--- a/Análisis Exploratorio - Data Science.docx
+++ b/Análisis Exploratorio - Data Science.docx
@@ -13,6 +13,7 @@
       </w:pPr>
       <w:r>
         <w:rPr>
+          <w:noProof/>
           <w:sz w:val="24"/>
           <w:szCs w:val="24"/>
           <w:lang w:val="es-GT"/>
@@ -65,6 +66,7 @@
       </w:pPr>
       <w:r>
         <w:rPr>
+          <w:noProof/>
           <w:sz w:val="24"/>
           <w:szCs w:val="24"/>
           <w:lang w:val="es-GT"/>
@@ -218,7 +220,7 @@
       <w:commentRangeEnd w:id="0"/>
       <w:r>
         <w:rPr>
-          <w:rStyle w:val="CommentReference"/>
+          <w:rStyle w:val="Refdecomentario"/>
           <w:sz w:val="24"/>
           <w:szCs w:val="24"/>
         </w:rPr>
@@ -269,35 +271,7 @@
           <w:color w:val="080808"/>
           <w:lang w:val="es-GT"/>
         </w:rPr>
-        <w:t xml:space="preserve"> </w:t>
-      </w:r>
-      <w:r>
-        <w:rPr>
-          <w:color w:val="080808"/>
-          <w:lang w:val="es-GT"/>
-        </w:rPr>
-        <w:t>son fenómenos agudos que se deben principalmente a obstrucciones que imposibilitan la circulación de la sangre hacia el corazón y el cerebro</w:t>
-      </w:r>
-      <w:r>
-        <w:rPr>
-          <w:color w:val="080808"/>
-          <w:lang w:val="es-GT"/>
-        </w:rPr>
-        <w:t xml:space="preserve"> (Organización Mundial de la Salud -OMS-, 2017)</w:t>
-      </w:r>
-      <w:r>
-        <w:rPr>
-          <w:color w:val="080808"/>
-          <w:lang w:val="es-GT"/>
-        </w:rPr>
-        <w:t>. Las ECV son la tercera causa de muerte, la segunda causa de discapacidad en adulto y la segunda causa de demencia en el mundo</w:t>
-      </w:r>
-      <w:r>
-        <w:rPr>
-          <w:color w:val="080808"/>
-          <w:lang w:val="es-GT"/>
-        </w:rPr>
-        <w:t xml:space="preserve"> (</w:t>
+        <w:t xml:space="preserve"> son fenómenos agudos que se deben principalmente a obstrucciones que imposibilitan la circulación de la sangre hacia el corazón y el cerebro (Organización Mundial de la Salud -OMS-, 2017). Las ECV son la tercera causa de muerte, la segunda causa de discapacidad en adulto y la segunda causa de demencia en el mundo (</w:t>
       </w:r>
       <w:proofErr w:type="spellStart"/>
       <w:r>
@@ -332,37 +306,23 @@
           <w:color w:val="080808"/>
           <w:lang w:val="es-GT"/>
         </w:rPr>
-        <w:t xml:space="preserve">Se estima que alrededor de 15 millones de personas sufren un ictus (derrame cerebral, embolia, trombosis o apoplejía) anualmente en el mundo, de las cuales 5.5 millones mueren y 5 millones más quedan con alguna discapacidad permanente. Así, en el mundo la incidencia promedio de las enfermedades cerebrovasculares es de 200 casos por cada 100.000 habitantes anualmente </w:t>
-      </w:r>
+        <w:t>Se estima que alrededor de 15 millones de personas sufren un ictus (derrame cerebral, embolia, trombosis o apoplejía) anualmente en el mundo, de las cuales 5.5 millones mueren y 5 millones más quedan con alguna discapacidad permanente. Así, en el mundo la incidencia promedio de las enfermedades cerebrovasculares es de 200 casos por cada 100.000 habitantes anualmente (</w:t>
+      </w:r>
+      <w:proofErr w:type="spellStart"/>
       <w:r>
         <w:rPr>
           <w:color w:val="080808"/>
           <w:lang w:val="es-GT"/>
         </w:rPr>
-        <w:t>(</w:t>
-      </w:r>
-      <w:proofErr w:type="spellStart"/>
+        <w:t>Blender</w:t>
+      </w:r>
+      <w:proofErr w:type="spellEnd"/>
       <w:r>
         <w:rPr>
           <w:color w:val="080808"/>
           <w:lang w:val="es-GT"/>
         </w:rPr>
-        <w:t>Blender</w:t>
-      </w:r>
-      <w:proofErr w:type="spellEnd"/>
-      <w:r>
-        <w:rPr>
-          <w:color w:val="080808"/>
-          <w:lang w:val="es-GT"/>
-        </w:rPr>
-        <w:t>, 2019).</w:t>
-      </w:r>
-      <w:r>
-        <w:rPr>
-          <w:color w:val="080808"/>
-          <w:lang w:val="es-GT"/>
-        </w:rPr>
-        <w:t xml:space="preserve"> </w:t>
+        <w:t xml:space="preserve">, 2019). </w:t>
       </w:r>
       <w:r>
         <w:rPr>
@@ -411,35 +371,14 @@
           <w:color w:val="080808"/>
           <w:lang w:val="es-GT"/>
         </w:rPr>
-        <w:t xml:space="preserve">las enfermedades cerebrovasculares pueden ser isquémicas </w:t>
+        <w:t>las enfermedades cerebrovasculares pueden ser isquémicas o hemorrágicas</w:t>
       </w:r>
       <w:r>
         <w:rPr>
           <w:color w:val="080808"/>
           <w:lang w:val="es-GT"/>
         </w:rPr>
-        <w:t>o hemorrágicas</w:t>
-      </w:r>
-      <w:r>
-        <w:rPr>
-          <w:color w:val="080808"/>
-          <w:lang w:val="es-GT"/>
-        </w:rPr>
-        <w:t xml:space="preserve">, de acuerdo con sus características </w:t>
-      </w:r>
-      <w:r>
-        <w:rPr>
-          <w:color w:val="080808"/>
-          <w:lang w:val="es-GT"/>
-        </w:rPr>
-        <w:t>fisiopatológicas</w:t>
-      </w:r>
-      <w:r>
-        <w:rPr>
-          <w:color w:val="080808"/>
-          <w:lang w:val="es-GT"/>
-        </w:rPr>
-        <w:t>:</w:t>
+        <w:t>, de acuerdo con sus características fisiopatológicas:</w:t>
       </w:r>
     </w:p>
     <w:p>
@@ -460,13 +399,7 @@
         <w:rPr>
           <w:lang w:val="es-GT"/>
         </w:rPr>
-        <w:t xml:space="preserve">Accidente cerebrovascular </w:t>
-      </w:r>
-      <w:r>
-        <w:rPr>
-          <w:lang w:val="es-GT"/>
-        </w:rPr>
-        <w:t xml:space="preserve">Isquémico: </w:t>
+        <w:t xml:space="preserve">Accidente cerebrovascular Isquémico: </w:t>
       </w:r>
       <w:r>
         <w:rPr>
@@ -489,7 +422,7 @@
     </w:p>
     <w:p>
       <w:pPr>
-        <w:pStyle w:val="ListParagraph"/>
+        <w:pStyle w:val="Prrafodelista"/>
         <w:numPr>
           <w:ilvl w:val="0"/>
           <w:numId w:val="1"/>
@@ -532,7 +465,7 @@
     </w:p>
     <w:p>
       <w:pPr>
-        <w:pStyle w:val="ListParagraph"/>
+        <w:pStyle w:val="Prrafodelista"/>
         <w:numPr>
           <w:ilvl w:val="1"/>
           <w:numId w:val="1"/>
@@ -557,7 +490,7 @@
     </w:p>
     <w:p>
       <w:pPr>
-        <w:pStyle w:val="ListParagraph"/>
+        <w:pStyle w:val="Prrafodelista"/>
         <w:numPr>
           <w:ilvl w:val="1"/>
           <w:numId w:val="1"/>
@@ -582,7 +515,7 @@
     </w:p>
     <w:p>
       <w:pPr>
-        <w:pStyle w:val="ListParagraph"/>
+        <w:pStyle w:val="Prrafodelista"/>
         <w:numPr>
           <w:ilvl w:val="1"/>
           <w:numId w:val="1"/>
@@ -607,7 +540,7 @@
     </w:p>
     <w:p>
       <w:pPr>
-        <w:pStyle w:val="ListParagraph"/>
+        <w:pStyle w:val="Prrafodelista"/>
         <w:numPr>
           <w:ilvl w:val="1"/>
           <w:numId w:val="1"/>
@@ -632,7 +565,7 @@
     </w:p>
     <w:p>
       <w:pPr>
-        <w:pStyle w:val="ListParagraph"/>
+        <w:pStyle w:val="Prrafodelista"/>
         <w:numPr>
           <w:ilvl w:val="1"/>
           <w:numId w:val="1"/>
@@ -657,7 +590,7 @@
     </w:p>
     <w:p>
       <w:pPr>
-        <w:pStyle w:val="ListParagraph"/>
+        <w:pStyle w:val="Prrafodelista"/>
         <w:numPr>
           <w:ilvl w:val="1"/>
           <w:numId w:val="1"/>
@@ -810,16 +743,7 @@
           <w:szCs w:val="24"/>
           <w:lang w:val="es-GT"/>
         </w:rPr>
-        <w:t xml:space="preserve">han dificultado solucionar el problema </w:t>
-      </w:r>
-      <w:r>
-        <w:rPr>
-          <w:rFonts w:ascii="Times New Roman" w:hAnsi="Times New Roman" w:cs="Times New Roman"/>
-          <w:sz w:val="24"/>
-          <w:szCs w:val="24"/>
-          <w:lang w:val="es-GT"/>
-        </w:rPr>
-        <w:t>(</w:t>
+        <w:t>han dificultado solucionar el problema (</w:t>
       </w:r>
       <w:proofErr w:type="spellStart"/>
       <w:r>
@@ -905,34 +829,7 @@
           <w:szCs w:val="24"/>
           <w:lang w:val="es-GT"/>
         </w:rPr>
-        <w:t xml:space="preserve">Esto podría tener un gran impacto para </w:t>
-      </w:r>
-      <w:r>
-        <w:rPr>
-          <w:rFonts w:ascii="Times New Roman" w:hAnsi="Times New Roman" w:cs="Times New Roman"/>
-          <w:sz w:val="24"/>
-          <w:szCs w:val="24"/>
-          <w:lang w:val="es-GT"/>
-        </w:rPr>
-        <w:t>salvar las vidas de los sobrevivientes de accidentes cerebrovasculares y ayuda</w:t>
-      </w:r>
-      <w:r>
-        <w:rPr>
-          <w:rFonts w:ascii="Times New Roman" w:hAnsi="Times New Roman" w:cs="Times New Roman"/>
-          <w:sz w:val="24"/>
-          <w:szCs w:val="24"/>
-          <w:lang w:val="es-GT"/>
-        </w:rPr>
-        <w:t xml:space="preserve">r </w:t>
-      </w:r>
-      <w:r>
-        <w:rPr>
-          <w:rFonts w:ascii="Times New Roman" w:hAnsi="Times New Roman" w:cs="Times New Roman"/>
-          <w:sz w:val="24"/>
-          <w:szCs w:val="24"/>
-          <w:lang w:val="es-GT"/>
-        </w:rPr>
-        <w:t>a comprender mejor la segunda causa de muerte en el mundo.</w:t>
+        <w:t>Esto podría tener un gran impacto para salvar las vidas de los sobrevivientes de accidentes cerebrovasculares y ayudar a comprender mejor la segunda causa de muerte en el mundo.</w:t>
       </w:r>
     </w:p>
     <w:p>
@@ -1013,16 +910,7 @@
           <w:szCs w:val="24"/>
           <w:lang w:val="es-GT"/>
         </w:rPr>
-        <w:t>D</w:t>
-      </w:r>
-      <w:r>
-        <w:rPr>
-          <w:rFonts w:ascii="Times New Roman" w:hAnsi="Times New Roman" w:cs="Times New Roman"/>
-          <w:sz w:val="24"/>
-          <w:szCs w:val="24"/>
-          <w:lang w:val="es-GT"/>
-        </w:rPr>
-        <w:t>esarrollar un modelo de inteligencia artificial efectivo y preciso que pueda distinguir entre las dos principales etiologías de los accidentes cerebrovasculares isquémicos agudos (AIS) - causa cardíaca y aterosclerosis de arteria grande - utilizando imágenes completas de patología digital, con el propósito de mejorar la identificación de los orígenes de los coágulos sanguíneos en accidentes cerebrovasculares mortales y facilitar la prescripción de un tratamiento terapéutico post-AIS más efectivo, reduciendo así la probabilidad de un segundo AIS</w:t>
+        <w:t>Desarrollar un modelo de inteligencia artificial efectivo y preciso que pueda distinguir entre las dos principales etiologías de los accidentes cerebrovasculares isquémicos agudos (AIS) - causa cardíaca y aterosclerosis de arteria grande - utilizando imágenes completas de patología digital, con el propósito de mejorar la identificación de los orígenes de los coágulos sanguíneos en accidentes cerebrovasculares mortales y facilitar la prescripción de un tratamiento terapéutico post-AIS más efectivo, reduciendo así la probabilidad de un segundo AIS</w:t>
       </w:r>
     </w:p>
     <w:p>
@@ -1051,7 +939,7 @@
     </w:p>
     <w:p>
       <w:pPr>
-        <w:pStyle w:val="ListParagraph"/>
+        <w:pStyle w:val="Prrafodelista"/>
         <w:numPr>
           <w:ilvl w:val="0"/>
           <w:numId w:val="3"/>
@@ -1071,21 +959,12 @@
           <w:szCs w:val="24"/>
           <w:lang w:val="es-GT"/>
         </w:rPr>
-        <w:t>Crear</w:t>
-      </w:r>
-      <w:r>
-        <w:rPr>
-          <w:rFonts w:ascii="Times New Roman" w:hAnsi="Times New Roman" w:cs="Times New Roman"/>
-          <w:sz w:val="24"/>
-          <w:szCs w:val="24"/>
-          <w:lang w:val="es-GT"/>
-        </w:rPr>
-        <w:t xml:space="preserve"> un conjunto de algoritmos de procesamiento de imágenes que permitan la extracción y caracterización de las características patológicas relevantes en las imágenes completas de patología digital relacionadas con los coágulos sanguíneos en AIS de origen cardíaco y aterosclerosis de arteria grande.</w:t>
-      </w:r>
-    </w:p>
-    <w:p>
-      <w:pPr>
-        <w:pStyle w:val="ListParagraph"/>
+        <w:t>Crear un conjunto de algoritmos de procesamiento de imágenes que permitan la extracción y caracterización de las características patológicas relevantes en las imágenes completas de patología digital relacionadas con los coágulos sanguíneos en AIS de origen cardíaco y aterosclerosis de arteria grande.</w:t>
+      </w:r>
+    </w:p>
+    <w:p>
+      <w:pPr>
+        <w:pStyle w:val="Prrafodelista"/>
         <w:numPr>
           <w:ilvl w:val="0"/>
           <w:numId w:val="3"/>
@@ -1185,7 +1064,7 @@
     </w:p>
     <w:p>
       <w:pPr>
-        <w:pStyle w:val="ListParagraph"/>
+        <w:pStyle w:val="Prrafodelista"/>
         <w:numPr>
           <w:ilvl w:val="0"/>
           <w:numId w:val="7"/>
@@ -1210,7 +1089,7 @@
     </w:p>
     <w:p>
       <w:pPr>
-        <w:pStyle w:val="ListParagraph"/>
+        <w:pStyle w:val="Prrafodelista"/>
         <w:numPr>
           <w:ilvl w:val="0"/>
           <w:numId w:val="7"/>
@@ -1235,7 +1114,7 @@
     </w:p>
     <w:p>
       <w:pPr>
-        <w:pStyle w:val="ListParagraph"/>
+        <w:pStyle w:val="Prrafodelista"/>
         <w:numPr>
           <w:ilvl w:val="0"/>
           <w:numId w:val="7"/>
@@ -1331,7 +1210,7 @@
     </w:p>
     <w:p>
       <w:pPr>
-        <w:pStyle w:val="ListParagraph"/>
+        <w:pStyle w:val="Prrafodelista"/>
         <w:numPr>
           <w:ilvl w:val="0"/>
           <w:numId w:val="6"/>
@@ -1356,7 +1235,7 @@
     </w:p>
     <w:p>
       <w:pPr>
-        <w:pStyle w:val="ListParagraph"/>
+        <w:pStyle w:val="Prrafodelista"/>
         <w:numPr>
           <w:ilvl w:val="1"/>
           <w:numId w:val="6"/>
@@ -1592,7 +1471,7 @@
     </w:p>
     <w:p>
       <w:pPr>
-        <w:pStyle w:val="ListParagraph"/>
+        <w:pStyle w:val="Prrafodelista"/>
         <w:numPr>
           <w:ilvl w:val="1"/>
           <w:numId w:val="6"/>
@@ -1686,7 +1565,7 @@
     </w:p>
     <w:p>
       <w:pPr>
-        <w:pStyle w:val="ListParagraph"/>
+        <w:pStyle w:val="Prrafodelista"/>
         <w:numPr>
           <w:ilvl w:val="1"/>
           <w:numId w:val="6"/>
@@ -1780,7 +1659,7 @@
     </w:p>
     <w:p>
       <w:pPr>
-        <w:pStyle w:val="ListParagraph"/>
+        <w:pStyle w:val="Prrafodelista"/>
         <w:numPr>
           <w:ilvl w:val="1"/>
           <w:numId w:val="6"/>
@@ -1822,7 +1701,7 @@
     </w:p>
     <w:p>
       <w:pPr>
-        <w:pStyle w:val="ListParagraph"/>
+        <w:pStyle w:val="Prrafodelista"/>
         <w:numPr>
           <w:ilvl w:val="1"/>
           <w:numId w:val="6"/>
@@ -1864,7 +1743,7 @@
     </w:p>
     <w:p>
       <w:pPr>
-        <w:pStyle w:val="ListParagraph"/>
+        <w:pStyle w:val="Prrafodelista"/>
         <w:numPr>
           <w:ilvl w:val="0"/>
           <w:numId w:val="6"/>
@@ -1947,7 +1826,7 @@
     </w:p>
     <w:p>
       <w:pPr>
-        <w:pStyle w:val="ListParagraph"/>
+        <w:pStyle w:val="Prrafodelista"/>
         <w:numPr>
           <w:ilvl w:val="0"/>
           <w:numId w:val="6"/>
@@ -2127,6 +2006,1295 @@
     <w:p>
       <w:pPr>
         <w:spacing w:line="276" w:lineRule="auto"/>
+        <w:rPr>
+          <w:rFonts w:ascii="Times New Roman" w:hAnsi="Times New Roman" w:cs="Times New Roman"/>
+          <w:sz w:val="24"/>
+          <w:szCs w:val="24"/>
+          <w:lang w:val="es-GT"/>
+        </w:rPr>
+      </w:pPr>
+      <w:r>
+        <w:rPr>
+          <w:rFonts w:ascii="Times New Roman" w:hAnsi="Times New Roman" w:cs="Times New Roman"/>
+          <w:sz w:val="24"/>
+          <w:szCs w:val="24"/>
+          <w:lang w:val="es-GT"/>
+        </w:rPr>
+        <w:t>La base de datos tiene las siguientes cinco variables, cuyos tipos son:</w:t>
+      </w:r>
+    </w:p>
+    <w:p>
+      <w:pPr>
+        <w:pStyle w:val="Prrafodelista"/>
+        <w:numPr>
+          <w:ilvl w:val="0"/>
+          <w:numId w:val="8"/>
+        </w:numPr>
+        <w:spacing w:line="276" w:lineRule="auto"/>
+        <w:rPr>
+          <w:rFonts w:ascii="Times New Roman" w:hAnsi="Times New Roman" w:cs="Times New Roman"/>
+          <w:sz w:val="24"/>
+          <w:szCs w:val="24"/>
+          <w:lang w:val="es-GT"/>
+        </w:rPr>
+      </w:pPr>
+      <w:proofErr w:type="spellStart"/>
+      <w:r>
+        <w:rPr>
+          <w:rFonts w:ascii="Times New Roman" w:hAnsi="Times New Roman" w:cs="Times New Roman"/>
+          <w:sz w:val="24"/>
+          <w:szCs w:val="24"/>
+          <w:lang w:val="es-GT"/>
+        </w:rPr>
+        <w:t>image_id</w:t>
+      </w:r>
+      <w:proofErr w:type="spellEnd"/>
+      <w:r>
+        <w:rPr>
+          <w:rFonts w:ascii="Times New Roman" w:hAnsi="Times New Roman" w:cs="Times New Roman"/>
+          <w:sz w:val="24"/>
+          <w:szCs w:val="24"/>
+          <w:lang w:val="es-GT"/>
+        </w:rPr>
+        <w:t xml:space="preserve">: </w:t>
+      </w:r>
+      <w:proofErr w:type="spellStart"/>
+      <w:r>
+        <w:rPr>
+          <w:rFonts w:ascii="Times New Roman" w:hAnsi="Times New Roman" w:cs="Times New Roman"/>
+          <w:sz w:val="24"/>
+          <w:szCs w:val="24"/>
+          <w:lang w:val="es-GT"/>
+        </w:rPr>
+        <w:t>object</w:t>
+      </w:r>
+      <w:proofErr w:type="spellEnd"/>
+    </w:p>
+    <w:p>
+      <w:pPr>
+        <w:pStyle w:val="Prrafodelista"/>
+        <w:numPr>
+          <w:ilvl w:val="0"/>
+          <w:numId w:val="8"/>
+        </w:numPr>
+        <w:spacing w:line="276" w:lineRule="auto"/>
+        <w:rPr>
+          <w:rFonts w:ascii="Times New Roman" w:hAnsi="Times New Roman" w:cs="Times New Roman"/>
+          <w:sz w:val="24"/>
+          <w:szCs w:val="24"/>
+          <w:lang w:val="es-GT"/>
+        </w:rPr>
+      </w:pPr>
+      <w:proofErr w:type="spellStart"/>
+      <w:r>
+        <w:rPr>
+          <w:rFonts w:ascii="Times New Roman" w:hAnsi="Times New Roman" w:cs="Times New Roman"/>
+          <w:sz w:val="24"/>
+          <w:szCs w:val="24"/>
+          <w:lang w:val="es-GT"/>
+        </w:rPr>
+        <w:t>center_id</w:t>
+      </w:r>
+      <w:proofErr w:type="spellEnd"/>
+      <w:r>
+        <w:rPr>
+          <w:rFonts w:ascii="Times New Roman" w:hAnsi="Times New Roman" w:cs="Times New Roman"/>
+          <w:sz w:val="24"/>
+          <w:szCs w:val="24"/>
+          <w:lang w:val="es-GT"/>
+        </w:rPr>
+        <w:t>: int64</w:t>
+      </w:r>
+    </w:p>
+    <w:p>
+      <w:pPr>
+        <w:pStyle w:val="Prrafodelista"/>
+        <w:numPr>
+          <w:ilvl w:val="0"/>
+          <w:numId w:val="8"/>
+        </w:numPr>
+        <w:spacing w:line="276" w:lineRule="auto"/>
+        <w:rPr>
+          <w:rFonts w:ascii="Times New Roman" w:hAnsi="Times New Roman" w:cs="Times New Roman"/>
+          <w:sz w:val="24"/>
+          <w:szCs w:val="24"/>
+          <w:lang w:val="es-GT"/>
+        </w:rPr>
+      </w:pPr>
+      <w:proofErr w:type="spellStart"/>
+      <w:r>
+        <w:rPr>
+          <w:rFonts w:ascii="Times New Roman" w:hAnsi="Times New Roman" w:cs="Times New Roman"/>
+          <w:sz w:val="24"/>
+          <w:szCs w:val="24"/>
+          <w:lang w:val="es-GT"/>
+        </w:rPr>
+        <w:t>patient_id</w:t>
+      </w:r>
+      <w:proofErr w:type="spellEnd"/>
+      <w:r>
+        <w:rPr>
+          <w:rFonts w:ascii="Times New Roman" w:hAnsi="Times New Roman" w:cs="Times New Roman"/>
+          <w:sz w:val="24"/>
+          <w:szCs w:val="24"/>
+          <w:lang w:val="es-GT"/>
+        </w:rPr>
+        <w:t xml:space="preserve">: </w:t>
+      </w:r>
+      <w:proofErr w:type="spellStart"/>
+      <w:r>
+        <w:rPr>
+          <w:rFonts w:ascii="Times New Roman" w:hAnsi="Times New Roman" w:cs="Times New Roman"/>
+          <w:sz w:val="24"/>
+          <w:szCs w:val="24"/>
+          <w:lang w:val="es-GT"/>
+        </w:rPr>
+        <w:t>object</w:t>
+      </w:r>
+      <w:proofErr w:type="spellEnd"/>
+    </w:p>
+    <w:p>
+      <w:pPr>
+        <w:pStyle w:val="Prrafodelista"/>
+        <w:numPr>
+          <w:ilvl w:val="0"/>
+          <w:numId w:val="8"/>
+        </w:numPr>
+        <w:spacing w:line="276" w:lineRule="auto"/>
+        <w:rPr>
+          <w:rFonts w:ascii="Times New Roman" w:hAnsi="Times New Roman" w:cs="Times New Roman"/>
+          <w:sz w:val="24"/>
+          <w:szCs w:val="24"/>
+          <w:lang w:val="es-GT"/>
+        </w:rPr>
+      </w:pPr>
+      <w:proofErr w:type="spellStart"/>
+      <w:r>
+        <w:rPr>
+          <w:rFonts w:ascii="Times New Roman" w:hAnsi="Times New Roman" w:cs="Times New Roman"/>
+          <w:sz w:val="24"/>
+          <w:szCs w:val="24"/>
+          <w:lang w:val="es-GT"/>
+        </w:rPr>
+        <w:t>image_num</w:t>
+      </w:r>
+      <w:proofErr w:type="spellEnd"/>
+      <w:r>
+        <w:rPr>
+          <w:rFonts w:ascii="Times New Roman" w:hAnsi="Times New Roman" w:cs="Times New Roman"/>
+          <w:sz w:val="24"/>
+          <w:szCs w:val="24"/>
+          <w:lang w:val="es-GT"/>
+        </w:rPr>
+        <w:t>: int64</w:t>
+      </w:r>
+    </w:p>
+    <w:p>
+      <w:pPr>
+        <w:pStyle w:val="Prrafodelista"/>
+        <w:numPr>
+          <w:ilvl w:val="0"/>
+          <w:numId w:val="8"/>
+        </w:numPr>
+        <w:spacing w:line="276" w:lineRule="auto"/>
+        <w:rPr>
+          <w:rFonts w:ascii="Times New Roman" w:hAnsi="Times New Roman" w:cs="Times New Roman"/>
+          <w:sz w:val="24"/>
+          <w:szCs w:val="24"/>
+          <w:lang w:val="es-GT"/>
+        </w:rPr>
+      </w:pPr>
+      <w:proofErr w:type="spellStart"/>
+      <w:r>
+        <w:rPr>
+          <w:rFonts w:ascii="Times New Roman" w:hAnsi="Times New Roman" w:cs="Times New Roman"/>
+          <w:sz w:val="24"/>
+          <w:szCs w:val="24"/>
+          <w:lang w:val="es-GT"/>
+        </w:rPr>
+        <w:t>label</w:t>
+      </w:r>
+      <w:proofErr w:type="spellEnd"/>
+      <w:r>
+        <w:rPr>
+          <w:rFonts w:ascii="Times New Roman" w:hAnsi="Times New Roman" w:cs="Times New Roman"/>
+          <w:sz w:val="24"/>
+          <w:szCs w:val="24"/>
+          <w:lang w:val="es-GT"/>
+        </w:rPr>
+        <w:t xml:space="preserve">: </w:t>
+      </w:r>
+      <w:proofErr w:type="spellStart"/>
+      <w:r>
+        <w:rPr>
+          <w:rFonts w:ascii="Times New Roman" w:hAnsi="Times New Roman" w:cs="Times New Roman"/>
+          <w:sz w:val="24"/>
+          <w:szCs w:val="24"/>
+          <w:lang w:val="es-GT"/>
+        </w:rPr>
+        <w:t>object</w:t>
+      </w:r>
+      <w:proofErr w:type="spellEnd"/>
+    </w:p>
+    <w:p>
+      <w:pPr>
+        <w:spacing w:line="276" w:lineRule="auto"/>
+        <w:rPr>
+          <w:rFonts w:ascii="Times New Roman" w:hAnsi="Times New Roman" w:cs="Times New Roman"/>
+          <w:sz w:val="24"/>
+          <w:szCs w:val="24"/>
+          <w:lang w:val="es-GT"/>
+        </w:rPr>
+      </w:pPr>
+      <w:r>
+        <w:rPr>
+          <w:rFonts w:ascii="Times New Roman" w:hAnsi="Times New Roman" w:cs="Times New Roman"/>
+          <w:sz w:val="24"/>
+          <w:szCs w:val="24"/>
+          <w:lang w:val="es-GT"/>
+        </w:rPr>
+        <w:t>Tablas de frecuencia:</w:t>
+      </w:r>
+    </w:p>
+    <w:p>
+      <w:pPr>
+        <w:spacing w:line="276" w:lineRule="auto"/>
+        <w:rPr>
+          <w:rFonts w:ascii="Times New Roman" w:hAnsi="Times New Roman" w:cs="Times New Roman"/>
+          <w:sz w:val="24"/>
+          <w:szCs w:val="24"/>
+          <w:lang w:val="es-GT"/>
+        </w:rPr>
+      </w:pPr>
+      <w:r>
+        <w:rPr>
+          <w:rFonts w:ascii="Times New Roman" w:hAnsi="Times New Roman" w:cs="Times New Roman"/>
+          <w:sz w:val="24"/>
+          <w:szCs w:val="24"/>
+          <w:lang w:val="es-GT"/>
+        </w:rPr>
+        <w:lastRenderedPageBreak/>
+        <w:drawing>
+          <wp:inline distT="0" distB="0" distL="0" distR="0" wp14:anchorId="27979FD4" wp14:editId="7EDB3EDC">
+            <wp:extent cx="2276793" cy="2229161"/>
+            <wp:effectExtent l="0" t="0" r="9525" b="0"/>
+            <wp:docPr id="2079753372" name="Imagen 1"/>
+            <wp:cNvGraphicFramePr>
+              <a:graphicFrameLocks xmlns:a="http://schemas.openxmlformats.org/drawingml/2006/main" noChangeAspect="1"/>
+            </wp:cNvGraphicFramePr>
+            <a:graphic xmlns:a="http://schemas.openxmlformats.org/drawingml/2006/main">
+              <a:graphicData uri="http://schemas.openxmlformats.org/drawingml/2006/picture">
+                <pic:pic xmlns:pic="http://schemas.openxmlformats.org/drawingml/2006/picture">
+                  <pic:nvPicPr>
+                    <pic:cNvPr id="2079753372" name=""/>
+                    <pic:cNvPicPr/>
+                  </pic:nvPicPr>
+                  <pic:blipFill>
+                    <a:blip r:embed="rId12"/>
+                    <a:stretch>
+                      <a:fillRect/>
+                    </a:stretch>
+                  </pic:blipFill>
+                  <pic:spPr>
+                    <a:xfrm>
+                      <a:off x="0" y="0"/>
+                      <a:ext cx="2276793" cy="2229161"/>
+                    </a:xfrm>
+                    <a:prstGeom prst="rect">
+                      <a:avLst/>
+                    </a:prstGeom>
+                  </pic:spPr>
+                </pic:pic>
+              </a:graphicData>
+            </a:graphic>
+          </wp:inline>
+        </w:drawing>
+      </w:r>
+    </w:p>
+    <w:p>
+      <w:pPr>
+        <w:spacing w:line="276" w:lineRule="auto"/>
+        <w:rPr>
+          <w:rFonts w:ascii="Times New Roman" w:hAnsi="Times New Roman" w:cs="Times New Roman"/>
+          <w:sz w:val="24"/>
+          <w:szCs w:val="24"/>
+          <w:lang w:val="es-GT"/>
+        </w:rPr>
+      </w:pPr>
+      <w:r>
+        <w:rPr>
+          <w:rFonts w:ascii="Times New Roman" w:hAnsi="Times New Roman" w:cs="Times New Roman"/>
+          <w:sz w:val="24"/>
+          <w:szCs w:val="24"/>
+          <w:lang w:val="es-GT"/>
+        </w:rPr>
+        <w:t>Tabla de contingencia:</w:t>
+      </w:r>
+    </w:p>
+    <w:p>
+      <w:pPr>
+        <w:spacing w:line="276" w:lineRule="auto"/>
+        <w:rPr>
+          <w:rFonts w:ascii="Times New Roman" w:hAnsi="Times New Roman" w:cs="Times New Roman"/>
+          <w:sz w:val="24"/>
+          <w:szCs w:val="24"/>
+          <w:lang w:val="es-GT"/>
+        </w:rPr>
+      </w:pPr>
+      <w:r>
+        <w:rPr>
+          <w:rFonts w:ascii="Times New Roman" w:hAnsi="Times New Roman" w:cs="Times New Roman"/>
+          <w:sz w:val="24"/>
+          <w:szCs w:val="24"/>
+          <w:lang w:val="es-GT"/>
+        </w:rPr>
+        <w:drawing>
+          <wp:inline distT="0" distB="0" distL="0" distR="0" wp14:anchorId="363E92F7" wp14:editId="1998F07D">
+            <wp:extent cx="1438476" cy="1933845"/>
+            <wp:effectExtent l="0" t="0" r="9525" b="9525"/>
+            <wp:docPr id="39783500" name="Imagen 1"/>
+            <wp:cNvGraphicFramePr>
+              <a:graphicFrameLocks xmlns:a="http://schemas.openxmlformats.org/drawingml/2006/main" noChangeAspect="1"/>
+            </wp:cNvGraphicFramePr>
+            <a:graphic xmlns:a="http://schemas.openxmlformats.org/drawingml/2006/main">
+              <a:graphicData uri="http://schemas.openxmlformats.org/drawingml/2006/picture">
+                <pic:pic xmlns:pic="http://schemas.openxmlformats.org/drawingml/2006/picture">
+                  <pic:nvPicPr>
+                    <pic:cNvPr id="39783500" name=""/>
+                    <pic:cNvPicPr/>
+                  </pic:nvPicPr>
+                  <pic:blipFill>
+                    <a:blip r:embed="rId13"/>
+                    <a:stretch>
+                      <a:fillRect/>
+                    </a:stretch>
+                  </pic:blipFill>
+                  <pic:spPr>
+                    <a:xfrm>
+                      <a:off x="0" y="0"/>
+                      <a:ext cx="1438476" cy="1933845"/>
+                    </a:xfrm>
+                    <a:prstGeom prst="rect">
+                      <a:avLst/>
+                    </a:prstGeom>
+                  </pic:spPr>
+                </pic:pic>
+              </a:graphicData>
+            </a:graphic>
+          </wp:inline>
+        </w:drawing>
+      </w:r>
+    </w:p>
+    <w:p>
+      <w:pPr>
+        <w:spacing w:line="276" w:lineRule="auto"/>
+        <w:rPr>
+          <w:rFonts w:ascii="Times New Roman" w:hAnsi="Times New Roman" w:cs="Times New Roman"/>
+          <w:sz w:val="24"/>
+          <w:szCs w:val="24"/>
+          <w:lang w:val="es-GT"/>
+        </w:rPr>
+      </w:pPr>
+      <w:r>
+        <w:rPr>
+          <w:rFonts w:ascii="Times New Roman" w:hAnsi="Times New Roman" w:cs="Times New Roman"/>
+          <w:sz w:val="24"/>
+          <w:szCs w:val="24"/>
+          <w:lang w:val="es-GT"/>
+        </w:rPr>
+        <w:t>Primero estudiamos como se distribuyen las variables:</w:t>
+      </w:r>
+    </w:p>
+    <w:p>
+      <w:pPr>
+        <w:spacing w:line="276" w:lineRule="auto"/>
+        <w:rPr>
+          <w:rFonts w:ascii="Times New Roman" w:hAnsi="Times New Roman" w:cs="Times New Roman"/>
+          <w:sz w:val="24"/>
+          <w:szCs w:val="24"/>
+          <w:lang w:val="es-GT"/>
+        </w:rPr>
+      </w:pPr>
+      <w:r>
+        <w:rPr>
+          <w:rFonts w:ascii="Times New Roman" w:hAnsi="Times New Roman" w:cs="Times New Roman"/>
+          <w:sz w:val="24"/>
+          <w:szCs w:val="24"/>
+          <w:lang w:val="es-GT"/>
+        </w:rPr>
+        <w:lastRenderedPageBreak/>
+        <w:drawing>
+          <wp:inline distT="0" distB="0" distL="0" distR="0" wp14:anchorId="756DA13B" wp14:editId="09CF4953">
+            <wp:extent cx="5087060" cy="3743847"/>
+            <wp:effectExtent l="0" t="0" r="0" b="9525"/>
+            <wp:docPr id="1760583941" name="Imagen 1"/>
+            <wp:cNvGraphicFramePr>
+              <a:graphicFrameLocks xmlns:a="http://schemas.openxmlformats.org/drawingml/2006/main" noChangeAspect="1"/>
+            </wp:cNvGraphicFramePr>
+            <a:graphic xmlns:a="http://schemas.openxmlformats.org/drawingml/2006/main">
+              <a:graphicData uri="http://schemas.openxmlformats.org/drawingml/2006/picture">
+                <pic:pic xmlns:pic="http://schemas.openxmlformats.org/drawingml/2006/picture">
+                  <pic:nvPicPr>
+                    <pic:cNvPr id="1760583941" name=""/>
+                    <pic:cNvPicPr/>
+                  </pic:nvPicPr>
+                  <pic:blipFill>
+                    <a:blip r:embed="rId14"/>
+                    <a:stretch>
+                      <a:fillRect/>
+                    </a:stretch>
+                  </pic:blipFill>
+                  <pic:spPr>
+                    <a:xfrm>
+                      <a:off x="0" y="0"/>
+                      <a:ext cx="5087060" cy="3743847"/>
+                    </a:xfrm>
+                    <a:prstGeom prst="rect">
+                      <a:avLst/>
+                    </a:prstGeom>
+                  </pic:spPr>
+                </pic:pic>
+              </a:graphicData>
+            </a:graphic>
+          </wp:inline>
+        </w:drawing>
+      </w:r>
+    </w:p>
+    <w:p>
+      <w:pPr>
+        <w:spacing w:line="276" w:lineRule="auto"/>
+        <w:rPr>
+          <w:rFonts w:ascii="Times New Roman" w:hAnsi="Times New Roman" w:cs="Times New Roman"/>
+          <w:sz w:val="24"/>
+          <w:szCs w:val="24"/>
+          <w:lang w:val="es-GT"/>
+        </w:rPr>
+      </w:pPr>
+      <w:r>
+        <w:rPr>
+          <w:rFonts w:ascii="Times New Roman" w:hAnsi="Times New Roman" w:cs="Times New Roman"/>
+          <w:sz w:val="24"/>
+          <w:szCs w:val="24"/>
+          <w:lang w:val="es-GT"/>
+        </w:rPr>
+        <w:t xml:space="preserve">Se puede observar que la mayoría de los datos de la variable </w:t>
+      </w:r>
+      <w:proofErr w:type="spellStart"/>
+      <w:r>
+        <w:rPr>
+          <w:rFonts w:ascii="Times New Roman" w:hAnsi="Times New Roman" w:cs="Times New Roman"/>
+          <w:sz w:val="24"/>
+          <w:szCs w:val="24"/>
+          <w:lang w:val="es-GT"/>
+        </w:rPr>
+        <w:t>image_num</w:t>
+      </w:r>
+      <w:proofErr w:type="spellEnd"/>
+      <w:r>
+        <w:rPr>
+          <w:rFonts w:ascii="Times New Roman" w:hAnsi="Times New Roman" w:cs="Times New Roman"/>
+          <w:sz w:val="24"/>
+          <w:szCs w:val="24"/>
+          <w:lang w:val="es-GT"/>
+        </w:rPr>
+        <w:t xml:space="preserve"> son 0.</w:t>
+      </w:r>
+    </w:p>
+    <w:p>
+      <w:pPr>
+        <w:spacing w:line="276" w:lineRule="auto"/>
+        <w:rPr>
+          <w:rFonts w:ascii="Times New Roman" w:hAnsi="Times New Roman" w:cs="Times New Roman"/>
+          <w:sz w:val="24"/>
+          <w:szCs w:val="24"/>
+          <w:lang w:val="es-GT"/>
+        </w:rPr>
+      </w:pPr>
+      <w:r>
+        <w:rPr>
+          <w:rFonts w:ascii="Times New Roman" w:hAnsi="Times New Roman" w:cs="Times New Roman"/>
+          <w:sz w:val="24"/>
+          <w:szCs w:val="24"/>
+          <w:lang w:val="es-GT"/>
+        </w:rPr>
+        <w:drawing>
+          <wp:inline distT="0" distB="0" distL="0" distR="0" wp14:anchorId="03E97D95" wp14:editId="2F8377CD">
+            <wp:extent cx="5296639" cy="3820058"/>
+            <wp:effectExtent l="0" t="0" r="0" b="9525"/>
+            <wp:docPr id="2120063996" name="Imagen 1"/>
+            <wp:cNvGraphicFramePr>
+              <a:graphicFrameLocks xmlns:a="http://schemas.openxmlformats.org/drawingml/2006/main" noChangeAspect="1"/>
+            </wp:cNvGraphicFramePr>
+            <a:graphic xmlns:a="http://schemas.openxmlformats.org/drawingml/2006/main">
+              <a:graphicData uri="http://schemas.openxmlformats.org/drawingml/2006/picture">
+                <pic:pic xmlns:pic="http://schemas.openxmlformats.org/drawingml/2006/picture">
+                  <pic:nvPicPr>
+                    <pic:cNvPr id="2120063996" name=""/>
+                    <pic:cNvPicPr/>
+                  </pic:nvPicPr>
+                  <pic:blipFill>
+                    <a:blip r:embed="rId15"/>
+                    <a:stretch>
+                      <a:fillRect/>
+                    </a:stretch>
+                  </pic:blipFill>
+                  <pic:spPr>
+                    <a:xfrm>
+                      <a:off x="0" y="0"/>
+                      <a:ext cx="5296639" cy="3820058"/>
+                    </a:xfrm>
+                    <a:prstGeom prst="rect">
+                      <a:avLst/>
+                    </a:prstGeom>
+                  </pic:spPr>
+                </pic:pic>
+              </a:graphicData>
+            </a:graphic>
+          </wp:inline>
+        </w:drawing>
+      </w:r>
+    </w:p>
+    <w:p>
+      <w:pPr>
+        <w:spacing w:line="276" w:lineRule="auto"/>
+        <w:rPr>
+          <w:rFonts w:ascii="Times New Roman" w:hAnsi="Times New Roman" w:cs="Times New Roman"/>
+          <w:sz w:val="24"/>
+          <w:szCs w:val="24"/>
+          <w:lang w:val="es-GT"/>
+        </w:rPr>
+      </w:pPr>
+      <w:r>
+        <w:rPr>
+          <w:rFonts w:ascii="Times New Roman" w:hAnsi="Times New Roman" w:cs="Times New Roman"/>
+          <w:sz w:val="24"/>
+          <w:szCs w:val="24"/>
+          <w:lang w:val="es-GT"/>
+        </w:rPr>
+        <w:lastRenderedPageBreak/>
+        <w:t xml:space="preserve">Vemos también que la mayoría de los datos tienen valor de </w:t>
+      </w:r>
+      <w:proofErr w:type="spellStart"/>
+      <w:r>
+        <w:rPr>
+          <w:rFonts w:ascii="Times New Roman" w:hAnsi="Times New Roman" w:cs="Times New Roman"/>
+          <w:sz w:val="24"/>
+          <w:szCs w:val="24"/>
+          <w:lang w:val="es-GT"/>
+        </w:rPr>
+        <w:t>label</w:t>
+      </w:r>
+      <w:proofErr w:type="spellEnd"/>
+      <w:r>
+        <w:rPr>
+          <w:rFonts w:ascii="Times New Roman" w:hAnsi="Times New Roman" w:cs="Times New Roman"/>
+          <w:sz w:val="24"/>
+          <w:szCs w:val="24"/>
+          <w:lang w:val="es-GT"/>
+        </w:rPr>
+        <w:t xml:space="preserve"> “CE”</w:t>
+      </w:r>
+      <w:r>
+        <w:rPr>
+          <w:rFonts w:ascii="Times New Roman" w:hAnsi="Times New Roman" w:cs="Times New Roman"/>
+          <w:sz w:val="24"/>
+          <w:szCs w:val="24"/>
+          <w:lang w:val="es-GT"/>
+        </w:rPr>
+        <w:t>.</w:t>
+      </w:r>
+    </w:p>
+    <w:p>
+      <w:pPr>
+        <w:spacing w:line="276" w:lineRule="auto"/>
+        <w:rPr>
+          <w:rFonts w:ascii="Times New Roman" w:hAnsi="Times New Roman" w:cs="Times New Roman"/>
+          <w:sz w:val="24"/>
+          <w:szCs w:val="24"/>
+          <w:lang w:val="es-GT"/>
+        </w:rPr>
+      </w:pPr>
+      <w:r>
+        <w:rPr>
+          <w:rFonts w:ascii="Times New Roman" w:hAnsi="Times New Roman" w:cs="Times New Roman"/>
+          <w:sz w:val="24"/>
+          <w:szCs w:val="24"/>
+          <w:lang w:val="es-GT"/>
+        </w:rPr>
+        <w:drawing>
+          <wp:inline distT="0" distB="0" distL="0" distR="0" wp14:anchorId="58F4DDDF" wp14:editId="44F0AB73">
+            <wp:extent cx="5439534" cy="4010585"/>
+            <wp:effectExtent l="0" t="0" r="0" b="9525"/>
+            <wp:docPr id="19048577" name="Imagen 1"/>
+            <wp:cNvGraphicFramePr>
+              <a:graphicFrameLocks xmlns:a="http://schemas.openxmlformats.org/drawingml/2006/main" noChangeAspect="1"/>
+            </wp:cNvGraphicFramePr>
+            <a:graphic xmlns:a="http://schemas.openxmlformats.org/drawingml/2006/main">
+              <a:graphicData uri="http://schemas.openxmlformats.org/drawingml/2006/picture">
+                <pic:pic xmlns:pic="http://schemas.openxmlformats.org/drawingml/2006/picture">
+                  <pic:nvPicPr>
+                    <pic:cNvPr id="19048577" name=""/>
+                    <pic:cNvPicPr/>
+                  </pic:nvPicPr>
+                  <pic:blipFill>
+                    <a:blip r:embed="rId16"/>
+                    <a:stretch>
+                      <a:fillRect/>
+                    </a:stretch>
+                  </pic:blipFill>
+                  <pic:spPr>
+                    <a:xfrm>
+                      <a:off x="0" y="0"/>
+                      <a:ext cx="5439534" cy="4010585"/>
+                    </a:xfrm>
+                    <a:prstGeom prst="rect">
+                      <a:avLst/>
+                    </a:prstGeom>
+                  </pic:spPr>
+                </pic:pic>
+              </a:graphicData>
+            </a:graphic>
+          </wp:inline>
+        </w:drawing>
+      </w:r>
+    </w:p>
+    <w:p>
+      <w:pPr>
+        <w:spacing w:line="276" w:lineRule="auto"/>
+        <w:rPr>
+          <w:rFonts w:ascii="Times New Roman" w:hAnsi="Times New Roman" w:cs="Times New Roman"/>
+          <w:sz w:val="24"/>
+          <w:szCs w:val="24"/>
+          <w:lang w:val="es-GT"/>
+        </w:rPr>
+      </w:pPr>
+      <w:r>
+        <w:rPr>
+          <w:rFonts w:ascii="Times New Roman" w:hAnsi="Times New Roman" w:cs="Times New Roman"/>
+          <w:sz w:val="24"/>
+          <w:szCs w:val="24"/>
+          <w:lang w:val="es-GT"/>
+        </w:rPr>
+        <w:t xml:space="preserve">El centro que mas muestras contiene es el 11, </w:t>
+      </w:r>
+      <w:proofErr w:type="spellStart"/>
+      <w:r>
+        <w:rPr>
+          <w:rFonts w:ascii="Times New Roman" w:hAnsi="Times New Roman" w:cs="Times New Roman"/>
+          <w:sz w:val="24"/>
+          <w:szCs w:val="24"/>
+          <w:lang w:val="es-GT"/>
+        </w:rPr>
+        <w:t>mintras</w:t>
+      </w:r>
+      <w:proofErr w:type="spellEnd"/>
+      <w:r>
+        <w:rPr>
+          <w:rFonts w:ascii="Times New Roman" w:hAnsi="Times New Roman" w:cs="Times New Roman"/>
+          <w:sz w:val="24"/>
+          <w:szCs w:val="24"/>
+          <w:lang w:val="es-GT"/>
+        </w:rPr>
+        <w:t xml:space="preserve"> que los que menos tienen son el 8 y 9.</w:t>
+      </w:r>
+    </w:p>
+    <w:p>
+      <w:pPr>
+        <w:spacing w:line="276" w:lineRule="auto"/>
+        <w:rPr>
+          <w:rFonts w:ascii="Times New Roman" w:hAnsi="Times New Roman" w:cs="Times New Roman"/>
+          <w:sz w:val="24"/>
+          <w:szCs w:val="24"/>
+          <w:lang w:val="es-GT"/>
+        </w:rPr>
+      </w:pPr>
+      <w:r>
+        <w:rPr>
+          <w:rFonts w:ascii="Times New Roman" w:hAnsi="Times New Roman" w:cs="Times New Roman"/>
+          <w:sz w:val="24"/>
+          <w:szCs w:val="24"/>
+          <w:lang w:val="es-GT"/>
+        </w:rPr>
+        <w:drawing>
+          <wp:inline distT="0" distB="0" distL="0" distR="0" wp14:anchorId="5CBB0E10" wp14:editId="31EFF5C8">
+            <wp:extent cx="5943600" cy="2923540"/>
+            <wp:effectExtent l="0" t="0" r="0" b="0"/>
+            <wp:docPr id="409058611" name="Imagen 1"/>
+            <wp:cNvGraphicFramePr>
+              <a:graphicFrameLocks xmlns:a="http://schemas.openxmlformats.org/drawingml/2006/main" noChangeAspect="1"/>
+            </wp:cNvGraphicFramePr>
+            <a:graphic xmlns:a="http://schemas.openxmlformats.org/drawingml/2006/main">
+              <a:graphicData uri="http://schemas.openxmlformats.org/drawingml/2006/picture">
+                <pic:pic xmlns:pic="http://schemas.openxmlformats.org/drawingml/2006/picture">
+                  <pic:nvPicPr>
+                    <pic:cNvPr id="409058611" name=""/>
+                    <pic:cNvPicPr/>
+                  </pic:nvPicPr>
+                  <pic:blipFill>
+                    <a:blip r:embed="rId17"/>
+                    <a:stretch>
+                      <a:fillRect/>
+                    </a:stretch>
+                  </pic:blipFill>
+                  <pic:spPr>
+                    <a:xfrm>
+                      <a:off x="0" y="0"/>
+                      <a:ext cx="5943600" cy="2923540"/>
+                    </a:xfrm>
+                    <a:prstGeom prst="rect">
+                      <a:avLst/>
+                    </a:prstGeom>
+                  </pic:spPr>
+                </pic:pic>
+              </a:graphicData>
+            </a:graphic>
+          </wp:inline>
+        </w:drawing>
+      </w:r>
+    </w:p>
+    <w:p>
+      <w:pPr>
+        <w:spacing w:line="276" w:lineRule="auto"/>
+        <w:rPr>
+          <w:rFonts w:ascii="Times New Roman" w:hAnsi="Times New Roman" w:cs="Times New Roman"/>
+          <w:sz w:val="24"/>
+          <w:szCs w:val="24"/>
+          <w:lang w:val="es-GT"/>
+        </w:rPr>
+      </w:pPr>
+      <w:r>
+        <w:rPr>
+          <w:rFonts w:ascii="Times New Roman" w:hAnsi="Times New Roman" w:cs="Times New Roman"/>
+          <w:sz w:val="24"/>
+          <w:szCs w:val="24"/>
+          <w:lang w:val="es-GT"/>
+        </w:rPr>
+        <w:lastRenderedPageBreak/>
+        <w:t xml:space="preserve">Se puede observar también que la gran mayoría de pacientes solo están una vez, sin embargo, hay algunos que aparecen más, llegando a haber pacientes con un máximo de cinco imágenes en el </w:t>
+      </w:r>
+      <w:proofErr w:type="spellStart"/>
+      <w:r>
+        <w:rPr>
+          <w:rFonts w:ascii="Times New Roman" w:hAnsi="Times New Roman" w:cs="Times New Roman"/>
+          <w:sz w:val="24"/>
+          <w:szCs w:val="24"/>
+          <w:lang w:val="es-GT"/>
+        </w:rPr>
+        <w:t>dataset</w:t>
+      </w:r>
+      <w:proofErr w:type="spellEnd"/>
+      <w:r>
+        <w:rPr>
+          <w:rFonts w:ascii="Times New Roman" w:hAnsi="Times New Roman" w:cs="Times New Roman"/>
+          <w:sz w:val="24"/>
+          <w:szCs w:val="24"/>
+          <w:lang w:val="es-GT"/>
+        </w:rPr>
+        <w:t>.</w:t>
+      </w:r>
+    </w:p>
+    <w:p>
+      <w:pPr>
+        <w:spacing w:line="276" w:lineRule="auto"/>
+        <w:rPr>
+          <w:rFonts w:ascii="Times New Roman" w:hAnsi="Times New Roman" w:cs="Times New Roman"/>
+          <w:sz w:val="24"/>
+          <w:szCs w:val="24"/>
+          <w:lang w:val="es-GT"/>
+        </w:rPr>
+      </w:pPr>
+      <w:r>
+        <w:rPr>
+          <w:rFonts w:ascii="Times New Roman" w:hAnsi="Times New Roman" w:cs="Times New Roman"/>
+          <w:sz w:val="24"/>
+          <w:szCs w:val="24"/>
+          <w:lang w:val="es-GT"/>
+        </w:rPr>
+        <w:drawing>
+          <wp:inline distT="0" distB="0" distL="0" distR="0" wp14:anchorId="4DE590EB" wp14:editId="7AF56FD1">
+            <wp:extent cx="4572638" cy="3734321"/>
+            <wp:effectExtent l="0" t="0" r="0" b="0"/>
+            <wp:docPr id="552337141" name="Imagen 1"/>
+            <wp:cNvGraphicFramePr>
+              <a:graphicFrameLocks xmlns:a="http://schemas.openxmlformats.org/drawingml/2006/main" noChangeAspect="1"/>
+            </wp:cNvGraphicFramePr>
+            <a:graphic xmlns:a="http://schemas.openxmlformats.org/drawingml/2006/main">
+              <a:graphicData uri="http://schemas.openxmlformats.org/drawingml/2006/picture">
+                <pic:pic xmlns:pic="http://schemas.openxmlformats.org/drawingml/2006/picture">
+                  <pic:nvPicPr>
+                    <pic:cNvPr id="552337141" name=""/>
+                    <pic:cNvPicPr/>
+                  </pic:nvPicPr>
+                  <pic:blipFill>
+                    <a:blip r:embed="rId18"/>
+                    <a:stretch>
+                      <a:fillRect/>
+                    </a:stretch>
+                  </pic:blipFill>
+                  <pic:spPr>
+                    <a:xfrm>
+                      <a:off x="0" y="0"/>
+                      <a:ext cx="4572638" cy="3734321"/>
+                    </a:xfrm>
+                    <a:prstGeom prst="rect">
+                      <a:avLst/>
+                    </a:prstGeom>
+                  </pic:spPr>
+                </pic:pic>
+              </a:graphicData>
+            </a:graphic>
+          </wp:inline>
+        </w:drawing>
+      </w:r>
+    </w:p>
+    <w:p>
+      <w:pPr>
+        <w:spacing w:line="276" w:lineRule="auto"/>
+        <w:rPr>
+          <w:rFonts w:ascii="Times New Roman" w:hAnsi="Times New Roman" w:cs="Times New Roman"/>
+          <w:sz w:val="24"/>
+          <w:szCs w:val="24"/>
+          <w:lang w:val="es-GT"/>
+        </w:rPr>
+      </w:pPr>
+      <w:r>
+        <w:rPr>
+          <w:rFonts w:ascii="Times New Roman" w:hAnsi="Times New Roman" w:cs="Times New Roman"/>
+          <w:sz w:val="24"/>
+          <w:szCs w:val="24"/>
+          <w:lang w:val="es-GT"/>
+        </w:rPr>
+        <w:t xml:space="preserve">Al cruzar las variables vemos que no hay una correlación entre la variable </w:t>
+      </w:r>
+      <w:proofErr w:type="spellStart"/>
+      <w:r>
+        <w:rPr>
+          <w:rFonts w:ascii="Times New Roman" w:hAnsi="Times New Roman" w:cs="Times New Roman"/>
+          <w:sz w:val="24"/>
+          <w:szCs w:val="24"/>
+          <w:lang w:val="es-GT"/>
+        </w:rPr>
+        <w:t>image_num</w:t>
+      </w:r>
+      <w:proofErr w:type="spellEnd"/>
+      <w:r>
+        <w:rPr>
+          <w:rFonts w:ascii="Times New Roman" w:hAnsi="Times New Roman" w:cs="Times New Roman"/>
+          <w:sz w:val="24"/>
+          <w:szCs w:val="24"/>
+          <w:lang w:val="es-GT"/>
+        </w:rPr>
+        <w:t xml:space="preserve"> y la variable </w:t>
+      </w:r>
+      <w:proofErr w:type="spellStart"/>
+      <w:r>
+        <w:rPr>
+          <w:rFonts w:ascii="Times New Roman" w:hAnsi="Times New Roman" w:cs="Times New Roman"/>
+          <w:sz w:val="24"/>
+          <w:szCs w:val="24"/>
+          <w:lang w:val="es-GT"/>
+        </w:rPr>
+        <w:t>center_id</w:t>
+      </w:r>
+      <w:proofErr w:type="spellEnd"/>
+      <w:r>
+        <w:rPr>
+          <w:rFonts w:ascii="Times New Roman" w:hAnsi="Times New Roman" w:cs="Times New Roman"/>
+          <w:sz w:val="24"/>
+          <w:szCs w:val="24"/>
+          <w:lang w:val="es-GT"/>
+        </w:rPr>
+        <w:t>, que son nuestras variables numéricas.</w:t>
+      </w:r>
+    </w:p>
+    <w:p>
+      <w:pPr>
+        <w:spacing w:line="276" w:lineRule="auto"/>
+        <w:rPr>
+          <w:rFonts w:ascii="Times New Roman" w:hAnsi="Times New Roman" w:cs="Times New Roman"/>
+          <w:sz w:val="24"/>
+          <w:szCs w:val="24"/>
+          <w:lang w:val="es-GT"/>
+        </w:rPr>
+      </w:pPr>
+      <w:r>
+        <w:rPr>
+          <w:rFonts w:ascii="Times New Roman" w:hAnsi="Times New Roman" w:cs="Times New Roman"/>
+          <w:sz w:val="24"/>
+          <w:szCs w:val="24"/>
+          <w:lang w:val="es-GT"/>
+        </w:rPr>
+        <w:lastRenderedPageBreak/>
+        <w:drawing>
+          <wp:inline distT="0" distB="0" distL="0" distR="0" wp14:anchorId="431D86FF" wp14:editId="5ED0AF30">
+            <wp:extent cx="4315427" cy="3391373"/>
+            <wp:effectExtent l="0" t="0" r="9525" b="0"/>
+            <wp:docPr id="994090119" name="Imagen 1"/>
+            <wp:cNvGraphicFramePr>
+              <a:graphicFrameLocks xmlns:a="http://schemas.openxmlformats.org/drawingml/2006/main" noChangeAspect="1"/>
+            </wp:cNvGraphicFramePr>
+            <a:graphic xmlns:a="http://schemas.openxmlformats.org/drawingml/2006/main">
+              <a:graphicData uri="http://schemas.openxmlformats.org/drawingml/2006/picture">
+                <pic:pic xmlns:pic="http://schemas.openxmlformats.org/drawingml/2006/picture">
+                  <pic:nvPicPr>
+                    <pic:cNvPr id="994090119" name=""/>
+                    <pic:cNvPicPr/>
+                  </pic:nvPicPr>
+                  <pic:blipFill>
+                    <a:blip r:embed="rId19"/>
+                    <a:stretch>
+                      <a:fillRect/>
+                    </a:stretch>
+                  </pic:blipFill>
+                  <pic:spPr>
+                    <a:xfrm>
+                      <a:off x="0" y="0"/>
+                      <a:ext cx="4315427" cy="3391373"/>
+                    </a:xfrm>
+                    <a:prstGeom prst="rect">
+                      <a:avLst/>
+                    </a:prstGeom>
+                  </pic:spPr>
+                </pic:pic>
+              </a:graphicData>
+            </a:graphic>
+          </wp:inline>
+        </w:drawing>
+      </w:r>
+    </w:p>
+    <w:p>
+      <w:pPr>
+        <w:spacing w:line="276" w:lineRule="auto"/>
+        <w:rPr>
+          <w:rFonts w:ascii="Times New Roman" w:hAnsi="Times New Roman" w:cs="Times New Roman"/>
+          <w:sz w:val="24"/>
+          <w:szCs w:val="24"/>
+          <w:lang w:val="es-GT"/>
+        </w:rPr>
+      </w:pPr>
+      <w:r>
+        <w:rPr>
+          <w:rFonts w:ascii="Times New Roman" w:hAnsi="Times New Roman" w:cs="Times New Roman"/>
+          <w:sz w:val="24"/>
+          <w:szCs w:val="24"/>
+          <w:lang w:val="es-GT"/>
+        </w:rPr>
+        <w:t xml:space="preserve">Entre </w:t>
+      </w:r>
+      <w:proofErr w:type="spellStart"/>
+      <w:r>
+        <w:rPr>
+          <w:rFonts w:ascii="Times New Roman" w:hAnsi="Times New Roman" w:cs="Times New Roman"/>
+          <w:sz w:val="24"/>
+          <w:szCs w:val="24"/>
+          <w:lang w:val="es-GT"/>
+        </w:rPr>
+        <w:t>image_num</w:t>
+      </w:r>
+      <w:proofErr w:type="spellEnd"/>
+      <w:r>
+        <w:rPr>
+          <w:rFonts w:ascii="Times New Roman" w:hAnsi="Times New Roman" w:cs="Times New Roman"/>
+          <w:sz w:val="24"/>
+          <w:szCs w:val="24"/>
+          <w:lang w:val="es-GT"/>
+        </w:rPr>
+        <w:t xml:space="preserve"> y </w:t>
+      </w:r>
+      <w:proofErr w:type="spellStart"/>
+      <w:r>
+        <w:rPr>
+          <w:rFonts w:ascii="Times New Roman" w:hAnsi="Times New Roman" w:cs="Times New Roman"/>
+          <w:sz w:val="24"/>
+          <w:szCs w:val="24"/>
+          <w:lang w:val="es-GT"/>
+        </w:rPr>
+        <w:t>label</w:t>
+      </w:r>
+      <w:proofErr w:type="spellEnd"/>
+      <w:r>
+        <w:rPr>
+          <w:rFonts w:ascii="Times New Roman" w:hAnsi="Times New Roman" w:cs="Times New Roman"/>
+          <w:sz w:val="24"/>
+          <w:szCs w:val="24"/>
+          <w:lang w:val="es-GT"/>
+        </w:rPr>
+        <w:t xml:space="preserve"> vemos que en ambos valores de </w:t>
+      </w:r>
+      <w:proofErr w:type="spellStart"/>
+      <w:r>
+        <w:rPr>
+          <w:rFonts w:ascii="Times New Roman" w:hAnsi="Times New Roman" w:cs="Times New Roman"/>
+          <w:sz w:val="24"/>
+          <w:szCs w:val="24"/>
+          <w:lang w:val="es-GT"/>
+        </w:rPr>
+        <w:t>label</w:t>
+      </w:r>
+      <w:proofErr w:type="spellEnd"/>
+      <w:r>
+        <w:rPr>
+          <w:rFonts w:ascii="Times New Roman" w:hAnsi="Times New Roman" w:cs="Times New Roman"/>
+          <w:sz w:val="24"/>
+          <w:szCs w:val="24"/>
+          <w:lang w:val="es-GT"/>
+        </w:rPr>
+        <w:t xml:space="preserve"> se puede ver que los valores de </w:t>
+      </w:r>
+      <w:proofErr w:type="spellStart"/>
+      <w:r>
+        <w:rPr>
+          <w:rFonts w:ascii="Times New Roman" w:hAnsi="Times New Roman" w:cs="Times New Roman"/>
+          <w:sz w:val="24"/>
+          <w:szCs w:val="24"/>
+          <w:lang w:val="es-GT"/>
+        </w:rPr>
+        <w:t>image_num</w:t>
+      </w:r>
+      <w:proofErr w:type="spellEnd"/>
+      <w:r>
+        <w:rPr>
+          <w:rFonts w:ascii="Times New Roman" w:hAnsi="Times New Roman" w:cs="Times New Roman"/>
+          <w:sz w:val="24"/>
+          <w:szCs w:val="24"/>
+          <w:lang w:val="es-GT"/>
+        </w:rPr>
+        <w:t xml:space="preserve"> tienen comportamientos muy similares, concentrando en ambos casos, la mayoría en el 0.</w:t>
+      </w:r>
+    </w:p>
+    <w:p>
+      <w:pPr>
+        <w:spacing w:line="276" w:lineRule="auto"/>
+        <w:rPr>
+          <w:rFonts w:ascii="Times New Roman" w:hAnsi="Times New Roman" w:cs="Times New Roman"/>
+          <w:sz w:val="24"/>
+          <w:szCs w:val="24"/>
+          <w:lang w:val="es-GT"/>
+        </w:rPr>
+      </w:pPr>
+      <w:r>
+        <w:rPr>
+          <w:rFonts w:ascii="Times New Roman" w:hAnsi="Times New Roman" w:cs="Times New Roman"/>
+          <w:sz w:val="24"/>
+          <w:szCs w:val="24"/>
+          <w:lang w:val="es-GT"/>
+        </w:rPr>
+        <w:lastRenderedPageBreak/>
+        <w:drawing>
+          <wp:inline distT="0" distB="0" distL="0" distR="0" wp14:anchorId="3BFAA986" wp14:editId="2F3F625C">
+            <wp:extent cx="5943600" cy="4231005"/>
+            <wp:effectExtent l="0" t="0" r="0" b="0"/>
+            <wp:docPr id="1738842591" name="Imagen 1"/>
+            <wp:cNvGraphicFramePr>
+              <a:graphicFrameLocks xmlns:a="http://schemas.openxmlformats.org/drawingml/2006/main" noChangeAspect="1"/>
+            </wp:cNvGraphicFramePr>
+            <a:graphic xmlns:a="http://schemas.openxmlformats.org/drawingml/2006/main">
+              <a:graphicData uri="http://schemas.openxmlformats.org/drawingml/2006/picture">
+                <pic:pic xmlns:pic="http://schemas.openxmlformats.org/drawingml/2006/picture">
+                  <pic:nvPicPr>
+                    <pic:cNvPr id="1738842591" name=""/>
+                    <pic:cNvPicPr/>
+                  </pic:nvPicPr>
+                  <pic:blipFill>
+                    <a:blip r:embed="rId20"/>
+                    <a:stretch>
+                      <a:fillRect/>
+                    </a:stretch>
+                  </pic:blipFill>
+                  <pic:spPr>
+                    <a:xfrm>
+                      <a:off x="0" y="0"/>
+                      <a:ext cx="5943600" cy="4231005"/>
+                    </a:xfrm>
+                    <a:prstGeom prst="rect">
+                      <a:avLst/>
+                    </a:prstGeom>
+                  </pic:spPr>
+                </pic:pic>
+              </a:graphicData>
+            </a:graphic>
+          </wp:inline>
+        </w:drawing>
+      </w:r>
+    </w:p>
+    <w:p>
+      <w:pPr>
+        <w:spacing w:line="276" w:lineRule="auto"/>
+        <w:rPr>
+          <w:rFonts w:ascii="Times New Roman" w:hAnsi="Times New Roman" w:cs="Times New Roman"/>
+          <w:sz w:val="24"/>
+          <w:szCs w:val="24"/>
+          <w:lang w:val="es-GT"/>
+        </w:rPr>
+      </w:pPr>
+      <w:r>
+        <w:rPr>
+          <w:rFonts w:ascii="Times New Roman" w:hAnsi="Times New Roman" w:cs="Times New Roman"/>
+          <w:sz w:val="24"/>
+          <w:szCs w:val="24"/>
+          <w:lang w:val="es-GT"/>
+        </w:rPr>
+        <w:t xml:space="preserve">Entre las variables </w:t>
+      </w:r>
+      <w:proofErr w:type="spellStart"/>
+      <w:r>
+        <w:rPr>
+          <w:rFonts w:ascii="Times New Roman" w:hAnsi="Times New Roman" w:cs="Times New Roman"/>
+          <w:sz w:val="24"/>
+          <w:szCs w:val="24"/>
+          <w:lang w:val="es-GT"/>
+        </w:rPr>
+        <w:t>center_id</w:t>
+      </w:r>
+      <w:proofErr w:type="spellEnd"/>
+      <w:r>
+        <w:rPr>
+          <w:rFonts w:ascii="Times New Roman" w:hAnsi="Times New Roman" w:cs="Times New Roman"/>
+          <w:sz w:val="24"/>
+          <w:szCs w:val="24"/>
+          <w:lang w:val="es-GT"/>
+        </w:rPr>
+        <w:t xml:space="preserve"> y </w:t>
+      </w:r>
+      <w:proofErr w:type="spellStart"/>
+      <w:r>
+        <w:rPr>
+          <w:rFonts w:ascii="Times New Roman" w:hAnsi="Times New Roman" w:cs="Times New Roman"/>
+          <w:sz w:val="24"/>
+          <w:szCs w:val="24"/>
+          <w:lang w:val="es-GT"/>
+        </w:rPr>
+        <w:t>label</w:t>
+      </w:r>
+      <w:proofErr w:type="spellEnd"/>
+      <w:r>
+        <w:rPr>
+          <w:rFonts w:ascii="Times New Roman" w:hAnsi="Times New Roman" w:cs="Times New Roman"/>
+          <w:sz w:val="24"/>
+          <w:szCs w:val="24"/>
+          <w:lang w:val="es-GT"/>
+        </w:rPr>
+        <w:t xml:space="preserve">, vemos que en cada centro predomina la etiqueta “CEE”, y que en cada centro se encuentran ambas </w:t>
+      </w:r>
+      <w:proofErr w:type="spellStart"/>
+      <w:r>
+        <w:rPr>
+          <w:rFonts w:ascii="Times New Roman" w:hAnsi="Times New Roman" w:cs="Times New Roman"/>
+          <w:sz w:val="24"/>
+          <w:szCs w:val="24"/>
+          <w:lang w:val="es-GT"/>
+        </w:rPr>
+        <w:t>labels</w:t>
+      </w:r>
+      <w:proofErr w:type="spellEnd"/>
+      <w:r>
+        <w:rPr>
+          <w:rFonts w:ascii="Times New Roman" w:hAnsi="Times New Roman" w:cs="Times New Roman"/>
+          <w:sz w:val="24"/>
+          <w:szCs w:val="24"/>
+          <w:lang w:val="es-GT"/>
+        </w:rPr>
+        <w:t>.</w:t>
+      </w:r>
+    </w:p>
+    <w:p>
+      <w:pPr>
+        <w:spacing w:line="276" w:lineRule="auto"/>
+        <w:rPr>
+          <w:rFonts w:ascii="Times New Roman" w:hAnsi="Times New Roman" w:cs="Times New Roman"/>
+          <w:sz w:val="24"/>
+          <w:szCs w:val="24"/>
+          <w:lang w:val="es-GT"/>
+        </w:rPr>
+      </w:pPr>
+      <w:r>
+        <w:rPr>
+          <w:rFonts w:ascii="Times New Roman" w:hAnsi="Times New Roman" w:cs="Times New Roman"/>
+          <w:sz w:val="24"/>
+          <w:szCs w:val="24"/>
+          <w:lang w:val="es-GT"/>
+        </w:rPr>
+        <w:drawing>
+          <wp:inline distT="0" distB="0" distL="0" distR="0" wp14:anchorId="111E3FEB" wp14:editId="5D1D158C">
+            <wp:extent cx="5943600" cy="3114675"/>
+            <wp:effectExtent l="0" t="0" r="0" b="0"/>
+            <wp:docPr id="1903047209" name="Imagen 1"/>
+            <wp:cNvGraphicFramePr>
+              <a:graphicFrameLocks xmlns:a="http://schemas.openxmlformats.org/drawingml/2006/main" noChangeAspect="1"/>
+            </wp:cNvGraphicFramePr>
+            <a:graphic xmlns:a="http://schemas.openxmlformats.org/drawingml/2006/main">
+              <a:graphicData uri="http://schemas.openxmlformats.org/drawingml/2006/picture">
+                <pic:pic xmlns:pic="http://schemas.openxmlformats.org/drawingml/2006/picture">
+                  <pic:nvPicPr>
+                    <pic:cNvPr id="1903047209" name=""/>
+                    <pic:cNvPicPr/>
+                  </pic:nvPicPr>
+                  <pic:blipFill>
+                    <a:blip r:embed="rId21"/>
+                    <a:stretch>
+                      <a:fillRect/>
+                    </a:stretch>
+                  </pic:blipFill>
+                  <pic:spPr>
+                    <a:xfrm>
+                      <a:off x="0" y="0"/>
+                      <a:ext cx="5943600" cy="3114675"/>
+                    </a:xfrm>
+                    <a:prstGeom prst="rect">
+                      <a:avLst/>
+                    </a:prstGeom>
+                  </pic:spPr>
+                </pic:pic>
+              </a:graphicData>
+            </a:graphic>
+          </wp:inline>
+        </w:drawing>
+      </w:r>
+    </w:p>
+    <w:p>
+      <w:pPr>
+        <w:spacing w:line="276" w:lineRule="auto"/>
+        <w:rPr>
+          <w:rFonts w:ascii="Times New Roman" w:hAnsi="Times New Roman" w:cs="Times New Roman"/>
+          <w:sz w:val="24"/>
+          <w:szCs w:val="24"/>
+          <w:lang w:val="es-GT"/>
+        </w:rPr>
+      </w:pPr>
+      <w:r>
+        <w:rPr>
+          <w:rFonts w:ascii="Times New Roman" w:hAnsi="Times New Roman" w:cs="Times New Roman"/>
+          <w:sz w:val="24"/>
+          <w:szCs w:val="24"/>
+          <w:lang w:val="es-GT"/>
+        </w:rPr>
+        <w:lastRenderedPageBreak/>
+        <w:t xml:space="preserve">Buscamos también analizar si hay ciertas tendencias entre los tipos de coágulos de los pacientes que aparecen más de una vez en el </w:t>
+      </w:r>
+      <w:proofErr w:type="spellStart"/>
+      <w:r>
+        <w:rPr>
+          <w:rFonts w:ascii="Times New Roman" w:hAnsi="Times New Roman" w:cs="Times New Roman"/>
+          <w:sz w:val="24"/>
+          <w:szCs w:val="24"/>
+          <w:lang w:val="es-GT"/>
+        </w:rPr>
+        <w:t>dataset</w:t>
+      </w:r>
+      <w:proofErr w:type="spellEnd"/>
+      <w:r>
+        <w:rPr>
+          <w:rFonts w:ascii="Times New Roman" w:hAnsi="Times New Roman" w:cs="Times New Roman"/>
+          <w:sz w:val="24"/>
+          <w:szCs w:val="24"/>
+          <w:lang w:val="es-GT"/>
+        </w:rPr>
+        <w:t>.</w:t>
+      </w:r>
+    </w:p>
+    <w:p>
+      <w:pPr>
+        <w:spacing w:line="276" w:lineRule="auto"/>
         <w:jc w:val="center"/>
         <w:rPr>
           <w:rFonts w:ascii="Times New Roman" w:hAnsi="Times New Roman" w:cs="Times New Roman"/>
@@ -2151,6 +3319,87 @@
     </w:p>
     <w:p>
       <w:pPr>
+        <w:pStyle w:val="Prrafodelista"/>
+        <w:numPr>
+          <w:ilvl w:val="0"/>
+          <w:numId w:val="9"/>
+        </w:numPr>
+        <w:spacing w:line="276" w:lineRule="auto"/>
+        <w:rPr>
+          <w:rFonts w:ascii="Times New Roman" w:hAnsi="Times New Roman" w:cs="Times New Roman"/>
+          <w:sz w:val="24"/>
+          <w:szCs w:val="24"/>
+          <w:lang w:val="es-GT"/>
+        </w:rPr>
+      </w:pPr>
+      <w:r>
+        <w:rPr>
+          <w:rFonts w:ascii="Times New Roman" w:hAnsi="Times New Roman" w:cs="Times New Roman"/>
+          <w:sz w:val="24"/>
+          <w:szCs w:val="24"/>
+          <w:lang w:val="es-GT"/>
+        </w:rPr>
+        <w:t xml:space="preserve">Los coágulos con etiología cardioembólica (CEE) son más frecuentes que los coágulos con etiología </w:t>
+      </w:r>
+      <w:proofErr w:type="spellStart"/>
+      <w:r>
+        <w:rPr>
+          <w:rFonts w:ascii="Times New Roman" w:hAnsi="Times New Roman" w:cs="Times New Roman"/>
+          <w:sz w:val="24"/>
+          <w:szCs w:val="24"/>
+          <w:lang w:val="es-GT"/>
+        </w:rPr>
+        <w:t>aterosteclórica</w:t>
+      </w:r>
+      <w:proofErr w:type="spellEnd"/>
+      <w:r>
+        <w:rPr>
+          <w:rFonts w:ascii="Times New Roman" w:hAnsi="Times New Roman" w:cs="Times New Roman"/>
+          <w:sz w:val="24"/>
+          <w:szCs w:val="24"/>
+          <w:lang w:val="es-GT"/>
+        </w:rPr>
+        <w:t xml:space="preserve"> (LAA).</w:t>
+      </w:r>
+    </w:p>
+    <w:p>
+      <w:pPr>
+        <w:pStyle w:val="Prrafodelista"/>
+        <w:numPr>
+          <w:ilvl w:val="0"/>
+          <w:numId w:val="9"/>
+        </w:numPr>
+        <w:spacing w:line="276" w:lineRule="auto"/>
+        <w:rPr>
+          <w:rFonts w:ascii="Times New Roman" w:hAnsi="Times New Roman" w:cs="Times New Roman"/>
+          <w:sz w:val="24"/>
+          <w:szCs w:val="24"/>
+          <w:lang w:val="es-GT"/>
+        </w:rPr>
+      </w:pPr>
+      <w:r>
+        <w:rPr>
+          <w:rFonts w:ascii="Times New Roman" w:hAnsi="Times New Roman" w:cs="Times New Roman"/>
+          <w:sz w:val="24"/>
+          <w:szCs w:val="24"/>
+          <w:lang w:val="es-GT"/>
+        </w:rPr>
+        <w:t>Los pacientes que han presentado coágulos en más de una ocasión, suelen presentar siempre el mismo las veces que se repiten. No se encontró ningún caso en que se presente uno y luego otro.</w:t>
+      </w:r>
+    </w:p>
+    <w:p>
+      <w:pPr>
+        <w:spacing w:line="276" w:lineRule="auto"/>
+        <w:rPr>
+          <w:rFonts w:ascii="Times New Roman" w:hAnsi="Times New Roman" w:cs="Times New Roman"/>
+          <w:sz w:val="24"/>
+          <w:szCs w:val="24"/>
+          <w:lang w:val="es-GT"/>
+        </w:rPr>
+      </w:pPr>
+    </w:p>
+    <w:p>
+      <w:pPr>
         <w:spacing w:line="276" w:lineRule="auto"/>
         <w:rPr>
           <w:rFonts w:ascii="Times New Roman" w:hAnsi="Times New Roman" w:cs="Times New Roman"/>
@@ -2194,7 +3443,7 @@
       <w:commentRangeEnd w:id="1"/>
       <w:r>
         <w:rPr>
-          <w:rStyle w:val="CommentReference"/>
+          <w:rStyle w:val="Refdecomentario"/>
         </w:rPr>
         <w:commentReference w:id="1"/>
       </w:r>
@@ -2225,7 +3474,7 @@
         </w:rPr>
         <w:t>(1). OMS. (2017). Enfermedades Cardiovasculares. Recuperado de: </w:t>
       </w:r>
-      <w:hyperlink r:id="rId12" w:history="1">
+      <w:hyperlink r:id="rId22" w:history="1">
         <w:r>
           <w:rPr>
             <w:rFonts w:ascii="Times New Roman" w:eastAsia="Times New Roman" w:hAnsi="Times New Roman" w:cs="Times New Roman"/>
@@ -2396,7 +3645,6 @@
           <w:lang w:val="es-GT"/>
           <w14:ligatures w14:val="none"/>
         </w:rPr>
-        <w:lastRenderedPageBreak/>
         <w:t>(3). Ministerio de Salud Pública-Cuba. (2007). Enfermedades cerebrovasculares, el manejo en la fase aguda y la prevención secundaria del ictus.</w:t>
       </w:r>
     </w:p>
@@ -2438,10 +3686,10 @@
         </w:rPr>
         <w:t xml:space="preserve">. (2023). </w:t>
       </w:r>
-      <w:hyperlink r:id="rId13" w:history="1">
+      <w:hyperlink r:id="rId23" w:anchor=":~:text=Un%20accidente%20cerebrovascular%20isquémico%20se,acumulación%20de%20placas%2C%20denominada%20ateroesclerosis" w:history="1">
         <w:r>
           <w:rPr>
-            <w:rStyle w:val="Hyperlink"/>
+            <w:rStyle w:val="Hipervnculo"/>
             <w:lang w:val="es-GT"/>
           </w:rPr>
           <w:t>https://www.mayoclinic.org/es/diseases-conditions/stroke/symptoms-causes/syc-20350113#:~:text=Un%20accidente%20cerebrovascular%20isquémico%20se,acumulación%20de%20placas%2C%20denominada%20ateroesclerosis</w:t>
@@ -2477,11 +3725,11 @@
   <w:comment w:id="0" w:author="Elisa Samayoa" w:date="2023-09-16T14:23:00Z" w:initials="ES">
     <w:p>
       <w:pPr>
-        <w:pStyle w:val="CommentText"/>
-      </w:pPr>
-      <w:r>
-        <w:rPr>
-          <w:rStyle w:val="CommentReference"/>
+        <w:pStyle w:val="Textocomentario"/>
+      </w:pPr>
+      <w:r>
+        <w:rPr>
+          <w:rStyle w:val="Refdecomentario"/>
         </w:rPr>
         <w:annotationRef/>
       </w:r>
@@ -2496,11 +3744,11 @@
   <w:comment w:id="1" w:author="Elisa Samayoa" w:date="2023-09-16T14:24:00Z" w:initials="ES">
     <w:p>
       <w:pPr>
-        <w:pStyle w:val="CommentText"/>
-      </w:pPr>
-      <w:r>
-        <w:rPr>
-          <w:rStyle w:val="CommentReference"/>
+        <w:pStyle w:val="Textocomentario"/>
+      </w:pPr>
+      <w:r>
+        <w:rPr>
+          <w:rStyle w:val="Refdecomentario"/>
         </w:rPr>
         <w:annotationRef/>
       </w:r>
@@ -3217,6 +4465,232 @@
     </w:lvl>
   </w:abstractNum>
   <w:abstractNum w:abstractNumId="6" w15:restartNumberingAfterBreak="0">
+    <w:nsid w:val="5C754184"/>
+    <w:multiLevelType w:val="hybridMultilevel"/>
+    <w:tmpl w:val="45FC3580"/>
+    <w:lvl w:ilvl="0" w:tplc="100A0001">
+      <w:start w:val="1"/>
+      <w:numFmt w:val="bullet"/>
+      <w:lvlText w:val=""/>
+      <w:lvlJc w:val="left"/>
+      <w:pPr>
+        <w:ind w:left="720" w:hanging="360"/>
+      </w:pPr>
+      <w:rPr>
+        <w:rFonts w:ascii="Symbol" w:hAnsi="Symbol" w:hint="default"/>
+      </w:rPr>
+    </w:lvl>
+    <w:lvl w:ilvl="1" w:tplc="100A0003" w:tentative="1">
+      <w:start w:val="1"/>
+      <w:numFmt w:val="bullet"/>
+      <w:lvlText w:val="o"/>
+      <w:lvlJc w:val="left"/>
+      <w:pPr>
+        <w:ind w:left="1440" w:hanging="360"/>
+      </w:pPr>
+      <w:rPr>
+        <w:rFonts w:ascii="Courier New" w:hAnsi="Courier New" w:cs="Courier New" w:hint="default"/>
+      </w:rPr>
+    </w:lvl>
+    <w:lvl w:ilvl="2" w:tplc="100A0005" w:tentative="1">
+      <w:start w:val="1"/>
+      <w:numFmt w:val="bullet"/>
+      <w:lvlText w:val=""/>
+      <w:lvlJc w:val="left"/>
+      <w:pPr>
+        <w:ind w:left="2160" w:hanging="360"/>
+      </w:pPr>
+      <w:rPr>
+        <w:rFonts w:ascii="Wingdings" w:hAnsi="Wingdings" w:hint="default"/>
+      </w:rPr>
+    </w:lvl>
+    <w:lvl w:ilvl="3" w:tplc="100A0001" w:tentative="1">
+      <w:start w:val="1"/>
+      <w:numFmt w:val="bullet"/>
+      <w:lvlText w:val=""/>
+      <w:lvlJc w:val="left"/>
+      <w:pPr>
+        <w:ind w:left="2880" w:hanging="360"/>
+      </w:pPr>
+      <w:rPr>
+        <w:rFonts w:ascii="Symbol" w:hAnsi="Symbol" w:hint="default"/>
+      </w:rPr>
+    </w:lvl>
+    <w:lvl w:ilvl="4" w:tplc="100A0003" w:tentative="1">
+      <w:start w:val="1"/>
+      <w:numFmt w:val="bullet"/>
+      <w:lvlText w:val="o"/>
+      <w:lvlJc w:val="left"/>
+      <w:pPr>
+        <w:ind w:left="3600" w:hanging="360"/>
+      </w:pPr>
+      <w:rPr>
+        <w:rFonts w:ascii="Courier New" w:hAnsi="Courier New" w:cs="Courier New" w:hint="default"/>
+      </w:rPr>
+    </w:lvl>
+    <w:lvl w:ilvl="5" w:tplc="100A0005" w:tentative="1">
+      <w:start w:val="1"/>
+      <w:numFmt w:val="bullet"/>
+      <w:lvlText w:val=""/>
+      <w:lvlJc w:val="left"/>
+      <w:pPr>
+        <w:ind w:left="4320" w:hanging="360"/>
+      </w:pPr>
+      <w:rPr>
+        <w:rFonts w:ascii="Wingdings" w:hAnsi="Wingdings" w:hint="default"/>
+      </w:rPr>
+    </w:lvl>
+    <w:lvl w:ilvl="6" w:tplc="100A0001" w:tentative="1">
+      <w:start w:val="1"/>
+      <w:numFmt w:val="bullet"/>
+      <w:lvlText w:val=""/>
+      <w:lvlJc w:val="left"/>
+      <w:pPr>
+        <w:ind w:left="5040" w:hanging="360"/>
+      </w:pPr>
+      <w:rPr>
+        <w:rFonts w:ascii="Symbol" w:hAnsi="Symbol" w:hint="default"/>
+      </w:rPr>
+    </w:lvl>
+    <w:lvl w:ilvl="7" w:tplc="100A0003" w:tentative="1">
+      <w:start w:val="1"/>
+      <w:numFmt w:val="bullet"/>
+      <w:lvlText w:val="o"/>
+      <w:lvlJc w:val="left"/>
+      <w:pPr>
+        <w:ind w:left="5760" w:hanging="360"/>
+      </w:pPr>
+      <w:rPr>
+        <w:rFonts w:ascii="Courier New" w:hAnsi="Courier New" w:cs="Courier New" w:hint="default"/>
+      </w:rPr>
+    </w:lvl>
+    <w:lvl w:ilvl="8" w:tplc="100A0005" w:tentative="1">
+      <w:start w:val="1"/>
+      <w:numFmt w:val="bullet"/>
+      <w:lvlText w:val=""/>
+      <w:lvlJc w:val="left"/>
+      <w:pPr>
+        <w:ind w:left="6480" w:hanging="360"/>
+      </w:pPr>
+      <w:rPr>
+        <w:rFonts w:ascii="Wingdings" w:hAnsi="Wingdings" w:hint="default"/>
+      </w:rPr>
+    </w:lvl>
+  </w:abstractNum>
+  <w:abstractNum w:abstractNumId="7" w15:restartNumberingAfterBreak="0">
+    <w:nsid w:val="658B4280"/>
+    <w:multiLevelType w:val="hybridMultilevel"/>
+    <w:tmpl w:val="D0A02860"/>
+    <w:lvl w:ilvl="0" w:tplc="100A0001">
+      <w:start w:val="1"/>
+      <w:numFmt w:val="bullet"/>
+      <w:lvlText w:val=""/>
+      <w:lvlJc w:val="left"/>
+      <w:pPr>
+        <w:ind w:left="720" w:hanging="360"/>
+      </w:pPr>
+      <w:rPr>
+        <w:rFonts w:ascii="Symbol" w:hAnsi="Symbol" w:hint="default"/>
+      </w:rPr>
+    </w:lvl>
+    <w:lvl w:ilvl="1" w:tplc="100A0003" w:tentative="1">
+      <w:start w:val="1"/>
+      <w:numFmt w:val="bullet"/>
+      <w:lvlText w:val="o"/>
+      <w:lvlJc w:val="left"/>
+      <w:pPr>
+        <w:ind w:left="1440" w:hanging="360"/>
+      </w:pPr>
+      <w:rPr>
+        <w:rFonts w:ascii="Courier New" w:hAnsi="Courier New" w:cs="Courier New" w:hint="default"/>
+      </w:rPr>
+    </w:lvl>
+    <w:lvl w:ilvl="2" w:tplc="100A0005" w:tentative="1">
+      <w:start w:val="1"/>
+      <w:numFmt w:val="bullet"/>
+      <w:lvlText w:val=""/>
+      <w:lvlJc w:val="left"/>
+      <w:pPr>
+        <w:ind w:left="2160" w:hanging="360"/>
+      </w:pPr>
+      <w:rPr>
+        <w:rFonts w:ascii="Wingdings" w:hAnsi="Wingdings" w:hint="default"/>
+      </w:rPr>
+    </w:lvl>
+    <w:lvl w:ilvl="3" w:tplc="100A0001" w:tentative="1">
+      <w:start w:val="1"/>
+      <w:numFmt w:val="bullet"/>
+      <w:lvlText w:val=""/>
+      <w:lvlJc w:val="left"/>
+      <w:pPr>
+        <w:ind w:left="2880" w:hanging="360"/>
+      </w:pPr>
+      <w:rPr>
+        <w:rFonts w:ascii="Symbol" w:hAnsi="Symbol" w:hint="default"/>
+      </w:rPr>
+    </w:lvl>
+    <w:lvl w:ilvl="4" w:tplc="100A0003" w:tentative="1">
+      <w:start w:val="1"/>
+      <w:numFmt w:val="bullet"/>
+      <w:lvlText w:val="o"/>
+      <w:lvlJc w:val="left"/>
+      <w:pPr>
+        <w:ind w:left="3600" w:hanging="360"/>
+      </w:pPr>
+      <w:rPr>
+        <w:rFonts w:ascii="Courier New" w:hAnsi="Courier New" w:cs="Courier New" w:hint="default"/>
+      </w:rPr>
+    </w:lvl>
+    <w:lvl w:ilvl="5" w:tplc="100A0005" w:tentative="1">
+      <w:start w:val="1"/>
+      <w:numFmt w:val="bullet"/>
+      <w:lvlText w:val=""/>
+      <w:lvlJc w:val="left"/>
+      <w:pPr>
+        <w:ind w:left="4320" w:hanging="360"/>
+      </w:pPr>
+      <w:rPr>
+        <w:rFonts w:ascii="Wingdings" w:hAnsi="Wingdings" w:hint="default"/>
+      </w:rPr>
+    </w:lvl>
+    <w:lvl w:ilvl="6" w:tplc="100A0001" w:tentative="1">
+      <w:start w:val="1"/>
+      <w:numFmt w:val="bullet"/>
+      <w:lvlText w:val=""/>
+      <w:lvlJc w:val="left"/>
+      <w:pPr>
+        <w:ind w:left="5040" w:hanging="360"/>
+      </w:pPr>
+      <w:rPr>
+        <w:rFonts w:ascii="Symbol" w:hAnsi="Symbol" w:hint="default"/>
+      </w:rPr>
+    </w:lvl>
+    <w:lvl w:ilvl="7" w:tplc="100A0003" w:tentative="1">
+      <w:start w:val="1"/>
+      <w:numFmt w:val="bullet"/>
+      <w:lvlText w:val="o"/>
+      <w:lvlJc w:val="left"/>
+      <w:pPr>
+        <w:ind w:left="5760" w:hanging="360"/>
+      </w:pPr>
+      <w:rPr>
+        <w:rFonts w:ascii="Courier New" w:hAnsi="Courier New" w:cs="Courier New" w:hint="default"/>
+      </w:rPr>
+    </w:lvl>
+    <w:lvl w:ilvl="8" w:tplc="100A0005" w:tentative="1">
+      <w:start w:val="1"/>
+      <w:numFmt w:val="bullet"/>
+      <w:lvlText w:val=""/>
+      <w:lvlJc w:val="left"/>
+      <w:pPr>
+        <w:ind w:left="6480" w:hanging="360"/>
+      </w:pPr>
+      <w:rPr>
+        <w:rFonts w:ascii="Wingdings" w:hAnsi="Wingdings" w:hint="default"/>
+      </w:rPr>
+    </w:lvl>
+  </w:abstractNum>
+  <w:abstractNum w:abstractNumId="8" w15:restartNumberingAfterBreak="0">
     <w:nsid w:val="72A16D08"/>
     <w:multiLevelType w:val="multilevel"/>
     <w:tmpl w:val="32346998"/>
@@ -3375,7 +4849,7 @@
     <w:abstractNumId w:val="0"/>
   </w:num>
   <w:num w:numId="4" w16cid:durableId="1221139338">
-    <w:abstractNumId w:val="6"/>
+    <w:abstractNumId w:val="8"/>
   </w:num>
   <w:num w:numId="5" w16cid:durableId="735199327">
     <w:abstractNumId w:val="3"/>
@@ -3385,6 +4859,12 @@
   </w:num>
   <w:num w:numId="7" w16cid:durableId="1457214603">
     <w:abstractNumId w:val="4"/>
+  </w:num>
+  <w:num w:numId="8" w16cid:durableId="271520020">
+    <w:abstractNumId w:val="7"/>
+  </w:num>
+  <w:num w:numId="9" w16cid:durableId="652636870">
+    <w:abstractNumId w:val="6"/>
   </w:num>
 </w:numbering>
 </file>
@@ -3798,10 +5278,10 @@
     <w:name w:val="Normal"/>
     <w:qFormat/>
   </w:style>
-  <w:style w:type="paragraph" w:styleId="Heading2">
+  <w:style w:type="paragraph" w:styleId="Ttulo2">
     <w:name w:val="heading 2"/>
     <w:basedOn w:val="Normal"/>
-    <w:link w:val="Heading2Char"/>
+    <w:link w:val="Ttulo2Car"/>
     <w:uiPriority w:val="9"/>
     <w:qFormat/>
     <w:rsid w:val="00701911"/>
@@ -3818,13 +5298,13 @@
       <w:szCs w:val="36"/>
     </w:rPr>
   </w:style>
-  <w:style w:type="character" w:default="1" w:styleId="DefaultParagraphFont">
+  <w:style w:type="character" w:default="1" w:styleId="Fuentedeprrafopredeter">
     <w:name w:val="Default Paragraph Font"/>
     <w:uiPriority w:val="1"/>
     <w:semiHidden/>
     <w:unhideWhenUsed/>
   </w:style>
-  <w:style w:type="table" w:default="1" w:styleId="TableNormal">
+  <w:style w:type="table" w:default="1" w:styleId="Tablanormal">
     <w:name w:val="Normal Table"/>
     <w:uiPriority w:val="99"/>
     <w:semiHidden/>
@@ -3839,7 +5319,7 @@
       </w:tblCellMar>
     </w:tblPr>
   </w:style>
-  <w:style w:type="numbering" w:default="1" w:styleId="NoList">
+  <w:style w:type="numbering" w:default="1" w:styleId="Sinlista">
     <w:name w:val="No List"/>
     <w:uiPriority w:val="99"/>
     <w:semiHidden/>
@@ -3861,9 +5341,9 @@
       <w:szCs w:val="24"/>
     </w:rPr>
   </w:style>
-  <w:style w:type="character" w:styleId="Hyperlink">
+  <w:style w:type="character" w:styleId="Hipervnculo">
     <w:name w:val="Hyperlink"/>
-    <w:basedOn w:val="DefaultParagraphFont"/>
+    <w:basedOn w:val="Fuentedeprrafopredeter"/>
     <w:uiPriority w:val="99"/>
     <w:unhideWhenUsed/>
     <w:rsid w:val="008E258C"/>
@@ -3872,9 +5352,9 @@
       <w:u w:val="single"/>
     </w:rPr>
   </w:style>
-  <w:style w:type="character" w:styleId="UnresolvedMention">
+  <w:style w:type="character" w:styleId="Mencinsinresolver">
     <w:name w:val="Unresolved Mention"/>
-    <w:basedOn w:val="DefaultParagraphFont"/>
+    <w:basedOn w:val="Fuentedeprrafopredeter"/>
     <w:uiPriority w:val="99"/>
     <w:semiHidden/>
     <w:unhideWhenUsed/>
@@ -3884,7 +5364,7 @@
       <w:shd w:val="clear" w:color="auto" w:fill="E1DFDD"/>
     </w:rPr>
   </w:style>
-  <w:style w:type="paragraph" w:styleId="ListParagraph">
+  <w:style w:type="paragraph" w:styleId="Prrafodelista">
     <w:name w:val="List Paragraph"/>
     <w:basedOn w:val="Normal"/>
     <w:uiPriority w:val="34"/>
@@ -3895,9 +5375,9 @@
       <w:contextualSpacing/>
     </w:pPr>
   </w:style>
-  <w:style w:type="character" w:styleId="CommentReference">
+  <w:style w:type="character" w:styleId="Refdecomentario">
     <w:name w:val="annotation reference"/>
-    <w:basedOn w:val="DefaultParagraphFont"/>
+    <w:basedOn w:val="Fuentedeprrafopredeter"/>
     <w:uiPriority w:val="99"/>
     <w:semiHidden/>
     <w:unhideWhenUsed/>
@@ -3907,10 +5387,10 @@
       <w:szCs w:val="16"/>
     </w:rPr>
   </w:style>
-  <w:style w:type="paragraph" w:styleId="CommentText">
+  <w:style w:type="paragraph" w:styleId="Textocomentario">
     <w:name w:val="annotation text"/>
     <w:basedOn w:val="Normal"/>
-    <w:link w:val="CommentTextChar"/>
+    <w:link w:val="TextocomentarioCar"/>
     <w:uiPriority w:val="99"/>
     <w:unhideWhenUsed/>
     <w:rsid w:val="00631F23"/>
@@ -3922,10 +5402,10 @@
       <w:szCs w:val="20"/>
     </w:rPr>
   </w:style>
-  <w:style w:type="character" w:customStyle="1" w:styleId="CommentTextChar">
-    <w:name w:val="Comment Text Char"/>
-    <w:basedOn w:val="DefaultParagraphFont"/>
-    <w:link w:val="CommentText"/>
+  <w:style w:type="character" w:customStyle="1" w:styleId="TextocomentarioCar">
+    <w:name w:val="Texto comentario Car"/>
+    <w:basedOn w:val="Fuentedeprrafopredeter"/>
+    <w:link w:val="Textocomentario"/>
     <w:uiPriority w:val="99"/>
     <w:rsid w:val="00631F23"/>
     <w:rPr>
@@ -3933,11 +5413,11 @@
       <w:szCs w:val="20"/>
     </w:rPr>
   </w:style>
-  <w:style w:type="paragraph" w:styleId="CommentSubject">
+  <w:style w:type="paragraph" w:styleId="Asuntodelcomentario">
     <w:name w:val="annotation subject"/>
-    <w:basedOn w:val="CommentText"/>
-    <w:next w:val="CommentText"/>
-    <w:link w:val="CommentSubjectChar"/>
+    <w:basedOn w:val="Textocomentario"/>
+    <w:next w:val="Textocomentario"/>
+    <w:link w:val="AsuntodelcomentarioCar"/>
     <w:uiPriority w:val="99"/>
     <w:semiHidden/>
     <w:unhideWhenUsed/>
@@ -3947,10 +5427,10 @@
       <w:bCs/>
     </w:rPr>
   </w:style>
-  <w:style w:type="character" w:customStyle="1" w:styleId="CommentSubjectChar">
-    <w:name w:val="Comment Subject Char"/>
-    <w:basedOn w:val="CommentTextChar"/>
-    <w:link w:val="CommentSubject"/>
+  <w:style w:type="character" w:customStyle="1" w:styleId="AsuntodelcomentarioCar">
+    <w:name w:val="Asunto del comentario Car"/>
+    <w:basedOn w:val="TextocomentarioCar"/>
+    <w:link w:val="Asuntodelcomentario"/>
     <w:uiPriority w:val="99"/>
     <w:semiHidden/>
     <w:rsid w:val="00631F23"/>
@@ -3961,10 +5441,10 @@
       <w:szCs w:val="20"/>
     </w:rPr>
   </w:style>
-  <w:style w:type="character" w:customStyle="1" w:styleId="Heading2Char">
-    <w:name w:val="Heading 2 Char"/>
-    <w:basedOn w:val="DefaultParagraphFont"/>
-    <w:link w:val="Heading2"/>
+  <w:style w:type="character" w:customStyle="1" w:styleId="Ttulo2Car">
+    <w:name w:val="Título 2 Car"/>
+    <w:basedOn w:val="Fuentedeprrafopredeter"/>
+    <w:link w:val="Ttulo2"/>
     <w:uiPriority w:val="9"/>
     <w:rsid w:val="00701911"/>
     <w:rPr>
@@ -3976,9 +5456,9 @@
       <w:szCs w:val="36"/>
     </w:rPr>
   </w:style>
-  <w:style w:type="character" w:styleId="Strong">
+  <w:style w:type="character" w:styleId="Textoennegrita">
     <w:name w:val="Strong"/>
-    <w:basedOn w:val="DefaultParagraphFont"/>
+    <w:basedOn w:val="Fuentedeprrafopredeter"/>
     <w:uiPriority w:val="22"/>
     <w:qFormat/>
     <w:rsid w:val="00701911"/>
@@ -3987,9 +5467,9 @@
       <w:bCs/>
     </w:rPr>
   </w:style>
-  <w:style w:type="character" w:styleId="HTMLCode">
+  <w:style w:type="character" w:styleId="CdigoHTML">
     <w:name w:val="HTML Code"/>
-    <w:basedOn w:val="DefaultParagraphFont"/>
+    <w:basedOn w:val="Fuentedeprrafopredeter"/>
     <w:uiPriority w:val="99"/>
     <w:semiHidden/>
     <w:unhideWhenUsed/>
@@ -4000,10 +5480,10 @@
       <w:szCs w:val="20"/>
     </w:rPr>
   </w:style>
-  <w:style w:type="paragraph" w:styleId="HTMLPreformatted">
+  <w:style w:type="paragraph" w:styleId="HTMLconformatoprevio">
     <w:name w:val="HTML Preformatted"/>
     <w:basedOn w:val="Normal"/>
-    <w:link w:val="HTMLPreformattedChar"/>
+    <w:link w:val="HTMLconformatoprevioCar"/>
     <w:uiPriority w:val="99"/>
     <w:semiHidden/>
     <w:unhideWhenUsed/>
@@ -4036,10 +5516,10 @@
       <w:szCs w:val="20"/>
     </w:rPr>
   </w:style>
-  <w:style w:type="character" w:customStyle="1" w:styleId="HTMLPreformattedChar">
-    <w:name w:val="HTML Preformatted Char"/>
-    <w:basedOn w:val="DefaultParagraphFont"/>
-    <w:link w:val="HTMLPreformatted"/>
+  <w:style w:type="character" w:customStyle="1" w:styleId="HTMLconformatoprevioCar">
+    <w:name w:val="HTML con formato previo Car"/>
+    <w:basedOn w:val="Fuentedeprrafopredeter"/>
+    <w:link w:val="HTMLconformatoprevio"/>
     <w:uiPriority w:val="99"/>
     <w:semiHidden/>
     <w:rsid w:val="00193049"/>
@@ -4052,12 +5532,12 @@
   </w:style>
   <w:style w:type="character" w:customStyle="1" w:styleId="y2iqfc">
     <w:name w:val="y2iqfc"/>
-    <w:basedOn w:val="DefaultParagraphFont"/>
+    <w:basedOn w:val="Fuentedeprrafopredeter"/>
     <w:rsid w:val="00193049"/>
   </w:style>
   <w:style w:type="character" w:customStyle="1" w:styleId="sc-ilezps">
     <w:name w:val="sc-ilezps"/>
-    <w:basedOn w:val="DefaultParagraphFont"/>
+    <w:basedOn w:val="Fuentedeprrafopredeter"/>
     <w:rsid w:val="002B70D7"/>
   </w:style>
 </w:styles>

--- a/Análisis Exploratorio - Data Science.docx
+++ b/Análisis Exploratorio - Data Science.docx
@@ -615,6 +615,565 @@
     </w:p>
     <w:p>
       <w:pPr>
+        <w:pStyle w:val="Prrafodelista"/>
+        <w:spacing w:line="276" w:lineRule="auto"/>
+        <w:ind w:left="1440"/>
+        <w:rPr>
+          <w:rFonts w:ascii="Times New Roman" w:hAnsi="Times New Roman" w:cs="Times New Roman"/>
+          <w:sz w:val="24"/>
+          <w:szCs w:val="24"/>
+          <w:lang w:val="es-GT"/>
+        </w:rPr>
+      </w:pPr>
+    </w:p>
+    <w:p>
+      <w:pPr>
+        <w:pStyle w:val="Prrafodelista"/>
+        <w:numPr>
+          <w:ilvl w:val="0"/>
+          <w:numId w:val="1"/>
+        </w:numPr>
+        <w:spacing w:line="276" w:lineRule="auto"/>
+        <w:rPr>
+          <w:rFonts w:ascii="Times New Roman" w:hAnsi="Times New Roman" w:cs="Times New Roman"/>
+          <w:sz w:val="24"/>
+          <w:szCs w:val="24"/>
+          <w:lang w:val="es-GT"/>
+        </w:rPr>
+      </w:pPr>
+      <w:r>
+        <w:rPr>
+          <w:rFonts w:ascii="Times New Roman" w:hAnsi="Times New Roman" w:cs="Times New Roman"/>
+          <w:sz w:val="24"/>
+          <w:szCs w:val="24"/>
+          <w:lang w:val="es-GT"/>
+        </w:rPr>
+        <w:lastRenderedPageBreak/>
+        <w:t>En base a CDC.GOV los s</w:t>
+      </w:r>
+      <w:r>
+        <w:rPr>
+          <w:rFonts w:ascii="Times New Roman" w:hAnsi="Times New Roman" w:cs="Times New Roman"/>
+          <w:sz w:val="24"/>
+          <w:szCs w:val="24"/>
+          <w:lang w:val="es-GT"/>
+        </w:rPr>
+        <w:t>íntomas de un accidente cerebrovascular:</w:t>
+      </w:r>
+    </w:p>
+    <w:p>
+      <w:pPr>
+        <w:spacing w:line="276" w:lineRule="auto"/>
+        <w:ind w:left="720"/>
+        <w:jc w:val="both"/>
+        <w:rPr>
+          <w:rFonts w:ascii="Times New Roman" w:hAnsi="Times New Roman" w:cs="Times New Roman"/>
+          <w:sz w:val="24"/>
+          <w:szCs w:val="24"/>
+          <w:lang w:val="es-GT"/>
+        </w:rPr>
+      </w:pPr>
+      <w:r>
+        <w:rPr>
+          <w:rFonts w:ascii="Times New Roman" w:hAnsi="Times New Roman" w:cs="Times New Roman"/>
+          <w:sz w:val="24"/>
+          <w:szCs w:val="24"/>
+          <w:lang w:val="es-GT"/>
+        </w:rPr>
+        <w:t>Uno de los síntomas que puede manifestarse en los individuos es el desafío de expresarse verbalmente y comprender lo que comunican los demás. Esto puede resultar en un estado de desorientación, dificultad para enunciar palabras o dificultad para captar el significado del lenguaje hablado. Además, el usuario puede experimentar una pérdida de sensación o movimiento en la cara, el brazo o la pierna, lo que se conoce como parálisis o entumecimiento. Puede ocurrir una aparición repentina de entumecimiento, debilidad o parálisis en un solo lado del cuerpo.</w:t>
+      </w:r>
+    </w:p>
+    <w:p>
+      <w:pPr>
+        <w:pStyle w:val="Prrafodelista"/>
+        <w:spacing w:line="276" w:lineRule="auto"/>
+        <w:jc w:val="both"/>
+        <w:rPr>
+          <w:rFonts w:ascii="Times New Roman" w:hAnsi="Times New Roman" w:cs="Times New Roman"/>
+          <w:sz w:val="24"/>
+          <w:szCs w:val="24"/>
+          <w:lang w:val="es-GT"/>
+        </w:rPr>
+      </w:pPr>
+      <w:r>
+        <w:rPr>
+          <w:rFonts w:ascii="Times New Roman" w:hAnsi="Times New Roman" w:cs="Times New Roman"/>
+          <w:sz w:val="24"/>
+          <w:szCs w:val="24"/>
+          <w:lang w:val="es-GT"/>
+        </w:rPr>
+        <w:t>También uno</w:t>
+      </w:r>
+      <w:r>
+        <w:rPr>
+          <w:rFonts w:ascii="Times New Roman" w:hAnsi="Times New Roman" w:cs="Times New Roman"/>
+          <w:sz w:val="24"/>
+          <w:szCs w:val="24"/>
+          <w:lang w:val="es-GT"/>
+        </w:rPr>
+        <w:t xml:space="preserve"> de los posibles síntomas de un problema relacionado con los ojos es la dificultad para ver, ya sea en un ojo o en ambos. Esto podría manifestarse como una pérdida repentina de claridad, lo que resulta en una visión borrosa u oscurecida en uno o ambos ojos, o la percepción de visión doble.</w:t>
+      </w:r>
+    </w:p>
+    <w:p>
+      <w:pPr>
+        <w:pStyle w:val="Prrafodelista"/>
+        <w:spacing w:line="276" w:lineRule="auto"/>
+        <w:jc w:val="both"/>
+        <w:rPr>
+          <w:rFonts w:ascii="Times New Roman" w:hAnsi="Times New Roman" w:cs="Times New Roman"/>
+          <w:sz w:val="24"/>
+          <w:szCs w:val="24"/>
+          <w:lang w:val="es-GT"/>
+        </w:rPr>
+      </w:pPr>
+      <w:r>
+        <w:rPr>
+          <w:rFonts w:ascii="Times New Roman" w:hAnsi="Times New Roman" w:cs="Times New Roman"/>
+          <w:sz w:val="24"/>
+          <w:szCs w:val="24"/>
+          <w:lang w:val="es-GT"/>
+        </w:rPr>
+        <w:t xml:space="preserve">Si experimenta un dolor de cabeza intenso y repentino, también puede experimentar síntomas que lo acompañan, como náuseas, vértigo o incluso desmayos. Estos síntomas pueden indicar que actualmente </w:t>
+      </w:r>
+      <w:r>
+        <w:rPr>
+          <w:rFonts w:ascii="Times New Roman" w:hAnsi="Times New Roman" w:cs="Times New Roman"/>
+          <w:sz w:val="24"/>
+          <w:szCs w:val="24"/>
+          <w:lang w:val="es-GT"/>
+        </w:rPr>
+        <w:t xml:space="preserve">o que en ese preciso momento </w:t>
+      </w:r>
+      <w:r>
+        <w:rPr>
+          <w:rFonts w:ascii="Times New Roman" w:hAnsi="Times New Roman" w:cs="Times New Roman"/>
+          <w:sz w:val="24"/>
+          <w:szCs w:val="24"/>
+          <w:lang w:val="es-GT"/>
+        </w:rPr>
+        <w:t>está sufriendo un derrame cerebral.</w:t>
+      </w:r>
+    </w:p>
+    <w:p>
+      <w:pPr>
+        <w:pStyle w:val="Prrafodelista"/>
+        <w:spacing w:line="276" w:lineRule="auto"/>
+        <w:jc w:val="both"/>
+        <w:rPr>
+          <w:rFonts w:ascii="Times New Roman" w:hAnsi="Times New Roman" w:cs="Times New Roman"/>
+          <w:sz w:val="24"/>
+          <w:szCs w:val="24"/>
+          <w:lang w:val="es-GT"/>
+        </w:rPr>
+      </w:pPr>
+      <w:r>
+        <w:rPr>
+          <w:rFonts w:ascii="Times New Roman" w:hAnsi="Times New Roman" w:cs="Times New Roman"/>
+          <w:sz w:val="24"/>
+          <w:szCs w:val="24"/>
+          <w:lang w:val="es-GT"/>
+        </w:rPr>
+        <w:t>Por último, uno</w:t>
+      </w:r>
+      <w:r>
+        <w:rPr>
+          <w:rFonts w:ascii="Times New Roman" w:hAnsi="Times New Roman" w:cs="Times New Roman"/>
+          <w:sz w:val="24"/>
+          <w:szCs w:val="24"/>
+          <w:lang w:val="es-GT"/>
+        </w:rPr>
+        <w:t xml:space="preserve"> de los principales síntomas de los problemas de movilidad es la dificultad para caminar, que puede manifestarse como tropiezos o pérdida del equilibrio. Además, quienes experimentan estos problemas también pueden sufrir pérdida de coordinación.</w:t>
+      </w:r>
+    </w:p>
+    <w:p>
+      <w:pPr>
+        <w:pStyle w:val="Prrafodelista"/>
+        <w:spacing w:line="276" w:lineRule="auto"/>
+        <w:jc w:val="both"/>
+        <w:rPr>
+          <w:rFonts w:ascii="Times New Roman" w:hAnsi="Times New Roman" w:cs="Times New Roman"/>
+          <w:sz w:val="24"/>
+          <w:szCs w:val="24"/>
+          <w:lang w:val="es-GT"/>
+        </w:rPr>
+      </w:pPr>
+    </w:p>
+    <w:p>
+      <w:pPr>
+        <w:pStyle w:val="Prrafodelista"/>
+        <w:numPr>
+          <w:ilvl w:val="0"/>
+          <w:numId w:val="1"/>
+        </w:numPr>
+        <w:spacing w:line="276" w:lineRule="auto"/>
+        <w:rPr>
+          <w:rFonts w:ascii="Times New Roman" w:hAnsi="Times New Roman" w:cs="Times New Roman"/>
+          <w:sz w:val="24"/>
+          <w:szCs w:val="24"/>
+          <w:lang w:val="es-GT"/>
+        </w:rPr>
+      </w:pPr>
+      <w:r>
+        <w:rPr>
+          <w:rFonts w:ascii="Times New Roman" w:hAnsi="Times New Roman" w:cs="Times New Roman"/>
+          <w:sz w:val="24"/>
+          <w:szCs w:val="24"/>
+          <w:lang w:val="es-GT"/>
+        </w:rPr>
+        <w:t xml:space="preserve">Según </w:t>
+      </w:r>
+      <w:proofErr w:type="spellStart"/>
+      <w:r>
+        <w:rPr>
+          <w:rFonts w:ascii="Times New Roman" w:hAnsi="Times New Roman" w:cs="Times New Roman"/>
+          <w:sz w:val="24"/>
+          <w:szCs w:val="24"/>
+          <w:lang w:val="es-GT"/>
+        </w:rPr>
+        <w:t>MayoClinic</w:t>
+      </w:r>
+      <w:proofErr w:type="spellEnd"/>
+      <w:r>
+        <w:rPr>
+          <w:rFonts w:ascii="Times New Roman" w:hAnsi="Times New Roman" w:cs="Times New Roman"/>
+          <w:sz w:val="24"/>
+          <w:szCs w:val="24"/>
+          <w:lang w:val="es-GT"/>
+        </w:rPr>
+        <w:t xml:space="preserve"> el d</w:t>
+      </w:r>
+      <w:r>
+        <w:rPr>
+          <w:rFonts w:ascii="Times New Roman" w:hAnsi="Times New Roman" w:cs="Times New Roman"/>
+          <w:sz w:val="24"/>
+          <w:szCs w:val="24"/>
+          <w:lang w:val="es-GT"/>
+        </w:rPr>
+        <w:t>iagnostico</w:t>
+      </w:r>
+      <w:r>
+        <w:rPr>
+          <w:rFonts w:ascii="Times New Roman" w:hAnsi="Times New Roman" w:cs="Times New Roman"/>
+          <w:sz w:val="24"/>
+          <w:szCs w:val="24"/>
+          <w:lang w:val="es-GT"/>
+        </w:rPr>
+        <w:t xml:space="preserve"> de un accidente cardiovascular consta de algunas pruebas que incluyen lo siguiente: </w:t>
+      </w:r>
+    </w:p>
+    <w:p>
+      <w:pPr>
+        <w:pStyle w:val="Prrafodelista"/>
+        <w:numPr>
+          <w:ilvl w:val="1"/>
+          <w:numId w:val="1"/>
+        </w:numPr>
+        <w:spacing w:line="276" w:lineRule="auto"/>
+        <w:rPr>
+          <w:rFonts w:ascii="Times New Roman" w:hAnsi="Times New Roman" w:cs="Times New Roman"/>
+          <w:sz w:val="24"/>
+          <w:szCs w:val="24"/>
+          <w:lang w:val="es-GT"/>
+        </w:rPr>
+      </w:pPr>
+      <w:r>
+        <w:rPr>
+          <w:rFonts w:ascii="Times New Roman" w:hAnsi="Times New Roman" w:cs="Times New Roman"/>
+          <w:sz w:val="24"/>
+          <w:szCs w:val="24"/>
+          <w:lang w:val="es-GT"/>
+        </w:rPr>
+        <w:t>Examen físico</w:t>
+      </w:r>
+    </w:p>
+    <w:p>
+      <w:pPr>
+        <w:pStyle w:val="Prrafodelista"/>
+        <w:numPr>
+          <w:ilvl w:val="1"/>
+          <w:numId w:val="1"/>
+        </w:numPr>
+        <w:spacing w:line="276" w:lineRule="auto"/>
+        <w:rPr>
+          <w:rFonts w:ascii="Times New Roman" w:hAnsi="Times New Roman" w:cs="Times New Roman"/>
+          <w:sz w:val="24"/>
+          <w:szCs w:val="24"/>
+          <w:lang w:val="es-GT"/>
+        </w:rPr>
+      </w:pPr>
+      <w:r>
+        <w:rPr>
+          <w:rFonts w:ascii="Times New Roman" w:hAnsi="Times New Roman" w:cs="Times New Roman"/>
+          <w:sz w:val="24"/>
+          <w:szCs w:val="24"/>
+          <w:lang w:val="es-GT"/>
+        </w:rPr>
+        <w:t>Análisis de sangre: En esta prueba se verifica la velocidad a la que coagula la sangre, si existe alguna infección y los niveles de glucosa.</w:t>
+      </w:r>
+    </w:p>
+    <w:p>
+      <w:pPr>
+        <w:pStyle w:val="Prrafodelista"/>
+        <w:numPr>
+          <w:ilvl w:val="1"/>
+          <w:numId w:val="1"/>
+        </w:numPr>
+        <w:spacing w:line="276" w:lineRule="auto"/>
+        <w:rPr>
+          <w:rFonts w:ascii="Times New Roman" w:hAnsi="Times New Roman" w:cs="Times New Roman"/>
+          <w:sz w:val="24"/>
+          <w:szCs w:val="24"/>
+          <w:lang w:val="es-GT"/>
+        </w:rPr>
+      </w:pPr>
+      <w:r>
+        <w:rPr>
+          <w:rFonts w:ascii="Times New Roman" w:hAnsi="Times New Roman" w:cs="Times New Roman"/>
+          <w:sz w:val="24"/>
+          <w:szCs w:val="24"/>
+          <w:lang w:val="es-GT"/>
+        </w:rPr>
+        <w:t xml:space="preserve">Tomografía computarizada: Esta prueba </w:t>
+      </w:r>
+      <w:r>
+        <w:rPr>
+          <w:rFonts w:ascii="Times New Roman" w:hAnsi="Times New Roman" w:cs="Times New Roman"/>
+          <w:sz w:val="24"/>
+          <w:szCs w:val="24"/>
+          <w:lang w:val="es-GT"/>
+        </w:rPr>
+        <w:t>puede mostrar sangrado en el cerebro, un accidente cerebrovascular isquémico, un tumor u otras afecciones.</w:t>
+      </w:r>
+    </w:p>
+    <w:p>
+      <w:pPr>
+        <w:pStyle w:val="Prrafodelista"/>
+        <w:spacing w:line="276" w:lineRule="auto"/>
+        <w:ind w:left="1440"/>
+        <w:rPr>
+          <w:rFonts w:ascii="Times New Roman" w:hAnsi="Times New Roman" w:cs="Times New Roman"/>
+          <w:sz w:val="24"/>
+          <w:szCs w:val="24"/>
+          <w:lang w:val="es-GT"/>
+        </w:rPr>
+      </w:pPr>
+      <w:r>
+        <w:rPr>
+          <w:noProof/>
+        </w:rPr>
+        <w:drawing>
+          <wp:inline distT="0" distB="0" distL="0" distR="0" wp14:anchorId="580A1F60" wp14:editId="3F8DD082">
+            <wp:extent cx="2266950" cy="2544629"/>
+            <wp:effectExtent l="0" t="0" r="0" b="8255"/>
+            <wp:docPr id="395002777" name="Imagen 1" descr="Imagen que contiene Diagrama&#10;&#10;Descripción generada automáticamente"/>
+            <wp:cNvGraphicFramePr>
+              <a:graphicFrameLocks xmlns:a="http://schemas.openxmlformats.org/drawingml/2006/main" noChangeAspect="1"/>
+            </wp:cNvGraphicFramePr>
+            <a:graphic xmlns:a="http://schemas.openxmlformats.org/drawingml/2006/main">
+              <a:graphicData uri="http://schemas.openxmlformats.org/drawingml/2006/picture">
+                <pic:pic xmlns:pic="http://schemas.openxmlformats.org/drawingml/2006/picture">
+                  <pic:nvPicPr>
+                    <pic:cNvPr id="395002777" name="Imagen 1" descr="Imagen que contiene Diagrama&#10;&#10;Descripción generada automáticamente"/>
+                    <pic:cNvPicPr/>
+                  </pic:nvPicPr>
+                  <pic:blipFill>
+                    <a:blip r:embed="rId12"/>
+                    <a:stretch>
+                      <a:fillRect/>
+                    </a:stretch>
+                  </pic:blipFill>
+                  <pic:spPr>
+                    <a:xfrm>
+                      <a:off x="0" y="0"/>
+                      <a:ext cx="2272903" cy="2551311"/>
+                    </a:xfrm>
+                    <a:prstGeom prst="rect">
+                      <a:avLst/>
+                    </a:prstGeom>
+                  </pic:spPr>
+                </pic:pic>
+              </a:graphicData>
+            </a:graphic>
+          </wp:inline>
+        </w:drawing>
+      </w:r>
+    </w:p>
+    <w:p>
+      <w:pPr>
+        <w:pStyle w:val="Prrafodelista"/>
+        <w:numPr>
+          <w:ilvl w:val="1"/>
+          <w:numId w:val="1"/>
+        </w:numPr>
+        <w:spacing w:line="276" w:lineRule="auto"/>
+        <w:rPr>
+          <w:rFonts w:ascii="Times New Roman" w:hAnsi="Times New Roman" w:cs="Times New Roman"/>
+          <w:sz w:val="24"/>
+          <w:szCs w:val="24"/>
+          <w:lang w:val="es-GT"/>
+        </w:rPr>
+      </w:pPr>
+      <w:r>
+        <w:rPr>
+          <w:rFonts w:ascii="Times New Roman" w:hAnsi="Times New Roman" w:cs="Times New Roman"/>
+          <w:sz w:val="24"/>
+          <w:szCs w:val="24"/>
+          <w:lang w:val="es-GT"/>
+        </w:rPr>
+        <w:lastRenderedPageBreak/>
+        <w:t xml:space="preserve">Imágenes por resonancia magnética: Esta prueba se detecta si el </w:t>
+      </w:r>
+      <w:r>
+        <w:rPr>
+          <w:rFonts w:ascii="Times New Roman" w:hAnsi="Times New Roman" w:cs="Times New Roman"/>
+          <w:sz w:val="24"/>
+          <w:szCs w:val="24"/>
+          <w:lang w:val="es-GT"/>
+        </w:rPr>
+        <w:t xml:space="preserve">tejido cerebral </w:t>
+      </w:r>
+      <w:r>
+        <w:rPr>
+          <w:rFonts w:ascii="Times New Roman" w:hAnsi="Times New Roman" w:cs="Times New Roman"/>
+          <w:sz w:val="24"/>
+          <w:szCs w:val="24"/>
+          <w:lang w:val="es-GT"/>
+        </w:rPr>
+        <w:t xml:space="preserve">está </w:t>
+      </w:r>
+      <w:r>
+        <w:rPr>
+          <w:rFonts w:ascii="Times New Roman" w:hAnsi="Times New Roman" w:cs="Times New Roman"/>
+          <w:sz w:val="24"/>
+          <w:szCs w:val="24"/>
+          <w:lang w:val="es-GT"/>
+        </w:rPr>
+        <w:t>dañado por un accidente cerebrovascular isquémico y por hemorragias cerebrales.</w:t>
+      </w:r>
+    </w:p>
+    <w:p>
+      <w:pPr>
+        <w:pStyle w:val="Prrafodelista"/>
+        <w:numPr>
+          <w:ilvl w:val="1"/>
+          <w:numId w:val="1"/>
+        </w:numPr>
+        <w:spacing w:line="276" w:lineRule="auto"/>
+        <w:rPr>
+          <w:rFonts w:ascii="Times New Roman" w:hAnsi="Times New Roman" w:cs="Times New Roman"/>
+          <w:sz w:val="24"/>
+          <w:szCs w:val="24"/>
+          <w:lang w:val="es-GT"/>
+        </w:rPr>
+      </w:pPr>
+      <w:r>
+        <w:rPr>
+          <w:rFonts w:ascii="Times New Roman" w:hAnsi="Times New Roman" w:cs="Times New Roman"/>
+          <w:sz w:val="24"/>
+          <w:szCs w:val="24"/>
+          <w:lang w:val="es-GT"/>
+        </w:rPr>
+        <w:t xml:space="preserve">Angiografía cerebral: En esta prueba el medico inyecta </w:t>
+      </w:r>
+      <w:r>
+        <w:rPr>
+          <w:rFonts w:ascii="Times New Roman" w:hAnsi="Times New Roman" w:cs="Times New Roman"/>
+          <w:sz w:val="24"/>
+          <w:szCs w:val="24"/>
+          <w:lang w:val="es-GT"/>
+        </w:rPr>
+        <w:t>un tinte en los vasos sanguíneos para hacerlos visibles mediante imágenes por rayos X.</w:t>
+      </w:r>
+    </w:p>
+    <w:p>
+      <w:pPr>
+        <w:pStyle w:val="Prrafodelista"/>
+        <w:spacing w:line="276" w:lineRule="auto"/>
+        <w:ind w:left="1440"/>
+        <w:rPr>
+          <w:rFonts w:ascii="Times New Roman" w:hAnsi="Times New Roman" w:cs="Times New Roman"/>
+          <w:sz w:val="24"/>
+          <w:szCs w:val="24"/>
+          <w:lang w:val="es-GT"/>
+        </w:rPr>
+      </w:pPr>
+      <w:r>
+        <w:rPr>
+          <w:noProof/>
+        </w:rPr>
+        <w:drawing>
+          <wp:inline distT="0" distB="0" distL="0" distR="0" wp14:anchorId="132FABF5" wp14:editId="4335B43D">
+            <wp:extent cx="2600325" cy="3265249"/>
+            <wp:effectExtent l="0" t="0" r="0" b="0"/>
+            <wp:docPr id="2131262983" name="Imagen 1" descr="Imagen que contiene foto, viendo, cara, grande&#10;&#10;Descripción generada automáticamente"/>
+            <wp:cNvGraphicFramePr>
+              <a:graphicFrameLocks xmlns:a="http://schemas.openxmlformats.org/drawingml/2006/main" noChangeAspect="1"/>
+            </wp:cNvGraphicFramePr>
+            <a:graphic xmlns:a="http://schemas.openxmlformats.org/drawingml/2006/main">
+              <a:graphicData uri="http://schemas.openxmlformats.org/drawingml/2006/picture">
+                <pic:pic xmlns:pic="http://schemas.openxmlformats.org/drawingml/2006/picture">
+                  <pic:nvPicPr>
+                    <pic:cNvPr id="2131262983" name="Imagen 1" descr="Imagen que contiene foto, viendo, cara, grande&#10;&#10;Descripción generada automáticamente"/>
+                    <pic:cNvPicPr/>
+                  </pic:nvPicPr>
+                  <pic:blipFill>
+                    <a:blip r:embed="rId13"/>
+                    <a:stretch>
+                      <a:fillRect/>
+                    </a:stretch>
+                  </pic:blipFill>
+                  <pic:spPr>
+                    <a:xfrm>
+                      <a:off x="0" y="0"/>
+                      <a:ext cx="2604833" cy="3270909"/>
+                    </a:xfrm>
+                    <a:prstGeom prst="rect">
+                      <a:avLst/>
+                    </a:prstGeom>
+                  </pic:spPr>
+                </pic:pic>
+              </a:graphicData>
+            </a:graphic>
+          </wp:inline>
+        </w:drawing>
+      </w:r>
+    </w:p>
+    <w:p>
+      <w:pPr>
+        <w:pStyle w:val="Prrafodelista"/>
+        <w:numPr>
+          <w:ilvl w:val="1"/>
+          <w:numId w:val="1"/>
+        </w:numPr>
+        <w:spacing w:line="276" w:lineRule="auto"/>
+        <w:rPr>
+          <w:rFonts w:ascii="Times New Roman" w:hAnsi="Times New Roman" w:cs="Times New Roman"/>
+          <w:sz w:val="24"/>
+          <w:szCs w:val="24"/>
+          <w:lang w:val="es-GT"/>
+        </w:rPr>
+      </w:pPr>
+      <w:r>
+        <w:rPr>
+          <w:rFonts w:ascii="Times New Roman" w:hAnsi="Times New Roman" w:cs="Times New Roman"/>
+          <w:sz w:val="24"/>
+          <w:szCs w:val="24"/>
+          <w:lang w:val="es-GT"/>
+        </w:rPr>
+        <w:t xml:space="preserve">Ecocardiograma: Esta prueba puede encontrar el origen o </w:t>
+      </w:r>
+      <w:r>
+        <w:rPr>
+          <w:rFonts w:ascii="Times New Roman" w:hAnsi="Times New Roman" w:cs="Times New Roman"/>
+          <w:sz w:val="24"/>
+          <w:szCs w:val="24"/>
+          <w:lang w:val="es-GT"/>
+        </w:rPr>
+        <w:t>una fuente de coágulos en el corazón que pueden haberse desplazado desde el corazón hasta el cerebro y haber provocado un accidente cerebrovascular.</w:t>
+      </w:r>
+    </w:p>
+    <w:p>
+      <w:pPr>
         <w:spacing w:line="276" w:lineRule="auto"/>
         <w:jc w:val="center"/>
         <w:rPr>
@@ -635,174 +1194,183 @@
           <w:szCs w:val="24"/>
           <w:lang w:val="es-GT"/>
         </w:rPr>
+        <w:t>Problema científico</w:t>
+      </w:r>
+    </w:p>
+    <w:p>
+      <w:pPr>
+        <w:spacing w:line="276" w:lineRule="auto"/>
+        <w:ind w:firstLine="720"/>
+        <w:rPr>
+          <w:rFonts w:ascii="Times New Roman" w:hAnsi="Times New Roman" w:cs="Times New Roman"/>
+          <w:sz w:val="24"/>
+          <w:szCs w:val="24"/>
+          <w:lang w:val="es-GT"/>
+        </w:rPr>
+      </w:pPr>
+      <w:r>
+        <w:rPr>
+          <w:rFonts w:ascii="Times New Roman" w:hAnsi="Times New Roman" w:cs="Times New Roman"/>
+          <w:sz w:val="24"/>
+          <w:szCs w:val="24"/>
+          <w:lang w:val="es-GT"/>
+        </w:rPr>
+        <w:t>Luego del primer ictus, puede ocurrir uno segundo empeorando las posibilidades de supervivencia del paciente, sin embargo, esto podría mitigarse si los médicos pudieran determinar la etiología del accidente cerebrovascular, lo que influye en el manejo terapéutico después de un accidente cerebrovascular (</w:t>
+      </w:r>
+      <w:proofErr w:type="spellStart"/>
+      <w:r>
+        <w:rPr>
+          <w:rFonts w:ascii="Times New Roman" w:hAnsi="Times New Roman" w:cs="Times New Roman"/>
+          <w:sz w:val="24"/>
+          <w:szCs w:val="24"/>
+          <w:lang w:val="es-GT"/>
+        </w:rPr>
+        <w:t>Kaggle</w:t>
+      </w:r>
+      <w:proofErr w:type="spellEnd"/>
+      <w:r>
+        <w:rPr>
+          <w:rFonts w:ascii="Times New Roman" w:hAnsi="Times New Roman" w:cs="Times New Roman"/>
+          <w:sz w:val="24"/>
+          <w:szCs w:val="24"/>
+          <w:lang w:val="es-GT"/>
+        </w:rPr>
+        <w:t>, 2022).</w:t>
+      </w:r>
+    </w:p>
+    <w:p>
+      <w:pPr>
+        <w:spacing w:line="276" w:lineRule="auto"/>
+        <w:ind w:firstLine="720"/>
+        <w:rPr>
+          <w:rFonts w:ascii="Times New Roman" w:hAnsi="Times New Roman" w:cs="Times New Roman"/>
+          <w:sz w:val="24"/>
+          <w:szCs w:val="24"/>
+          <w:lang w:val="es-GT"/>
+        </w:rPr>
+      </w:pPr>
+      <w:r>
+        <w:rPr>
+          <w:rFonts w:ascii="Times New Roman" w:hAnsi="Times New Roman" w:cs="Times New Roman"/>
+          <w:sz w:val="24"/>
+          <w:szCs w:val="24"/>
+          <w:lang w:val="es-GT"/>
+        </w:rPr>
+        <w:t xml:space="preserve">Durante la última década, la trombectomía mecánica se ha convertido en el tratamiento estándar para el accidente cerebrovascular isquémico agudo por oclusión de grandes vasos. Como resultado, los coágulos recuperados se volvieron susceptibles de análisis. </w:t>
+      </w:r>
+      <w:r>
+        <w:rPr>
+          <w:rFonts w:ascii="Times New Roman" w:hAnsi="Times New Roman" w:cs="Times New Roman"/>
+          <w:sz w:val="24"/>
+          <w:szCs w:val="24"/>
+          <w:lang w:val="es-GT"/>
+        </w:rPr>
+        <w:t xml:space="preserve">Se han intentado aplicar métodos </w:t>
+      </w:r>
+      <w:r>
+        <w:rPr>
+          <w:rFonts w:ascii="Times New Roman" w:hAnsi="Times New Roman" w:cs="Times New Roman"/>
+          <w:sz w:val="24"/>
+          <w:szCs w:val="24"/>
+          <w:lang w:val="es-GT"/>
+        </w:rPr>
+        <w:t xml:space="preserve">basados ​​en el aprendizaje profundo para predecir la etiología del accidente cerebrovascular isquémico y el origen del coágulo. </w:t>
+      </w:r>
+      <w:r>
+        <w:rPr>
+          <w:rFonts w:ascii="Times New Roman" w:hAnsi="Times New Roman" w:cs="Times New Roman"/>
+          <w:sz w:val="24"/>
+          <w:szCs w:val="24"/>
+          <w:lang w:val="es-GT"/>
+        </w:rPr>
+        <w:t>Lamentablemente, los</w:t>
+      </w:r>
+      <w:r>
+        <w:rPr>
+          <w:rFonts w:ascii="Times New Roman" w:hAnsi="Times New Roman" w:cs="Times New Roman"/>
+          <w:sz w:val="24"/>
+          <w:szCs w:val="24"/>
+          <w:lang w:val="es-GT"/>
+        </w:rPr>
+        <w:t xml:space="preserve"> formatos de datos únicos, los tamaños de archivos de imágenes y la cantidad de diapositivas de patología disponibles </w:t>
+      </w:r>
+      <w:r>
+        <w:rPr>
+          <w:rFonts w:ascii="Times New Roman" w:hAnsi="Times New Roman" w:cs="Times New Roman"/>
+          <w:sz w:val="24"/>
+          <w:szCs w:val="24"/>
+          <w:lang w:val="es-GT"/>
+        </w:rPr>
+        <w:t>han dificultado solucionar el problema (</w:t>
+      </w:r>
+      <w:proofErr w:type="spellStart"/>
+      <w:r>
+        <w:rPr>
+          <w:rFonts w:ascii="Times New Roman" w:hAnsi="Times New Roman" w:cs="Times New Roman"/>
+          <w:sz w:val="24"/>
+          <w:szCs w:val="24"/>
+          <w:lang w:val="es-GT"/>
+        </w:rPr>
+        <w:t>Kaggle</w:t>
+      </w:r>
+      <w:proofErr w:type="spellEnd"/>
+      <w:r>
+        <w:rPr>
+          <w:rFonts w:ascii="Times New Roman" w:hAnsi="Times New Roman" w:cs="Times New Roman"/>
+          <w:sz w:val="24"/>
+          <w:szCs w:val="24"/>
+          <w:lang w:val="es-GT"/>
+        </w:rPr>
+        <w:t>, 2022).</w:t>
+      </w:r>
+    </w:p>
+    <w:p>
+      <w:pPr>
+        <w:spacing w:line="276" w:lineRule="auto"/>
+        <w:ind w:firstLine="720"/>
+        <w:rPr>
+          <w:rFonts w:ascii="Times New Roman" w:hAnsi="Times New Roman" w:cs="Times New Roman"/>
+          <w:sz w:val="24"/>
+          <w:szCs w:val="24"/>
+          <w:lang w:val="es-GT"/>
+        </w:rPr>
+      </w:pPr>
+      <w:r>
+        <w:rPr>
+          <w:rFonts w:ascii="Times New Roman" w:hAnsi="Times New Roman" w:cs="Times New Roman"/>
+          <w:sz w:val="24"/>
+          <w:szCs w:val="24"/>
+          <w:lang w:val="es-GT"/>
+        </w:rPr>
+        <w:t>Para disminuir las posibilidades de sufrir accidentes cerebrovasculares posteriores,</w:t>
+      </w:r>
+      <w:r>
+        <w:rPr>
+          <w:rFonts w:ascii="Times New Roman" w:hAnsi="Times New Roman" w:cs="Times New Roman"/>
+          <w:sz w:val="24"/>
+          <w:szCs w:val="24"/>
+          <w:lang w:val="es-GT"/>
+        </w:rPr>
+        <w:t xml:space="preserve"> se debe </w:t>
+      </w:r>
+      <w:r>
+        <w:rPr>
+          <w:rFonts w:ascii="Times New Roman" w:hAnsi="Times New Roman" w:cs="Times New Roman"/>
+          <w:sz w:val="24"/>
+          <w:szCs w:val="24"/>
+          <w:lang w:val="es-GT"/>
+        </w:rPr>
+        <w:t xml:space="preserve">desarrollar un modelo de inteligencia artificial altamente preciso y efectivo que pueda </w:t>
+      </w:r>
+      <w:r>
+        <w:rPr>
+          <w:rFonts w:ascii="Times New Roman" w:hAnsi="Times New Roman" w:cs="Times New Roman"/>
+          <w:sz w:val="24"/>
+          <w:szCs w:val="24"/>
+          <w:lang w:val="es-GT"/>
+        </w:rPr>
         <w:lastRenderedPageBreak/>
-        <w:t>Problema científico</w:t>
-      </w:r>
-    </w:p>
-    <w:p>
-      <w:pPr>
-        <w:spacing w:line="276" w:lineRule="auto"/>
-        <w:ind w:firstLine="720"/>
-        <w:rPr>
-          <w:rFonts w:ascii="Times New Roman" w:hAnsi="Times New Roman" w:cs="Times New Roman"/>
-          <w:sz w:val="24"/>
-          <w:szCs w:val="24"/>
-          <w:lang w:val="es-GT"/>
-        </w:rPr>
-      </w:pPr>
-      <w:r>
-        <w:rPr>
-          <w:rFonts w:ascii="Times New Roman" w:hAnsi="Times New Roman" w:cs="Times New Roman"/>
-          <w:sz w:val="24"/>
-          <w:szCs w:val="24"/>
-          <w:lang w:val="es-GT"/>
-        </w:rPr>
-        <w:t>Luego del primer ictus, puede ocurrir uno segundo empeorando las posibilidades de supervivencia del paciente, sin embargo, esto podría mitigarse si los médicos pudieran determinar la etiología del accidente cerebrovascular, lo que influye en el manejo terapéutico después de un accidente cerebrovascular (</w:t>
-      </w:r>
-      <w:proofErr w:type="spellStart"/>
-      <w:r>
-        <w:rPr>
-          <w:rFonts w:ascii="Times New Roman" w:hAnsi="Times New Roman" w:cs="Times New Roman"/>
-          <w:sz w:val="24"/>
-          <w:szCs w:val="24"/>
-          <w:lang w:val="es-GT"/>
-        </w:rPr>
-        <w:t>Kaggle</w:t>
-      </w:r>
-      <w:proofErr w:type="spellEnd"/>
-      <w:r>
-        <w:rPr>
-          <w:rFonts w:ascii="Times New Roman" w:hAnsi="Times New Roman" w:cs="Times New Roman"/>
-          <w:sz w:val="24"/>
-          <w:szCs w:val="24"/>
-          <w:lang w:val="es-GT"/>
-        </w:rPr>
-        <w:t>, 2022).</w:t>
-      </w:r>
-    </w:p>
-    <w:p>
-      <w:pPr>
-        <w:spacing w:line="276" w:lineRule="auto"/>
-        <w:ind w:firstLine="720"/>
-        <w:rPr>
-          <w:rFonts w:ascii="Times New Roman" w:hAnsi="Times New Roman" w:cs="Times New Roman"/>
-          <w:sz w:val="24"/>
-          <w:szCs w:val="24"/>
-          <w:lang w:val="es-GT"/>
-        </w:rPr>
-      </w:pPr>
-      <w:r>
-        <w:rPr>
-          <w:rFonts w:ascii="Times New Roman" w:hAnsi="Times New Roman" w:cs="Times New Roman"/>
-          <w:sz w:val="24"/>
-          <w:szCs w:val="24"/>
-          <w:lang w:val="es-GT"/>
-        </w:rPr>
-        <w:t xml:space="preserve">Durante la última década, la trombectomía mecánica se ha convertido en el tratamiento estándar para el accidente cerebrovascular isquémico agudo por oclusión de grandes vasos. Como resultado, los coágulos recuperados se volvieron susceptibles de análisis. </w:t>
-      </w:r>
-      <w:r>
-        <w:rPr>
-          <w:rFonts w:ascii="Times New Roman" w:hAnsi="Times New Roman" w:cs="Times New Roman"/>
-          <w:sz w:val="24"/>
-          <w:szCs w:val="24"/>
-          <w:lang w:val="es-GT"/>
-        </w:rPr>
-        <w:t xml:space="preserve">Se han intentado aplicar métodos </w:t>
-      </w:r>
-      <w:r>
-        <w:rPr>
-          <w:rFonts w:ascii="Times New Roman" w:hAnsi="Times New Roman" w:cs="Times New Roman"/>
-          <w:sz w:val="24"/>
-          <w:szCs w:val="24"/>
-          <w:lang w:val="es-GT"/>
-        </w:rPr>
-        <w:t xml:space="preserve">basados ​​en el aprendizaje profundo para predecir la etiología del accidente cerebrovascular isquémico y el origen del coágulo. </w:t>
-      </w:r>
-      <w:r>
-        <w:rPr>
-          <w:rFonts w:ascii="Times New Roman" w:hAnsi="Times New Roman" w:cs="Times New Roman"/>
-          <w:sz w:val="24"/>
-          <w:szCs w:val="24"/>
-          <w:lang w:val="es-GT"/>
-        </w:rPr>
-        <w:t>Lamentablemente, los</w:t>
-      </w:r>
-      <w:r>
-        <w:rPr>
-          <w:rFonts w:ascii="Times New Roman" w:hAnsi="Times New Roman" w:cs="Times New Roman"/>
-          <w:sz w:val="24"/>
-          <w:szCs w:val="24"/>
-          <w:lang w:val="es-GT"/>
-        </w:rPr>
-        <w:t xml:space="preserve"> formatos de datos únicos, los tamaños de archivos de imágenes y la cantidad de diapositivas de patología disponibles </w:t>
-      </w:r>
-      <w:r>
-        <w:rPr>
-          <w:rFonts w:ascii="Times New Roman" w:hAnsi="Times New Roman" w:cs="Times New Roman"/>
-          <w:sz w:val="24"/>
-          <w:szCs w:val="24"/>
-          <w:lang w:val="es-GT"/>
-        </w:rPr>
-        <w:t>han dificultado solucionar el problema (</w:t>
-      </w:r>
-      <w:proofErr w:type="spellStart"/>
-      <w:r>
-        <w:rPr>
-          <w:rFonts w:ascii="Times New Roman" w:hAnsi="Times New Roman" w:cs="Times New Roman"/>
-          <w:sz w:val="24"/>
-          <w:szCs w:val="24"/>
-          <w:lang w:val="es-GT"/>
-        </w:rPr>
-        <w:t>Kaggle</w:t>
-      </w:r>
-      <w:proofErr w:type="spellEnd"/>
-      <w:r>
-        <w:rPr>
-          <w:rFonts w:ascii="Times New Roman" w:hAnsi="Times New Roman" w:cs="Times New Roman"/>
-          <w:sz w:val="24"/>
-          <w:szCs w:val="24"/>
-          <w:lang w:val="es-GT"/>
-        </w:rPr>
-        <w:t>, 2022).</w:t>
-      </w:r>
-    </w:p>
-    <w:p>
-      <w:pPr>
-        <w:spacing w:line="276" w:lineRule="auto"/>
-        <w:ind w:firstLine="720"/>
-        <w:rPr>
-          <w:rFonts w:ascii="Times New Roman" w:hAnsi="Times New Roman" w:cs="Times New Roman"/>
-          <w:sz w:val="24"/>
-          <w:szCs w:val="24"/>
-          <w:lang w:val="es-GT"/>
-        </w:rPr>
-      </w:pPr>
-      <w:r>
-        <w:rPr>
-          <w:rFonts w:ascii="Times New Roman" w:hAnsi="Times New Roman" w:cs="Times New Roman"/>
-          <w:sz w:val="24"/>
-          <w:szCs w:val="24"/>
-          <w:lang w:val="es-GT"/>
-        </w:rPr>
-        <w:t>Para disminuir las posibilidades de sufrir accidentes cerebrovasculares posteriores,</w:t>
-      </w:r>
-      <w:r>
-        <w:rPr>
-          <w:rFonts w:ascii="Times New Roman" w:hAnsi="Times New Roman" w:cs="Times New Roman"/>
-          <w:sz w:val="24"/>
-          <w:szCs w:val="24"/>
-          <w:lang w:val="es-GT"/>
-        </w:rPr>
-        <w:t xml:space="preserve"> se debe </w:t>
-      </w:r>
-      <w:r>
-        <w:rPr>
-          <w:rFonts w:ascii="Times New Roman" w:hAnsi="Times New Roman" w:cs="Times New Roman"/>
-          <w:sz w:val="24"/>
-          <w:szCs w:val="24"/>
-          <w:lang w:val="es-GT"/>
-        </w:rPr>
-        <w:t>desarrollar un modelo de inteligencia artificial altamente preciso y efectivo que pueda diferenciar de manera confiable entre las dos principales etiologías de los accidentes cerebrovasculares isquémicos agudos (AIS): la causa cardíaca y la aterosclerosis de arteria grande, utilizando imágenes completas de patología digital</w:t>
+        <w:t>diferenciar de manera confiable entre las dos principales etiologías de los accidentes cerebrovasculares isquémicos agudos (AIS): la causa cardíaca y la aterosclerosis de arteria grande, utilizando imágenes completas de patología digital</w:t>
       </w:r>
       <w:r>
         <w:rPr>
@@ -984,17 +1552,7 @@
           <w:szCs w:val="24"/>
           <w:lang w:val="es-GT"/>
         </w:rPr>
-        <w:t xml:space="preserve">Entrenar y evaluar un modelo de inteligencia artificial utilizando el conjunto de datos de imágenes completas de patología digital, con el objetivo de alcanzar una precisión mínima del 95% en la clasificación de la etiología de los coágulos sanguíneos en AIS, </w:t>
-      </w:r>
-      <w:r>
-        <w:rPr>
-          <w:rFonts w:ascii="Times New Roman" w:hAnsi="Times New Roman" w:cs="Times New Roman"/>
-          <w:sz w:val="24"/>
-          <w:szCs w:val="24"/>
-          <w:lang w:val="es-GT"/>
-        </w:rPr>
-        <w:lastRenderedPageBreak/>
-        <w:t>diferenciando con alta sensibilidad y especificidad entre las causas cardíacas y la aterosclerosis de arteria grande.</w:t>
+        <w:t>Entrenar y evaluar un modelo de inteligencia artificial utilizando el conjunto de datos de imágenes completas de patología digital, con el objetivo de alcanzar una precisión mínima del 95% en la clasificación de la etiología de los coágulos sanguíneos en AIS, diferenciando con alta sensibilidad y especificidad entre las causas cardíacas y la aterosclerosis de arteria grande.</w:t>
       </w:r>
     </w:p>
     <w:p>
@@ -1256,6 +1814,7 @@
           <w:szCs w:val="24"/>
           <w:lang w:val="es-GT"/>
         </w:rPr>
+        <w:lastRenderedPageBreak/>
         <w:t>Image_id</w:t>
       </w:r>
       <w:proofErr w:type="spellEnd"/>
@@ -2269,11 +2828,11 @@
       <w:r>
         <w:rPr>
           <w:rFonts w:ascii="Times New Roman" w:hAnsi="Times New Roman" w:cs="Times New Roman"/>
-          <w:sz w:val="24"/>
-          <w:szCs w:val="24"/>
-          <w:lang w:val="es-GT"/>
-        </w:rPr>
-        <w:lastRenderedPageBreak/>
+          <w:noProof/>
+          <w:sz w:val="24"/>
+          <w:szCs w:val="24"/>
+          <w:lang w:val="es-GT"/>
+        </w:rPr>
         <w:drawing>
           <wp:inline distT="0" distB="0" distL="0" distR="0" wp14:anchorId="27979FD4" wp14:editId="7EDB3EDC">
             <wp:extent cx="2276793" cy="2229161"/>
@@ -2290,7 +2849,7 @@
                     <pic:cNvPicPr/>
                   </pic:nvPicPr>
                   <pic:blipFill>
-                    <a:blip r:embed="rId12"/>
+                    <a:blip r:embed="rId14"/>
                     <a:stretch>
                       <a:fillRect/>
                     </a:stretch>
@@ -2344,10 +2903,12 @@
       <w:r>
         <w:rPr>
           <w:rFonts w:ascii="Times New Roman" w:hAnsi="Times New Roman" w:cs="Times New Roman"/>
-          <w:sz w:val="24"/>
-          <w:szCs w:val="24"/>
-          <w:lang w:val="es-GT"/>
-        </w:rPr>
+          <w:noProof/>
+          <w:sz w:val="24"/>
+          <w:szCs w:val="24"/>
+          <w:lang w:val="es-GT"/>
+        </w:rPr>
+        <w:lastRenderedPageBreak/>
         <w:drawing>
           <wp:inline distT="0" distB="0" distL="0" distR="0" wp14:anchorId="363E92F7" wp14:editId="1998F07D">
             <wp:extent cx="1438476" cy="1933845"/>
@@ -2364,7 +2925,7 @@
                     <pic:cNvPicPr/>
                   </pic:nvPicPr>
                   <pic:blipFill>
-                    <a:blip r:embed="rId13"/>
+                    <a:blip r:embed="rId15"/>
                     <a:stretch>
                       <a:fillRect/>
                     </a:stretch>
@@ -2418,11 +2979,11 @@
       <w:r>
         <w:rPr>
           <w:rFonts w:ascii="Times New Roman" w:hAnsi="Times New Roman" w:cs="Times New Roman"/>
-          <w:sz w:val="24"/>
-          <w:szCs w:val="24"/>
-          <w:lang w:val="es-GT"/>
-        </w:rPr>
-        <w:lastRenderedPageBreak/>
+          <w:noProof/>
+          <w:sz w:val="24"/>
+          <w:szCs w:val="24"/>
+          <w:lang w:val="es-GT"/>
+        </w:rPr>
         <w:drawing>
           <wp:inline distT="0" distB="0" distL="0" distR="0" wp14:anchorId="756DA13B" wp14:editId="09CF4953">
             <wp:extent cx="5087060" cy="3743847"/>
@@ -2439,7 +3000,7 @@
                     <pic:cNvPicPr/>
                   </pic:nvPicPr>
                   <pic:blipFill>
-                    <a:blip r:embed="rId14"/>
+                    <a:blip r:embed="rId16"/>
                     <a:stretch>
                       <a:fillRect/>
                     </a:stretch>
@@ -2513,10 +3074,12 @@
       <w:r>
         <w:rPr>
           <w:rFonts w:ascii="Times New Roman" w:hAnsi="Times New Roman" w:cs="Times New Roman"/>
-          <w:sz w:val="24"/>
-          <w:szCs w:val="24"/>
-          <w:lang w:val="es-GT"/>
-        </w:rPr>
+          <w:noProof/>
+          <w:sz w:val="24"/>
+          <w:szCs w:val="24"/>
+          <w:lang w:val="es-GT"/>
+        </w:rPr>
+        <w:lastRenderedPageBreak/>
         <w:drawing>
           <wp:inline distT="0" distB="0" distL="0" distR="0" wp14:anchorId="03E97D95" wp14:editId="2F8377CD">
             <wp:extent cx="5296639" cy="3820058"/>
@@ -2533,7 +3096,7 @@
                     <pic:cNvPicPr/>
                   </pic:nvPicPr>
                   <pic:blipFill>
-                    <a:blip r:embed="rId15"/>
+                    <a:blip r:embed="rId17"/>
                     <a:stretch>
                       <a:fillRect/>
                     </a:stretch>
@@ -2571,56 +3134,57 @@
           <w:szCs w:val="24"/>
           <w:lang w:val="es-GT"/>
         </w:rPr>
+        <w:t xml:space="preserve">Vemos también que la mayoría de los datos tienen valor de </w:t>
+      </w:r>
+      <w:proofErr w:type="spellStart"/>
+      <w:r>
+        <w:rPr>
+          <w:rFonts w:ascii="Times New Roman" w:hAnsi="Times New Roman" w:cs="Times New Roman"/>
+          <w:sz w:val="24"/>
+          <w:szCs w:val="24"/>
+          <w:lang w:val="es-GT"/>
+        </w:rPr>
+        <w:t>label</w:t>
+      </w:r>
+      <w:proofErr w:type="spellEnd"/>
+      <w:r>
+        <w:rPr>
+          <w:rFonts w:ascii="Times New Roman" w:hAnsi="Times New Roman" w:cs="Times New Roman"/>
+          <w:sz w:val="24"/>
+          <w:szCs w:val="24"/>
+          <w:lang w:val="es-GT"/>
+        </w:rPr>
+        <w:t xml:space="preserve"> “CE”</w:t>
+      </w:r>
+      <w:r>
+        <w:rPr>
+          <w:rFonts w:ascii="Times New Roman" w:hAnsi="Times New Roman" w:cs="Times New Roman"/>
+          <w:sz w:val="24"/>
+          <w:szCs w:val="24"/>
+          <w:lang w:val="es-GT"/>
+        </w:rPr>
+        <w:t>.</w:t>
+      </w:r>
+    </w:p>
+    <w:p>
+      <w:pPr>
+        <w:spacing w:line="276" w:lineRule="auto"/>
+        <w:rPr>
+          <w:rFonts w:ascii="Times New Roman" w:hAnsi="Times New Roman" w:cs="Times New Roman"/>
+          <w:sz w:val="24"/>
+          <w:szCs w:val="24"/>
+          <w:lang w:val="es-GT"/>
+        </w:rPr>
+      </w:pPr>
+      <w:r>
+        <w:rPr>
+          <w:rFonts w:ascii="Times New Roman" w:hAnsi="Times New Roman" w:cs="Times New Roman"/>
+          <w:noProof/>
+          <w:sz w:val="24"/>
+          <w:szCs w:val="24"/>
+          <w:lang w:val="es-GT"/>
+        </w:rPr>
         <w:lastRenderedPageBreak/>
-        <w:t xml:space="preserve">Vemos también que la mayoría de los datos tienen valor de </w:t>
-      </w:r>
-      <w:proofErr w:type="spellStart"/>
-      <w:r>
-        <w:rPr>
-          <w:rFonts w:ascii="Times New Roman" w:hAnsi="Times New Roman" w:cs="Times New Roman"/>
-          <w:sz w:val="24"/>
-          <w:szCs w:val="24"/>
-          <w:lang w:val="es-GT"/>
-        </w:rPr>
-        <w:t>label</w:t>
-      </w:r>
-      <w:proofErr w:type="spellEnd"/>
-      <w:r>
-        <w:rPr>
-          <w:rFonts w:ascii="Times New Roman" w:hAnsi="Times New Roman" w:cs="Times New Roman"/>
-          <w:sz w:val="24"/>
-          <w:szCs w:val="24"/>
-          <w:lang w:val="es-GT"/>
-        </w:rPr>
-        <w:t xml:space="preserve"> “CE”</w:t>
-      </w:r>
-      <w:r>
-        <w:rPr>
-          <w:rFonts w:ascii="Times New Roman" w:hAnsi="Times New Roman" w:cs="Times New Roman"/>
-          <w:sz w:val="24"/>
-          <w:szCs w:val="24"/>
-          <w:lang w:val="es-GT"/>
-        </w:rPr>
-        <w:t>.</w:t>
-      </w:r>
-    </w:p>
-    <w:p>
-      <w:pPr>
-        <w:spacing w:line="276" w:lineRule="auto"/>
-        <w:rPr>
-          <w:rFonts w:ascii="Times New Roman" w:hAnsi="Times New Roman" w:cs="Times New Roman"/>
-          <w:sz w:val="24"/>
-          <w:szCs w:val="24"/>
-          <w:lang w:val="es-GT"/>
-        </w:rPr>
-      </w:pPr>
-      <w:r>
-        <w:rPr>
-          <w:rFonts w:ascii="Times New Roman" w:hAnsi="Times New Roman" w:cs="Times New Roman"/>
-          <w:sz w:val="24"/>
-          <w:szCs w:val="24"/>
-          <w:lang w:val="es-GT"/>
-        </w:rPr>
         <w:drawing>
           <wp:inline distT="0" distB="0" distL="0" distR="0" wp14:anchorId="58F4DDDF" wp14:editId="44F0AB73">
             <wp:extent cx="5439534" cy="4010585"/>
@@ -2637,7 +3201,7 @@
                     <pic:cNvPicPr/>
                   </pic:nvPicPr>
                   <pic:blipFill>
-                    <a:blip r:embed="rId16"/>
+                    <a:blip r:embed="rId18"/>
                     <a:stretch>
                       <a:fillRect/>
                     </a:stretch>
@@ -2711,6 +3275,7 @@
       <w:r>
         <w:rPr>
           <w:rFonts w:ascii="Times New Roman" w:hAnsi="Times New Roman" w:cs="Times New Roman"/>
+          <w:noProof/>
           <w:sz w:val="24"/>
           <w:szCs w:val="24"/>
           <w:lang w:val="es-GT"/>
@@ -2731,7 +3296,7 @@
                     <pic:cNvPicPr/>
                   </pic:nvPicPr>
                   <pic:blipFill>
-                    <a:blip r:embed="rId17"/>
+                    <a:blip r:embed="rId19"/>
                     <a:stretch>
                       <a:fillRect/>
                     </a:stretch>
@@ -2769,47 +3334,48 @@
           <w:szCs w:val="24"/>
           <w:lang w:val="es-GT"/>
         </w:rPr>
+        <w:t xml:space="preserve">Se puede observar también que la gran mayoría de pacientes solo están una vez, sin embargo, hay algunos que aparecen más, llegando a haber pacientes con un máximo de cinco imágenes en el </w:t>
+      </w:r>
+      <w:proofErr w:type="spellStart"/>
+      <w:r>
+        <w:rPr>
+          <w:rFonts w:ascii="Times New Roman" w:hAnsi="Times New Roman" w:cs="Times New Roman"/>
+          <w:sz w:val="24"/>
+          <w:szCs w:val="24"/>
+          <w:lang w:val="es-GT"/>
+        </w:rPr>
+        <w:t>dataset</w:t>
+      </w:r>
+      <w:proofErr w:type="spellEnd"/>
+      <w:r>
+        <w:rPr>
+          <w:rFonts w:ascii="Times New Roman" w:hAnsi="Times New Roman" w:cs="Times New Roman"/>
+          <w:sz w:val="24"/>
+          <w:szCs w:val="24"/>
+          <w:lang w:val="es-GT"/>
+        </w:rPr>
+        <w:t>.</w:t>
+      </w:r>
+    </w:p>
+    <w:p>
+      <w:pPr>
+        <w:spacing w:line="276" w:lineRule="auto"/>
+        <w:rPr>
+          <w:rFonts w:ascii="Times New Roman" w:hAnsi="Times New Roman" w:cs="Times New Roman"/>
+          <w:sz w:val="24"/>
+          <w:szCs w:val="24"/>
+          <w:lang w:val="es-GT"/>
+        </w:rPr>
+      </w:pPr>
+      <w:r>
+        <w:rPr>
+          <w:rFonts w:ascii="Times New Roman" w:hAnsi="Times New Roman" w:cs="Times New Roman"/>
+          <w:noProof/>
+          <w:sz w:val="24"/>
+          <w:szCs w:val="24"/>
+          <w:lang w:val="es-GT"/>
+        </w:rPr>
         <w:lastRenderedPageBreak/>
-        <w:t xml:space="preserve">Se puede observar también que la gran mayoría de pacientes solo están una vez, sin embargo, hay algunos que aparecen más, llegando a haber pacientes con un máximo de cinco imágenes en el </w:t>
-      </w:r>
-      <w:proofErr w:type="spellStart"/>
-      <w:r>
-        <w:rPr>
-          <w:rFonts w:ascii="Times New Roman" w:hAnsi="Times New Roman" w:cs="Times New Roman"/>
-          <w:sz w:val="24"/>
-          <w:szCs w:val="24"/>
-          <w:lang w:val="es-GT"/>
-        </w:rPr>
-        <w:t>dataset</w:t>
-      </w:r>
-      <w:proofErr w:type="spellEnd"/>
-      <w:r>
-        <w:rPr>
-          <w:rFonts w:ascii="Times New Roman" w:hAnsi="Times New Roman" w:cs="Times New Roman"/>
-          <w:sz w:val="24"/>
-          <w:szCs w:val="24"/>
-          <w:lang w:val="es-GT"/>
-        </w:rPr>
-        <w:t>.</w:t>
-      </w:r>
-    </w:p>
-    <w:p>
-      <w:pPr>
-        <w:spacing w:line="276" w:lineRule="auto"/>
-        <w:rPr>
-          <w:rFonts w:ascii="Times New Roman" w:hAnsi="Times New Roman" w:cs="Times New Roman"/>
-          <w:sz w:val="24"/>
-          <w:szCs w:val="24"/>
-          <w:lang w:val="es-GT"/>
-        </w:rPr>
-      </w:pPr>
-      <w:r>
-        <w:rPr>
-          <w:rFonts w:ascii="Times New Roman" w:hAnsi="Times New Roman" w:cs="Times New Roman"/>
-          <w:sz w:val="24"/>
-          <w:szCs w:val="24"/>
-          <w:lang w:val="es-GT"/>
-        </w:rPr>
         <w:drawing>
           <wp:inline distT="0" distB="0" distL="0" distR="0" wp14:anchorId="4DE590EB" wp14:editId="7AF56FD1">
             <wp:extent cx="4572638" cy="3734321"/>
@@ -2826,7 +3392,7 @@
                     <pic:cNvPicPr/>
                   </pic:nvPicPr>
                   <pic:blipFill>
-                    <a:blip r:embed="rId18"/>
+                    <a:blip r:embed="rId20"/>
                     <a:stretch>
                       <a:fillRect/>
                     </a:stretch>
@@ -2920,11 +3486,11 @@
       <w:r>
         <w:rPr>
           <w:rFonts w:ascii="Times New Roman" w:hAnsi="Times New Roman" w:cs="Times New Roman"/>
-          <w:sz w:val="24"/>
-          <w:szCs w:val="24"/>
-          <w:lang w:val="es-GT"/>
-        </w:rPr>
-        <w:lastRenderedPageBreak/>
+          <w:noProof/>
+          <w:sz w:val="24"/>
+          <w:szCs w:val="24"/>
+          <w:lang w:val="es-GT"/>
+        </w:rPr>
         <w:drawing>
           <wp:inline distT="0" distB="0" distL="0" distR="0" wp14:anchorId="431D86FF" wp14:editId="5ED0AF30">
             <wp:extent cx="4315427" cy="3391373"/>
@@ -2941,7 +3507,7 @@
                     <pic:cNvPicPr/>
                   </pic:nvPicPr>
                   <pic:blipFill>
-                    <a:blip r:embed="rId19"/>
+                    <a:blip r:embed="rId21"/>
                     <a:stretch>
                       <a:fillRect/>
                     </a:stretch>
@@ -2979,6 +3545,7 @@
           <w:szCs w:val="24"/>
           <w:lang w:val="es-GT"/>
         </w:rPr>
+        <w:lastRenderedPageBreak/>
         <w:t xml:space="preserve">Entre </w:t>
       </w:r>
       <w:proofErr w:type="spellStart"/>
@@ -3075,11 +3642,11 @@
       <w:r>
         <w:rPr>
           <w:rFonts w:ascii="Times New Roman" w:hAnsi="Times New Roman" w:cs="Times New Roman"/>
-          <w:sz w:val="24"/>
-          <w:szCs w:val="24"/>
-          <w:lang w:val="es-GT"/>
-        </w:rPr>
-        <w:lastRenderedPageBreak/>
+          <w:noProof/>
+          <w:sz w:val="24"/>
+          <w:szCs w:val="24"/>
+          <w:lang w:val="es-GT"/>
+        </w:rPr>
         <w:drawing>
           <wp:inline distT="0" distB="0" distL="0" distR="0" wp14:anchorId="3BFAA986" wp14:editId="2F3F625C">
             <wp:extent cx="5943600" cy="4231005"/>
@@ -3096,7 +3663,7 @@
                     <pic:cNvPicPr/>
                   </pic:nvPicPr>
                   <pic:blipFill>
-                    <a:blip r:embed="rId20"/>
+                    <a:blip r:embed="rId22"/>
                     <a:stretch>
                       <a:fillRect/>
                     </a:stretch>
@@ -3210,10 +3777,12 @@
       <w:r>
         <w:rPr>
           <w:rFonts w:ascii="Times New Roman" w:hAnsi="Times New Roman" w:cs="Times New Roman"/>
-          <w:sz w:val="24"/>
-          <w:szCs w:val="24"/>
-          <w:lang w:val="es-GT"/>
-        </w:rPr>
+          <w:noProof/>
+          <w:sz w:val="24"/>
+          <w:szCs w:val="24"/>
+          <w:lang w:val="es-GT"/>
+        </w:rPr>
+        <w:lastRenderedPageBreak/>
         <w:drawing>
           <wp:inline distT="0" distB="0" distL="0" distR="0" wp14:anchorId="111E3FEB" wp14:editId="5D1D158C">
             <wp:extent cx="5943600" cy="3114675"/>
@@ -3230,7 +3799,7 @@
                     <pic:cNvPicPr/>
                   </pic:nvPicPr>
                   <pic:blipFill>
-                    <a:blip r:embed="rId21"/>
+                    <a:blip r:embed="rId23"/>
                     <a:stretch>
                       <a:fillRect/>
                     </a:stretch>
@@ -3268,7 +3837,6 @@
           <w:szCs w:val="24"/>
           <w:lang w:val="es-GT"/>
         </w:rPr>
-        <w:lastRenderedPageBreak/>
         <w:t xml:space="preserve">Buscamos también analizar si hay ciertas tendencias entre los tipos de coágulos de los pacientes que aparecen más de una vez en el </w:t>
       </w:r>
       <w:proofErr w:type="spellStart"/>
@@ -3389,6 +3957,67 @@
     </w:p>
     <w:p>
       <w:pPr>
+        <w:pStyle w:val="Prrafodelista"/>
+        <w:numPr>
+          <w:ilvl w:val="0"/>
+          <w:numId w:val="9"/>
+        </w:numPr>
+        <w:spacing w:line="276" w:lineRule="auto"/>
+        <w:rPr>
+          <w:rFonts w:ascii="Times New Roman" w:hAnsi="Times New Roman" w:cs="Times New Roman"/>
+          <w:sz w:val="24"/>
+          <w:szCs w:val="24"/>
+          <w:lang w:val="es-GT"/>
+        </w:rPr>
+      </w:pPr>
+      <w:r>
+        <w:rPr>
+          <w:rFonts w:ascii="Times New Roman" w:hAnsi="Times New Roman" w:cs="Times New Roman"/>
+          <w:sz w:val="24"/>
+          <w:szCs w:val="24"/>
+          <w:lang w:val="es-GT"/>
+        </w:rPr>
+        <w:t xml:space="preserve">El centro que </w:t>
+      </w:r>
+      <w:r>
+        <w:rPr>
+          <w:rFonts w:ascii="Times New Roman" w:hAnsi="Times New Roman" w:cs="Times New Roman"/>
+          <w:sz w:val="24"/>
+          <w:szCs w:val="24"/>
+          <w:lang w:val="es-GT"/>
+        </w:rPr>
+        <w:t>más</w:t>
+      </w:r>
+      <w:r>
+        <w:rPr>
+          <w:rFonts w:ascii="Times New Roman" w:hAnsi="Times New Roman" w:cs="Times New Roman"/>
+          <w:sz w:val="24"/>
+          <w:szCs w:val="24"/>
+          <w:lang w:val="es-GT"/>
+        </w:rPr>
+        <w:t xml:space="preserve"> muestras contiene es el 11, </w:t>
+      </w:r>
+      <w:r>
+        <w:rPr>
+          <w:rFonts w:ascii="Times New Roman" w:hAnsi="Times New Roman" w:cs="Times New Roman"/>
+          <w:sz w:val="24"/>
+          <w:szCs w:val="24"/>
+          <w:lang w:val="es-GT"/>
+        </w:rPr>
+        <w:t>mientras</w:t>
+      </w:r>
+      <w:r>
+        <w:rPr>
+          <w:rFonts w:ascii="Times New Roman" w:hAnsi="Times New Roman" w:cs="Times New Roman"/>
+          <w:sz w:val="24"/>
+          <w:szCs w:val="24"/>
+          <w:lang w:val="es-GT"/>
+        </w:rPr>
+        <w:t xml:space="preserve"> que los que menos tienen son el 8 y 9.</w:t>
+      </w:r>
+    </w:p>
+    <w:p>
+      <w:pPr>
         <w:spacing w:line="276" w:lineRule="auto"/>
         <w:rPr>
           <w:rFonts w:ascii="Times New Roman" w:hAnsi="Times New Roman" w:cs="Times New Roman"/>
@@ -3474,7 +4103,7 @@
         </w:rPr>
         <w:t>(1). OMS. (2017). Enfermedades Cardiovasculares. Recuperado de: </w:t>
       </w:r>
-      <w:hyperlink r:id="rId22" w:history="1">
+      <w:hyperlink r:id="rId24" w:history="1">
         <w:r>
           <w:rPr>
             <w:rFonts w:ascii="Times New Roman" w:eastAsia="Times New Roman" w:hAnsi="Times New Roman" w:cs="Times New Roman"/>
@@ -3686,7 +4315,7 @@
         </w:rPr>
         <w:t xml:space="preserve">. (2023). </w:t>
       </w:r>
-      <w:hyperlink r:id="rId23" w:anchor=":~:text=Un%20accidente%20cerebrovascular%20isquémico%20se,acumulación%20de%20placas%2C%20denominada%20ateroesclerosis" w:history="1">
+      <w:hyperlink r:id="rId25" w:anchor=":~:text=Un%20accidente%20cerebrovascular%20isquémico%20se,acumulación%20de%20placas%2C%20denominada%20ateroesclerosis" w:history="1">
         <w:r>
           <w:rPr>
             <w:rStyle w:val="Hipervnculo"/>
@@ -3701,6 +4330,64 @@
         </w:rPr>
         <w:t>.</w:t>
       </w:r>
+    </w:p>
+    <w:p>
+      <w:pPr>
+        <w:spacing w:line="276" w:lineRule="auto"/>
+        <w:rPr>
+          <w:lang w:val="es-GT"/>
+        </w:rPr>
+      </w:pPr>
+      <w:r>
+        <w:rPr>
+          <w:lang w:val="es-GT"/>
+        </w:rPr>
+        <w:t xml:space="preserve">CDC.GOV.  (2023). </w:t>
+      </w:r>
+      <w:hyperlink r:id="rId26" w:history="1">
+        <w:proofErr w:type="spellStart"/>
+        <w:r>
+          <w:rPr>
+            <w:rStyle w:val="Hipervnculo"/>
+          </w:rPr>
+          <w:t>Signos</w:t>
+        </w:r>
+        <w:proofErr w:type="spellEnd"/>
+        <w:r>
+          <w:rPr>
+            <w:rStyle w:val="Hipervnculo"/>
+          </w:rPr>
+          <w:t xml:space="preserve"> y </w:t>
+        </w:r>
+        <w:proofErr w:type="spellStart"/>
+        <w:r>
+          <w:rPr>
+            <w:rStyle w:val="Hipervnculo"/>
+          </w:rPr>
+          <w:t>síntomas</w:t>
+        </w:r>
+        <w:proofErr w:type="spellEnd"/>
+        <w:r>
+          <w:rPr>
+            <w:rStyle w:val="Hipervnculo"/>
+          </w:rPr>
+          <w:t xml:space="preserve"> del </w:t>
+        </w:r>
+        <w:proofErr w:type="spellStart"/>
+        <w:r>
+          <w:rPr>
+            <w:rStyle w:val="Hipervnculo"/>
+          </w:rPr>
+          <w:t>accidente</w:t>
+        </w:r>
+        <w:proofErr w:type="spellEnd"/>
+        <w:r>
+          <w:rPr>
+            <w:rStyle w:val="Hipervnculo"/>
+          </w:rPr>
+          <w:t xml:space="preserve"> cerebrovascular | cdc.gov</w:t>
+        </w:r>
+      </w:hyperlink>
     </w:p>
     <w:p>
       <w:pPr>
@@ -3900,6 +4587,119 @@
     </w:lvl>
   </w:abstractNum>
   <w:abstractNum w:abstractNumId="1" w15:restartNumberingAfterBreak="0">
+    <w:nsid w:val="10460B9E"/>
+    <w:multiLevelType w:val="hybridMultilevel"/>
+    <w:tmpl w:val="D4E61818"/>
+    <w:lvl w:ilvl="0" w:tplc="04090003">
+      <w:start w:val="1"/>
+      <w:numFmt w:val="bullet"/>
+      <w:lvlText w:val="o"/>
+      <w:lvlJc w:val="left"/>
+      <w:pPr>
+        <w:ind w:left="360" w:hanging="360"/>
+      </w:pPr>
+      <w:rPr>
+        <w:rFonts w:ascii="Courier New" w:hAnsi="Courier New" w:cs="Courier New" w:hint="default"/>
+      </w:rPr>
+    </w:lvl>
+    <w:lvl w:ilvl="1" w:tplc="100A0003" w:tentative="1">
+      <w:start w:val="1"/>
+      <w:numFmt w:val="bullet"/>
+      <w:lvlText w:val="o"/>
+      <w:lvlJc w:val="left"/>
+      <w:pPr>
+        <w:ind w:left="360" w:hanging="360"/>
+      </w:pPr>
+      <w:rPr>
+        <w:rFonts w:ascii="Courier New" w:hAnsi="Courier New" w:cs="Courier New" w:hint="default"/>
+      </w:rPr>
+    </w:lvl>
+    <w:lvl w:ilvl="2" w:tplc="100A0005" w:tentative="1">
+      <w:start w:val="1"/>
+      <w:numFmt w:val="bullet"/>
+      <w:lvlText w:val=""/>
+      <w:lvlJc w:val="left"/>
+      <w:pPr>
+        <w:ind w:left="1080" w:hanging="360"/>
+      </w:pPr>
+      <w:rPr>
+        <w:rFonts w:ascii="Wingdings" w:hAnsi="Wingdings" w:hint="default"/>
+      </w:rPr>
+    </w:lvl>
+    <w:lvl w:ilvl="3" w:tplc="100A0001" w:tentative="1">
+      <w:start w:val="1"/>
+      <w:numFmt w:val="bullet"/>
+      <w:lvlText w:val=""/>
+      <w:lvlJc w:val="left"/>
+      <w:pPr>
+        <w:ind w:left="1800" w:hanging="360"/>
+      </w:pPr>
+      <w:rPr>
+        <w:rFonts w:ascii="Symbol" w:hAnsi="Symbol" w:hint="default"/>
+      </w:rPr>
+    </w:lvl>
+    <w:lvl w:ilvl="4" w:tplc="100A0003" w:tentative="1">
+      <w:start w:val="1"/>
+      <w:numFmt w:val="bullet"/>
+      <w:lvlText w:val="o"/>
+      <w:lvlJc w:val="left"/>
+      <w:pPr>
+        <w:ind w:left="2520" w:hanging="360"/>
+      </w:pPr>
+      <w:rPr>
+        <w:rFonts w:ascii="Courier New" w:hAnsi="Courier New" w:cs="Courier New" w:hint="default"/>
+      </w:rPr>
+    </w:lvl>
+    <w:lvl w:ilvl="5" w:tplc="100A0005" w:tentative="1">
+      <w:start w:val="1"/>
+      <w:numFmt w:val="bullet"/>
+      <w:lvlText w:val=""/>
+      <w:lvlJc w:val="left"/>
+      <w:pPr>
+        <w:ind w:left="3240" w:hanging="360"/>
+      </w:pPr>
+      <w:rPr>
+        <w:rFonts w:ascii="Wingdings" w:hAnsi="Wingdings" w:hint="default"/>
+      </w:rPr>
+    </w:lvl>
+    <w:lvl w:ilvl="6" w:tplc="100A0001" w:tentative="1">
+      <w:start w:val="1"/>
+      <w:numFmt w:val="bullet"/>
+      <w:lvlText w:val=""/>
+      <w:lvlJc w:val="left"/>
+      <w:pPr>
+        <w:ind w:left="3960" w:hanging="360"/>
+      </w:pPr>
+      <w:rPr>
+        <w:rFonts w:ascii="Symbol" w:hAnsi="Symbol" w:hint="default"/>
+      </w:rPr>
+    </w:lvl>
+    <w:lvl w:ilvl="7" w:tplc="100A0003" w:tentative="1">
+      <w:start w:val="1"/>
+      <w:numFmt w:val="bullet"/>
+      <w:lvlText w:val="o"/>
+      <w:lvlJc w:val="left"/>
+      <w:pPr>
+        <w:ind w:left="4680" w:hanging="360"/>
+      </w:pPr>
+      <w:rPr>
+        <w:rFonts w:ascii="Courier New" w:hAnsi="Courier New" w:cs="Courier New" w:hint="default"/>
+      </w:rPr>
+    </w:lvl>
+    <w:lvl w:ilvl="8" w:tplc="100A0005" w:tentative="1">
+      <w:start w:val="1"/>
+      <w:numFmt w:val="bullet"/>
+      <w:lvlText w:val=""/>
+      <w:lvlJc w:val="left"/>
+      <w:pPr>
+        <w:ind w:left="5400" w:hanging="360"/>
+      </w:pPr>
+      <w:rPr>
+        <w:rFonts w:ascii="Wingdings" w:hAnsi="Wingdings" w:hint="default"/>
+      </w:rPr>
+    </w:lvl>
+  </w:abstractNum>
+  <w:abstractNum w:abstractNumId="2" w15:restartNumberingAfterBreak="0">
     <w:nsid w:val="22FF420F"/>
     <w:multiLevelType w:val="hybridMultilevel"/>
     <w:tmpl w:val="045CAF8C"/>
@@ -4012,7 +4812,7 @@
       </w:rPr>
     </w:lvl>
   </w:abstractNum>
-  <w:abstractNum w:abstractNumId="2" w15:restartNumberingAfterBreak="0">
+  <w:abstractNum w:abstractNumId="3" w15:restartNumberingAfterBreak="0">
     <w:nsid w:val="3EC54414"/>
     <w:multiLevelType w:val="hybridMultilevel"/>
     <w:tmpl w:val="56AC6BA4"/>
@@ -4125,7 +4925,7 @@
       </w:rPr>
     </w:lvl>
   </w:abstractNum>
-  <w:abstractNum w:abstractNumId="3" w15:restartNumberingAfterBreak="0">
+  <w:abstractNum w:abstractNumId="4" w15:restartNumberingAfterBreak="0">
     <w:nsid w:val="48C14BE9"/>
     <w:multiLevelType w:val="hybridMultilevel"/>
     <w:tmpl w:val="DE94546E"/>
@@ -4238,7 +5038,120 @@
       </w:rPr>
     </w:lvl>
   </w:abstractNum>
-  <w:abstractNum w:abstractNumId="4" w15:restartNumberingAfterBreak="0">
+  <w:abstractNum w:abstractNumId="5" w15:restartNumberingAfterBreak="0">
+    <w:nsid w:val="4A3F05BE"/>
+    <w:multiLevelType w:val="hybridMultilevel"/>
+    <w:tmpl w:val="F66878A6"/>
+    <w:lvl w:ilvl="0" w:tplc="04090003">
+      <w:start w:val="1"/>
+      <w:numFmt w:val="bullet"/>
+      <w:lvlText w:val="o"/>
+      <w:lvlJc w:val="left"/>
+      <w:pPr>
+        <w:ind w:left="360" w:hanging="360"/>
+      </w:pPr>
+      <w:rPr>
+        <w:rFonts w:ascii="Courier New" w:hAnsi="Courier New" w:cs="Courier New" w:hint="default"/>
+      </w:rPr>
+    </w:lvl>
+    <w:lvl w:ilvl="1" w:tplc="100A0003">
+      <w:start w:val="1"/>
+      <w:numFmt w:val="bullet"/>
+      <w:lvlText w:val="o"/>
+      <w:lvlJc w:val="left"/>
+      <w:pPr>
+        <w:ind w:left="360" w:hanging="360"/>
+      </w:pPr>
+      <w:rPr>
+        <w:rFonts w:ascii="Courier New" w:hAnsi="Courier New" w:cs="Courier New" w:hint="default"/>
+      </w:rPr>
+    </w:lvl>
+    <w:lvl w:ilvl="2" w:tplc="100A0005" w:tentative="1">
+      <w:start w:val="1"/>
+      <w:numFmt w:val="bullet"/>
+      <w:lvlText w:val=""/>
+      <w:lvlJc w:val="left"/>
+      <w:pPr>
+        <w:ind w:left="1080" w:hanging="360"/>
+      </w:pPr>
+      <w:rPr>
+        <w:rFonts w:ascii="Wingdings" w:hAnsi="Wingdings" w:hint="default"/>
+      </w:rPr>
+    </w:lvl>
+    <w:lvl w:ilvl="3" w:tplc="100A0001" w:tentative="1">
+      <w:start w:val="1"/>
+      <w:numFmt w:val="bullet"/>
+      <w:lvlText w:val=""/>
+      <w:lvlJc w:val="left"/>
+      <w:pPr>
+        <w:ind w:left="1800" w:hanging="360"/>
+      </w:pPr>
+      <w:rPr>
+        <w:rFonts w:ascii="Symbol" w:hAnsi="Symbol" w:hint="default"/>
+      </w:rPr>
+    </w:lvl>
+    <w:lvl w:ilvl="4" w:tplc="100A0003" w:tentative="1">
+      <w:start w:val="1"/>
+      <w:numFmt w:val="bullet"/>
+      <w:lvlText w:val="o"/>
+      <w:lvlJc w:val="left"/>
+      <w:pPr>
+        <w:ind w:left="2520" w:hanging="360"/>
+      </w:pPr>
+      <w:rPr>
+        <w:rFonts w:ascii="Courier New" w:hAnsi="Courier New" w:cs="Courier New" w:hint="default"/>
+      </w:rPr>
+    </w:lvl>
+    <w:lvl w:ilvl="5" w:tplc="100A0005" w:tentative="1">
+      <w:start w:val="1"/>
+      <w:numFmt w:val="bullet"/>
+      <w:lvlText w:val=""/>
+      <w:lvlJc w:val="left"/>
+      <w:pPr>
+        <w:ind w:left="3240" w:hanging="360"/>
+      </w:pPr>
+      <w:rPr>
+        <w:rFonts w:ascii="Wingdings" w:hAnsi="Wingdings" w:hint="default"/>
+      </w:rPr>
+    </w:lvl>
+    <w:lvl w:ilvl="6" w:tplc="100A0001" w:tentative="1">
+      <w:start w:val="1"/>
+      <w:numFmt w:val="bullet"/>
+      <w:lvlText w:val=""/>
+      <w:lvlJc w:val="left"/>
+      <w:pPr>
+        <w:ind w:left="3960" w:hanging="360"/>
+      </w:pPr>
+      <w:rPr>
+        <w:rFonts w:ascii="Symbol" w:hAnsi="Symbol" w:hint="default"/>
+      </w:rPr>
+    </w:lvl>
+    <w:lvl w:ilvl="7" w:tplc="100A0003" w:tentative="1">
+      <w:start w:val="1"/>
+      <w:numFmt w:val="bullet"/>
+      <w:lvlText w:val="o"/>
+      <w:lvlJc w:val="left"/>
+      <w:pPr>
+        <w:ind w:left="4680" w:hanging="360"/>
+      </w:pPr>
+      <w:rPr>
+        <w:rFonts w:ascii="Courier New" w:hAnsi="Courier New" w:cs="Courier New" w:hint="default"/>
+      </w:rPr>
+    </w:lvl>
+    <w:lvl w:ilvl="8" w:tplc="100A0005" w:tentative="1">
+      <w:start w:val="1"/>
+      <w:numFmt w:val="bullet"/>
+      <w:lvlText w:val=""/>
+      <w:lvlJc w:val="left"/>
+      <w:pPr>
+        <w:ind w:left="5400" w:hanging="360"/>
+      </w:pPr>
+      <w:rPr>
+        <w:rFonts w:ascii="Wingdings" w:hAnsi="Wingdings" w:hint="default"/>
+      </w:rPr>
+    </w:lvl>
+  </w:abstractNum>
+  <w:abstractNum w:abstractNumId="6" w15:restartNumberingAfterBreak="0">
     <w:nsid w:val="4EC700DA"/>
     <w:multiLevelType w:val="hybridMultilevel"/>
     <w:tmpl w:val="40C89B46"/>
@@ -4351,10 +5264,10 @@
       </w:rPr>
     </w:lvl>
   </w:abstractNum>
-  <w:abstractNum w:abstractNumId="5" w15:restartNumberingAfterBreak="0">
+  <w:abstractNum w:abstractNumId="7" w15:restartNumberingAfterBreak="0">
     <w:nsid w:val="561F2996"/>
     <w:multiLevelType w:val="hybridMultilevel"/>
-    <w:tmpl w:val="1708D8EC"/>
+    <w:tmpl w:val="486A9CB0"/>
     <w:lvl w:ilvl="0" w:tplc="04090001">
       <w:start w:val="1"/>
       <w:numFmt w:val="bullet"/>
@@ -4464,7 +5377,7 @@
       </w:rPr>
     </w:lvl>
   </w:abstractNum>
-  <w:abstractNum w:abstractNumId="6" w15:restartNumberingAfterBreak="0">
+  <w:abstractNum w:abstractNumId="8" w15:restartNumberingAfterBreak="0">
     <w:nsid w:val="5C754184"/>
     <w:multiLevelType w:val="hybridMultilevel"/>
     <w:tmpl w:val="45FC3580"/>
@@ -4577,7 +5490,7 @@
       </w:rPr>
     </w:lvl>
   </w:abstractNum>
-  <w:abstractNum w:abstractNumId="7" w15:restartNumberingAfterBreak="0">
+  <w:abstractNum w:abstractNumId="9" w15:restartNumberingAfterBreak="0">
     <w:nsid w:val="658B4280"/>
     <w:multiLevelType w:val="hybridMultilevel"/>
     <w:tmpl w:val="D0A02860"/>
@@ -4690,7 +5603,120 @@
       </w:rPr>
     </w:lvl>
   </w:abstractNum>
-  <w:abstractNum w:abstractNumId="8" w15:restartNumberingAfterBreak="0">
+  <w:abstractNum w:abstractNumId="10" w15:restartNumberingAfterBreak="0">
+    <w:nsid w:val="6CD4432C"/>
+    <w:multiLevelType w:val="hybridMultilevel"/>
+    <w:tmpl w:val="59C2FC0E"/>
+    <w:lvl w:ilvl="0" w:tplc="04090003">
+      <w:start w:val="1"/>
+      <w:numFmt w:val="bullet"/>
+      <w:lvlText w:val="o"/>
+      <w:lvlJc w:val="left"/>
+      <w:pPr>
+        <w:ind w:left="1080" w:hanging="360"/>
+      </w:pPr>
+      <w:rPr>
+        <w:rFonts w:ascii="Courier New" w:hAnsi="Courier New" w:cs="Courier New" w:hint="default"/>
+      </w:rPr>
+    </w:lvl>
+    <w:lvl w:ilvl="1" w:tplc="100A0003">
+      <w:start w:val="1"/>
+      <w:numFmt w:val="bullet"/>
+      <w:lvlText w:val="o"/>
+      <w:lvlJc w:val="left"/>
+      <w:pPr>
+        <w:ind w:left="1080" w:hanging="360"/>
+      </w:pPr>
+      <w:rPr>
+        <w:rFonts w:ascii="Courier New" w:hAnsi="Courier New" w:cs="Courier New" w:hint="default"/>
+      </w:rPr>
+    </w:lvl>
+    <w:lvl w:ilvl="2" w:tplc="100A0005" w:tentative="1">
+      <w:start w:val="1"/>
+      <w:numFmt w:val="bullet"/>
+      <w:lvlText w:val=""/>
+      <w:lvlJc w:val="left"/>
+      <w:pPr>
+        <w:ind w:left="1800" w:hanging="360"/>
+      </w:pPr>
+      <w:rPr>
+        <w:rFonts w:ascii="Wingdings" w:hAnsi="Wingdings" w:hint="default"/>
+      </w:rPr>
+    </w:lvl>
+    <w:lvl w:ilvl="3" w:tplc="100A0001" w:tentative="1">
+      <w:start w:val="1"/>
+      <w:numFmt w:val="bullet"/>
+      <w:lvlText w:val=""/>
+      <w:lvlJc w:val="left"/>
+      <w:pPr>
+        <w:ind w:left="2520" w:hanging="360"/>
+      </w:pPr>
+      <w:rPr>
+        <w:rFonts w:ascii="Symbol" w:hAnsi="Symbol" w:hint="default"/>
+      </w:rPr>
+    </w:lvl>
+    <w:lvl w:ilvl="4" w:tplc="100A0003" w:tentative="1">
+      <w:start w:val="1"/>
+      <w:numFmt w:val="bullet"/>
+      <w:lvlText w:val="o"/>
+      <w:lvlJc w:val="left"/>
+      <w:pPr>
+        <w:ind w:left="3240" w:hanging="360"/>
+      </w:pPr>
+      <w:rPr>
+        <w:rFonts w:ascii="Courier New" w:hAnsi="Courier New" w:cs="Courier New" w:hint="default"/>
+      </w:rPr>
+    </w:lvl>
+    <w:lvl w:ilvl="5" w:tplc="100A0005" w:tentative="1">
+      <w:start w:val="1"/>
+      <w:numFmt w:val="bullet"/>
+      <w:lvlText w:val=""/>
+      <w:lvlJc w:val="left"/>
+      <w:pPr>
+        <w:ind w:left="3960" w:hanging="360"/>
+      </w:pPr>
+      <w:rPr>
+        <w:rFonts w:ascii="Wingdings" w:hAnsi="Wingdings" w:hint="default"/>
+      </w:rPr>
+    </w:lvl>
+    <w:lvl w:ilvl="6" w:tplc="100A0001" w:tentative="1">
+      <w:start w:val="1"/>
+      <w:numFmt w:val="bullet"/>
+      <w:lvlText w:val=""/>
+      <w:lvlJc w:val="left"/>
+      <w:pPr>
+        <w:ind w:left="4680" w:hanging="360"/>
+      </w:pPr>
+      <w:rPr>
+        <w:rFonts w:ascii="Symbol" w:hAnsi="Symbol" w:hint="default"/>
+      </w:rPr>
+    </w:lvl>
+    <w:lvl w:ilvl="7" w:tplc="100A0003" w:tentative="1">
+      <w:start w:val="1"/>
+      <w:numFmt w:val="bullet"/>
+      <w:lvlText w:val="o"/>
+      <w:lvlJc w:val="left"/>
+      <w:pPr>
+        <w:ind w:left="5400" w:hanging="360"/>
+      </w:pPr>
+      <w:rPr>
+        <w:rFonts w:ascii="Courier New" w:hAnsi="Courier New" w:cs="Courier New" w:hint="default"/>
+      </w:rPr>
+    </w:lvl>
+    <w:lvl w:ilvl="8" w:tplc="100A0005" w:tentative="1">
+      <w:start w:val="1"/>
+      <w:numFmt w:val="bullet"/>
+      <w:lvlText w:val=""/>
+      <w:lvlJc w:val="left"/>
+      <w:pPr>
+        <w:ind w:left="6120" w:hanging="360"/>
+      </w:pPr>
+      <w:rPr>
+        <w:rFonts w:ascii="Wingdings" w:hAnsi="Wingdings" w:hint="default"/>
+      </w:rPr>
+    </w:lvl>
+  </w:abstractNum>
+  <w:abstractNum w:abstractNumId="11" w15:restartNumberingAfterBreak="0">
     <w:nsid w:val="72A16D08"/>
     <w:multiLevelType w:val="multilevel"/>
     <w:tmpl w:val="32346998"/>
@@ -4839,32 +5865,157 @@
       </w:rPr>
     </w:lvl>
   </w:abstractNum>
+  <w:abstractNum w:abstractNumId="12" w15:restartNumberingAfterBreak="0">
+    <w:nsid w:val="770B3364"/>
+    <w:multiLevelType w:val="hybridMultilevel"/>
+    <w:tmpl w:val="6F98857E"/>
+    <w:lvl w:ilvl="0" w:tplc="100A0001">
+      <w:start w:val="1"/>
+      <w:numFmt w:val="bullet"/>
+      <w:lvlText w:val=""/>
+      <w:lvlJc w:val="left"/>
+      <w:pPr>
+        <w:ind w:left="720" w:hanging="360"/>
+      </w:pPr>
+      <w:rPr>
+        <w:rFonts w:ascii="Symbol" w:hAnsi="Symbol" w:hint="default"/>
+      </w:rPr>
+    </w:lvl>
+    <w:lvl w:ilvl="1" w:tplc="100A0003" w:tentative="1">
+      <w:start w:val="1"/>
+      <w:numFmt w:val="bullet"/>
+      <w:lvlText w:val="o"/>
+      <w:lvlJc w:val="left"/>
+      <w:pPr>
+        <w:ind w:left="1440" w:hanging="360"/>
+      </w:pPr>
+      <w:rPr>
+        <w:rFonts w:ascii="Courier New" w:hAnsi="Courier New" w:cs="Courier New" w:hint="default"/>
+      </w:rPr>
+    </w:lvl>
+    <w:lvl w:ilvl="2" w:tplc="100A0005" w:tentative="1">
+      <w:start w:val="1"/>
+      <w:numFmt w:val="bullet"/>
+      <w:lvlText w:val=""/>
+      <w:lvlJc w:val="left"/>
+      <w:pPr>
+        <w:ind w:left="2160" w:hanging="360"/>
+      </w:pPr>
+      <w:rPr>
+        <w:rFonts w:ascii="Wingdings" w:hAnsi="Wingdings" w:hint="default"/>
+      </w:rPr>
+    </w:lvl>
+    <w:lvl w:ilvl="3" w:tplc="100A0001" w:tentative="1">
+      <w:start w:val="1"/>
+      <w:numFmt w:val="bullet"/>
+      <w:lvlText w:val=""/>
+      <w:lvlJc w:val="left"/>
+      <w:pPr>
+        <w:ind w:left="2880" w:hanging="360"/>
+      </w:pPr>
+      <w:rPr>
+        <w:rFonts w:ascii="Symbol" w:hAnsi="Symbol" w:hint="default"/>
+      </w:rPr>
+    </w:lvl>
+    <w:lvl w:ilvl="4" w:tplc="100A0003" w:tentative="1">
+      <w:start w:val="1"/>
+      <w:numFmt w:val="bullet"/>
+      <w:lvlText w:val="o"/>
+      <w:lvlJc w:val="left"/>
+      <w:pPr>
+        <w:ind w:left="3600" w:hanging="360"/>
+      </w:pPr>
+      <w:rPr>
+        <w:rFonts w:ascii="Courier New" w:hAnsi="Courier New" w:cs="Courier New" w:hint="default"/>
+      </w:rPr>
+    </w:lvl>
+    <w:lvl w:ilvl="5" w:tplc="100A0005" w:tentative="1">
+      <w:start w:val="1"/>
+      <w:numFmt w:val="bullet"/>
+      <w:lvlText w:val=""/>
+      <w:lvlJc w:val="left"/>
+      <w:pPr>
+        <w:ind w:left="4320" w:hanging="360"/>
+      </w:pPr>
+      <w:rPr>
+        <w:rFonts w:ascii="Wingdings" w:hAnsi="Wingdings" w:hint="default"/>
+      </w:rPr>
+    </w:lvl>
+    <w:lvl w:ilvl="6" w:tplc="100A0001" w:tentative="1">
+      <w:start w:val="1"/>
+      <w:numFmt w:val="bullet"/>
+      <w:lvlText w:val=""/>
+      <w:lvlJc w:val="left"/>
+      <w:pPr>
+        <w:ind w:left="5040" w:hanging="360"/>
+      </w:pPr>
+      <w:rPr>
+        <w:rFonts w:ascii="Symbol" w:hAnsi="Symbol" w:hint="default"/>
+      </w:rPr>
+    </w:lvl>
+    <w:lvl w:ilvl="7" w:tplc="100A0003" w:tentative="1">
+      <w:start w:val="1"/>
+      <w:numFmt w:val="bullet"/>
+      <w:lvlText w:val="o"/>
+      <w:lvlJc w:val="left"/>
+      <w:pPr>
+        <w:ind w:left="5760" w:hanging="360"/>
+      </w:pPr>
+      <w:rPr>
+        <w:rFonts w:ascii="Courier New" w:hAnsi="Courier New" w:cs="Courier New" w:hint="default"/>
+      </w:rPr>
+    </w:lvl>
+    <w:lvl w:ilvl="8" w:tplc="100A0005" w:tentative="1">
+      <w:start w:val="1"/>
+      <w:numFmt w:val="bullet"/>
+      <w:lvlText w:val=""/>
+      <w:lvlJc w:val="left"/>
+      <w:pPr>
+        <w:ind w:left="6480" w:hanging="360"/>
+      </w:pPr>
+      <w:rPr>
+        <w:rFonts w:ascii="Wingdings" w:hAnsi="Wingdings" w:hint="default"/>
+      </w:rPr>
+    </w:lvl>
+  </w:abstractNum>
   <w:num w:numId="1" w16cid:durableId="468715832">
-    <w:abstractNumId w:val="5"/>
+    <w:abstractNumId w:val="7"/>
   </w:num>
   <w:num w:numId="2" w16cid:durableId="1011877084">
-    <w:abstractNumId w:val="1"/>
+    <w:abstractNumId w:val="2"/>
   </w:num>
   <w:num w:numId="3" w16cid:durableId="787436976">
     <w:abstractNumId w:val="0"/>
   </w:num>
   <w:num w:numId="4" w16cid:durableId="1221139338">
+    <w:abstractNumId w:val="11"/>
+  </w:num>
+  <w:num w:numId="5" w16cid:durableId="735199327">
+    <w:abstractNumId w:val="4"/>
+  </w:num>
+  <w:num w:numId="6" w16cid:durableId="29308756">
+    <w:abstractNumId w:val="3"/>
+  </w:num>
+  <w:num w:numId="7" w16cid:durableId="1457214603">
+    <w:abstractNumId w:val="6"/>
+  </w:num>
+  <w:num w:numId="8" w16cid:durableId="271520020">
+    <w:abstractNumId w:val="9"/>
+  </w:num>
+  <w:num w:numId="9" w16cid:durableId="652636870">
     <w:abstractNumId w:val="8"/>
   </w:num>
-  <w:num w:numId="5" w16cid:durableId="735199327">
-    <w:abstractNumId w:val="3"/>
+  <w:num w:numId="10" w16cid:durableId="736560110">
+    <w:abstractNumId w:val="12"/>
   </w:num>
-  <w:num w:numId="6" w16cid:durableId="29308756">
-    <w:abstractNumId w:val="2"/>
+  <w:num w:numId="11" w16cid:durableId="2030717681">
+    <w:abstractNumId w:val="5"/>
   </w:num>
-  <w:num w:numId="7" w16cid:durableId="1457214603">
-    <w:abstractNumId w:val="4"/>
+  <w:num w:numId="12" w16cid:durableId="1875456703">
+    <w:abstractNumId w:val="1"/>
   </w:num>
-  <w:num w:numId="8" w16cid:durableId="271520020">
-    <w:abstractNumId w:val="7"/>
-  </w:num>
-  <w:num w:numId="9" w16cid:durableId="652636870">
-    <w:abstractNumId w:val="6"/>
+  <w:num w:numId="13" w16cid:durableId="2046171366">
+    <w:abstractNumId w:val="10"/>
   </w:num>
 </w:numbering>
 </file>

--- a/Análisis Exploratorio - Data Science.docx
+++ b/Análisis Exploratorio - Data Science.docx
@@ -6,13 +6,15 @@
       <w:pPr>
         <w:spacing w:line="276" w:lineRule="auto"/>
         <w:rPr>
-          <w:sz w:val="24"/>
-          <w:szCs w:val="24"/>
-          <w:lang w:val="es-GT"/>
-        </w:rPr>
-      </w:pPr>
-      <w:r>
-        <w:rPr>
+          <w:rFonts w:ascii="Times New Roman" w:hAnsi="Times New Roman" w:cs="Times New Roman"/>
+          <w:sz w:val="24"/>
+          <w:szCs w:val="24"/>
+          <w:lang w:val="es-GT"/>
+        </w:rPr>
+      </w:pPr>
+      <w:r>
+        <w:rPr>
+          <w:rFonts w:ascii="Times New Roman" w:hAnsi="Times New Roman" w:cs="Times New Roman"/>
           <w:noProof/>
           <w:sz w:val="24"/>
           <w:szCs w:val="24"/>
@@ -59,13 +61,15 @@
       <w:pPr>
         <w:spacing w:line="276" w:lineRule="auto"/>
         <w:rPr>
-          <w:sz w:val="24"/>
-          <w:szCs w:val="24"/>
-          <w:lang w:val="es-GT"/>
-        </w:rPr>
-      </w:pPr>
-      <w:r>
-        <w:rPr>
+          <w:rFonts w:ascii="Times New Roman" w:hAnsi="Times New Roman" w:cs="Times New Roman"/>
+          <w:sz w:val="24"/>
+          <w:szCs w:val="24"/>
+          <w:lang w:val="es-GT"/>
+        </w:rPr>
+      </w:pPr>
+      <w:r>
+        <w:rPr>
+          <w:rFonts w:ascii="Times New Roman" w:hAnsi="Times New Roman" w:cs="Times New Roman"/>
           <w:noProof/>
           <w:sz w:val="24"/>
           <w:szCs w:val="24"/>
@@ -167,7 +171,6 @@
     <w:p>
       <w:pPr>
         <w:spacing w:line="276" w:lineRule="auto"/>
-        <w:jc w:val="center"/>
         <w:rPr>
           <w:rFonts w:ascii="Times New Roman" w:hAnsi="Times New Roman" w:cs="Times New Roman"/>
           <w:b/>
@@ -191,11 +194,7 @@
           <w:lang w:val="es-GT"/>
         </w:rPr>
       </w:pPr>
-    </w:p>
-    <w:p>
-      <w:pPr>
-        <w:spacing w:line="276" w:lineRule="auto"/>
-        <w:jc w:val="center"/>
+      <w:r>
         <w:rPr>
           <w:rFonts w:ascii="Times New Roman" w:hAnsi="Times New Roman" w:cs="Times New Roman"/>
           <w:b/>
@@ -204,27 +203,8 @@
           <w:szCs w:val="24"/>
           <w:lang w:val="es-GT"/>
         </w:rPr>
-      </w:pPr>
-      <w:commentRangeStart w:id="0"/>
-      <w:r>
-        <w:rPr>
-          <w:rFonts w:ascii="Times New Roman" w:hAnsi="Times New Roman" w:cs="Times New Roman"/>
-          <w:b/>
-          <w:bCs/>
-          <w:sz w:val="24"/>
-          <w:szCs w:val="24"/>
-          <w:lang w:val="es-GT"/>
-        </w:rPr>
+        <w:lastRenderedPageBreak/>
         <w:t>Situación Problemática</w:t>
-      </w:r>
-      <w:commentRangeEnd w:id="0"/>
-      <w:r>
-        <w:rPr>
-          <w:rStyle w:val="Refdecomentario"/>
-          <w:sz w:val="24"/>
-          <w:szCs w:val="24"/>
-        </w:rPr>
-        <w:commentReference w:id="0"/>
       </w:r>
     </w:p>
     <w:p>
@@ -233,6 +213,7 @@
         <w:shd w:val="clear" w:color="auto" w:fill="FFFFFF"/>
         <w:spacing w:after="360" w:line="276" w:lineRule="auto"/>
         <w:ind w:firstLine="720"/>
+        <w:jc w:val="both"/>
         <w:rPr>
           <w:color w:val="080808"/>
           <w:lang w:val="es-GT"/>
@@ -296,6 +277,7 @@
         <w:shd w:val="clear" w:color="auto" w:fill="FFFFFF"/>
         <w:spacing w:after="360" w:line="276" w:lineRule="auto"/>
         <w:ind w:firstLine="720"/>
+        <w:jc w:val="both"/>
         <w:rPr>
           <w:color w:val="080808"/>
           <w:lang w:val="es-GT"/>
@@ -338,6 +320,7 @@
         <w:shd w:val="clear" w:color="auto" w:fill="FFFFFF"/>
         <w:spacing w:before="0" w:beforeAutospacing="0" w:after="360" w:afterAutospacing="0" w:line="276" w:lineRule="auto"/>
         <w:ind w:firstLine="360"/>
+        <w:jc w:val="both"/>
         <w:rPr>
           <w:color w:val="080808"/>
           <w:lang w:val="es-GT"/>
@@ -390,6 +373,7 @@
         </w:numPr>
         <w:shd w:val="clear" w:color="auto" w:fill="FFFFFF"/>
         <w:spacing w:before="0" w:beforeAutospacing="0" w:after="360" w:afterAutospacing="0" w:line="276" w:lineRule="auto"/>
+        <w:jc w:val="both"/>
         <w:rPr>
           <w:color w:val="080808"/>
           <w:lang w:val="es-GT"/>
@@ -422,12 +406,13 @@
     </w:p>
     <w:p>
       <w:pPr>
-        <w:pStyle w:val="Prrafodelista"/>
+        <w:pStyle w:val="ListParagraph"/>
         <w:numPr>
           <w:ilvl w:val="0"/>
           <w:numId w:val="1"/>
         </w:numPr>
         <w:spacing w:line="276" w:lineRule="auto"/>
+        <w:jc w:val="both"/>
         <w:rPr>
           <w:rFonts w:ascii="Times New Roman" w:hAnsi="Times New Roman" w:cs="Times New Roman"/>
           <w:sz w:val="24"/>
@@ -465,12 +450,13 @@
     </w:p>
     <w:p>
       <w:pPr>
-        <w:pStyle w:val="Prrafodelista"/>
+        <w:pStyle w:val="ListParagraph"/>
         <w:numPr>
           <w:ilvl w:val="1"/>
           <w:numId w:val="1"/>
         </w:numPr>
         <w:spacing w:line="276" w:lineRule="auto"/>
+        <w:jc w:val="both"/>
         <w:rPr>
           <w:rFonts w:ascii="Times New Roman" w:hAnsi="Times New Roman" w:cs="Times New Roman"/>
           <w:sz w:val="24"/>
@@ -490,12 +476,13 @@
     </w:p>
     <w:p>
       <w:pPr>
-        <w:pStyle w:val="Prrafodelista"/>
+        <w:pStyle w:val="ListParagraph"/>
         <w:numPr>
           <w:ilvl w:val="1"/>
           <w:numId w:val="1"/>
         </w:numPr>
         <w:spacing w:line="276" w:lineRule="auto"/>
+        <w:jc w:val="both"/>
         <w:rPr>
           <w:rFonts w:ascii="Times New Roman" w:hAnsi="Times New Roman" w:cs="Times New Roman"/>
           <w:sz w:val="24"/>
@@ -515,12 +502,13 @@
     </w:p>
     <w:p>
       <w:pPr>
-        <w:pStyle w:val="Prrafodelista"/>
+        <w:pStyle w:val="ListParagraph"/>
         <w:numPr>
           <w:ilvl w:val="1"/>
           <w:numId w:val="1"/>
         </w:numPr>
         <w:spacing w:line="276" w:lineRule="auto"/>
+        <w:jc w:val="both"/>
         <w:rPr>
           <w:rFonts w:ascii="Times New Roman" w:hAnsi="Times New Roman" w:cs="Times New Roman"/>
           <w:sz w:val="24"/>
@@ -540,12 +528,13 @@
     </w:p>
     <w:p>
       <w:pPr>
-        <w:pStyle w:val="Prrafodelista"/>
+        <w:pStyle w:val="ListParagraph"/>
         <w:numPr>
           <w:ilvl w:val="1"/>
           <w:numId w:val="1"/>
         </w:numPr>
         <w:spacing w:line="276" w:lineRule="auto"/>
+        <w:jc w:val="both"/>
         <w:rPr>
           <w:rFonts w:ascii="Times New Roman" w:hAnsi="Times New Roman" w:cs="Times New Roman"/>
           <w:sz w:val="24"/>
@@ -565,12 +554,13 @@
     </w:p>
     <w:p>
       <w:pPr>
-        <w:pStyle w:val="Prrafodelista"/>
+        <w:pStyle w:val="ListParagraph"/>
         <w:numPr>
           <w:ilvl w:val="1"/>
           <w:numId w:val="1"/>
         </w:numPr>
         <w:spacing w:line="276" w:lineRule="auto"/>
+        <w:jc w:val="both"/>
         <w:rPr>
           <w:rFonts w:ascii="Times New Roman" w:hAnsi="Times New Roman" w:cs="Times New Roman"/>
           <w:sz w:val="24"/>
@@ -590,12 +580,13 @@
     </w:p>
     <w:p>
       <w:pPr>
-        <w:pStyle w:val="Prrafodelista"/>
+        <w:pStyle w:val="ListParagraph"/>
         <w:numPr>
           <w:ilvl w:val="1"/>
           <w:numId w:val="1"/>
         </w:numPr>
         <w:spacing w:line="276" w:lineRule="auto"/>
+        <w:jc w:val="both"/>
         <w:rPr>
           <w:rFonts w:ascii="Times New Roman" w:hAnsi="Times New Roman" w:cs="Times New Roman"/>
           <w:sz w:val="24"/>
@@ -615,350 +606,311 @@
     </w:p>
     <w:p>
       <w:pPr>
-        <w:pStyle w:val="Prrafodelista"/>
+        <w:pStyle w:val="ListParagraph"/>
         <w:spacing w:line="276" w:lineRule="auto"/>
         <w:ind w:left="1440"/>
-        <w:rPr>
-          <w:rFonts w:ascii="Times New Roman" w:hAnsi="Times New Roman" w:cs="Times New Roman"/>
-          <w:sz w:val="24"/>
-          <w:szCs w:val="24"/>
-          <w:lang w:val="es-GT"/>
-        </w:rPr>
-      </w:pPr>
-    </w:p>
-    <w:p>
-      <w:pPr>
-        <w:pStyle w:val="Prrafodelista"/>
+        <w:jc w:val="both"/>
+        <w:rPr>
+          <w:rFonts w:ascii="Times New Roman" w:hAnsi="Times New Roman" w:cs="Times New Roman"/>
+          <w:sz w:val="24"/>
+          <w:szCs w:val="24"/>
+          <w:lang w:val="es-GT"/>
+        </w:rPr>
+      </w:pPr>
+    </w:p>
+    <w:p>
+      <w:pPr>
+        <w:rPr>
+          <w:rFonts w:ascii="Times New Roman" w:hAnsi="Times New Roman" w:cs="Times New Roman"/>
+          <w:sz w:val="24"/>
+          <w:szCs w:val="24"/>
+          <w:lang w:val="es-GT"/>
+        </w:rPr>
+      </w:pPr>
+      <w:r>
+        <w:rPr>
+          <w:rFonts w:ascii="Times New Roman" w:hAnsi="Times New Roman" w:cs="Times New Roman"/>
+          <w:sz w:val="24"/>
+          <w:szCs w:val="24"/>
+          <w:lang w:val="es-GT"/>
+        </w:rPr>
+        <w:lastRenderedPageBreak/>
+        <w:t xml:space="preserve">De acuerdo con el </w:t>
+      </w:r>
+      <w:r>
+        <w:rPr>
+          <w:rFonts w:ascii="Times New Roman" w:hAnsi="Times New Roman" w:cs="Times New Roman"/>
+          <w:sz w:val="24"/>
+          <w:szCs w:val="24"/>
+          <w:lang w:val="es-GT"/>
+        </w:rPr>
+        <w:t>Centros para el Control y la Prevención de Enfermedade</w:t>
+      </w:r>
+      <w:r>
+        <w:rPr>
+          <w:rFonts w:ascii="Times New Roman" w:hAnsi="Times New Roman" w:cs="Times New Roman"/>
+          <w:sz w:val="24"/>
+          <w:szCs w:val="24"/>
+          <w:lang w:val="es-GT"/>
+        </w:rPr>
+        <w:t>s -CDC-,</w:t>
+      </w:r>
+      <w:r>
+        <w:rPr>
+          <w:rFonts w:ascii="Times New Roman" w:hAnsi="Times New Roman" w:cs="Times New Roman"/>
+          <w:sz w:val="24"/>
+          <w:szCs w:val="24"/>
+          <w:lang w:val="es-GT"/>
+        </w:rPr>
+        <w:t xml:space="preserve"> los s</w:t>
+      </w:r>
+      <w:r>
+        <w:rPr>
+          <w:rFonts w:ascii="Times New Roman" w:hAnsi="Times New Roman" w:cs="Times New Roman"/>
+          <w:sz w:val="24"/>
+          <w:szCs w:val="24"/>
+          <w:lang w:val="es-GT"/>
+        </w:rPr>
+        <w:t>íntomas de un accidente cerebrovascular:</w:t>
+      </w:r>
+    </w:p>
+    <w:p>
+      <w:pPr>
+        <w:spacing w:line="276" w:lineRule="auto"/>
+        <w:jc w:val="both"/>
+        <w:rPr>
+          <w:rFonts w:ascii="Times New Roman" w:hAnsi="Times New Roman" w:cs="Times New Roman"/>
+          <w:sz w:val="24"/>
+          <w:szCs w:val="24"/>
+          <w:lang w:val="es-GT"/>
+        </w:rPr>
+      </w:pPr>
+      <w:r>
+        <w:rPr>
+          <w:rFonts w:ascii="Times New Roman" w:hAnsi="Times New Roman" w:cs="Times New Roman"/>
+          <w:sz w:val="24"/>
+          <w:szCs w:val="24"/>
+          <w:lang w:val="es-GT"/>
+        </w:rPr>
+        <w:t>Uno de los síntomas que puede manifestarse en los individuos es el desafío de expresarse verbalmente y comprender lo que comunican los demás. Esto puede resultar en un estado de desorientación, dificultad para enunciar palabras o dificultad para captar el significado del lenguaje hablado. Además, el usuario puede experimentar una pérdida de sensación o movimiento en la cara, el brazo o la pierna, lo que se conoce como parálisis o entumecimiento. Puede ocurrir una aparición repentina de entumecimiento, debilidad o parálisis en un solo lado del cuerpo.</w:t>
+      </w:r>
+    </w:p>
+    <w:p>
+      <w:pPr>
+        <w:spacing w:line="276" w:lineRule="auto"/>
+        <w:jc w:val="both"/>
+        <w:rPr>
+          <w:rFonts w:ascii="Times New Roman" w:hAnsi="Times New Roman" w:cs="Times New Roman"/>
+          <w:sz w:val="24"/>
+          <w:szCs w:val="24"/>
+          <w:lang w:val="es-GT"/>
+        </w:rPr>
+      </w:pPr>
+      <w:r>
+        <w:rPr>
+          <w:rFonts w:ascii="Times New Roman" w:hAnsi="Times New Roman" w:cs="Times New Roman"/>
+          <w:sz w:val="24"/>
+          <w:szCs w:val="24"/>
+          <w:lang w:val="es-GT"/>
+        </w:rPr>
+        <w:t>También uno de los posibles síntomas de un problema relacionado con los ojos es la dificultad para ver, ya sea en un ojo o en ambos. Esto podría manifestarse como una pérdida repentina de claridad, lo que resulta en una visión borrosa u oscurecida en uno o ambos ojos, o la percepción de visión doble.</w:t>
+      </w:r>
+    </w:p>
+    <w:p>
+      <w:pPr>
+        <w:spacing w:line="276" w:lineRule="auto"/>
+        <w:jc w:val="both"/>
+        <w:rPr>
+          <w:rFonts w:ascii="Times New Roman" w:hAnsi="Times New Roman" w:cs="Times New Roman"/>
+          <w:sz w:val="24"/>
+          <w:szCs w:val="24"/>
+          <w:lang w:val="es-GT"/>
+        </w:rPr>
+      </w:pPr>
+      <w:r>
+        <w:rPr>
+          <w:rFonts w:ascii="Times New Roman" w:hAnsi="Times New Roman" w:cs="Times New Roman"/>
+          <w:sz w:val="24"/>
+          <w:szCs w:val="24"/>
+          <w:lang w:val="es-GT"/>
+        </w:rPr>
+        <w:t>Si experimenta un dolor de cabeza intenso y repentino, también puede experimentar síntomas que lo acompañan, como náuseas, vértigo o incluso desmayos. Estos síntomas pueden indicar que actualmente o que en ese preciso momento está sufriendo un derrame cerebral.</w:t>
+      </w:r>
+    </w:p>
+    <w:p>
+      <w:pPr>
+        <w:spacing w:line="276" w:lineRule="auto"/>
+        <w:jc w:val="both"/>
+        <w:rPr>
+          <w:rFonts w:ascii="Times New Roman" w:hAnsi="Times New Roman" w:cs="Times New Roman"/>
+          <w:sz w:val="24"/>
+          <w:szCs w:val="24"/>
+          <w:lang w:val="es-GT"/>
+        </w:rPr>
+      </w:pPr>
+      <w:r>
+        <w:rPr>
+          <w:rFonts w:ascii="Times New Roman" w:hAnsi="Times New Roman" w:cs="Times New Roman"/>
+          <w:sz w:val="24"/>
+          <w:szCs w:val="24"/>
+          <w:lang w:val="es-GT"/>
+        </w:rPr>
+        <w:t>Por último, uno de los principales síntomas de los problemas de movilidad es la dificultad para caminar, que puede manifestarse como tropiezos o pérdida del equilibrio. Además, quienes experimentan estos problemas también pueden sufrir pérdida de coordinación.</w:t>
+      </w:r>
+    </w:p>
+    <w:p>
+      <w:pPr>
+        <w:spacing w:line="276" w:lineRule="auto"/>
+        <w:jc w:val="both"/>
+        <w:rPr>
+          <w:rFonts w:ascii="Times New Roman" w:hAnsi="Times New Roman" w:cs="Times New Roman"/>
+          <w:sz w:val="24"/>
+          <w:szCs w:val="24"/>
+          <w:lang w:val="es-GT"/>
+        </w:rPr>
+      </w:pPr>
+      <w:r>
+        <w:rPr>
+          <w:rFonts w:ascii="Times New Roman" w:hAnsi="Times New Roman" w:cs="Times New Roman"/>
+          <w:sz w:val="24"/>
+          <w:szCs w:val="24"/>
+          <w:lang w:val="es-GT"/>
+        </w:rPr>
+        <w:t xml:space="preserve">Según </w:t>
+      </w:r>
+      <w:proofErr w:type="spellStart"/>
+      <w:r>
+        <w:rPr>
+          <w:rFonts w:ascii="Times New Roman" w:hAnsi="Times New Roman" w:cs="Times New Roman"/>
+          <w:sz w:val="24"/>
+          <w:szCs w:val="24"/>
+          <w:lang w:val="es-GT"/>
+        </w:rPr>
+        <w:t>MayoClinic</w:t>
+      </w:r>
+      <w:proofErr w:type="spellEnd"/>
+      <w:r>
+        <w:rPr>
+          <w:rFonts w:ascii="Times New Roman" w:hAnsi="Times New Roman" w:cs="Times New Roman"/>
+          <w:sz w:val="24"/>
+          <w:szCs w:val="24"/>
+          <w:lang w:val="es-GT"/>
+        </w:rPr>
+        <w:t xml:space="preserve"> el d</w:t>
+      </w:r>
+      <w:r>
+        <w:rPr>
+          <w:rFonts w:ascii="Times New Roman" w:hAnsi="Times New Roman" w:cs="Times New Roman"/>
+          <w:sz w:val="24"/>
+          <w:szCs w:val="24"/>
+          <w:lang w:val="es-GT"/>
+        </w:rPr>
+        <w:t>iagnostico</w:t>
+      </w:r>
+      <w:r>
+        <w:rPr>
+          <w:rFonts w:ascii="Times New Roman" w:hAnsi="Times New Roman" w:cs="Times New Roman"/>
+          <w:sz w:val="24"/>
+          <w:szCs w:val="24"/>
+          <w:lang w:val="es-GT"/>
+        </w:rPr>
+        <w:t xml:space="preserve"> de un accidente cardiovascular consta de algunas pruebas que incluyen lo siguiente: </w:t>
+      </w:r>
+    </w:p>
+    <w:p>
+      <w:pPr>
+        <w:pStyle w:val="ListParagraph"/>
         <w:numPr>
           <w:ilvl w:val="0"/>
           <w:numId w:val="1"/>
         </w:numPr>
         <w:spacing w:line="276" w:lineRule="auto"/>
-        <w:rPr>
-          <w:rFonts w:ascii="Times New Roman" w:hAnsi="Times New Roman" w:cs="Times New Roman"/>
-          <w:sz w:val="24"/>
-          <w:szCs w:val="24"/>
-          <w:lang w:val="es-GT"/>
-        </w:rPr>
-      </w:pPr>
-      <w:r>
-        <w:rPr>
-          <w:rFonts w:ascii="Times New Roman" w:hAnsi="Times New Roman" w:cs="Times New Roman"/>
-          <w:sz w:val="24"/>
-          <w:szCs w:val="24"/>
-          <w:lang w:val="es-GT"/>
-        </w:rPr>
-        <w:lastRenderedPageBreak/>
-        <w:t>En base a CDC.GOV los s</w:t>
-      </w:r>
-      <w:r>
-        <w:rPr>
-          <w:rFonts w:ascii="Times New Roman" w:hAnsi="Times New Roman" w:cs="Times New Roman"/>
-          <w:sz w:val="24"/>
-          <w:szCs w:val="24"/>
-          <w:lang w:val="es-GT"/>
-        </w:rPr>
-        <w:t>íntomas de un accidente cerebrovascular:</w:t>
-      </w:r>
-    </w:p>
-    <w:p>
-      <w:pPr>
-        <w:spacing w:line="276" w:lineRule="auto"/>
-        <w:ind w:left="720"/>
-        <w:jc w:val="both"/>
-        <w:rPr>
-          <w:rFonts w:ascii="Times New Roman" w:hAnsi="Times New Roman" w:cs="Times New Roman"/>
-          <w:sz w:val="24"/>
-          <w:szCs w:val="24"/>
-          <w:lang w:val="es-GT"/>
-        </w:rPr>
-      </w:pPr>
-      <w:r>
-        <w:rPr>
-          <w:rFonts w:ascii="Times New Roman" w:hAnsi="Times New Roman" w:cs="Times New Roman"/>
-          <w:sz w:val="24"/>
-          <w:szCs w:val="24"/>
-          <w:lang w:val="es-GT"/>
-        </w:rPr>
-        <w:t>Uno de los síntomas que puede manifestarse en los individuos es el desafío de expresarse verbalmente y comprender lo que comunican los demás. Esto puede resultar en un estado de desorientación, dificultad para enunciar palabras o dificultad para captar el significado del lenguaje hablado. Además, el usuario puede experimentar una pérdida de sensación o movimiento en la cara, el brazo o la pierna, lo que se conoce como parálisis o entumecimiento. Puede ocurrir una aparición repentina de entumecimiento, debilidad o parálisis en un solo lado del cuerpo.</w:t>
-      </w:r>
-    </w:p>
-    <w:p>
-      <w:pPr>
-        <w:pStyle w:val="Prrafodelista"/>
-        <w:spacing w:line="276" w:lineRule="auto"/>
-        <w:jc w:val="both"/>
-        <w:rPr>
-          <w:rFonts w:ascii="Times New Roman" w:hAnsi="Times New Roman" w:cs="Times New Roman"/>
-          <w:sz w:val="24"/>
-          <w:szCs w:val="24"/>
-          <w:lang w:val="es-GT"/>
-        </w:rPr>
-      </w:pPr>
-      <w:r>
-        <w:rPr>
-          <w:rFonts w:ascii="Times New Roman" w:hAnsi="Times New Roman" w:cs="Times New Roman"/>
-          <w:sz w:val="24"/>
-          <w:szCs w:val="24"/>
-          <w:lang w:val="es-GT"/>
-        </w:rPr>
-        <w:t>También uno</w:t>
-      </w:r>
-      <w:r>
-        <w:rPr>
-          <w:rFonts w:ascii="Times New Roman" w:hAnsi="Times New Roman" w:cs="Times New Roman"/>
-          <w:sz w:val="24"/>
-          <w:szCs w:val="24"/>
-          <w:lang w:val="es-GT"/>
-        </w:rPr>
-        <w:t xml:space="preserve"> de los posibles síntomas de un problema relacionado con los ojos es la dificultad para ver, ya sea en un ojo o en ambos. Esto podría manifestarse como una pérdida repentina de claridad, lo que resulta en una visión borrosa u oscurecida en uno o ambos ojos, o la percepción de visión doble.</w:t>
-      </w:r>
-    </w:p>
-    <w:p>
-      <w:pPr>
-        <w:pStyle w:val="Prrafodelista"/>
-        <w:spacing w:line="276" w:lineRule="auto"/>
-        <w:jc w:val="both"/>
-        <w:rPr>
-          <w:rFonts w:ascii="Times New Roman" w:hAnsi="Times New Roman" w:cs="Times New Roman"/>
-          <w:sz w:val="24"/>
-          <w:szCs w:val="24"/>
-          <w:lang w:val="es-GT"/>
-        </w:rPr>
-      </w:pPr>
-      <w:r>
-        <w:rPr>
-          <w:rFonts w:ascii="Times New Roman" w:hAnsi="Times New Roman" w:cs="Times New Roman"/>
-          <w:sz w:val="24"/>
-          <w:szCs w:val="24"/>
-          <w:lang w:val="es-GT"/>
-        </w:rPr>
-        <w:t xml:space="preserve">Si experimenta un dolor de cabeza intenso y repentino, también puede experimentar síntomas que lo acompañan, como náuseas, vértigo o incluso desmayos. Estos síntomas pueden indicar que actualmente </w:t>
-      </w:r>
-      <w:r>
-        <w:rPr>
-          <w:rFonts w:ascii="Times New Roman" w:hAnsi="Times New Roman" w:cs="Times New Roman"/>
-          <w:sz w:val="24"/>
-          <w:szCs w:val="24"/>
-          <w:lang w:val="es-GT"/>
-        </w:rPr>
-        <w:t xml:space="preserve">o que en ese preciso momento </w:t>
-      </w:r>
-      <w:r>
-        <w:rPr>
-          <w:rFonts w:ascii="Times New Roman" w:hAnsi="Times New Roman" w:cs="Times New Roman"/>
-          <w:sz w:val="24"/>
-          <w:szCs w:val="24"/>
-          <w:lang w:val="es-GT"/>
-        </w:rPr>
-        <w:t>está sufriendo un derrame cerebral.</w:t>
-      </w:r>
-    </w:p>
-    <w:p>
-      <w:pPr>
-        <w:pStyle w:val="Prrafodelista"/>
-        <w:spacing w:line="276" w:lineRule="auto"/>
-        <w:jc w:val="both"/>
-        <w:rPr>
-          <w:rFonts w:ascii="Times New Roman" w:hAnsi="Times New Roman" w:cs="Times New Roman"/>
-          <w:sz w:val="24"/>
-          <w:szCs w:val="24"/>
-          <w:lang w:val="es-GT"/>
-        </w:rPr>
-      </w:pPr>
-      <w:r>
-        <w:rPr>
-          <w:rFonts w:ascii="Times New Roman" w:hAnsi="Times New Roman" w:cs="Times New Roman"/>
-          <w:sz w:val="24"/>
-          <w:szCs w:val="24"/>
-          <w:lang w:val="es-GT"/>
-        </w:rPr>
-        <w:t>Por último, uno</w:t>
-      </w:r>
-      <w:r>
-        <w:rPr>
-          <w:rFonts w:ascii="Times New Roman" w:hAnsi="Times New Roman" w:cs="Times New Roman"/>
-          <w:sz w:val="24"/>
-          <w:szCs w:val="24"/>
-          <w:lang w:val="es-GT"/>
-        </w:rPr>
-        <w:t xml:space="preserve"> de los principales síntomas de los problemas de movilidad es la dificultad para caminar, que puede manifestarse como tropiezos o pérdida del equilibrio. Además, quienes experimentan estos problemas también pueden sufrir pérdida de coordinación.</w:t>
-      </w:r>
-    </w:p>
-    <w:p>
-      <w:pPr>
-        <w:pStyle w:val="Prrafodelista"/>
-        <w:spacing w:line="276" w:lineRule="auto"/>
-        <w:jc w:val="both"/>
-        <w:rPr>
-          <w:rFonts w:ascii="Times New Roman" w:hAnsi="Times New Roman" w:cs="Times New Roman"/>
-          <w:sz w:val="24"/>
-          <w:szCs w:val="24"/>
-          <w:lang w:val="es-GT"/>
-        </w:rPr>
-      </w:pPr>
-    </w:p>
-    <w:p>
-      <w:pPr>
-        <w:pStyle w:val="Prrafodelista"/>
+        <w:jc w:val="both"/>
+        <w:rPr>
+          <w:rFonts w:ascii="Times New Roman" w:hAnsi="Times New Roman" w:cs="Times New Roman"/>
+          <w:sz w:val="24"/>
+          <w:szCs w:val="24"/>
+          <w:lang w:val="es-GT"/>
+        </w:rPr>
+      </w:pPr>
+      <w:r>
+        <w:rPr>
+          <w:rFonts w:ascii="Times New Roman" w:hAnsi="Times New Roman" w:cs="Times New Roman"/>
+          <w:sz w:val="24"/>
+          <w:szCs w:val="24"/>
+          <w:lang w:val="es-GT"/>
+        </w:rPr>
+        <w:t>Examen físico</w:t>
+      </w:r>
+    </w:p>
+    <w:p>
+      <w:pPr>
+        <w:pStyle w:val="ListParagraph"/>
         <w:numPr>
           <w:ilvl w:val="0"/>
           <w:numId w:val="1"/>
         </w:numPr>
         <w:spacing w:line="276" w:lineRule="auto"/>
-        <w:rPr>
-          <w:rFonts w:ascii="Times New Roman" w:hAnsi="Times New Roman" w:cs="Times New Roman"/>
-          <w:sz w:val="24"/>
-          <w:szCs w:val="24"/>
-          <w:lang w:val="es-GT"/>
-        </w:rPr>
-      </w:pPr>
-      <w:r>
-        <w:rPr>
-          <w:rFonts w:ascii="Times New Roman" w:hAnsi="Times New Roman" w:cs="Times New Roman"/>
-          <w:sz w:val="24"/>
-          <w:szCs w:val="24"/>
-          <w:lang w:val="es-GT"/>
-        </w:rPr>
-        <w:t xml:space="preserve">Según </w:t>
-      </w:r>
-      <w:proofErr w:type="spellStart"/>
-      <w:r>
-        <w:rPr>
-          <w:rFonts w:ascii="Times New Roman" w:hAnsi="Times New Roman" w:cs="Times New Roman"/>
-          <w:sz w:val="24"/>
-          <w:szCs w:val="24"/>
-          <w:lang w:val="es-GT"/>
-        </w:rPr>
-        <w:t>MayoClinic</w:t>
-      </w:r>
-      <w:proofErr w:type="spellEnd"/>
-      <w:r>
-        <w:rPr>
-          <w:rFonts w:ascii="Times New Roman" w:hAnsi="Times New Roman" w:cs="Times New Roman"/>
-          <w:sz w:val="24"/>
-          <w:szCs w:val="24"/>
-          <w:lang w:val="es-GT"/>
-        </w:rPr>
-        <w:t xml:space="preserve"> el d</w:t>
-      </w:r>
-      <w:r>
-        <w:rPr>
-          <w:rFonts w:ascii="Times New Roman" w:hAnsi="Times New Roman" w:cs="Times New Roman"/>
-          <w:sz w:val="24"/>
-          <w:szCs w:val="24"/>
-          <w:lang w:val="es-GT"/>
-        </w:rPr>
-        <w:t>iagnostico</w:t>
-      </w:r>
-      <w:r>
-        <w:rPr>
-          <w:rFonts w:ascii="Times New Roman" w:hAnsi="Times New Roman" w:cs="Times New Roman"/>
-          <w:sz w:val="24"/>
-          <w:szCs w:val="24"/>
-          <w:lang w:val="es-GT"/>
-        </w:rPr>
-        <w:t xml:space="preserve"> de un accidente cardiovascular consta de algunas pruebas que incluyen lo siguiente: </w:t>
-      </w:r>
-    </w:p>
-    <w:p>
-      <w:pPr>
-        <w:pStyle w:val="Prrafodelista"/>
+        <w:jc w:val="both"/>
+        <w:rPr>
+          <w:rFonts w:ascii="Times New Roman" w:hAnsi="Times New Roman" w:cs="Times New Roman"/>
+          <w:sz w:val="24"/>
+          <w:szCs w:val="24"/>
+          <w:lang w:val="es-GT"/>
+        </w:rPr>
+      </w:pPr>
+      <w:r>
+        <w:rPr>
+          <w:rFonts w:ascii="Times New Roman" w:hAnsi="Times New Roman" w:cs="Times New Roman"/>
+          <w:sz w:val="24"/>
+          <w:szCs w:val="24"/>
+          <w:lang w:val="es-GT"/>
+        </w:rPr>
+        <w:t>Análisis de sangre: En esta prueba se verifica la velocidad a la que coagula la sangre, si existe alguna infección y los niveles de glucosa.</w:t>
+      </w:r>
+    </w:p>
+    <w:p>
+      <w:pPr>
+        <w:pStyle w:val="ListParagraph"/>
         <w:numPr>
-          <w:ilvl w:val="1"/>
+          <w:ilvl w:val="0"/>
           <w:numId w:val="1"/>
         </w:numPr>
         <w:spacing w:line="276" w:lineRule="auto"/>
-        <w:rPr>
-          <w:rFonts w:ascii="Times New Roman" w:hAnsi="Times New Roman" w:cs="Times New Roman"/>
-          <w:sz w:val="24"/>
-          <w:szCs w:val="24"/>
-          <w:lang w:val="es-GT"/>
-        </w:rPr>
-      </w:pPr>
-      <w:r>
-        <w:rPr>
-          <w:rFonts w:ascii="Times New Roman" w:hAnsi="Times New Roman" w:cs="Times New Roman"/>
-          <w:sz w:val="24"/>
-          <w:szCs w:val="24"/>
-          <w:lang w:val="es-GT"/>
-        </w:rPr>
-        <w:t>Examen físico</w:t>
-      </w:r>
-    </w:p>
-    <w:p>
-      <w:pPr>
-        <w:pStyle w:val="Prrafodelista"/>
-        <w:numPr>
-          <w:ilvl w:val="1"/>
-          <w:numId w:val="1"/>
-        </w:numPr>
-        <w:spacing w:line="276" w:lineRule="auto"/>
-        <w:rPr>
-          <w:rFonts w:ascii="Times New Roman" w:hAnsi="Times New Roman" w:cs="Times New Roman"/>
-          <w:sz w:val="24"/>
-          <w:szCs w:val="24"/>
-          <w:lang w:val="es-GT"/>
-        </w:rPr>
-      </w:pPr>
-      <w:r>
-        <w:rPr>
-          <w:rFonts w:ascii="Times New Roman" w:hAnsi="Times New Roman" w:cs="Times New Roman"/>
-          <w:sz w:val="24"/>
-          <w:szCs w:val="24"/>
-          <w:lang w:val="es-GT"/>
-        </w:rPr>
-        <w:t>Análisis de sangre: En esta prueba se verifica la velocidad a la que coagula la sangre, si existe alguna infección y los niveles de glucosa.</w:t>
-      </w:r>
-    </w:p>
-    <w:p>
-      <w:pPr>
-        <w:pStyle w:val="Prrafodelista"/>
-        <w:numPr>
-          <w:ilvl w:val="1"/>
-          <w:numId w:val="1"/>
-        </w:numPr>
-        <w:spacing w:line="276" w:lineRule="auto"/>
-        <w:rPr>
-          <w:rFonts w:ascii="Times New Roman" w:hAnsi="Times New Roman" w:cs="Times New Roman"/>
-          <w:sz w:val="24"/>
-          <w:szCs w:val="24"/>
-          <w:lang w:val="es-GT"/>
-        </w:rPr>
-      </w:pPr>
-      <w:r>
-        <w:rPr>
-          <w:rFonts w:ascii="Times New Roman" w:hAnsi="Times New Roman" w:cs="Times New Roman"/>
-          <w:sz w:val="24"/>
-          <w:szCs w:val="24"/>
-          <w:lang w:val="es-GT"/>
-        </w:rPr>
-        <w:t xml:space="preserve">Tomografía computarizada: Esta prueba </w:t>
-      </w:r>
-      <w:r>
-        <w:rPr>
-          <w:rFonts w:ascii="Times New Roman" w:hAnsi="Times New Roman" w:cs="Times New Roman"/>
-          <w:sz w:val="24"/>
-          <w:szCs w:val="24"/>
-          <w:lang w:val="es-GT"/>
-        </w:rPr>
-        <w:t>puede mostrar sangrado en el cerebro, un accidente cerebrovascular isquémico, un tumor u otras afecciones.</w:t>
-      </w:r>
-    </w:p>
-    <w:p>
-      <w:pPr>
-        <w:pStyle w:val="Prrafodelista"/>
+        <w:jc w:val="both"/>
+        <w:rPr>
+          <w:rFonts w:ascii="Times New Roman" w:hAnsi="Times New Roman" w:cs="Times New Roman"/>
+          <w:sz w:val="24"/>
+          <w:szCs w:val="24"/>
+          <w:lang w:val="es-GT"/>
+        </w:rPr>
+      </w:pPr>
+      <w:r>
+        <w:rPr>
+          <w:rFonts w:ascii="Times New Roman" w:hAnsi="Times New Roman" w:cs="Times New Roman"/>
+          <w:sz w:val="24"/>
+          <w:szCs w:val="24"/>
+          <w:lang w:val="es-GT"/>
+        </w:rPr>
+        <w:t>Tomografía computarizada: Esta prueba puede mostrar sangrado en el cerebro, un accidente cerebrovascular isquémico, un tumor u otras afecciones.</w:t>
+      </w:r>
+    </w:p>
+    <w:p>
+      <w:pPr>
+        <w:pStyle w:val="ListParagraph"/>
         <w:spacing w:line="276" w:lineRule="auto"/>
         <w:ind w:left="1440"/>
-        <w:rPr>
-          <w:rFonts w:ascii="Times New Roman" w:hAnsi="Times New Roman" w:cs="Times New Roman"/>
-          <w:sz w:val="24"/>
-          <w:szCs w:val="24"/>
-          <w:lang w:val="es-GT"/>
-        </w:rPr>
-      </w:pPr>
-      <w:r>
-        <w:rPr>
+        <w:jc w:val="both"/>
+        <w:rPr>
+          <w:rFonts w:ascii="Times New Roman" w:hAnsi="Times New Roman" w:cs="Times New Roman"/>
+          <w:sz w:val="24"/>
+          <w:szCs w:val="24"/>
+          <w:lang w:val="es-GT"/>
+        </w:rPr>
+      </w:pPr>
+      <w:r>
+        <w:rPr>
+          <w:rFonts w:ascii="Times New Roman" w:hAnsi="Times New Roman" w:cs="Times New Roman"/>
           <w:noProof/>
         </w:rPr>
         <w:drawing>
@@ -977,7 +929,7 @@
                     <pic:cNvPicPr/>
                   </pic:nvPicPr>
                   <pic:blipFill>
-                    <a:blip r:embed="rId12"/>
+                    <a:blip r:embed="rId8"/>
                     <a:stretch>
                       <a:fillRect/>
                     </a:stretch>
@@ -1000,12 +952,13 @@
     </w:p>
     <w:p>
       <w:pPr>
-        <w:pStyle w:val="Prrafodelista"/>
+        <w:pStyle w:val="ListParagraph"/>
         <w:numPr>
-          <w:ilvl w:val="1"/>
+          <w:ilvl w:val="0"/>
           <w:numId w:val="1"/>
         </w:numPr>
         <w:spacing w:line="276" w:lineRule="auto"/>
+        <w:jc w:val="both"/>
         <w:rPr>
           <w:rFonts w:ascii="Times New Roman" w:hAnsi="Times New Roman" w:cs="Times New Roman"/>
           <w:sz w:val="24"/>
@@ -1021,84 +974,51 @@
           <w:lang w:val="es-GT"/>
         </w:rPr>
         <w:lastRenderedPageBreak/>
-        <w:t xml:space="preserve">Imágenes por resonancia magnética: Esta prueba se detecta si el </w:t>
-      </w:r>
-      <w:r>
-        <w:rPr>
-          <w:rFonts w:ascii="Times New Roman" w:hAnsi="Times New Roman" w:cs="Times New Roman"/>
-          <w:sz w:val="24"/>
-          <w:szCs w:val="24"/>
-          <w:lang w:val="es-GT"/>
-        </w:rPr>
-        <w:t xml:space="preserve">tejido cerebral </w:t>
-      </w:r>
-      <w:r>
-        <w:rPr>
-          <w:rFonts w:ascii="Times New Roman" w:hAnsi="Times New Roman" w:cs="Times New Roman"/>
-          <w:sz w:val="24"/>
-          <w:szCs w:val="24"/>
-          <w:lang w:val="es-GT"/>
-        </w:rPr>
-        <w:t xml:space="preserve">está </w:t>
-      </w:r>
-      <w:r>
-        <w:rPr>
-          <w:rFonts w:ascii="Times New Roman" w:hAnsi="Times New Roman" w:cs="Times New Roman"/>
-          <w:sz w:val="24"/>
-          <w:szCs w:val="24"/>
-          <w:lang w:val="es-GT"/>
-        </w:rPr>
-        <w:t>dañado por un accidente cerebrovascular isquémico y por hemorragias cerebrales.</w:t>
-      </w:r>
-    </w:p>
-    <w:p>
-      <w:pPr>
-        <w:pStyle w:val="Prrafodelista"/>
+        <w:t>Imágenes por resonancia magnética: Esta prueba se detecta si el tejido cerebral está dañado por un accidente cerebrovascular isquémico y por hemorragias cerebrales.</w:t>
+      </w:r>
+    </w:p>
+    <w:p>
+      <w:pPr>
+        <w:pStyle w:val="ListParagraph"/>
         <w:numPr>
-          <w:ilvl w:val="1"/>
+          <w:ilvl w:val="0"/>
           <w:numId w:val="1"/>
         </w:numPr>
         <w:spacing w:line="276" w:lineRule="auto"/>
-        <w:rPr>
-          <w:rFonts w:ascii="Times New Roman" w:hAnsi="Times New Roman" w:cs="Times New Roman"/>
-          <w:sz w:val="24"/>
-          <w:szCs w:val="24"/>
-          <w:lang w:val="es-GT"/>
-        </w:rPr>
-      </w:pPr>
-      <w:r>
-        <w:rPr>
-          <w:rFonts w:ascii="Times New Roman" w:hAnsi="Times New Roman" w:cs="Times New Roman"/>
-          <w:sz w:val="24"/>
-          <w:szCs w:val="24"/>
-          <w:lang w:val="es-GT"/>
-        </w:rPr>
-        <w:t xml:space="preserve">Angiografía cerebral: En esta prueba el medico inyecta </w:t>
-      </w:r>
-      <w:r>
-        <w:rPr>
-          <w:rFonts w:ascii="Times New Roman" w:hAnsi="Times New Roman" w:cs="Times New Roman"/>
-          <w:sz w:val="24"/>
-          <w:szCs w:val="24"/>
-          <w:lang w:val="es-GT"/>
-        </w:rPr>
-        <w:t>un tinte en los vasos sanguíneos para hacerlos visibles mediante imágenes por rayos X.</w:t>
-      </w:r>
-    </w:p>
-    <w:p>
-      <w:pPr>
-        <w:pStyle w:val="Prrafodelista"/>
+        <w:jc w:val="both"/>
+        <w:rPr>
+          <w:rFonts w:ascii="Times New Roman" w:hAnsi="Times New Roman" w:cs="Times New Roman"/>
+          <w:sz w:val="24"/>
+          <w:szCs w:val="24"/>
+          <w:lang w:val="es-GT"/>
+        </w:rPr>
+      </w:pPr>
+      <w:r>
+        <w:rPr>
+          <w:rFonts w:ascii="Times New Roman" w:hAnsi="Times New Roman" w:cs="Times New Roman"/>
+          <w:sz w:val="24"/>
+          <w:szCs w:val="24"/>
+          <w:lang w:val="es-GT"/>
+        </w:rPr>
+        <w:t>Angiografía cerebral: En esta prueba el medico inyecta un tinte en los vasos sanguíneos para hacerlos visibles mediante imágenes por rayos X.</w:t>
+      </w:r>
+    </w:p>
+    <w:p>
+      <w:pPr>
+        <w:pStyle w:val="ListParagraph"/>
         <w:spacing w:line="276" w:lineRule="auto"/>
         <w:ind w:left="1440"/>
-        <w:rPr>
-          <w:rFonts w:ascii="Times New Roman" w:hAnsi="Times New Roman" w:cs="Times New Roman"/>
-          <w:sz w:val="24"/>
-          <w:szCs w:val="24"/>
-          <w:lang w:val="es-GT"/>
-        </w:rPr>
-      </w:pPr>
-      <w:r>
-        <w:rPr>
+        <w:jc w:val="both"/>
+        <w:rPr>
+          <w:rFonts w:ascii="Times New Roman" w:hAnsi="Times New Roman" w:cs="Times New Roman"/>
+          <w:sz w:val="24"/>
+          <w:szCs w:val="24"/>
+          <w:lang w:val="es-GT"/>
+        </w:rPr>
+      </w:pPr>
+      <w:r>
+        <w:rPr>
+          <w:rFonts w:ascii="Times New Roman" w:hAnsi="Times New Roman" w:cs="Times New Roman"/>
           <w:noProof/>
         </w:rPr>
         <w:drawing>
@@ -1117,7 +1037,7 @@
                     <pic:cNvPicPr/>
                   </pic:nvPicPr>
                   <pic:blipFill>
-                    <a:blip r:embed="rId13"/>
+                    <a:blip r:embed="rId9"/>
                     <a:stretch>
                       <a:fillRect/>
                     </a:stretch>
@@ -1140,42 +1060,32 @@
     </w:p>
     <w:p>
       <w:pPr>
-        <w:pStyle w:val="Prrafodelista"/>
+        <w:pStyle w:val="ListParagraph"/>
         <w:numPr>
-          <w:ilvl w:val="1"/>
+          <w:ilvl w:val="0"/>
           <w:numId w:val="1"/>
         </w:numPr>
         <w:spacing w:line="276" w:lineRule="auto"/>
-        <w:rPr>
-          <w:rFonts w:ascii="Times New Roman" w:hAnsi="Times New Roman" w:cs="Times New Roman"/>
-          <w:sz w:val="24"/>
-          <w:szCs w:val="24"/>
-          <w:lang w:val="es-GT"/>
-        </w:rPr>
-      </w:pPr>
-      <w:r>
-        <w:rPr>
-          <w:rFonts w:ascii="Times New Roman" w:hAnsi="Times New Roman" w:cs="Times New Roman"/>
-          <w:sz w:val="24"/>
-          <w:szCs w:val="24"/>
-          <w:lang w:val="es-GT"/>
-        </w:rPr>
-        <w:t xml:space="preserve">Ecocardiograma: Esta prueba puede encontrar el origen o </w:t>
-      </w:r>
-      <w:r>
-        <w:rPr>
-          <w:rFonts w:ascii="Times New Roman" w:hAnsi="Times New Roman" w:cs="Times New Roman"/>
-          <w:sz w:val="24"/>
-          <w:szCs w:val="24"/>
-          <w:lang w:val="es-GT"/>
-        </w:rPr>
-        <w:t>una fuente de coágulos en el corazón que pueden haberse desplazado desde el corazón hasta el cerebro y haber provocado un accidente cerebrovascular.</w:t>
-      </w:r>
-    </w:p>
-    <w:p>
-      <w:pPr>
-        <w:spacing w:line="276" w:lineRule="auto"/>
-        <w:jc w:val="center"/>
+        <w:jc w:val="both"/>
+        <w:rPr>
+          <w:rFonts w:ascii="Times New Roman" w:hAnsi="Times New Roman" w:cs="Times New Roman"/>
+          <w:sz w:val="24"/>
+          <w:szCs w:val="24"/>
+          <w:lang w:val="es-GT"/>
+        </w:rPr>
+      </w:pPr>
+      <w:r>
+        <w:rPr>
+          <w:rFonts w:ascii="Times New Roman" w:hAnsi="Times New Roman" w:cs="Times New Roman"/>
+          <w:sz w:val="24"/>
+          <w:szCs w:val="24"/>
+          <w:lang w:val="es-GT"/>
+        </w:rPr>
+        <w:t>Ecocardiograma: Esta prueba puede encontrar el origen o una fuente de coágulos en el corazón que pueden haberse desplazado desde el corazón hasta el cerebro y haber provocado un accidente cerebrovascular.</w:t>
+      </w:r>
+    </w:p>
+    <w:p>
+      <w:pPr>
         <w:rPr>
           <w:rFonts w:ascii="Times New Roman" w:hAnsi="Times New Roman" w:cs="Times New Roman"/>
           <w:b/>
@@ -1194,223 +1104,8 @@
           <w:szCs w:val="24"/>
           <w:lang w:val="es-GT"/>
         </w:rPr>
-        <w:t>Problema científico</w:t>
-      </w:r>
-    </w:p>
-    <w:p>
-      <w:pPr>
-        <w:spacing w:line="276" w:lineRule="auto"/>
-        <w:ind w:firstLine="720"/>
-        <w:rPr>
-          <w:rFonts w:ascii="Times New Roman" w:hAnsi="Times New Roman" w:cs="Times New Roman"/>
-          <w:sz w:val="24"/>
-          <w:szCs w:val="24"/>
-          <w:lang w:val="es-GT"/>
-        </w:rPr>
-      </w:pPr>
-      <w:r>
-        <w:rPr>
-          <w:rFonts w:ascii="Times New Roman" w:hAnsi="Times New Roman" w:cs="Times New Roman"/>
-          <w:sz w:val="24"/>
-          <w:szCs w:val="24"/>
-          <w:lang w:val="es-GT"/>
-        </w:rPr>
-        <w:t>Luego del primer ictus, puede ocurrir uno segundo empeorando las posibilidades de supervivencia del paciente, sin embargo, esto podría mitigarse si los médicos pudieran determinar la etiología del accidente cerebrovascular, lo que influye en el manejo terapéutico después de un accidente cerebrovascular (</w:t>
-      </w:r>
-      <w:proofErr w:type="spellStart"/>
-      <w:r>
-        <w:rPr>
-          <w:rFonts w:ascii="Times New Roman" w:hAnsi="Times New Roman" w:cs="Times New Roman"/>
-          <w:sz w:val="24"/>
-          <w:szCs w:val="24"/>
-          <w:lang w:val="es-GT"/>
-        </w:rPr>
-        <w:t>Kaggle</w:t>
-      </w:r>
-      <w:proofErr w:type="spellEnd"/>
-      <w:r>
-        <w:rPr>
-          <w:rFonts w:ascii="Times New Roman" w:hAnsi="Times New Roman" w:cs="Times New Roman"/>
-          <w:sz w:val="24"/>
-          <w:szCs w:val="24"/>
-          <w:lang w:val="es-GT"/>
-        </w:rPr>
-        <w:t>, 2022).</w:t>
-      </w:r>
-    </w:p>
-    <w:p>
-      <w:pPr>
-        <w:spacing w:line="276" w:lineRule="auto"/>
-        <w:ind w:firstLine="720"/>
-        <w:rPr>
-          <w:rFonts w:ascii="Times New Roman" w:hAnsi="Times New Roman" w:cs="Times New Roman"/>
-          <w:sz w:val="24"/>
-          <w:szCs w:val="24"/>
-          <w:lang w:val="es-GT"/>
-        </w:rPr>
-      </w:pPr>
-      <w:r>
-        <w:rPr>
-          <w:rFonts w:ascii="Times New Roman" w:hAnsi="Times New Roman" w:cs="Times New Roman"/>
-          <w:sz w:val="24"/>
-          <w:szCs w:val="24"/>
-          <w:lang w:val="es-GT"/>
-        </w:rPr>
-        <w:t xml:space="preserve">Durante la última década, la trombectomía mecánica se ha convertido en el tratamiento estándar para el accidente cerebrovascular isquémico agudo por oclusión de grandes vasos. Como resultado, los coágulos recuperados se volvieron susceptibles de análisis. </w:t>
-      </w:r>
-      <w:r>
-        <w:rPr>
-          <w:rFonts w:ascii="Times New Roman" w:hAnsi="Times New Roman" w:cs="Times New Roman"/>
-          <w:sz w:val="24"/>
-          <w:szCs w:val="24"/>
-          <w:lang w:val="es-GT"/>
-        </w:rPr>
-        <w:t xml:space="preserve">Se han intentado aplicar métodos </w:t>
-      </w:r>
-      <w:r>
-        <w:rPr>
-          <w:rFonts w:ascii="Times New Roman" w:hAnsi="Times New Roman" w:cs="Times New Roman"/>
-          <w:sz w:val="24"/>
-          <w:szCs w:val="24"/>
-          <w:lang w:val="es-GT"/>
-        </w:rPr>
-        <w:t xml:space="preserve">basados ​​en el aprendizaje profundo para predecir la etiología del accidente cerebrovascular isquémico y el origen del coágulo. </w:t>
-      </w:r>
-      <w:r>
-        <w:rPr>
-          <w:rFonts w:ascii="Times New Roman" w:hAnsi="Times New Roman" w:cs="Times New Roman"/>
-          <w:sz w:val="24"/>
-          <w:szCs w:val="24"/>
-          <w:lang w:val="es-GT"/>
-        </w:rPr>
-        <w:t>Lamentablemente, los</w:t>
-      </w:r>
-      <w:r>
-        <w:rPr>
-          <w:rFonts w:ascii="Times New Roman" w:hAnsi="Times New Roman" w:cs="Times New Roman"/>
-          <w:sz w:val="24"/>
-          <w:szCs w:val="24"/>
-          <w:lang w:val="es-GT"/>
-        </w:rPr>
-        <w:t xml:space="preserve"> formatos de datos únicos, los tamaños de archivos de imágenes y la cantidad de diapositivas de patología disponibles </w:t>
-      </w:r>
-      <w:r>
-        <w:rPr>
-          <w:rFonts w:ascii="Times New Roman" w:hAnsi="Times New Roman" w:cs="Times New Roman"/>
-          <w:sz w:val="24"/>
-          <w:szCs w:val="24"/>
-          <w:lang w:val="es-GT"/>
-        </w:rPr>
-        <w:t>han dificultado solucionar el problema (</w:t>
-      </w:r>
-      <w:proofErr w:type="spellStart"/>
-      <w:r>
-        <w:rPr>
-          <w:rFonts w:ascii="Times New Roman" w:hAnsi="Times New Roman" w:cs="Times New Roman"/>
-          <w:sz w:val="24"/>
-          <w:szCs w:val="24"/>
-          <w:lang w:val="es-GT"/>
-        </w:rPr>
-        <w:t>Kaggle</w:t>
-      </w:r>
-      <w:proofErr w:type="spellEnd"/>
-      <w:r>
-        <w:rPr>
-          <w:rFonts w:ascii="Times New Roman" w:hAnsi="Times New Roman" w:cs="Times New Roman"/>
-          <w:sz w:val="24"/>
-          <w:szCs w:val="24"/>
-          <w:lang w:val="es-GT"/>
-        </w:rPr>
-        <w:t>, 2022).</w:t>
-      </w:r>
-    </w:p>
-    <w:p>
-      <w:pPr>
-        <w:spacing w:line="276" w:lineRule="auto"/>
-        <w:ind w:firstLine="720"/>
-        <w:rPr>
-          <w:rFonts w:ascii="Times New Roman" w:hAnsi="Times New Roman" w:cs="Times New Roman"/>
-          <w:sz w:val="24"/>
-          <w:szCs w:val="24"/>
-          <w:lang w:val="es-GT"/>
-        </w:rPr>
-      </w:pPr>
-      <w:r>
-        <w:rPr>
-          <w:rFonts w:ascii="Times New Roman" w:hAnsi="Times New Roman" w:cs="Times New Roman"/>
-          <w:sz w:val="24"/>
-          <w:szCs w:val="24"/>
-          <w:lang w:val="es-GT"/>
-        </w:rPr>
-        <w:t>Para disminuir las posibilidades de sufrir accidentes cerebrovasculares posteriores,</w:t>
-      </w:r>
-      <w:r>
-        <w:rPr>
-          <w:rFonts w:ascii="Times New Roman" w:hAnsi="Times New Roman" w:cs="Times New Roman"/>
-          <w:sz w:val="24"/>
-          <w:szCs w:val="24"/>
-          <w:lang w:val="es-GT"/>
-        </w:rPr>
-        <w:t xml:space="preserve"> se debe </w:t>
-      </w:r>
-      <w:r>
-        <w:rPr>
-          <w:rFonts w:ascii="Times New Roman" w:hAnsi="Times New Roman" w:cs="Times New Roman"/>
-          <w:sz w:val="24"/>
-          <w:szCs w:val="24"/>
-          <w:lang w:val="es-GT"/>
-        </w:rPr>
-        <w:t xml:space="preserve">desarrollar un modelo de inteligencia artificial altamente preciso y efectivo que pueda </w:t>
-      </w:r>
-      <w:r>
-        <w:rPr>
-          <w:rFonts w:ascii="Times New Roman" w:hAnsi="Times New Roman" w:cs="Times New Roman"/>
-          <w:sz w:val="24"/>
-          <w:szCs w:val="24"/>
-          <w:lang w:val="es-GT"/>
-        </w:rPr>
-        <w:lastRenderedPageBreak/>
-        <w:t>diferenciar de manera confiable entre las dos principales etiologías de los accidentes cerebrovasculares isquémicos agudos (AIS): la causa cardíaca y la aterosclerosis de arteria grande, utilizando imágenes completas de patología digital</w:t>
-      </w:r>
-      <w:r>
-        <w:rPr>
-          <w:rFonts w:ascii="Times New Roman" w:hAnsi="Times New Roman" w:cs="Times New Roman"/>
-          <w:sz w:val="24"/>
-          <w:szCs w:val="24"/>
-          <w:lang w:val="es-GT"/>
-        </w:rPr>
-        <w:t xml:space="preserve">. </w:t>
-      </w:r>
-      <w:r>
-        <w:rPr>
-          <w:rFonts w:ascii="Times New Roman" w:hAnsi="Times New Roman" w:cs="Times New Roman"/>
-          <w:sz w:val="24"/>
-          <w:szCs w:val="24"/>
-          <w:lang w:val="es-GT"/>
-        </w:rPr>
-        <w:t xml:space="preserve"> </w:t>
-      </w:r>
-      <w:r>
-        <w:rPr>
-          <w:rFonts w:ascii="Times New Roman" w:hAnsi="Times New Roman" w:cs="Times New Roman"/>
-          <w:sz w:val="24"/>
-          <w:szCs w:val="24"/>
-          <w:lang w:val="es-GT"/>
-        </w:rPr>
-        <w:t>Esto podría tener un gran impacto para salvar las vidas de los sobrevivientes de accidentes cerebrovasculares y ayudar a comprender mejor la segunda causa de muerte en el mundo.</w:t>
-      </w:r>
-    </w:p>
-    <w:p>
-      <w:pPr>
-        <w:spacing w:line="276" w:lineRule="auto"/>
-        <w:ind w:firstLine="720"/>
-        <w:rPr>
-          <w:rFonts w:ascii="Times New Roman" w:hAnsi="Times New Roman" w:cs="Times New Roman"/>
-          <w:sz w:val="24"/>
-          <w:szCs w:val="24"/>
-          <w:lang w:val="es-GT"/>
-        </w:rPr>
-      </w:pPr>
+        <w:br w:type="page"/>
+      </w:r>
     </w:p>
     <w:p>
       <w:pPr>
@@ -1434,12 +1129,221 @@
           <w:szCs w:val="24"/>
           <w:lang w:val="es-GT"/>
         </w:rPr>
-        <w:t>Objetivos</w:t>
-      </w:r>
-    </w:p>
-    <w:p>
-      <w:pPr>
-        <w:spacing w:line="276" w:lineRule="auto"/>
+        <w:lastRenderedPageBreak/>
+        <w:t>Problema científico</w:t>
+      </w:r>
+    </w:p>
+    <w:p>
+      <w:pPr>
+        <w:spacing w:line="276" w:lineRule="auto"/>
+        <w:ind w:firstLine="720"/>
+        <w:jc w:val="both"/>
+        <w:rPr>
+          <w:rFonts w:ascii="Times New Roman" w:hAnsi="Times New Roman" w:cs="Times New Roman"/>
+          <w:sz w:val="24"/>
+          <w:szCs w:val="24"/>
+          <w:lang w:val="es-GT"/>
+        </w:rPr>
+      </w:pPr>
+      <w:r>
+        <w:rPr>
+          <w:rFonts w:ascii="Times New Roman" w:hAnsi="Times New Roman" w:cs="Times New Roman"/>
+          <w:sz w:val="24"/>
+          <w:szCs w:val="24"/>
+          <w:lang w:val="es-GT"/>
+        </w:rPr>
+        <w:t>Luego del primer ictus, puede ocurrir uno segundo empeorando las posibilidades de supervivencia del paciente, sin embargo, esto podría mitigarse si los médicos pudieran determinar la etiología del accidente cerebrovascular, lo que influye en el manejo terapéutico después de un accidente cerebrovascular (</w:t>
+      </w:r>
+      <w:proofErr w:type="spellStart"/>
+      <w:r>
+        <w:rPr>
+          <w:rFonts w:ascii="Times New Roman" w:hAnsi="Times New Roman" w:cs="Times New Roman"/>
+          <w:sz w:val="24"/>
+          <w:szCs w:val="24"/>
+          <w:lang w:val="es-GT"/>
+        </w:rPr>
+        <w:t>Kaggle</w:t>
+      </w:r>
+      <w:proofErr w:type="spellEnd"/>
+      <w:r>
+        <w:rPr>
+          <w:rFonts w:ascii="Times New Roman" w:hAnsi="Times New Roman" w:cs="Times New Roman"/>
+          <w:sz w:val="24"/>
+          <w:szCs w:val="24"/>
+          <w:lang w:val="es-GT"/>
+        </w:rPr>
+        <w:t>, 2022).</w:t>
+      </w:r>
+    </w:p>
+    <w:p>
+      <w:pPr>
+        <w:spacing w:line="276" w:lineRule="auto"/>
+        <w:ind w:firstLine="720"/>
+        <w:jc w:val="both"/>
+        <w:rPr>
+          <w:rFonts w:ascii="Times New Roman" w:hAnsi="Times New Roman" w:cs="Times New Roman"/>
+          <w:sz w:val="24"/>
+          <w:szCs w:val="24"/>
+          <w:lang w:val="es-GT"/>
+        </w:rPr>
+      </w:pPr>
+      <w:r>
+        <w:rPr>
+          <w:rFonts w:ascii="Times New Roman" w:hAnsi="Times New Roman" w:cs="Times New Roman"/>
+          <w:sz w:val="24"/>
+          <w:szCs w:val="24"/>
+          <w:lang w:val="es-GT"/>
+        </w:rPr>
+        <w:t xml:space="preserve">Durante la última década, la trombectomía mecánica se ha convertido en el tratamiento estándar para el accidente cerebrovascular isquémico agudo por oclusión de grandes vasos. Como resultado, los coágulos recuperados se volvieron susceptibles de análisis. </w:t>
+      </w:r>
+      <w:r>
+        <w:rPr>
+          <w:rFonts w:ascii="Times New Roman" w:hAnsi="Times New Roman" w:cs="Times New Roman"/>
+          <w:sz w:val="24"/>
+          <w:szCs w:val="24"/>
+          <w:lang w:val="es-GT"/>
+        </w:rPr>
+        <w:t xml:space="preserve">Se han intentado aplicar métodos </w:t>
+      </w:r>
+      <w:r>
+        <w:rPr>
+          <w:rFonts w:ascii="Times New Roman" w:hAnsi="Times New Roman" w:cs="Times New Roman"/>
+          <w:sz w:val="24"/>
+          <w:szCs w:val="24"/>
+          <w:lang w:val="es-GT"/>
+        </w:rPr>
+        <w:t xml:space="preserve">basados ​​en el aprendizaje profundo para predecir la etiología del accidente cerebrovascular isquémico y el origen del coágulo. </w:t>
+      </w:r>
+      <w:r>
+        <w:rPr>
+          <w:rFonts w:ascii="Times New Roman" w:hAnsi="Times New Roman" w:cs="Times New Roman"/>
+          <w:sz w:val="24"/>
+          <w:szCs w:val="24"/>
+          <w:lang w:val="es-GT"/>
+        </w:rPr>
+        <w:t>Lamentablemente, los</w:t>
+      </w:r>
+      <w:r>
+        <w:rPr>
+          <w:rFonts w:ascii="Times New Roman" w:hAnsi="Times New Roman" w:cs="Times New Roman"/>
+          <w:sz w:val="24"/>
+          <w:szCs w:val="24"/>
+          <w:lang w:val="es-GT"/>
+        </w:rPr>
+        <w:t xml:space="preserve"> formatos de datos únicos, los tamaños de archivos de imágenes y la cantidad de diapositivas de patología disponibles </w:t>
+      </w:r>
+      <w:r>
+        <w:rPr>
+          <w:rFonts w:ascii="Times New Roman" w:hAnsi="Times New Roman" w:cs="Times New Roman"/>
+          <w:sz w:val="24"/>
+          <w:szCs w:val="24"/>
+          <w:lang w:val="es-GT"/>
+        </w:rPr>
+        <w:t>han dificultado solucionar el problema (</w:t>
+      </w:r>
+      <w:proofErr w:type="spellStart"/>
+      <w:r>
+        <w:rPr>
+          <w:rFonts w:ascii="Times New Roman" w:hAnsi="Times New Roman" w:cs="Times New Roman"/>
+          <w:sz w:val="24"/>
+          <w:szCs w:val="24"/>
+          <w:lang w:val="es-GT"/>
+        </w:rPr>
+        <w:t>Kaggle</w:t>
+      </w:r>
+      <w:proofErr w:type="spellEnd"/>
+      <w:r>
+        <w:rPr>
+          <w:rFonts w:ascii="Times New Roman" w:hAnsi="Times New Roman" w:cs="Times New Roman"/>
+          <w:sz w:val="24"/>
+          <w:szCs w:val="24"/>
+          <w:lang w:val="es-GT"/>
+        </w:rPr>
+        <w:t>, 2022).</w:t>
+      </w:r>
+    </w:p>
+    <w:p>
+      <w:pPr>
+        <w:spacing w:line="276" w:lineRule="auto"/>
+        <w:ind w:firstLine="720"/>
+        <w:jc w:val="both"/>
+        <w:rPr>
+          <w:rFonts w:ascii="Times New Roman" w:hAnsi="Times New Roman" w:cs="Times New Roman"/>
+          <w:sz w:val="24"/>
+          <w:szCs w:val="24"/>
+          <w:lang w:val="es-GT"/>
+        </w:rPr>
+      </w:pPr>
+      <w:r>
+        <w:rPr>
+          <w:rFonts w:ascii="Times New Roman" w:hAnsi="Times New Roman" w:cs="Times New Roman"/>
+          <w:sz w:val="24"/>
+          <w:szCs w:val="24"/>
+          <w:lang w:val="es-GT"/>
+        </w:rPr>
+        <w:t>Para disminuir las posibilidades de sufrir accidentes cerebrovasculares posteriores,</w:t>
+      </w:r>
+      <w:r>
+        <w:rPr>
+          <w:rFonts w:ascii="Times New Roman" w:hAnsi="Times New Roman" w:cs="Times New Roman"/>
+          <w:sz w:val="24"/>
+          <w:szCs w:val="24"/>
+          <w:lang w:val="es-GT"/>
+        </w:rPr>
+        <w:t xml:space="preserve"> se debe </w:t>
+      </w:r>
+      <w:r>
+        <w:rPr>
+          <w:rFonts w:ascii="Times New Roman" w:hAnsi="Times New Roman" w:cs="Times New Roman"/>
+          <w:sz w:val="24"/>
+          <w:szCs w:val="24"/>
+          <w:lang w:val="es-GT"/>
+        </w:rPr>
+        <w:t>desarrollar un modelo de inteligencia artificial altamente preciso y efectivo que pueda diferenciar de manera confiable entre las dos principales etiologías de los accidentes cerebrovasculares isquémicos agudos (AIS): la causa cardíaca y la aterosclerosis de arteria grande, utilizando imágenes completas de patología digital</w:t>
+      </w:r>
+      <w:r>
+        <w:rPr>
+          <w:rFonts w:ascii="Times New Roman" w:hAnsi="Times New Roman" w:cs="Times New Roman"/>
+          <w:sz w:val="24"/>
+          <w:szCs w:val="24"/>
+          <w:lang w:val="es-GT"/>
+        </w:rPr>
+        <w:t xml:space="preserve">. </w:t>
+      </w:r>
+      <w:r>
+        <w:rPr>
+          <w:rFonts w:ascii="Times New Roman" w:hAnsi="Times New Roman" w:cs="Times New Roman"/>
+          <w:sz w:val="24"/>
+          <w:szCs w:val="24"/>
+          <w:lang w:val="es-GT"/>
+        </w:rPr>
+        <w:t xml:space="preserve"> </w:t>
+      </w:r>
+      <w:r>
+        <w:rPr>
+          <w:rFonts w:ascii="Times New Roman" w:hAnsi="Times New Roman" w:cs="Times New Roman"/>
+          <w:sz w:val="24"/>
+          <w:szCs w:val="24"/>
+          <w:lang w:val="es-GT"/>
+        </w:rPr>
+        <w:t>Esto podría tener un gran impacto para salvar las vidas de los sobrevivientes de accidentes cerebrovasculares y ayudar a comprender mejor la segunda causa de muerte en el mundo.</w:t>
+      </w:r>
+    </w:p>
+    <w:p>
+      <w:pPr>
+        <w:spacing w:line="276" w:lineRule="auto"/>
+        <w:ind w:firstLine="720"/>
+        <w:jc w:val="both"/>
+        <w:rPr>
+          <w:rFonts w:ascii="Times New Roman" w:hAnsi="Times New Roman" w:cs="Times New Roman"/>
+          <w:sz w:val="24"/>
+          <w:szCs w:val="24"/>
+          <w:lang w:val="es-GT"/>
+        </w:rPr>
+      </w:pPr>
+    </w:p>
+    <w:p>
+      <w:pPr>
         <w:rPr>
           <w:rFonts w:ascii="Times New Roman" w:hAnsi="Times New Roman" w:cs="Times New Roman"/>
           <w:b/>
@@ -1458,32 +1362,13 @@
           <w:szCs w:val="24"/>
           <w:lang w:val="es-GT"/>
         </w:rPr>
-        <w:t>Objetivo general</w:t>
-      </w:r>
-    </w:p>
-    <w:p>
-      <w:pPr>
-        <w:spacing w:line="276" w:lineRule="auto"/>
-        <w:rPr>
-          <w:rFonts w:ascii="Times New Roman" w:hAnsi="Times New Roman" w:cs="Times New Roman"/>
-          <w:sz w:val="24"/>
-          <w:szCs w:val="24"/>
-          <w:lang w:val="es-GT"/>
-        </w:rPr>
-      </w:pPr>
-      <w:r>
-        <w:rPr>
-          <w:rFonts w:ascii="Times New Roman" w:hAnsi="Times New Roman" w:cs="Times New Roman"/>
-          <w:sz w:val="24"/>
-          <w:szCs w:val="24"/>
-          <w:lang w:val="es-GT"/>
-        </w:rPr>
-        <w:t>Desarrollar un modelo de inteligencia artificial efectivo y preciso que pueda distinguir entre las dos principales etiologías de los accidentes cerebrovasculares isquémicos agudos (AIS) - causa cardíaca y aterosclerosis de arteria grande - utilizando imágenes completas de patología digital, con el propósito de mejorar la identificación de los orígenes de los coágulos sanguíneos en accidentes cerebrovasculares mortales y facilitar la prescripción de un tratamiento terapéutico post-AIS más efectivo, reduciendo así la probabilidad de un segundo AIS</w:t>
-      </w:r>
-    </w:p>
-    <w:p>
-      <w:pPr>
-        <w:spacing w:line="276" w:lineRule="auto"/>
+        <w:br w:type="page"/>
+      </w:r>
+    </w:p>
+    <w:p>
+      <w:pPr>
+        <w:spacing w:line="276" w:lineRule="auto"/>
+        <w:jc w:val="center"/>
         <w:rPr>
           <w:rFonts w:ascii="Times New Roman" w:hAnsi="Times New Roman" w:cs="Times New Roman"/>
           <w:b/>
@@ -1502,17 +1387,90 @@
           <w:szCs w:val="24"/>
           <w:lang w:val="es-GT"/>
         </w:rPr>
+        <w:lastRenderedPageBreak/>
+        <w:t>Objetivos</w:t>
+      </w:r>
+    </w:p>
+    <w:p>
+      <w:pPr>
+        <w:spacing w:line="276" w:lineRule="auto"/>
+        <w:jc w:val="both"/>
+        <w:rPr>
+          <w:rFonts w:ascii="Times New Roman" w:hAnsi="Times New Roman" w:cs="Times New Roman"/>
+          <w:b/>
+          <w:bCs/>
+          <w:sz w:val="24"/>
+          <w:szCs w:val="24"/>
+          <w:lang w:val="es-GT"/>
+        </w:rPr>
+      </w:pPr>
+      <w:r>
+        <w:rPr>
+          <w:rFonts w:ascii="Times New Roman" w:hAnsi="Times New Roman" w:cs="Times New Roman"/>
+          <w:b/>
+          <w:bCs/>
+          <w:sz w:val="24"/>
+          <w:szCs w:val="24"/>
+          <w:lang w:val="es-GT"/>
+        </w:rPr>
+        <w:t>Objetivo general</w:t>
+      </w:r>
+    </w:p>
+    <w:p>
+      <w:pPr>
+        <w:spacing w:line="276" w:lineRule="auto"/>
+        <w:jc w:val="both"/>
+        <w:rPr>
+          <w:rFonts w:ascii="Times New Roman" w:hAnsi="Times New Roman" w:cs="Times New Roman"/>
+          <w:sz w:val="24"/>
+          <w:szCs w:val="24"/>
+          <w:lang w:val="es-GT"/>
+        </w:rPr>
+      </w:pPr>
+      <w:r>
+        <w:rPr>
+          <w:rFonts w:ascii="Times New Roman" w:hAnsi="Times New Roman" w:cs="Times New Roman"/>
+          <w:sz w:val="24"/>
+          <w:szCs w:val="24"/>
+          <w:lang w:val="es-GT"/>
+        </w:rPr>
+        <w:t>Desarrollar un modelo de inteligencia artificial efectivo y preciso que pueda distinguir entre las dos principales etiologías de los accidentes cerebrovasculares isquémicos agudos (AIS) - causa cardíaca y aterosclerosis de arteria grande - utilizando imágenes completas de patología digital, con el propósito de mejorar la identificación de los orígenes de los coágulos sanguíneos en accidentes cerebrovasculares mortales y facilitar la prescripción de un tratamiento terapéutico post-AIS más efectivo, reduciendo así la probabilidad de un segundo AIS</w:t>
+      </w:r>
+    </w:p>
+    <w:p>
+      <w:pPr>
+        <w:spacing w:line="276" w:lineRule="auto"/>
+        <w:jc w:val="both"/>
+        <w:rPr>
+          <w:rFonts w:ascii="Times New Roman" w:hAnsi="Times New Roman" w:cs="Times New Roman"/>
+          <w:b/>
+          <w:bCs/>
+          <w:sz w:val="24"/>
+          <w:szCs w:val="24"/>
+          <w:lang w:val="es-GT"/>
+        </w:rPr>
+      </w:pPr>
+      <w:r>
+        <w:rPr>
+          <w:rFonts w:ascii="Times New Roman" w:hAnsi="Times New Roman" w:cs="Times New Roman"/>
+          <w:b/>
+          <w:bCs/>
+          <w:sz w:val="24"/>
+          <w:szCs w:val="24"/>
+          <w:lang w:val="es-GT"/>
+        </w:rPr>
         <w:t>Objetivos específicos</w:t>
       </w:r>
     </w:p>
     <w:p>
       <w:pPr>
-        <w:pStyle w:val="Prrafodelista"/>
+        <w:pStyle w:val="ListParagraph"/>
         <w:numPr>
           <w:ilvl w:val="0"/>
           <w:numId w:val="3"/>
         </w:numPr>
         <w:spacing w:line="276" w:lineRule="auto"/>
+        <w:jc w:val="both"/>
         <w:rPr>
           <w:rFonts w:ascii="Times New Roman" w:hAnsi="Times New Roman" w:cs="Times New Roman"/>
           <w:sz w:val="24"/>
@@ -1532,12 +1490,13 @@
     </w:p>
     <w:p>
       <w:pPr>
-        <w:pStyle w:val="Prrafodelista"/>
+        <w:pStyle w:val="ListParagraph"/>
         <w:numPr>
           <w:ilvl w:val="0"/>
           <w:numId w:val="3"/>
         </w:numPr>
         <w:spacing w:line="276" w:lineRule="auto"/>
+        <w:jc w:val="both"/>
         <w:rPr>
           <w:rFonts w:ascii="Times New Roman" w:hAnsi="Times New Roman" w:cs="Times New Roman"/>
           <w:sz w:val="24"/>
@@ -1558,18 +1517,17 @@
     <w:p>
       <w:pPr>
         <w:spacing w:line="276" w:lineRule="auto"/>
-        <w:rPr>
-          <w:rFonts w:ascii="Times New Roman" w:hAnsi="Times New Roman" w:cs="Times New Roman"/>
-          <w:sz w:val="24"/>
-          <w:szCs w:val="24"/>
-          <w:lang w:val="es-GT"/>
-        </w:rPr>
-      </w:pPr>
-    </w:p>
-    <w:p>
-      <w:pPr>
-        <w:spacing w:line="276" w:lineRule="auto"/>
-        <w:jc w:val="center"/>
+        <w:jc w:val="both"/>
+        <w:rPr>
+          <w:rFonts w:ascii="Times New Roman" w:hAnsi="Times New Roman" w:cs="Times New Roman"/>
+          <w:sz w:val="24"/>
+          <w:szCs w:val="24"/>
+          <w:lang w:val="es-GT"/>
+        </w:rPr>
+      </w:pPr>
+    </w:p>
+    <w:p>
+      <w:pPr>
         <w:rPr>
           <w:rFonts w:ascii="Times New Roman" w:hAnsi="Times New Roman" w:cs="Times New Roman"/>
           <w:b/>
@@ -1588,12 +1546,39 @@
           <w:szCs w:val="24"/>
           <w:lang w:val="es-GT"/>
         </w:rPr>
+        <w:br w:type="page"/>
+      </w:r>
+    </w:p>
+    <w:p>
+      <w:pPr>
+        <w:spacing w:line="276" w:lineRule="auto"/>
+        <w:jc w:val="center"/>
+        <w:rPr>
+          <w:rFonts w:ascii="Times New Roman" w:hAnsi="Times New Roman" w:cs="Times New Roman"/>
+          <w:b/>
+          <w:bCs/>
+          <w:sz w:val="24"/>
+          <w:szCs w:val="24"/>
+          <w:lang w:val="es-GT"/>
+        </w:rPr>
+      </w:pPr>
+      <w:r>
+        <w:rPr>
+          <w:rFonts w:ascii="Times New Roman" w:hAnsi="Times New Roman" w:cs="Times New Roman"/>
+          <w:b/>
+          <w:bCs/>
+          <w:sz w:val="24"/>
+          <w:szCs w:val="24"/>
+          <w:lang w:val="es-GT"/>
+        </w:rPr>
+        <w:lastRenderedPageBreak/>
         <w:t>Descripción de los datos</w:t>
       </w:r>
     </w:p>
     <w:p>
       <w:pPr>
         <w:spacing w:line="276" w:lineRule="auto"/>
+        <w:jc w:val="both"/>
         <w:rPr>
           <w:rFonts w:ascii="Times New Roman" w:hAnsi="Times New Roman" w:cs="Times New Roman"/>
           <w:sz w:val="24"/>
@@ -1622,12 +1607,13 @@
     </w:p>
     <w:p>
       <w:pPr>
-        <w:pStyle w:val="Prrafodelista"/>
+        <w:pStyle w:val="ListParagraph"/>
         <w:numPr>
           <w:ilvl w:val="0"/>
           <w:numId w:val="7"/>
         </w:numPr>
         <w:spacing w:line="276" w:lineRule="auto"/>
+        <w:jc w:val="both"/>
         <w:rPr>
           <w:rFonts w:ascii="Times New Roman" w:hAnsi="Times New Roman" w:cs="Times New Roman"/>
           <w:sz w:val="24"/>
@@ -1647,12 +1633,13 @@
     </w:p>
     <w:p>
       <w:pPr>
-        <w:pStyle w:val="Prrafodelista"/>
+        <w:pStyle w:val="ListParagraph"/>
         <w:numPr>
           <w:ilvl w:val="0"/>
           <w:numId w:val="7"/>
         </w:numPr>
         <w:spacing w:line="276" w:lineRule="auto"/>
+        <w:jc w:val="both"/>
         <w:rPr>
           <w:rFonts w:ascii="Times New Roman" w:hAnsi="Times New Roman" w:cs="Times New Roman"/>
           <w:sz w:val="24"/>
@@ -1672,12 +1659,13 @@
     </w:p>
     <w:p>
       <w:pPr>
-        <w:pStyle w:val="Prrafodelista"/>
+        <w:pStyle w:val="ListParagraph"/>
         <w:numPr>
           <w:ilvl w:val="0"/>
           <w:numId w:val="7"/>
         </w:numPr>
         <w:spacing w:line="276" w:lineRule="auto"/>
+        <w:jc w:val="both"/>
         <w:rPr>
           <w:rFonts w:ascii="Times New Roman" w:hAnsi="Times New Roman" w:cs="Times New Roman"/>
           <w:sz w:val="24"/>
@@ -1729,6 +1717,7 @@
     <w:p>
       <w:pPr>
         <w:spacing w:line="276" w:lineRule="auto"/>
+        <w:jc w:val="both"/>
         <w:rPr>
           <w:rFonts w:ascii="Times New Roman" w:hAnsi="Times New Roman" w:cs="Times New Roman"/>
           <w:sz w:val="24"/>
@@ -1768,12 +1757,13 @@
     </w:p>
     <w:p>
       <w:pPr>
-        <w:pStyle w:val="Prrafodelista"/>
+        <w:pStyle w:val="ListParagraph"/>
         <w:numPr>
           <w:ilvl w:val="0"/>
           <w:numId w:val="6"/>
         </w:numPr>
         <w:spacing w:line="276" w:lineRule="auto"/>
+        <w:jc w:val="both"/>
         <w:rPr>
           <w:rFonts w:ascii="Times New Roman" w:hAnsi="Times New Roman" w:cs="Times New Roman"/>
           <w:sz w:val="24"/>
@@ -1793,12 +1783,13 @@
     </w:p>
     <w:p>
       <w:pPr>
-        <w:pStyle w:val="Prrafodelista"/>
+        <w:pStyle w:val="ListParagraph"/>
         <w:numPr>
           <w:ilvl w:val="1"/>
           <w:numId w:val="6"/>
         </w:numPr>
         <w:spacing w:line="276" w:lineRule="auto"/>
+        <w:jc w:val="both"/>
         <w:rPr>
           <w:rFonts w:ascii="Times New Roman" w:hAnsi="Times New Roman" w:cs="Times New Roman"/>
           <w:sz w:val="24"/>
@@ -1814,7 +1805,6 @@
           <w:szCs w:val="24"/>
           <w:lang w:val="es-GT"/>
         </w:rPr>
-        <w:lastRenderedPageBreak/>
         <w:t>Image_id</w:t>
       </w:r>
       <w:proofErr w:type="spellEnd"/>
@@ -1829,7 +1819,7 @@
       </w:r>
       <w:r>
         <w:rPr>
-          <w:rFonts w:ascii="Roboto Mono" w:eastAsia="Times New Roman" w:hAnsi="Roboto Mono" w:cs="Courier New"/>
+          <w:rFonts w:ascii="Times New Roman" w:eastAsia="Times New Roman" w:hAnsi="Times New Roman" w:cs="Times New Roman"/>
           <w:color w:val="3C4043"/>
           <w:kern w:val="0"/>
           <w:sz w:val="24"/>
@@ -1844,7 +1834,7 @@
       <w:proofErr w:type="spellStart"/>
       <w:r>
         <w:rPr>
-          <w:rFonts w:ascii="Roboto Mono" w:eastAsia="Times New Roman" w:hAnsi="Roboto Mono" w:cs="Courier New"/>
+          <w:rFonts w:ascii="Times New Roman" w:eastAsia="Times New Roman" w:hAnsi="Times New Roman" w:cs="Times New Roman"/>
           <w:color w:val="3C4043"/>
           <w:kern w:val="0"/>
           <w:sz w:val="24"/>
@@ -1859,7 +1849,7 @@
       <w:proofErr w:type="gramStart"/>
       <w:r>
         <w:rPr>
-          <w:rFonts w:ascii="Roboto Mono" w:eastAsia="Times New Roman" w:hAnsi="Roboto Mono" w:cs="Courier New"/>
+          <w:rFonts w:ascii="Times New Roman" w:eastAsia="Times New Roman" w:hAnsi="Times New Roman" w:cs="Times New Roman"/>
           <w:color w:val="3C4043"/>
           <w:kern w:val="0"/>
           <w:sz w:val="24"/>
@@ -1874,7 +1864,7 @@
       <w:proofErr w:type="spellEnd"/>
       <w:r>
         <w:rPr>
-          <w:rFonts w:ascii="Roboto Mono" w:eastAsia="Times New Roman" w:hAnsi="Roboto Mono" w:cs="Courier New"/>
+          <w:rFonts w:ascii="Times New Roman" w:eastAsia="Times New Roman" w:hAnsi="Times New Roman" w:cs="Times New Roman"/>
           <w:color w:val="3C4043"/>
           <w:kern w:val="0"/>
           <w:sz w:val="24"/>
@@ -1889,7 +1879,7 @@
       <w:proofErr w:type="gramEnd"/>
       <w:r>
         <w:rPr>
-          <w:rFonts w:ascii="Roboto Mono" w:eastAsia="Times New Roman" w:hAnsi="Roboto Mono" w:cs="Courier New"/>
+          <w:rFonts w:ascii="Times New Roman" w:eastAsia="Times New Roman" w:hAnsi="Times New Roman" w:cs="Times New Roman"/>
           <w:color w:val="3C4043"/>
           <w:kern w:val="0"/>
           <w:sz w:val="24"/>
@@ -1904,7 +1894,7 @@
       <w:proofErr w:type="spellStart"/>
       <w:r>
         <w:rPr>
-          <w:rFonts w:ascii="Roboto Mono" w:eastAsia="Times New Roman" w:hAnsi="Roboto Mono" w:cs="Courier New"/>
+          <w:rFonts w:ascii="Times New Roman" w:eastAsia="Times New Roman" w:hAnsi="Times New Roman" w:cs="Times New Roman"/>
           <w:color w:val="3C4043"/>
           <w:kern w:val="0"/>
           <w:sz w:val="24"/>
@@ -1919,7 +1909,7 @@
       <w:proofErr w:type="spellEnd"/>
       <w:r>
         <w:rPr>
-          <w:rFonts w:ascii="Roboto Mono" w:eastAsia="Times New Roman" w:hAnsi="Roboto Mono" w:cs="Courier New"/>
+          <w:rFonts w:ascii="Times New Roman" w:eastAsia="Times New Roman" w:hAnsi="Times New Roman" w:cs="Times New Roman"/>
           <w:color w:val="3C4043"/>
           <w:kern w:val="0"/>
           <w:sz w:val="24"/>
@@ -1933,7 +1923,7 @@
       </w:r>
       <w:r>
         <w:rPr>
-          <w:rFonts w:ascii="inherit" w:eastAsia="Times New Roman" w:hAnsi="inherit" w:cs="Arial"/>
+          <w:rFonts w:ascii="Times New Roman" w:eastAsia="Times New Roman" w:hAnsi="Times New Roman" w:cs="Times New Roman"/>
           <w:color w:val="3C4043"/>
           <w:kern w:val="0"/>
           <w:sz w:val="24"/>
@@ -1941,23 +1931,26 @@
           <w:lang w:val="es-GT"/>
           <w14:ligatures w14:val="none"/>
         </w:rPr>
-        <w:t xml:space="preserve"> y corresponde a la imagen</w:t>
-      </w:r>
-      <w:r>
-        <w:rPr>
-          <w:rFonts w:ascii="inherit" w:eastAsia="Times New Roman" w:hAnsi="inherit" w:cs="Arial"/>
+        <w:t xml:space="preserve"> y corresponde a la imagen </w:t>
+      </w:r>
+      <w:r>
+        <w:rPr>
+          <w:rFonts w:ascii="Times New Roman" w:eastAsia="Times New Roman" w:hAnsi="Times New Roman" w:cs="Times New Roman"/>
           <w:color w:val="3C4043"/>
           <w:kern w:val="0"/>
           <w:sz w:val="24"/>
           <w:szCs w:val="24"/>
+          <w:bdr w:val="none" w:sz="0" w:space="0" w:color="auto" w:frame="1"/>
+          <w:shd w:val="clear" w:color="auto" w:fill="F1F3F4"/>
           <w:lang w:val="es-GT"/>
           <w14:ligatures w14:val="none"/>
         </w:rPr>
-        <w:t> </w:t>
-      </w:r>
-      <w:r>
-        <w:rPr>
-          <w:rFonts w:ascii="Roboto Mono" w:eastAsia="Times New Roman" w:hAnsi="Roboto Mono" w:cs="Courier New"/>
+        <w:t>{</w:t>
+      </w:r>
+      <w:proofErr w:type="spellStart"/>
+      <w:r>
+        <w:rPr>
+          <w:rFonts w:ascii="Times New Roman" w:eastAsia="Times New Roman" w:hAnsi="Times New Roman" w:cs="Times New Roman"/>
           <w:color w:val="3C4043"/>
           <w:kern w:val="0"/>
           <w:sz w:val="24"/>
@@ -1967,12 +1960,12 @@
           <w:lang w:val="es-GT"/>
           <w14:ligatures w14:val="none"/>
         </w:rPr>
-        <w:t>{</w:t>
-      </w:r>
-      <w:proofErr w:type="spellStart"/>
-      <w:r>
-        <w:rPr>
-          <w:rFonts w:ascii="Roboto Mono" w:eastAsia="Times New Roman" w:hAnsi="Roboto Mono" w:cs="Courier New"/>
+        <w:t>image_id</w:t>
+      </w:r>
+      <w:proofErr w:type="spellEnd"/>
+      <w:r>
+        <w:rPr>
+          <w:rFonts w:ascii="Times New Roman" w:eastAsia="Times New Roman" w:hAnsi="Times New Roman" w:cs="Times New Roman"/>
           <w:color w:val="3C4043"/>
           <w:kern w:val="0"/>
           <w:sz w:val="24"/>
@@ -1982,12 +1975,12 @@
           <w:lang w:val="es-GT"/>
           <w14:ligatures w14:val="none"/>
         </w:rPr>
-        <w:t>image_id</w:t>
-      </w:r>
-      <w:proofErr w:type="spellEnd"/>
-      <w:r>
-        <w:rPr>
-          <w:rFonts w:ascii="Roboto Mono" w:eastAsia="Times New Roman" w:hAnsi="Roboto Mono" w:cs="Courier New"/>
+        <w:t>}.</w:t>
+      </w:r>
+      <w:proofErr w:type="spellStart"/>
+      <w:r>
+        <w:rPr>
+          <w:rFonts w:ascii="Times New Roman" w:eastAsia="Times New Roman" w:hAnsi="Times New Roman" w:cs="Times New Roman"/>
           <w:color w:val="3C4043"/>
           <w:kern w:val="0"/>
           <w:sz w:val="24"/>
@@ -1997,45 +1990,31 @@
           <w:lang w:val="es-GT"/>
           <w14:ligatures w14:val="none"/>
         </w:rPr>
-        <w:t>}.</w:t>
-      </w:r>
-      <w:proofErr w:type="spellStart"/>
-      <w:r>
-        <w:rPr>
-          <w:rFonts w:ascii="Roboto Mono" w:eastAsia="Times New Roman" w:hAnsi="Roboto Mono" w:cs="Courier New"/>
+        <w:t>tif</w:t>
+      </w:r>
+      <w:proofErr w:type="spellEnd"/>
+      <w:r>
+        <w:rPr>
+          <w:rFonts w:ascii="Times New Roman" w:eastAsia="Times New Roman" w:hAnsi="Times New Roman" w:cs="Times New Roman"/>
           <w:color w:val="3C4043"/>
           <w:kern w:val="0"/>
           <w:sz w:val="24"/>
           <w:szCs w:val="24"/>
-          <w:bdr w:val="none" w:sz="0" w:space="0" w:color="auto" w:frame="1"/>
-          <w:shd w:val="clear" w:color="auto" w:fill="F1F3F4"/>
           <w:lang w:val="es-GT"/>
           <w14:ligatures w14:val="none"/>
         </w:rPr>
-        <w:t>tif</w:t>
-      </w:r>
-      <w:proofErr w:type="spellEnd"/>
-      <w:r>
-        <w:rPr>
-          <w:rFonts w:ascii="inherit" w:eastAsia="Times New Roman" w:hAnsi="inherit" w:cs="Arial"/>
-          <w:color w:val="3C4043"/>
-          <w:kern w:val="0"/>
-          <w:sz w:val="24"/>
-          <w:szCs w:val="24"/>
-          <w:lang w:val="es-GT"/>
-          <w14:ligatures w14:val="none"/>
-        </w:rPr>
         <w:t>.</w:t>
       </w:r>
     </w:p>
     <w:p>
       <w:pPr>
-        <w:pStyle w:val="Prrafodelista"/>
+        <w:pStyle w:val="ListParagraph"/>
         <w:numPr>
           <w:ilvl w:val="1"/>
           <w:numId w:val="6"/>
         </w:numPr>
         <w:spacing w:line="276" w:lineRule="auto"/>
+        <w:jc w:val="both"/>
         <w:rPr>
           <w:rFonts w:ascii="Times New Roman" w:hAnsi="Times New Roman" w:cs="Times New Roman"/>
           <w:sz w:val="24"/>
@@ -2046,7 +2025,7 @@
       <w:proofErr w:type="spellStart"/>
       <w:r>
         <w:rPr>
-          <w:rFonts w:ascii="inherit" w:eastAsia="Times New Roman" w:hAnsi="inherit" w:cs="Arial"/>
+          <w:rFonts w:ascii="Times New Roman" w:eastAsia="Times New Roman" w:hAnsi="Times New Roman" w:cs="Times New Roman"/>
           <w:color w:val="3C4043"/>
           <w:kern w:val="0"/>
           <w:sz w:val="24"/>
@@ -2059,7 +2038,7 @@
       <w:proofErr w:type="spellEnd"/>
       <w:r>
         <w:rPr>
-          <w:rFonts w:ascii="inherit" w:eastAsia="Times New Roman" w:hAnsi="inherit" w:cs="Arial"/>
+          <w:rFonts w:ascii="Times New Roman" w:eastAsia="Times New Roman" w:hAnsi="Times New Roman" w:cs="Times New Roman"/>
           <w:color w:val="3C4043"/>
           <w:kern w:val="0"/>
           <w:sz w:val="24"/>
@@ -2072,7 +2051,7 @@
       <w:proofErr w:type="spellStart"/>
       <w:r>
         <w:rPr>
-          <w:rFonts w:ascii="inherit" w:eastAsia="Times New Roman" w:hAnsi="inherit" w:cs="Arial"/>
+          <w:rFonts w:ascii="Times New Roman" w:eastAsia="Times New Roman" w:hAnsi="Times New Roman" w:cs="Times New Roman"/>
           <w:color w:val="3C4043"/>
           <w:kern w:val="0"/>
           <w:sz w:val="24"/>
@@ -2085,7 +2064,7 @@
       <w:proofErr w:type="spellEnd"/>
       <w:r>
         <w:rPr>
-          <w:rFonts w:ascii="inherit" w:eastAsia="Times New Roman" w:hAnsi="inherit" w:cs="Arial"/>
+          <w:rFonts w:ascii="Times New Roman" w:eastAsia="Times New Roman" w:hAnsi="Times New Roman" w:cs="Times New Roman"/>
           <w:color w:val="3C4043"/>
           <w:kern w:val="0"/>
           <w:sz w:val="24"/>
@@ -2098,7 +2077,7 @@
       <w:proofErr w:type="spellStart"/>
       <w:r>
         <w:rPr>
-          <w:rFonts w:ascii="inherit" w:eastAsia="Times New Roman" w:hAnsi="inherit" w:cs="Arial"/>
+          <w:rFonts w:ascii="Times New Roman" w:eastAsia="Times New Roman" w:hAnsi="Times New Roman" w:cs="Times New Roman"/>
           <w:color w:val="3C4043"/>
           <w:kern w:val="0"/>
           <w:sz w:val="24"/>
@@ -2111,7 +2090,7 @@
       <w:proofErr w:type="spellEnd"/>
       <w:r>
         <w:rPr>
-          <w:rFonts w:ascii="inherit" w:eastAsia="Times New Roman" w:hAnsi="inherit" w:cs="Arial"/>
+          <w:rFonts w:ascii="Times New Roman" w:eastAsia="Times New Roman" w:hAnsi="Times New Roman" w:cs="Times New Roman"/>
           <w:color w:val="3C4043"/>
           <w:kern w:val="0"/>
           <w:sz w:val="24"/>
@@ -2124,12 +2103,13 @@
     </w:p>
     <w:p>
       <w:pPr>
-        <w:pStyle w:val="Prrafodelista"/>
+        <w:pStyle w:val="ListParagraph"/>
         <w:numPr>
           <w:ilvl w:val="1"/>
           <w:numId w:val="6"/>
         </w:numPr>
         <w:spacing w:line="276" w:lineRule="auto"/>
+        <w:jc w:val="both"/>
         <w:rPr>
           <w:rFonts w:ascii="Times New Roman" w:hAnsi="Times New Roman" w:cs="Times New Roman"/>
           <w:sz w:val="24"/>
@@ -2140,7 +2120,7 @@
       <w:proofErr w:type="spellStart"/>
       <w:r>
         <w:rPr>
-          <w:rFonts w:ascii="inherit" w:eastAsia="Times New Roman" w:hAnsi="inherit" w:cs="Arial"/>
+          <w:rFonts w:ascii="Times New Roman" w:eastAsia="Times New Roman" w:hAnsi="Times New Roman" w:cs="Times New Roman"/>
           <w:color w:val="3C4043"/>
           <w:kern w:val="0"/>
           <w:sz w:val="24"/>
@@ -2153,7 +2133,7 @@
       <w:proofErr w:type="spellEnd"/>
       <w:r>
         <w:rPr>
-          <w:rFonts w:ascii="inherit" w:eastAsia="Times New Roman" w:hAnsi="inherit" w:cs="Arial"/>
+          <w:rFonts w:ascii="Times New Roman" w:eastAsia="Times New Roman" w:hAnsi="Times New Roman" w:cs="Times New Roman"/>
           <w:color w:val="3C4043"/>
           <w:kern w:val="0"/>
           <w:sz w:val="24"/>
@@ -2166,7 +2146,7 @@
       <w:proofErr w:type="spellStart"/>
       <w:r>
         <w:rPr>
-          <w:rFonts w:ascii="inherit" w:eastAsia="Times New Roman" w:hAnsi="inherit" w:cs="Arial"/>
+          <w:rFonts w:ascii="Times New Roman" w:eastAsia="Times New Roman" w:hAnsi="Times New Roman" w:cs="Times New Roman"/>
           <w:color w:val="3C4043"/>
           <w:kern w:val="0"/>
           <w:sz w:val="24"/>
@@ -2179,7 +2159,7 @@
       <w:proofErr w:type="spellEnd"/>
       <w:r>
         <w:rPr>
-          <w:rFonts w:ascii="inherit" w:eastAsia="Times New Roman" w:hAnsi="inherit" w:cs="Arial"/>
+          <w:rFonts w:ascii="Times New Roman" w:eastAsia="Times New Roman" w:hAnsi="Times New Roman" w:cs="Times New Roman"/>
           <w:color w:val="3C4043"/>
           <w:kern w:val="0"/>
           <w:sz w:val="24"/>
@@ -2192,7 +2172,7 @@
       <w:proofErr w:type="spellStart"/>
       <w:r>
         <w:rPr>
-          <w:rFonts w:ascii="inherit" w:eastAsia="Times New Roman" w:hAnsi="inherit" w:cs="Arial"/>
+          <w:rFonts w:ascii="Times New Roman" w:eastAsia="Times New Roman" w:hAnsi="Times New Roman" w:cs="Times New Roman"/>
           <w:color w:val="3C4043"/>
           <w:kern w:val="0"/>
           <w:sz w:val="24"/>
@@ -2205,7 +2185,7 @@
       <w:proofErr w:type="spellEnd"/>
       <w:r>
         <w:rPr>
-          <w:rFonts w:ascii="inherit" w:eastAsia="Times New Roman" w:hAnsi="inherit" w:cs="Arial"/>
+          <w:rFonts w:ascii="Times New Roman" w:eastAsia="Times New Roman" w:hAnsi="Times New Roman" w:cs="Times New Roman"/>
           <w:color w:val="3C4043"/>
           <w:kern w:val="0"/>
           <w:sz w:val="24"/>
@@ -2218,12 +2198,13 @@
     </w:p>
     <w:p>
       <w:pPr>
-        <w:pStyle w:val="Prrafodelista"/>
+        <w:pStyle w:val="ListParagraph"/>
         <w:numPr>
           <w:ilvl w:val="1"/>
           <w:numId w:val="6"/>
         </w:numPr>
         <w:spacing w:line="276" w:lineRule="auto"/>
+        <w:jc w:val="both"/>
         <w:rPr>
           <w:rFonts w:ascii="Times New Roman" w:hAnsi="Times New Roman" w:cs="Times New Roman"/>
           <w:sz w:val="24"/>
@@ -2234,7 +2215,7 @@
       <w:proofErr w:type="spellStart"/>
       <w:r>
         <w:rPr>
-          <w:rFonts w:ascii="inherit" w:eastAsia="Times New Roman" w:hAnsi="inherit" w:cs="Arial"/>
+          <w:rFonts w:ascii="Times New Roman" w:eastAsia="Times New Roman" w:hAnsi="Times New Roman" w:cs="Times New Roman"/>
           <w:color w:val="3C4043"/>
           <w:kern w:val="0"/>
           <w:sz w:val="24"/>
@@ -2247,7 +2228,7 @@
       <w:proofErr w:type="spellEnd"/>
       <w:r>
         <w:rPr>
-          <w:rFonts w:ascii="inherit" w:eastAsia="Times New Roman" w:hAnsi="inherit" w:cs="Arial"/>
+          <w:rFonts w:ascii="Times New Roman" w:eastAsia="Times New Roman" w:hAnsi="Times New Roman" w:cs="Times New Roman"/>
           <w:color w:val="3C4043"/>
           <w:kern w:val="0"/>
           <w:sz w:val="24"/>
@@ -2260,12 +2241,13 @@
     </w:p>
     <w:p>
       <w:pPr>
-        <w:pStyle w:val="Prrafodelista"/>
+        <w:pStyle w:val="ListParagraph"/>
         <w:numPr>
           <w:ilvl w:val="1"/>
           <w:numId w:val="6"/>
         </w:numPr>
         <w:spacing w:line="276" w:lineRule="auto"/>
+        <w:jc w:val="both"/>
         <w:rPr>
           <w:rFonts w:ascii="Times New Roman" w:hAnsi="Times New Roman" w:cs="Times New Roman"/>
           <w:sz w:val="24"/>
@@ -2276,7 +2258,7 @@
       <w:proofErr w:type="spellStart"/>
       <w:r>
         <w:rPr>
-          <w:rFonts w:ascii="inherit" w:eastAsia="Times New Roman" w:hAnsi="inherit" w:cs="Arial"/>
+          <w:rFonts w:ascii="Times New Roman" w:eastAsia="Times New Roman" w:hAnsi="Times New Roman" w:cs="Times New Roman"/>
           <w:color w:val="3C4043"/>
           <w:kern w:val="0"/>
           <w:sz w:val="24"/>
@@ -2289,7 +2271,7 @@
       <w:proofErr w:type="spellEnd"/>
       <w:r>
         <w:rPr>
-          <w:rFonts w:ascii="inherit" w:eastAsia="Times New Roman" w:hAnsi="inherit" w:cs="Arial"/>
+          <w:rFonts w:ascii="Times New Roman" w:eastAsia="Times New Roman" w:hAnsi="Times New Roman" w:cs="Times New Roman"/>
           <w:color w:val="3C4043"/>
           <w:kern w:val="0"/>
           <w:sz w:val="24"/>
@@ -2302,22 +2284,23 @@
     </w:p>
     <w:p>
       <w:pPr>
-        <w:pStyle w:val="Prrafodelista"/>
+        <w:pStyle w:val="ListParagraph"/>
         <w:numPr>
           <w:ilvl w:val="0"/>
           <w:numId w:val="6"/>
         </w:numPr>
         <w:spacing w:line="276" w:lineRule="auto"/>
-        <w:rPr>
-          <w:rFonts w:ascii="Times New Roman" w:hAnsi="Times New Roman" w:cs="Times New Roman"/>
-          <w:sz w:val="24"/>
-          <w:szCs w:val="24"/>
-          <w:lang w:val="es-GT"/>
-        </w:rPr>
-      </w:pPr>
-      <w:r>
-        <w:rPr>
-          <w:rFonts w:ascii="inherit" w:eastAsia="Times New Roman" w:hAnsi="inherit" w:cs="Arial"/>
+        <w:jc w:val="both"/>
+        <w:rPr>
+          <w:rFonts w:ascii="Times New Roman" w:hAnsi="Times New Roman" w:cs="Times New Roman"/>
+          <w:sz w:val="24"/>
+          <w:szCs w:val="24"/>
+          <w:lang w:val="es-GT"/>
+        </w:rPr>
+      </w:pPr>
+      <w:r>
+        <w:rPr>
+          <w:rFonts w:ascii="Times New Roman" w:eastAsia="Times New Roman" w:hAnsi="Times New Roman" w:cs="Times New Roman"/>
           <w:color w:val="3C4043"/>
           <w:kern w:val="0"/>
           <w:sz w:val="24"/>
@@ -2330,7 +2313,7 @@
       </w:r>
       <w:r>
         <w:rPr>
-          <w:rFonts w:ascii="inherit" w:eastAsia="Times New Roman" w:hAnsi="inherit" w:cs="Arial"/>
+          <w:rFonts w:ascii="Times New Roman" w:eastAsia="Times New Roman" w:hAnsi="Times New Roman" w:cs="Times New Roman"/>
           <w:color w:val="3C4043"/>
           <w:kern w:val="0"/>
           <w:sz w:val="24"/>
@@ -2343,7 +2326,7 @@
       </w:r>
       <w:r>
         <w:rPr>
-          <w:rFonts w:ascii="inherit" w:eastAsia="Times New Roman" w:hAnsi="inherit" w:cs="Arial"/>
+          <w:rFonts w:ascii="Times New Roman" w:eastAsia="Times New Roman" w:hAnsi="Times New Roman" w:cs="Times New Roman"/>
           <w:color w:val="3C4043"/>
           <w:kern w:val="0"/>
           <w:sz w:val="24"/>
@@ -2357,7 +2340,7 @@
       <w:proofErr w:type="spellStart"/>
       <w:r>
         <w:rPr>
-          <w:rFonts w:ascii="inherit" w:eastAsia="Times New Roman" w:hAnsi="inherit" w:cs="Arial"/>
+          <w:rFonts w:ascii="Times New Roman" w:eastAsia="Times New Roman" w:hAnsi="Times New Roman" w:cs="Times New Roman"/>
           <w:color w:val="3C4043"/>
           <w:kern w:val="0"/>
           <w:sz w:val="24"/>
@@ -2371,7 +2354,7 @@
       <w:proofErr w:type="spellEnd"/>
       <w:r>
         <w:rPr>
-          <w:rFonts w:ascii="inherit" w:eastAsia="Times New Roman" w:hAnsi="inherit" w:cs="Arial"/>
+          <w:rFonts w:ascii="Times New Roman" w:eastAsia="Times New Roman" w:hAnsi="Times New Roman" w:cs="Times New Roman"/>
           <w:color w:val="3C4043"/>
           <w:kern w:val="0"/>
           <w:sz w:val="24"/>
@@ -2385,12 +2368,13 @@
     </w:p>
     <w:p>
       <w:pPr>
-        <w:pStyle w:val="Prrafodelista"/>
+        <w:pStyle w:val="ListParagraph"/>
         <w:numPr>
           <w:ilvl w:val="0"/>
           <w:numId w:val="6"/>
         </w:numPr>
         <w:spacing w:line="276" w:lineRule="auto"/>
+        <w:jc w:val="both"/>
         <w:rPr>
           <w:rFonts w:ascii="Times New Roman" w:hAnsi="Times New Roman" w:cs="Times New Roman"/>
           <w:sz w:val="24"/>
@@ -2401,7 +2385,7 @@
       <w:proofErr w:type="spellStart"/>
       <w:r>
         <w:rPr>
-          <w:rFonts w:ascii="inherit" w:eastAsia="Times New Roman" w:hAnsi="inherit" w:cs="Arial"/>
+          <w:rFonts w:ascii="Times New Roman" w:eastAsia="Times New Roman" w:hAnsi="Times New Roman" w:cs="Times New Roman"/>
           <w:color w:val="3C4043"/>
           <w:kern w:val="0"/>
           <w:sz w:val="24"/>
@@ -2415,7 +2399,7 @@
       <w:proofErr w:type="spellEnd"/>
       <w:r>
         <w:rPr>
-          <w:rFonts w:ascii="inherit" w:eastAsia="Times New Roman" w:hAnsi="inherit" w:cs="Arial"/>
+          <w:rFonts w:ascii="Times New Roman" w:eastAsia="Times New Roman" w:hAnsi="Times New Roman" w:cs="Times New Roman"/>
           <w:color w:val="3C4043"/>
           <w:kern w:val="0"/>
           <w:sz w:val="24"/>
@@ -2428,7 +2412,7 @@
       </w:r>
       <w:r>
         <w:rPr>
-          <w:rFonts w:ascii="inherit" w:eastAsia="Times New Roman" w:hAnsi="inherit" w:cs="Arial"/>
+          <w:rFonts w:ascii="Times New Roman" w:eastAsia="Times New Roman" w:hAnsi="Times New Roman" w:cs="Times New Roman"/>
           <w:color w:val="3C4043"/>
           <w:kern w:val="0"/>
           <w:sz w:val="24"/>
@@ -2442,7 +2426,7 @@
       <w:proofErr w:type="spellStart"/>
       <w:r>
         <w:rPr>
-          <w:rFonts w:ascii="inherit" w:eastAsia="Times New Roman" w:hAnsi="inherit" w:cs="Arial"/>
+          <w:rFonts w:ascii="Times New Roman" w:eastAsia="Times New Roman" w:hAnsi="Times New Roman" w:cs="Times New Roman"/>
           <w:color w:val="3C4043"/>
           <w:kern w:val="0"/>
           <w:sz w:val="24"/>
@@ -2456,7 +2440,7 @@
       <w:proofErr w:type="spellEnd"/>
       <w:r>
         <w:rPr>
-          <w:rFonts w:ascii="inherit" w:eastAsia="Times New Roman" w:hAnsi="inherit" w:cs="Arial"/>
+          <w:rFonts w:ascii="Times New Roman" w:eastAsia="Times New Roman" w:hAnsi="Times New Roman" w:cs="Times New Roman"/>
           <w:color w:val="3C4043"/>
           <w:kern w:val="0"/>
           <w:sz w:val="24"/>
@@ -2470,7 +2454,7 @@
       <w:proofErr w:type="spellStart"/>
       <w:r>
         <w:rPr>
-          <w:rFonts w:ascii="inherit" w:eastAsia="Times New Roman" w:hAnsi="inherit" w:cs="Arial"/>
+          <w:rFonts w:ascii="Times New Roman" w:eastAsia="Times New Roman" w:hAnsi="Times New Roman" w:cs="Times New Roman"/>
           <w:color w:val="3C4043"/>
           <w:kern w:val="0"/>
           <w:sz w:val="24"/>
@@ -2484,7 +2468,7 @@
       <w:proofErr w:type="spellEnd"/>
       <w:r>
         <w:rPr>
-          <w:rFonts w:ascii="inherit" w:eastAsia="Times New Roman" w:hAnsi="inherit" w:cs="Arial"/>
+          <w:rFonts w:ascii="Times New Roman" w:eastAsia="Times New Roman" w:hAnsi="Times New Roman" w:cs="Times New Roman"/>
           <w:color w:val="3C4043"/>
           <w:kern w:val="0"/>
           <w:sz w:val="24"/>
@@ -2493,12 +2477,11 @@
           <w:lang w:val="es-GT"/>
           <w14:ligatures w14:val="none"/>
         </w:rPr>
-        <w:t xml:space="preserve"> que, en caso se desconozca la etiología, se etiqueta como “otro”, cuenta </w:t>
-      </w:r>
-      <w:proofErr w:type="gramStart"/>
-      <w:r>
-        <w:rPr>
-          <w:rFonts w:ascii="inherit" w:eastAsia="Times New Roman" w:hAnsi="inherit" w:cs="Arial"/>
+        <w:t xml:space="preserve"> que, en caso se desconozca la etiología, se etiqueta como “otro”, cuenta con </w:t>
+      </w:r>
+      <w:r>
+        <w:rPr>
+          <w:rFonts w:ascii="Times New Roman" w:eastAsia="Times New Roman" w:hAnsi="Times New Roman" w:cs="Times New Roman"/>
           <w:color w:val="3C4043"/>
           <w:kern w:val="0"/>
           <w:sz w:val="24"/>
@@ -2507,40 +2490,11 @@
           <w:lang w:val="es-GT"/>
           <w14:ligatures w14:val="none"/>
         </w:rPr>
-        <w:t xml:space="preserve">con </w:t>
-      </w:r>
-      <w:r>
-        <w:rPr>
-          <w:rFonts w:ascii="inherit" w:eastAsia="Times New Roman" w:hAnsi="inherit" w:cs="Arial"/>
-          <w:color w:val="3C4043"/>
-          <w:kern w:val="0"/>
-          <w:sz w:val="24"/>
-          <w:szCs w:val="24"/>
-          <w:bdr w:val="none" w:sz="0" w:space="0" w:color="auto" w:frame="1"/>
-          <w:lang w:val="es-GT"/>
-          <w14:ligatures w14:val="none"/>
-        </w:rPr>
-        <w:t xml:space="preserve"> 396</w:t>
-      </w:r>
-      <w:proofErr w:type="gramEnd"/>
-      <w:r>
-        <w:rPr>
-          <w:rFonts w:ascii="inherit" w:eastAsia="Times New Roman" w:hAnsi="inherit" w:cs="Arial"/>
-          <w:color w:val="3C4043"/>
-          <w:kern w:val="0"/>
-          <w:sz w:val="24"/>
-          <w:szCs w:val="24"/>
-          <w:bdr w:val="none" w:sz="0" w:space="0" w:color="auto" w:frame="1"/>
-          <w:lang w:val="es-GT"/>
-          <w14:ligatures w14:val="none"/>
-        </w:rPr>
-        <w:t xml:space="preserve"> observaciones</w:t>
-      </w:r>
-    </w:p>
-    <w:p>
-      <w:pPr>
-        <w:spacing w:line="276" w:lineRule="auto"/>
-        <w:jc w:val="center"/>
+        <w:t>396 observaciones</w:t>
+      </w:r>
+    </w:p>
+    <w:p>
+      <w:pPr>
         <w:rPr>
           <w:rFonts w:ascii="Times New Roman" w:hAnsi="Times New Roman" w:cs="Times New Roman"/>
           <w:b/>
@@ -2559,12 +2513,50 @@
           <w:szCs w:val="24"/>
           <w:lang w:val="es-GT"/>
         </w:rPr>
-        <w:t>Análisis exploratorio</w:t>
-      </w:r>
-    </w:p>
-    <w:p>
-      <w:pPr>
-        <w:spacing w:line="276" w:lineRule="auto"/>
+        <w:br w:type="page"/>
+      </w:r>
+    </w:p>
+    <w:p>
+      <w:pPr>
+        <w:spacing w:line="276" w:lineRule="auto"/>
+        <w:jc w:val="center"/>
+        <w:rPr>
+          <w:rFonts w:ascii="Times New Roman" w:hAnsi="Times New Roman" w:cs="Times New Roman"/>
+          <w:b/>
+          <w:bCs/>
+          <w:sz w:val="24"/>
+          <w:szCs w:val="24"/>
+          <w:lang w:val="es-GT"/>
+        </w:rPr>
+      </w:pPr>
+      <w:r>
+        <w:rPr>
+          <w:rFonts w:ascii="Times New Roman" w:hAnsi="Times New Roman" w:cs="Times New Roman"/>
+          <w:b/>
+          <w:bCs/>
+          <w:sz w:val="24"/>
+          <w:szCs w:val="24"/>
+          <w:lang w:val="es-GT"/>
+        </w:rPr>
+        <w:lastRenderedPageBreak/>
+        <w:t>Aná</w:t>
+      </w:r>
+      <w:r>
+        <w:rPr>
+          <w:rFonts w:ascii="Times New Roman" w:hAnsi="Times New Roman" w:cs="Times New Roman"/>
+          <w:b/>
+          <w:bCs/>
+          <w:sz w:val="24"/>
+          <w:szCs w:val="24"/>
+          <w:lang w:val="es-GT"/>
+        </w:rPr>
+        <w:t>lisis exploratorio</w:t>
+      </w:r>
+    </w:p>
+    <w:p>
+      <w:pPr>
+        <w:spacing w:line="276" w:lineRule="auto"/>
+        <w:jc w:val="both"/>
         <w:rPr>
           <w:rFonts w:ascii="Times New Roman" w:hAnsi="Times New Roman" w:cs="Times New Roman"/>
           <w:sz w:val="24"/>
@@ -2584,12 +2576,13 @@
     </w:p>
     <w:p>
       <w:pPr>
-        <w:pStyle w:val="Prrafodelista"/>
+        <w:pStyle w:val="ListParagraph"/>
         <w:numPr>
           <w:ilvl w:val="0"/>
           <w:numId w:val="8"/>
         </w:numPr>
         <w:spacing w:line="276" w:lineRule="auto"/>
+        <w:jc w:val="both"/>
         <w:rPr>
           <w:rFonts w:ascii="Times New Roman" w:hAnsi="Times New Roman" w:cs="Times New Roman"/>
           <w:sz w:val="24"/>
@@ -2631,12 +2624,13 @@
     </w:p>
     <w:p>
       <w:pPr>
-        <w:pStyle w:val="Prrafodelista"/>
+        <w:pStyle w:val="ListParagraph"/>
         <w:numPr>
           <w:ilvl w:val="0"/>
           <w:numId w:val="8"/>
         </w:numPr>
         <w:spacing w:line="276" w:lineRule="auto"/>
+        <w:jc w:val="both"/>
         <w:rPr>
           <w:rFonts w:ascii="Times New Roman" w:hAnsi="Times New Roman" w:cs="Times New Roman"/>
           <w:sz w:val="24"/>
@@ -2667,12 +2661,13 @@
     </w:p>
     <w:p>
       <w:pPr>
-        <w:pStyle w:val="Prrafodelista"/>
+        <w:pStyle w:val="ListParagraph"/>
         <w:numPr>
           <w:ilvl w:val="0"/>
           <w:numId w:val="8"/>
         </w:numPr>
         <w:spacing w:line="276" w:lineRule="auto"/>
+        <w:jc w:val="both"/>
         <w:rPr>
           <w:rFonts w:ascii="Times New Roman" w:hAnsi="Times New Roman" w:cs="Times New Roman"/>
           <w:sz w:val="24"/>
@@ -2714,12 +2709,13 @@
     </w:p>
     <w:p>
       <w:pPr>
-        <w:pStyle w:val="Prrafodelista"/>
+        <w:pStyle w:val="ListParagraph"/>
         <w:numPr>
           <w:ilvl w:val="0"/>
           <w:numId w:val="8"/>
         </w:numPr>
         <w:spacing w:line="276" w:lineRule="auto"/>
+        <w:jc w:val="both"/>
         <w:rPr>
           <w:rFonts w:ascii="Times New Roman" w:hAnsi="Times New Roman" w:cs="Times New Roman"/>
           <w:sz w:val="24"/>
@@ -2750,12 +2746,13 @@
     </w:p>
     <w:p>
       <w:pPr>
-        <w:pStyle w:val="Prrafodelista"/>
+        <w:pStyle w:val="ListParagraph"/>
         <w:numPr>
           <w:ilvl w:val="0"/>
           <w:numId w:val="8"/>
         </w:numPr>
         <w:spacing w:line="276" w:lineRule="auto"/>
+        <w:jc w:val="both"/>
         <w:rPr>
           <w:rFonts w:ascii="Times New Roman" w:hAnsi="Times New Roman" w:cs="Times New Roman"/>
           <w:sz w:val="24"/>
@@ -2798,26 +2795,32 @@
     <w:p>
       <w:pPr>
         <w:spacing w:line="276" w:lineRule="auto"/>
-        <w:rPr>
-          <w:rFonts w:ascii="Times New Roman" w:hAnsi="Times New Roman" w:cs="Times New Roman"/>
-          <w:sz w:val="24"/>
-          <w:szCs w:val="24"/>
-          <w:lang w:val="es-GT"/>
-        </w:rPr>
-      </w:pPr>
-      <w:r>
-        <w:rPr>
-          <w:rFonts w:ascii="Times New Roman" w:hAnsi="Times New Roman" w:cs="Times New Roman"/>
-          <w:sz w:val="24"/>
-          <w:szCs w:val="24"/>
-          <w:lang w:val="es-GT"/>
-        </w:rPr>
-        <w:t>Tablas de frecuencia:</w:t>
-      </w:r>
-    </w:p>
-    <w:p>
-      <w:pPr>
-        <w:spacing w:line="276" w:lineRule="auto"/>
+        <w:jc w:val="both"/>
+        <w:rPr>
+          <w:rFonts w:ascii="Times New Roman" w:hAnsi="Times New Roman" w:cs="Times New Roman"/>
+          <w:b/>
+          <w:bCs/>
+          <w:sz w:val="24"/>
+          <w:szCs w:val="24"/>
+          <w:lang w:val="es-GT"/>
+        </w:rPr>
+      </w:pPr>
+      <w:r>
+        <w:rPr>
+          <w:rFonts w:ascii="Times New Roman" w:hAnsi="Times New Roman" w:cs="Times New Roman"/>
+          <w:b/>
+          <w:bCs/>
+          <w:sz w:val="24"/>
+          <w:szCs w:val="24"/>
+          <w:lang w:val="es-GT"/>
+        </w:rPr>
+        <w:t>Tablas de frecuencia</w:t>
+      </w:r>
+    </w:p>
+    <w:p>
+      <w:pPr>
+        <w:spacing w:line="276" w:lineRule="auto"/>
+        <w:jc w:val="both"/>
         <w:rPr>
           <w:rFonts w:ascii="Times New Roman" w:hAnsi="Times New Roman" w:cs="Times New Roman"/>
           <w:sz w:val="24"/>
@@ -2849,7 +2852,7 @@
                     <pic:cNvPicPr/>
                   </pic:nvPicPr>
                   <pic:blipFill>
-                    <a:blip r:embed="rId14"/>
+                    <a:blip r:embed="rId10"/>
                     <a:stretch>
                       <a:fillRect/>
                     </a:stretch>
@@ -2873,26 +2876,32 @@
     <w:p>
       <w:pPr>
         <w:spacing w:line="276" w:lineRule="auto"/>
-        <w:rPr>
-          <w:rFonts w:ascii="Times New Roman" w:hAnsi="Times New Roman" w:cs="Times New Roman"/>
-          <w:sz w:val="24"/>
-          <w:szCs w:val="24"/>
-          <w:lang w:val="es-GT"/>
-        </w:rPr>
-      </w:pPr>
-      <w:r>
-        <w:rPr>
-          <w:rFonts w:ascii="Times New Roman" w:hAnsi="Times New Roman" w:cs="Times New Roman"/>
-          <w:sz w:val="24"/>
-          <w:szCs w:val="24"/>
-          <w:lang w:val="es-GT"/>
-        </w:rPr>
-        <w:t>Tabla de contingencia:</w:t>
-      </w:r>
-    </w:p>
-    <w:p>
-      <w:pPr>
-        <w:spacing w:line="276" w:lineRule="auto"/>
+        <w:jc w:val="both"/>
+        <w:rPr>
+          <w:rFonts w:ascii="Times New Roman" w:hAnsi="Times New Roman" w:cs="Times New Roman"/>
+          <w:b/>
+          <w:bCs/>
+          <w:sz w:val="24"/>
+          <w:szCs w:val="24"/>
+          <w:lang w:val="es-GT"/>
+        </w:rPr>
+      </w:pPr>
+      <w:r>
+        <w:rPr>
+          <w:rFonts w:ascii="Times New Roman" w:hAnsi="Times New Roman" w:cs="Times New Roman"/>
+          <w:b/>
+          <w:bCs/>
+          <w:sz w:val="24"/>
+          <w:szCs w:val="24"/>
+          <w:lang w:val="es-GT"/>
+        </w:rPr>
+        <w:t>Tabla de contingencia</w:t>
+      </w:r>
+    </w:p>
+    <w:p>
+      <w:pPr>
+        <w:spacing w:line="276" w:lineRule="auto"/>
+        <w:jc w:val="both"/>
         <w:rPr>
           <w:rFonts w:ascii="Times New Roman" w:hAnsi="Times New Roman" w:cs="Times New Roman"/>
           <w:sz w:val="24"/>
@@ -2908,7 +2917,6 @@
           <w:szCs w:val="24"/>
           <w:lang w:val="es-GT"/>
         </w:rPr>
-        <w:lastRenderedPageBreak/>
         <w:drawing>
           <wp:inline distT="0" distB="0" distL="0" distR="0" wp14:anchorId="363E92F7" wp14:editId="1998F07D">
             <wp:extent cx="1438476" cy="1933845"/>
@@ -2925,7 +2933,7 @@
                     <pic:cNvPicPr/>
                   </pic:nvPicPr>
                   <pic:blipFill>
-                    <a:blip r:embed="rId15"/>
+                    <a:blip r:embed="rId11"/>
                     <a:stretch>
                       <a:fillRect/>
                     </a:stretch>
@@ -2949,26 +2957,89 @@
     <w:p>
       <w:pPr>
         <w:spacing w:line="276" w:lineRule="auto"/>
-        <w:rPr>
-          <w:rFonts w:ascii="Times New Roman" w:hAnsi="Times New Roman" w:cs="Times New Roman"/>
-          <w:sz w:val="24"/>
-          <w:szCs w:val="24"/>
-          <w:lang w:val="es-GT"/>
-        </w:rPr>
-      </w:pPr>
-      <w:r>
-        <w:rPr>
-          <w:rFonts w:ascii="Times New Roman" w:hAnsi="Times New Roman" w:cs="Times New Roman"/>
-          <w:sz w:val="24"/>
-          <w:szCs w:val="24"/>
-          <w:lang w:val="es-GT"/>
-        </w:rPr>
+        <w:jc w:val="both"/>
+        <w:rPr>
+          <w:rFonts w:ascii="Times New Roman" w:hAnsi="Times New Roman" w:cs="Times New Roman"/>
+          <w:sz w:val="24"/>
+          <w:szCs w:val="24"/>
+          <w:lang w:val="es-GT"/>
+        </w:rPr>
+      </w:pPr>
+    </w:p>
+    <w:p>
+      <w:pPr>
+        <w:spacing w:line="276" w:lineRule="auto"/>
+        <w:jc w:val="both"/>
+        <w:rPr>
+          <w:rFonts w:ascii="Times New Roman" w:hAnsi="Times New Roman" w:cs="Times New Roman"/>
+          <w:sz w:val="24"/>
+          <w:szCs w:val="24"/>
+          <w:lang w:val="es-GT"/>
+        </w:rPr>
+      </w:pPr>
+    </w:p>
+    <w:p>
+      <w:pPr>
+        <w:spacing w:line="276" w:lineRule="auto"/>
+        <w:jc w:val="both"/>
+        <w:rPr>
+          <w:rFonts w:ascii="Times New Roman" w:hAnsi="Times New Roman" w:cs="Times New Roman"/>
+          <w:sz w:val="24"/>
+          <w:szCs w:val="24"/>
+          <w:lang w:val="es-GT"/>
+        </w:rPr>
+      </w:pPr>
+    </w:p>
+    <w:p>
+      <w:pPr>
+        <w:spacing w:line="276" w:lineRule="auto"/>
+        <w:jc w:val="both"/>
+        <w:rPr>
+          <w:rFonts w:ascii="Times New Roman" w:hAnsi="Times New Roman" w:cs="Times New Roman"/>
+          <w:sz w:val="24"/>
+          <w:szCs w:val="24"/>
+          <w:lang w:val="es-GT"/>
+        </w:rPr>
+      </w:pPr>
+    </w:p>
+    <w:p>
+      <w:pPr>
+        <w:spacing w:line="276" w:lineRule="auto"/>
+        <w:jc w:val="both"/>
+        <w:rPr>
+          <w:rFonts w:ascii="Times New Roman" w:hAnsi="Times New Roman" w:cs="Times New Roman"/>
+          <w:sz w:val="24"/>
+          <w:szCs w:val="24"/>
+          <w:lang w:val="es-GT"/>
+        </w:rPr>
+      </w:pPr>
+    </w:p>
+    <w:p>
+      <w:pPr>
+        <w:spacing w:line="276" w:lineRule="auto"/>
+        <w:jc w:val="both"/>
+        <w:rPr>
+          <w:rFonts w:ascii="Times New Roman" w:hAnsi="Times New Roman" w:cs="Times New Roman"/>
+          <w:sz w:val="24"/>
+          <w:szCs w:val="24"/>
+          <w:lang w:val="es-GT"/>
+        </w:rPr>
+      </w:pPr>
+      <w:r>
+        <w:rPr>
+          <w:rFonts w:ascii="Times New Roman" w:hAnsi="Times New Roman" w:cs="Times New Roman"/>
+          <w:sz w:val="24"/>
+          <w:szCs w:val="24"/>
+          <w:lang w:val="es-GT"/>
+        </w:rPr>
+        <w:lastRenderedPageBreak/>
         <w:t>Primero estudiamos como se distribuyen las variables:</w:t>
       </w:r>
     </w:p>
     <w:p>
       <w:pPr>
         <w:spacing w:line="276" w:lineRule="auto"/>
+        <w:jc w:val="both"/>
         <w:rPr>
           <w:rFonts w:ascii="Times New Roman" w:hAnsi="Times New Roman" w:cs="Times New Roman"/>
           <w:sz w:val="24"/>
@@ -3000,7 +3071,7 @@
                     <pic:cNvPicPr/>
                   </pic:nvPicPr>
                   <pic:blipFill>
-                    <a:blip r:embed="rId16"/>
+                    <a:blip r:embed="rId12"/>
                     <a:stretch>
                       <a:fillRect/>
                     </a:stretch>
@@ -3024,6 +3095,7 @@
     <w:p>
       <w:pPr>
         <w:spacing w:line="276" w:lineRule="auto"/>
+        <w:jc w:val="both"/>
         <w:rPr>
           <w:rFonts w:ascii="Times New Roman" w:hAnsi="Times New Roman" w:cs="Times New Roman"/>
           <w:sz w:val="24"/>
@@ -3064,6 +3136,7 @@
     <w:p>
       <w:pPr>
         <w:spacing w:line="276" w:lineRule="auto"/>
+        <w:jc w:val="both"/>
         <w:rPr>
           <w:rFonts w:ascii="Times New Roman" w:hAnsi="Times New Roman" w:cs="Times New Roman"/>
           <w:sz w:val="24"/>
@@ -3096,7 +3169,7 @@
                     <pic:cNvPicPr/>
                   </pic:nvPicPr>
                   <pic:blipFill>
-                    <a:blip r:embed="rId17"/>
+                    <a:blip r:embed="rId13"/>
                     <a:stretch>
                       <a:fillRect/>
                     </a:stretch>
@@ -3120,6 +3193,7 @@
     <w:p>
       <w:pPr>
         <w:spacing w:line="276" w:lineRule="auto"/>
+        <w:jc w:val="both"/>
         <w:rPr>
           <w:rFonts w:ascii="Times New Roman" w:hAnsi="Times New Roman" w:cs="Times New Roman"/>
           <w:sz w:val="24"/>
@@ -3169,6 +3243,7 @@
     <w:p>
       <w:pPr>
         <w:spacing w:line="276" w:lineRule="auto"/>
+        <w:jc w:val="both"/>
         <w:rPr>
           <w:rFonts w:ascii="Times New Roman" w:hAnsi="Times New Roman" w:cs="Times New Roman"/>
           <w:sz w:val="24"/>
@@ -3201,7 +3276,7 @@
                     <pic:cNvPicPr/>
                   </pic:nvPicPr>
                   <pic:blipFill>
-                    <a:blip r:embed="rId18"/>
+                    <a:blip r:embed="rId14"/>
                     <a:stretch>
                       <a:fillRect/>
                     </a:stretch>
@@ -3225,6 +3300,7 @@
     <w:p>
       <w:pPr>
         <w:spacing w:line="276" w:lineRule="auto"/>
+        <w:jc w:val="both"/>
         <w:rPr>
           <w:rFonts w:ascii="Times New Roman" w:hAnsi="Times New Roman" w:cs="Times New Roman"/>
           <w:sz w:val="24"/>
@@ -3265,6 +3341,7 @@
     <w:p>
       <w:pPr>
         <w:spacing w:line="276" w:lineRule="auto"/>
+        <w:jc w:val="both"/>
         <w:rPr>
           <w:rFonts w:ascii="Times New Roman" w:hAnsi="Times New Roman" w:cs="Times New Roman"/>
           <w:sz w:val="24"/>
@@ -3296,7 +3373,7 @@
                     <pic:cNvPicPr/>
                   </pic:nvPicPr>
                   <pic:blipFill>
-                    <a:blip r:embed="rId19"/>
+                    <a:blip r:embed="rId15"/>
                     <a:stretch>
                       <a:fillRect/>
                     </a:stretch>
@@ -3320,6 +3397,7 @@
     <w:p>
       <w:pPr>
         <w:spacing w:line="276" w:lineRule="auto"/>
+        <w:jc w:val="both"/>
         <w:rPr>
           <w:rFonts w:ascii="Times New Roman" w:hAnsi="Times New Roman" w:cs="Times New Roman"/>
           <w:sz w:val="24"/>
@@ -3360,6 +3438,7 @@
     <w:p>
       <w:pPr>
         <w:spacing w:line="276" w:lineRule="auto"/>
+        <w:jc w:val="both"/>
         <w:rPr>
           <w:rFonts w:ascii="Times New Roman" w:hAnsi="Times New Roman" w:cs="Times New Roman"/>
           <w:sz w:val="24"/>
@@ -3392,7 +3471,7 @@
                     <pic:cNvPicPr/>
                   </pic:nvPicPr>
                   <pic:blipFill>
-                    <a:blip r:embed="rId20"/>
+                    <a:blip r:embed="rId16"/>
                     <a:stretch>
                       <a:fillRect/>
                     </a:stretch>
@@ -3416,6 +3495,7 @@
     <w:p>
       <w:pPr>
         <w:spacing w:line="276" w:lineRule="auto"/>
+        <w:jc w:val="both"/>
         <w:rPr>
           <w:rFonts w:ascii="Times New Roman" w:hAnsi="Times New Roman" w:cs="Times New Roman"/>
           <w:sz w:val="24"/>
@@ -3476,6 +3556,7 @@
     <w:p>
       <w:pPr>
         <w:spacing w:line="276" w:lineRule="auto"/>
+        <w:jc w:val="both"/>
         <w:rPr>
           <w:rFonts w:ascii="Times New Roman" w:hAnsi="Times New Roman" w:cs="Times New Roman"/>
           <w:sz w:val="24"/>
@@ -3507,7 +3588,7 @@
                     <pic:cNvPicPr/>
                   </pic:nvPicPr>
                   <pic:blipFill>
-                    <a:blip r:embed="rId21"/>
+                    <a:blip r:embed="rId17"/>
                     <a:stretch>
                       <a:fillRect/>
                     </a:stretch>
@@ -3531,6 +3612,7 @@
     <w:p>
       <w:pPr>
         <w:spacing w:line="276" w:lineRule="auto"/>
+        <w:jc w:val="both"/>
         <w:rPr>
           <w:rFonts w:ascii="Times New Roman" w:hAnsi="Times New Roman" w:cs="Times New Roman"/>
           <w:sz w:val="24"/>
@@ -3632,6 +3714,7 @@
     <w:p>
       <w:pPr>
         <w:spacing w:line="276" w:lineRule="auto"/>
+        <w:jc w:val="both"/>
         <w:rPr>
           <w:rFonts w:ascii="Times New Roman" w:hAnsi="Times New Roman" w:cs="Times New Roman"/>
           <w:sz w:val="24"/>
@@ -3663,7 +3746,7 @@
                     <pic:cNvPicPr/>
                   </pic:nvPicPr>
                   <pic:blipFill>
-                    <a:blip r:embed="rId22"/>
+                    <a:blip r:embed="rId18"/>
                     <a:stretch>
                       <a:fillRect/>
                     </a:stretch>
@@ -3687,6 +3770,7 @@
     <w:p>
       <w:pPr>
         <w:spacing w:line="276" w:lineRule="auto"/>
+        <w:jc w:val="both"/>
         <w:rPr>
           <w:rFonts w:ascii="Times New Roman" w:hAnsi="Times New Roman" w:cs="Times New Roman"/>
           <w:sz w:val="24"/>
@@ -3767,6 +3851,7 @@
     <w:p>
       <w:pPr>
         <w:spacing w:line="276" w:lineRule="auto"/>
+        <w:jc w:val="both"/>
         <w:rPr>
           <w:rFonts w:ascii="Times New Roman" w:hAnsi="Times New Roman" w:cs="Times New Roman"/>
           <w:sz w:val="24"/>
@@ -3799,7 +3884,7 @@
                     <pic:cNvPicPr/>
                   </pic:nvPicPr>
                   <pic:blipFill>
-                    <a:blip r:embed="rId23"/>
+                    <a:blip r:embed="rId19"/>
                     <a:stretch>
                       <a:fillRect/>
                     </a:stretch>
@@ -3823,6 +3908,7 @@
     <w:p>
       <w:pPr>
         <w:spacing w:line="276" w:lineRule="auto"/>
+        <w:jc w:val="both"/>
         <w:rPr>
           <w:rFonts w:ascii="Times New Roman" w:hAnsi="Times New Roman" w:cs="Times New Roman"/>
           <w:sz w:val="24"/>
@@ -3862,8 +3948,6 @@
     </w:p>
     <w:p>
       <w:pPr>
-        <w:spacing w:line="276" w:lineRule="auto"/>
-        <w:jc w:val="center"/>
         <w:rPr>
           <w:rFonts w:ascii="Times New Roman" w:hAnsi="Times New Roman" w:cs="Times New Roman"/>
           <w:b/>
@@ -3882,17 +3966,44 @@
           <w:szCs w:val="24"/>
           <w:lang w:val="es-GT"/>
         </w:rPr>
+        <w:br w:type="page"/>
+      </w:r>
+    </w:p>
+    <w:p>
+      <w:pPr>
+        <w:spacing w:line="276" w:lineRule="auto"/>
+        <w:jc w:val="center"/>
+        <w:rPr>
+          <w:rFonts w:ascii="Times New Roman" w:hAnsi="Times New Roman" w:cs="Times New Roman"/>
+          <w:b/>
+          <w:bCs/>
+          <w:sz w:val="24"/>
+          <w:szCs w:val="24"/>
+          <w:lang w:val="es-GT"/>
+        </w:rPr>
+      </w:pPr>
+      <w:r>
+        <w:rPr>
+          <w:rFonts w:ascii="Times New Roman" w:hAnsi="Times New Roman" w:cs="Times New Roman"/>
+          <w:b/>
+          <w:bCs/>
+          <w:sz w:val="24"/>
+          <w:szCs w:val="24"/>
+          <w:lang w:val="es-GT"/>
+        </w:rPr>
+        <w:lastRenderedPageBreak/>
         <w:t>Hallazgos y conclusiones</w:t>
       </w:r>
     </w:p>
     <w:p>
       <w:pPr>
-        <w:pStyle w:val="Prrafodelista"/>
+        <w:pStyle w:val="ListParagraph"/>
         <w:numPr>
           <w:ilvl w:val="0"/>
           <w:numId w:val="9"/>
         </w:numPr>
         <w:spacing w:line="276" w:lineRule="auto"/>
+        <w:jc w:val="both"/>
         <w:rPr>
           <w:rFonts w:ascii="Times New Roman" w:hAnsi="Times New Roman" w:cs="Times New Roman"/>
           <w:sz w:val="24"/>
@@ -3932,12 +4043,13 @@
     </w:p>
     <w:p>
       <w:pPr>
-        <w:pStyle w:val="Prrafodelista"/>
+        <w:pStyle w:val="ListParagraph"/>
         <w:numPr>
           <w:ilvl w:val="0"/>
           <w:numId w:val="9"/>
         </w:numPr>
         <w:spacing w:line="276" w:lineRule="auto"/>
+        <w:jc w:val="both"/>
         <w:rPr>
           <w:rFonts w:ascii="Times New Roman" w:hAnsi="Times New Roman" w:cs="Times New Roman"/>
           <w:sz w:val="24"/>
@@ -3957,130 +4069,120 @@
     </w:p>
     <w:p>
       <w:pPr>
-        <w:pStyle w:val="Prrafodelista"/>
+        <w:pStyle w:val="ListParagraph"/>
         <w:numPr>
           <w:ilvl w:val="0"/>
           <w:numId w:val="9"/>
         </w:numPr>
         <w:spacing w:line="276" w:lineRule="auto"/>
-        <w:rPr>
-          <w:rFonts w:ascii="Times New Roman" w:hAnsi="Times New Roman" w:cs="Times New Roman"/>
-          <w:sz w:val="24"/>
-          <w:szCs w:val="24"/>
-          <w:lang w:val="es-GT"/>
-        </w:rPr>
-      </w:pPr>
-      <w:r>
-        <w:rPr>
-          <w:rFonts w:ascii="Times New Roman" w:hAnsi="Times New Roman" w:cs="Times New Roman"/>
-          <w:sz w:val="24"/>
-          <w:szCs w:val="24"/>
-          <w:lang w:val="es-GT"/>
-        </w:rPr>
-        <w:t xml:space="preserve">El centro que </w:t>
-      </w:r>
-      <w:r>
-        <w:rPr>
-          <w:rFonts w:ascii="Times New Roman" w:hAnsi="Times New Roman" w:cs="Times New Roman"/>
-          <w:sz w:val="24"/>
-          <w:szCs w:val="24"/>
-          <w:lang w:val="es-GT"/>
-        </w:rPr>
-        <w:t>más</w:t>
-      </w:r>
-      <w:r>
-        <w:rPr>
-          <w:rFonts w:ascii="Times New Roman" w:hAnsi="Times New Roman" w:cs="Times New Roman"/>
-          <w:sz w:val="24"/>
-          <w:szCs w:val="24"/>
-          <w:lang w:val="es-GT"/>
-        </w:rPr>
-        <w:t xml:space="preserve"> muestras contiene es el 11, </w:t>
-      </w:r>
-      <w:r>
-        <w:rPr>
-          <w:rFonts w:ascii="Times New Roman" w:hAnsi="Times New Roman" w:cs="Times New Roman"/>
-          <w:sz w:val="24"/>
-          <w:szCs w:val="24"/>
-          <w:lang w:val="es-GT"/>
-        </w:rPr>
-        <w:t>mientras</w:t>
-      </w:r>
-      <w:r>
-        <w:rPr>
-          <w:rFonts w:ascii="Times New Roman" w:hAnsi="Times New Roman" w:cs="Times New Roman"/>
-          <w:sz w:val="24"/>
-          <w:szCs w:val="24"/>
-          <w:lang w:val="es-GT"/>
-        </w:rPr>
-        <w:t xml:space="preserve"> que los que menos tienen son el 8 y 9.</w:t>
-      </w:r>
-    </w:p>
-    <w:p>
-      <w:pPr>
-        <w:spacing w:line="276" w:lineRule="auto"/>
-        <w:rPr>
-          <w:rFonts w:ascii="Times New Roman" w:hAnsi="Times New Roman" w:cs="Times New Roman"/>
-          <w:sz w:val="24"/>
-          <w:szCs w:val="24"/>
-          <w:lang w:val="es-GT"/>
-        </w:rPr>
-      </w:pPr>
-    </w:p>
-    <w:p>
-      <w:pPr>
-        <w:spacing w:line="276" w:lineRule="auto"/>
-        <w:rPr>
-          <w:rFonts w:ascii="Times New Roman" w:hAnsi="Times New Roman" w:cs="Times New Roman"/>
-          <w:sz w:val="24"/>
-          <w:szCs w:val="24"/>
-          <w:lang w:val="es-GT"/>
-        </w:rPr>
-      </w:pPr>
-    </w:p>
-    <w:p>
-      <w:pPr>
-        <w:spacing w:line="276" w:lineRule="auto"/>
-        <w:rPr>
-          <w:rFonts w:ascii="Times New Roman" w:hAnsi="Times New Roman" w:cs="Times New Roman"/>
-          <w:sz w:val="24"/>
-          <w:szCs w:val="24"/>
-          <w:lang w:val="es-GT"/>
-        </w:rPr>
-      </w:pPr>
-    </w:p>
-    <w:p>
-      <w:pPr>
-        <w:spacing w:line="276" w:lineRule="auto"/>
-        <w:rPr>
-          <w:rFonts w:ascii="Times New Roman" w:hAnsi="Times New Roman" w:cs="Times New Roman"/>
-          <w:sz w:val="24"/>
-          <w:szCs w:val="24"/>
-          <w:lang w:val="es-GT"/>
-        </w:rPr>
-      </w:pPr>
-      <w:commentRangeStart w:id="1"/>
-      <w:r>
-        <w:rPr>
-          <w:rFonts w:ascii="Times New Roman" w:hAnsi="Times New Roman" w:cs="Times New Roman"/>
-          <w:sz w:val="24"/>
-          <w:szCs w:val="24"/>
-          <w:lang w:val="es-GT"/>
-        </w:rPr>
+        <w:jc w:val="both"/>
+        <w:rPr>
+          <w:rFonts w:ascii="Times New Roman" w:hAnsi="Times New Roman" w:cs="Times New Roman"/>
+          <w:sz w:val="24"/>
+          <w:szCs w:val="24"/>
+          <w:lang w:val="es-GT"/>
+        </w:rPr>
+      </w:pPr>
+      <w:r>
+        <w:rPr>
+          <w:rFonts w:ascii="Times New Roman" w:hAnsi="Times New Roman" w:cs="Times New Roman"/>
+          <w:sz w:val="24"/>
+          <w:szCs w:val="24"/>
+          <w:lang w:val="es-GT"/>
+        </w:rPr>
+        <w:t>El centro que más muestras contiene es el 11, mientras que los que menos tienen son el 8 y 9.</w:t>
+      </w:r>
+    </w:p>
+    <w:p>
+      <w:pPr>
+        <w:spacing w:line="276" w:lineRule="auto"/>
+        <w:jc w:val="both"/>
+        <w:rPr>
+          <w:rFonts w:ascii="Times New Roman" w:hAnsi="Times New Roman" w:cs="Times New Roman"/>
+          <w:sz w:val="24"/>
+          <w:szCs w:val="24"/>
+          <w:lang w:val="es-GT"/>
+        </w:rPr>
+      </w:pPr>
+    </w:p>
+    <w:p>
+      <w:pPr>
+        <w:spacing w:line="276" w:lineRule="auto"/>
+        <w:jc w:val="both"/>
+        <w:rPr>
+          <w:rFonts w:ascii="Times New Roman" w:hAnsi="Times New Roman" w:cs="Times New Roman"/>
+          <w:sz w:val="24"/>
+          <w:szCs w:val="24"/>
+          <w:lang w:val="es-GT"/>
+        </w:rPr>
+      </w:pPr>
+    </w:p>
+    <w:p>
+      <w:pPr>
+        <w:spacing w:line="276" w:lineRule="auto"/>
+        <w:jc w:val="both"/>
+        <w:rPr>
+          <w:rFonts w:ascii="Times New Roman" w:hAnsi="Times New Roman" w:cs="Times New Roman"/>
+          <w:sz w:val="24"/>
+          <w:szCs w:val="24"/>
+          <w:lang w:val="es-GT"/>
+        </w:rPr>
+      </w:pPr>
+    </w:p>
+    <w:p>
+      <w:pPr>
+        <w:rPr>
+          <w:rFonts w:ascii="Times New Roman" w:hAnsi="Times New Roman" w:cs="Times New Roman"/>
+          <w:b/>
+          <w:bCs/>
+          <w:sz w:val="24"/>
+          <w:szCs w:val="24"/>
+          <w:lang w:val="es-GT"/>
+        </w:rPr>
+      </w:pPr>
+      <w:r>
+        <w:rPr>
+          <w:rFonts w:ascii="Times New Roman" w:hAnsi="Times New Roman" w:cs="Times New Roman"/>
+          <w:b/>
+          <w:bCs/>
+          <w:sz w:val="24"/>
+          <w:szCs w:val="24"/>
+          <w:lang w:val="es-GT"/>
+        </w:rPr>
+        <w:br w:type="page"/>
+      </w:r>
+    </w:p>
+    <w:p>
+      <w:pPr>
+        <w:spacing w:line="276" w:lineRule="auto"/>
+        <w:jc w:val="center"/>
+        <w:rPr>
+          <w:rFonts w:ascii="Times New Roman" w:hAnsi="Times New Roman" w:cs="Times New Roman"/>
+          <w:b/>
+          <w:bCs/>
+          <w:sz w:val="24"/>
+          <w:szCs w:val="24"/>
+          <w:lang w:val="es-GT"/>
+        </w:rPr>
+      </w:pPr>
+      <w:r>
+        <w:rPr>
+          <w:rFonts w:ascii="Times New Roman" w:hAnsi="Times New Roman" w:cs="Times New Roman"/>
+          <w:b/>
+          <w:bCs/>
+          <w:sz w:val="24"/>
+          <w:szCs w:val="24"/>
+          <w:lang w:val="es-GT"/>
+        </w:rPr>
+        <w:lastRenderedPageBreak/>
         <w:t>Bibliografía</w:t>
-      </w:r>
-      <w:commentRangeEnd w:id="1"/>
-      <w:r>
-        <w:rPr>
-          <w:rStyle w:val="Refdecomentario"/>
-        </w:rPr>
-        <w:commentReference w:id="1"/>
       </w:r>
     </w:p>
     <w:p>
       <w:pPr>
         <w:shd w:val="clear" w:color="auto" w:fill="FFFFFF"/>
         <w:spacing w:after="150" w:line="276" w:lineRule="auto"/>
+        <w:jc w:val="both"/>
         <w:rPr>
           <w:rFonts w:ascii="Times New Roman" w:eastAsia="Times New Roman" w:hAnsi="Times New Roman" w:cs="Times New Roman"/>
           <w:color w:val="686868"/>
@@ -4101,9 +4203,83 @@
           <w:lang w:val="es-GT"/>
           <w14:ligatures w14:val="none"/>
         </w:rPr>
-        <w:t>(1). OMS. (2017). Enfermedades Cardiovasculares. Recuperado de: </w:t>
-      </w:r>
-      <w:hyperlink r:id="rId24" w:history="1">
+        <w:t>Organización Mundial de la Salud -</w:t>
+      </w:r>
+      <w:r>
+        <w:rPr>
+          <w:rFonts w:ascii="Times New Roman" w:eastAsia="Times New Roman" w:hAnsi="Times New Roman" w:cs="Times New Roman"/>
+          <w:color w:val="686868"/>
+          <w:kern w:val="0"/>
+          <w:sz w:val="24"/>
+          <w:szCs w:val="24"/>
+          <w:lang w:val="es-GT"/>
+          <w14:ligatures w14:val="none"/>
+        </w:rPr>
+        <w:t>OMS</w:t>
+      </w:r>
+      <w:r>
+        <w:rPr>
+          <w:rFonts w:ascii="Times New Roman" w:eastAsia="Times New Roman" w:hAnsi="Times New Roman" w:cs="Times New Roman"/>
+          <w:color w:val="686868"/>
+          <w:kern w:val="0"/>
+          <w:sz w:val="24"/>
+          <w:szCs w:val="24"/>
+          <w:lang w:val="es-GT"/>
+          <w14:ligatures w14:val="none"/>
+        </w:rPr>
+        <w:t>-</w:t>
+      </w:r>
+      <w:r>
+        <w:rPr>
+          <w:rFonts w:ascii="Times New Roman" w:eastAsia="Times New Roman" w:hAnsi="Times New Roman" w:cs="Times New Roman"/>
+          <w:color w:val="686868"/>
+          <w:kern w:val="0"/>
+          <w:sz w:val="24"/>
+          <w:szCs w:val="24"/>
+          <w:lang w:val="es-GT"/>
+          <w14:ligatures w14:val="none"/>
+        </w:rPr>
+        <w:t xml:space="preserve">. (2017). </w:t>
+      </w:r>
+      <w:r>
+        <w:rPr>
+          <w:rFonts w:ascii="Times New Roman" w:eastAsia="Times New Roman" w:hAnsi="Times New Roman" w:cs="Times New Roman"/>
+          <w:i/>
+          <w:iCs/>
+          <w:color w:val="686868"/>
+          <w:kern w:val="0"/>
+          <w:sz w:val="24"/>
+          <w:szCs w:val="24"/>
+          <w:lang w:val="es-GT"/>
+          <w14:ligatures w14:val="none"/>
+        </w:rPr>
+        <w:t>Enfermedades Cardiovasculares.</w:t>
+      </w:r>
+      <w:r>
+        <w:rPr>
+          <w:rFonts w:ascii="Times New Roman" w:eastAsia="Times New Roman" w:hAnsi="Times New Roman" w:cs="Times New Roman"/>
+          <w:color w:val="686868"/>
+          <w:kern w:val="0"/>
+          <w:sz w:val="24"/>
+          <w:szCs w:val="24"/>
+          <w:lang w:val="es-GT"/>
+          <w14:ligatures w14:val="none"/>
+        </w:rPr>
+        <w:t xml:space="preserve"> </w:t>
+      </w:r>
+      <w:r>
+        <w:rPr>
+          <w:rFonts w:ascii="Times New Roman" w:eastAsia="Times New Roman" w:hAnsi="Times New Roman" w:cs="Times New Roman"/>
+          <w:color w:val="686868"/>
+          <w:kern w:val="0"/>
+          <w:sz w:val="24"/>
+          <w:szCs w:val="24"/>
+          <w:lang w:val="es-GT"/>
+          <w14:ligatures w14:val="none"/>
+        </w:rPr>
+        <w:t xml:space="preserve"> </w:t>
+      </w:r>
+      <w:hyperlink r:id="rId20" w:history="1">
         <w:r>
           <w:rPr>
             <w:rFonts w:ascii="Times New Roman" w:eastAsia="Times New Roman" w:hAnsi="Times New Roman" w:cs="Times New Roman"/>
@@ -4135,6 +4311,7 @@
       <w:pPr>
         <w:shd w:val="clear" w:color="auto" w:fill="FFFFFF"/>
         <w:spacing w:after="150" w:line="276" w:lineRule="auto"/>
+        <w:jc w:val="both"/>
         <w:rPr>
           <w:rFonts w:ascii="Times New Roman" w:eastAsia="Times New Roman" w:hAnsi="Times New Roman" w:cs="Times New Roman"/>
           <w:color w:val="686868"/>
@@ -4145,6 +4322,7 @@
           <w14:ligatures w14:val="none"/>
         </w:rPr>
       </w:pPr>
+      <w:proofErr w:type="spellStart"/>
       <w:r>
         <w:rPr>
           <w:rFonts w:ascii="Times New Roman" w:eastAsia="Times New Roman" w:hAnsi="Times New Roman" w:cs="Times New Roman"/>
@@ -4155,9 +4333,9 @@
           <w:lang w:val="es-GT"/>
           <w14:ligatures w14:val="none"/>
         </w:rPr>
-        <w:t>(2</w:t>
-      </w:r>
-      <w:proofErr w:type="gramStart"/>
+        <w:t>Blender</w:t>
+      </w:r>
+      <w:proofErr w:type="spellEnd"/>
       <w:r>
         <w:rPr>
           <w:rFonts w:ascii="Times New Roman" w:eastAsia="Times New Roman" w:hAnsi="Times New Roman" w:cs="Times New Roman"/>
@@ -4168,9 +4346,38 @@
           <w:lang w:val="es-GT"/>
           <w14:ligatures w14:val="none"/>
         </w:rPr>
-        <w:t>).</w:t>
-      </w:r>
-      <w:proofErr w:type="spellStart"/>
+        <w:t xml:space="preserve">, J. (2019). </w:t>
+      </w:r>
+      <w:r>
+        <w:rPr>
+          <w:rFonts w:ascii="Times New Roman" w:eastAsia="Times New Roman" w:hAnsi="Times New Roman" w:cs="Times New Roman"/>
+          <w:i/>
+          <w:iCs/>
+          <w:color w:val="686868"/>
+          <w:kern w:val="0"/>
+          <w:sz w:val="24"/>
+          <w:szCs w:val="24"/>
+          <w:lang w:val="es-GT"/>
+          <w14:ligatures w14:val="none"/>
+        </w:rPr>
+        <w:t xml:space="preserve">Las enfermedades cerebrovasculares como problema de </w:t>
+      </w:r>
+      <w:proofErr w:type="gramStart"/>
+      <w:r>
+        <w:rPr>
+          <w:rFonts w:ascii="Times New Roman" w:eastAsia="Times New Roman" w:hAnsi="Times New Roman" w:cs="Times New Roman"/>
+          <w:i/>
+          <w:iCs/>
+          <w:color w:val="686868"/>
+          <w:kern w:val="0"/>
+          <w:sz w:val="24"/>
+          <w:szCs w:val="24"/>
+          <w:lang w:val="es-GT"/>
+          <w14:ligatures w14:val="none"/>
+        </w:rPr>
+        <w:t>salud .</w:t>
+      </w:r>
+      <w:proofErr w:type="gramEnd"/>
       <w:r>
         <w:rPr>
           <w:rFonts w:ascii="Times New Roman" w:eastAsia="Times New Roman" w:hAnsi="Times New Roman" w:cs="Times New Roman"/>
@@ -4181,10 +4388,9 @@
           <w:lang w:val="es-GT"/>
           <w14:ligatures w14:val="none"/>
         </w:rPr>
-        <w:t>Blender</w:t>
-      </w:r>
-      <w:proofErr w:type="spellEnd"/>
-      <w:proofErr w:type="gramEnd"/>
+        <w:t xml:space="preserve"> Revista Cubana de Neurología y Neurocirugía, (2</w:t>
+      </w:r>
+      <w:proofErr w:type="gramStart"/>
       <w:r>
         <w:rPr>
           <w:rFonts w:ascii="Times New Roman" w:eastAsia="Times New Roman" w:hAnsi="Times New Roman" w:cs="Times New Roman"/>
@@ -4195,9 +4401,9 @@
           <w:lang w:val="es-GT"/>
           <w14:ligatures w14:val="none"/>
         </w:rPr>
-        <w:t xml:space="preserve">, J. (2019). Las enfermedades cerebrovasculares como problema de </w:t>
-      </w:r>
-      <w:proofErr w:type="gramStart"/>
+        <w:t>):e</w:t>
+      </w:r>
+      <w:proofErr w:type="gramEnd"/>
       <w:r>
         <w:rPr>
           <w:rFonts w:ascii="Times New Roman" w:eastAsia="Times New Roman" w:hAnsi="Times New Roman" w:cs="Times New Roman"/>
@@ -4208,90 +4414,16 @@
           <w:lang w:val="es-GT"/>
           <w14:ligatures w14:val="none"/>
         </w:rPr>
-        <w:t>salud .</w:t>
-      </w:r>
-      <w:proofErr w:type="gramEnd"/>
-      <w:r>
-        <w:rPr>
-          <w:rFonts w:ascii="Times New Roman" w:eastAsia="Times New Roman" w:hAnsi="Times New Roman" w:cs="Times New Roman"/>
-          <w:color w:val="686868"/>
-          <w:kern w:val="0"/>
-          <w:sz w:val="24"/>
-          <w:szCs w:val="24"/>
-          <w:lang w:val="es-GT"/>
-          <w14:ligatures w14:val="none"/>
-        </w:rPr>
-        <w:t xml:space="preserve"> Revista Cubana de Neurología y Neurocirugía, (2</w:t>
-      </w:r>
-      <w:proofErr w:type="gramStart"/>
-      <w:r>
-        <w:rPr>
-          <w:rFonts w:ascii="Times New Roman" w:eastAsia="Times New Roman" w:hAnsi="Times New Roman" w:cs="Times New Roman"/>
-          <w:color w:val="686868"/>
-          <w:kern w:val="0"/>
-          <w:sz w:val="24"/>
-          <w:szCs w:val="24"/>
-          <w:lang w:val="es-GT"/>
-          <w14:ligatures w14:val="none"/>
-        </w:rPr>
-        <w:t>):e</w:t>
-      </w:r>
-      <w:proofErr w:type="gramEnd"/>
-      <w:r>
-        <w:rPr>
-          <w:rFonts w:ascii="Times New Roman" w:eastAsia="Times New Roman" w:hAnsi="Times New Roman" w:cs="Times New Roman"/>
-          <w:color w:val="686868"/>
-          <w:kern w:val="0"/>
-          <w:sz w:val="24"/>
-          <w:szCs w:val="24"/>
-          <w:lang w:val="es-GT"/>
-          <w14:ligatures w14:val="none"/>
-        </w:rPr>
         <w:t>335.</w:t>
       </w:r>
     </w:p>
     <w:p>
       <w:pPr>
         <w:shd w:val="clear" w:color="auto" w:fill="FFFFFF"/>
-        <w:spacing w:after="0" w:line="276" w:lineRule="auto"/>
-        <w:rPr>
-          <w:rFonts w:ascii="Times New Roman" w:eastAsia="Times New Roman" w:hAnsi="Times New Roman" w:cs="Times New Roman"/>
-          <w:color w:val="686868"/>
-          <w:kern w:val="0"/>
-          <w:sz w:val="24"/>
-          <w:szCs w:val="24"/>
-          <w:lang w:val="es-GT"/>
-          <w14:ligatures w14:val="none"/>
-        </w:rPr>
-      </w:pPr>
-      <w:r>
-        <w:rPr>
-          <w:rFonts w:ascii="Times New Roman" w:eastAsia="Times New Roman" w:hAnsi="Times New Roman" w:cs="Times New Roman"/>
-          <w:color w:val="686868"/>
-          <w:kern w:val="0"/>
-          <w:sz w:val="24"/>
-          <w:szCs w:val="24"/>
-          <w:lang w:val="es-GT"/>
-          <w14:ligatures w14:val="none"/>
-        </w:rPr>
-        <w:t>(3). Ministerio de Salud Pública-Cuba. (2007). Enfermedades cerebrovasculares, el manejo en la fase aguda y la prevención secundaria del ictus.</w:t>
-      </w:r>
-    </w:p>
-    <w:p>
-      <w:pPr>
-        <w:spacing w:line="276" w:lineRule="auto"/>
-        <w:rPr>
-          <w:rFonts w:ascii="Times New Roman" w:hAnsi="Times New Roman" w:cs="Times New Roman"/>
-          <w:sz w:val="24"/>
-          <w:szCs w:val="24"/>
-          <w:lang w:val="es-GT"/>
-        </w:rPr>
-      </w:pPr>
-    </w:p>
-    <w:p>
-      <w:pPr>
-        <w:spacing w:line="276" w:lineRule="auto"/>
-        <w:rPr>
+        <w:spacing w:after="150" w:line="276" w:lineRule="auto"/>
+        <w:jc w:val="both"/>
+        <w:rPr>
+          <w:rFonts w:ascii="Times New Roman" w:hAnsi="Times New Roman" w:cs="Times New Roman"/>
           <w:lang w:val="es-GT"/>
         </w:rPr>
       </w:pPr>
@@ -4315,17 +4447,46 @@
         </w:rPr>
         <w:t xml:space="preserve">. (2023). </w:t>
       </w:r>
-      <w:hyperlink r:id="rId25" w:anchor=":~:text=Un%20accidente%20cerebrovascular%20isquémico%20se,acumulación%20de%20placas%2C%20denominada%20ateroesclerosis" w:history="1">
+      <w:r>
+        <w:rPr>
+          <w:rFonts w:ascii="Times New Roman" w:hAnsi="Times New Roman" w:cs="Times New Roman"/>
+          <w:i/>
+          <w:iCs/>
+          <w:sz w:val="24"/>
+          <w:szCs w:val="24"/>
+          <w:lang w:val="es-GT"/>
+        </w:rPr>
+        <w:t xml:space="preserve">Accidente cerebrovascular. </w:t>
+      </w:r>
+      <w:hyperlink r:id="rId21" w:history="1">
         <w:r>
           <w:rPr>
-            <w:rStyle w:val="Hipervnculo"/>
+            <w:rStyle w:val="Hyperlink"/>
+            <w:rFonts w:ascii="Times New Roman" w:hAnsi="Times New Roman" w:cs="Times New Roman"/>
             <w:lang w:val="es-GT"/>
           </w:rPr>
-          <w:t>https://www.mayoclinic.org/es/diseases-conditions/stroke/symptoms-causes/syc-20350113#:~:text=Un%20accidente%20cerebrovascular%20isquémico%20se,acumulación%20de%20placas%2C%20denominada%20ateroesclerosis</w:t>
+          <w:t>https://www.mayoclinic.org/es/diseases-conditions/stroke/symptoms-causes/syc-20350113#:~:text=Un%20accid</w:t>
+        </w:r>
+        <w:r>
+          <w:rPr>
+            <w:rStyle w:val="Hyperlink"/>
+            <w:rFonts w:ascii="Times New Roman" w:hAnsi="Times New Roman" w:cs="Times New Roman"/>
+            <w:lang w:val="es-GT"/>
+          </w:rPr>
+          <w:t>e</w:t>
+        </w:r>
+        <w:r>
+          <w:rPr>
+            <w:rStyle w:val="Hyperlink"/>
+            <w:rFonts w:ascii="Times New Roman" w:hAnsi="Times New Roman" w:cs="Times New Roman"/>
+            <w:lang w:val="es-GT"/>
+          </w:rPr>
+          <w:t>nte%20cerebrovascular%20isquémico%20se,acumulación%20de%20placas%2C%20denominada%20ateroesclerosis</w:t>
         </w:r>
       </w:hyperlink>
       <w:r>
         <w:rPr>
+          <w:rFonts w:ascii="Times New Roman" w:hAnsi="Times New Roman" w:cs="Times New Roman"/>
           <w:lang w:val="es-GT"/>
         </w:rPr>
         <w:t>.</w:t>
@@ -4334,64 +4495,82 @@
     <w:p>
       <w:pPr>
         <w:spacing w:line="276" w:lineRule="auto"/>
-        <w:rPr>
-          <w:lang w:val="es-GT"/>
-        </w:rPr>
-      </w:pPr>
-      <w:r>
-        <w:rPr>
-          <w:lang w:val="es-GT"/>
-        </w:rPr>
-        <w:t xml:space="preserve">CDC.GOV.  (2023). </w:t>
-      </w:r>
-      <w:hyperlink r:id="rId26" w:history="1">
-        <w:proofErr w:type="spellStart"/>
+        <w:jc w:val="both"/>
+        <w:rPr>
+          <w:rFonts w:ascii="Times New Roman" w:hAnsi="Times New Roman" w:cs="Times New Roman"/>
+          <w:lang w:val="es-GT"/>
+        </w:rPr>
+      </w:pPr>
+      <w:r>
+        <w:rPr>
+          <w:rFonts w:ascii="Times New Roman" w:hAnsi="Times New Roman" w:cs="Times New Roman"/>
+          <w:lang w:val="es-GT"/>
+        </w:rPr>
+        <w:t xml:space="preserve">Centros para el Control y la Prevención de </w:t>
+      </w:r>
+      <w:proofErr w:type="spellStart"/>
+      <w:r>
+        <w:rPr>
+          <w:rFonts w:ascii="Times New Roman" w:hAnsi="Times New Roman" w:cs="Times New Roman"/>
+          <w:lang w:val="es-GT"/>
+        </w:rPr>
+        <w:t>Enfermedade</w:t>
+      </w:r>
+      <w:proofErr w:type="spellEnd"/>
+      <w:r>
+        <w:rPr>
+          <w:rFonts w:ascii="Times New Roman" w:hAnsi="Times New Roman" w:cs="Times New Roman"/>
+          <w:lang w:val="es-GT"/>
+        </w:rPr>
+        <w:t>.</w:t>
+      </w:r>
+      <w:r>
+        <w:rPr>
+          <w:rFonts w:ascii="Times New Roman" w:hAnsi="Times New Roman" w:cs="Times New Roman"/>
+          <w:lang w:val="es-GT"/>
+        </w:rPr>
+        <w:t xml:space="preserve"> (2023). </w:t>
+      </w:r>
+      <w:r>
+        <w:rPr>
+          <w:rFonts w:ascii="Times New Roman" w:hAnsi="Times New Roman" w:cs="Times New Roman"/>
+          <w:i/>
+          <w:iCs/>
+          <w:lang w:val="es-GT"/>
+        </w:rPr>
+        <w:t>Signos y síntomas del accidente cerebrovascular</w:t>
+      </w:r>
+      <w:r>
+        <w:rPr>
+          <w:rFonts w:ascii="Times New Roman" w:hAnsi="Times New Roman" w:cs="Times New Roman"/>
+          <w:lang w:val="es-GT"/>
+        </w:rPr>
+        <w:t xml:space="preserve">. </w:t>
+      </w:r>
+      <w:hyperlink r:id="rId22" w:history="1">
         <w:r>
           <w:rPr>
-            <w:rStyle w:val="Hipervnculo"/>
+            <w:rStyle w:val="Hyperlink"/>
+            <w:rFonts w:ascii="Times New Roman" w:hAnsi="Times New Roman" w:cs="Times New Roman"/>
+            <w:lang w:val="es-GT"/>
           </w:rPr>
-          <w:t>Signos</w:t>
-        </w:r>
-        <w:proofErr w:type="spellEnd"/>
-        <w:r>
-          <w:rPr>
-            <w:rStyle w:val="Hipervnculo"/>
-          </w:rPr>
-          <w:t xml:space="preserve"> y </w:t>
-        </w:r>
-        <w:proofErr w:type="spellStart"/>
-        <w:r>
-          <w:rPr>
-            <w:rStyle w:val="Hipervnculo"/>
-          </w:rPr>
-          <w:t>síntomas</w:t>
-        </w:r>
-        <w:proofErr w:type="spellEnd"/>
-        <w:r>
-          <w:rPr>
-            <w:rStyle w:val="Hipervnculo"/>
-          </w:rPr>
-          <w:t xml:space="preserve"> del </w:t>
-        </w:r>
-        <w:proofErr w:type="spellStart"/>
-        <w:r>
-          <w:rPr>
-            <w:rStyle w:val="Hipervnculo"/>
-          </w:rPr>
-          <w:t>accidente</w:t>
-        </w:r>
-        <w:proofErr w:type="spellEnd"/>
-        <w:r>
-          <w:rPr>
-            <w:rStyle w:val="Hipervnculo"/>
-          </w:rPr>
-          <w:t xml:space="preserve"> cerebrovascular | cdc.gov</w:t>
+          <w:t>https://www.cdc.gov/stroke/signs_symptoms_esp.htm</w:t>
         </w:r>
       </w:hyperlink>
     </w:p>
     <w:p>
       <w:pPr>
         <w:spacing w:line="276" w:lineRule="auto"/>
+        <w:jc w:val="both"/>
+        <w:rPr>
+          <w:lang w:val="es-GT"/>
+        </w:rPr>
+      </w:pPr>
+    </w:p>
+    <w:p>
+      <w:pPr>
+        <w:spacing w:line="276" w:lineRule="auto"/>
+        <w:jc w:val="both"/>
         <w:rPr>
           <w:lang w:val="es-GT"/>
         </w:rPr>
@@ -4405,70 +4584,6 @@
     </w:sectPr>
   </w:body>
 </w:document>
-</file>
-
-<file path=word/comments.xml><?xml version="1.0" encoding="utf-8"?>
-<w:comments xmlns:wpc="http://schemas.microsoft.com/office/word/2010/wordprocessingCanvas" xmlns:cx="http://schemas.microsoft.com/office/drawing/2014/chartex" xmlns:cx1="http://schemas.microsoft.com/office/drawing/2015/9/8/chartex" xmlns:cx2="http://schemas.microsoft.com/office/drawing/2015/10/21/chartex" xmlns:cx3="http://schemas.microsoft.com/office/drawing/2016/5/9/chartex" xmlns:cx4="http://schemas.microsoft.com/office/drawing/2016/5/10/chartex" xmlns:cx5="http://schemas.microsoft.com/office/drawing/2016/5/11/chartex" xmlns:cx6="http://schemas.microsoft.com/office/drawing/2016/5/12/chartex" xmlns:cx7="http://schemas.microsoft.com/office/drawing/2016/5/13/chartex" xmlns:cx8="http://schemas.microsoft.com/office/drawing/2016/5/14/chartex" xmlns:mc="http://schemas.openxmlformats.org/markup-compatibility/2006" xmlns:aink="http://schemas.microsoft.com/office/drawing/2016/ink" xmlns:am3d="http://schemas.microsoft.com/office/drawing/2017/model3d" xmlns:o="urn:schemas-microsoft-com:office:office" xmlns:oel="http://schemas.microsoft.com/office/2019/extlst" xmlns:r="http://schemas.openxmlformats.org/officeDocument/2006/relationships" xmlns:m="http://schemas.openxmlformats.org/officeDocument/2006/math" xmlns:v="urn:schemas-microsoft-com:vml" xmlns:wp14="http://schemas.microsoft.com/office/word/2010/wordprocessingDrawing" xmlns:wp="http://schemas.openxmlformats.org/drawingml/2006/wordprocessingDrawing" xmlns:w10="urn:schemas-microsoft-com:office:word" xmlns:w="http://schemas.openxmlformats.org/wordprocessingml/2006/main" xmlns:w14="http://schemas.microsoft.com/office/word/2010/wordml" xmlns:w15="http://schemas.microsoft.com/office/word/2012/wordml" xmlns:w16cex="http://schemas.microsoft.com/office/word/2018/wordml/cex" xmlns:w16cid="http://schemas.microsoft.com/office/word/2016/wordml/cid" xmlns:w16="http://schemas.microsoft.com/office/word/2018/wordml" xmlns:w16sdtdh="http://schemas.microsoft.com/office/word/2020/wordml/sdtdatahash" xmlns:w16se="http://schemas.microsoft.com/office/word/2015/wordml/symex" xmlns:wpg="http://schemas.microsoft.com/office/word/2010/wordprocessingGroup" xmlns:wpi="http://schemas.microsoft.com/office/word/2010/wordprocessingInk" xmlns:wne="http://schemas.microsoft.com/office/word/2006/wordml" xmlns:wps="http://schemas.microsoft.com/office/word/2010/wordprocessingShape" mc:Ignorable="w14 w15 w16se w16cid w16 w16cex w16sdtdh wp14">
-  <w:comment w:id="0" w:author="Elisa Samayoa" w:date="2023-09-16T14:23:00Z" w:initials="ES">
-    <w:p>
-      <w:pPr>
-        <w:pStyle w:val="Textocomentario"/>
-      </w:pPr>
-      <w:r>
-        <w:rPr>
-          <w:rStyle w:val="Refdecomentario"/>
-        </w:rPr>
-        <w:annotationRef/>
-      </w:r>
-      <w:r>
-        <w:rPr>
-          <w:lang w:val="es-GT"/>
-        </w:rPr>
-        <w:t>Aún pueden añadir información sobre síntomas y cómo se diagnostica (en  especial en imágenes, según lo que dicen las instrucciones.</w:t>
-      </w:r>
-    </w:p>
-  </w:comment>
-  <w:comment w:id="1" w:author="Elisa Samayoa" w:date="2023-09-16T14:24:00Z" w:initials="ES">
-    <w:p>
-      <w:pPr>
-        <w:pStyle w:val="Textocomentario"/>
-      </w:pPr>
-      <w:r>
-        <w:rPr>
-          <w:rStyle w:val="Refdecomentario"/>
-        </w:rPr>
-        <w:annotationRef/>
-      </w:r>
-      <w:r>
-        <w:rPr>
-          <w:lang w:val="es-GT"/>
-        </w:rPr>
-        <w:t>Pongan solo links o algo así ahorita, luego se arregla</w:t>
-      </w:r>
-    </w:p>
-  </w:comment>
-</w:comments>
-</file>
-
-<file path=word/commentsExtended.xml><?xml version="1.0" encoding="utf-8"?>
-<w15:commentsEx xmlns:wpc="http://schemas.microsoft.com/office/word/2010/wordprocessingCanvas" xmlns:cx="http://schemas.microsoft.com/office/drawing/2014/chartex" xmlns:cx1="http://schemas.microsoft.com/office/drawing/2015/9/8/chartex" xmlns:cx2="http://schemas.microsoft.com/office/drawing/2015/10/21/chartex" xmlns:cx3="http://schemas.microsoft.com/office/drawing/2016/5/9/chartex" xmlns:cx4="http://schemas.microsoft.com/office/drawing/2016/5/10/chartex" xmlns:cx5="http://schemas.microsoft.com/office/drawing/2016/5/11/chartex" xmlns:cx6="http://schemas.microsoft.com/office/drawing/2016/5/12/chartex" xmlns:cx7="http://schemas.microsoft.com/office/drawing/2016/5/13/chartex" xmlns:cx8="http://schemas.microsoft.com/office/drawing/2016/5/14/chartex" xmlns:mc="http://schemas.openxmlformats.org/markup-compatibility/2006" xmlns:aink="http://schemas.microsoft.com/office/drawing/2016/ink" xmlns:am3d="http://schemas.microsoft.com/office/drawing/2017/model3d" xmlns:o="urn:schemas-microsoft-com:office:office" xmlns:oel="http://schemas.microsoft.com/office/2019/extlst" xmlns:r="http://schemas.openxmlformats.org/officeDocument/2006/relationships" xmlns:m="http://schemas.openxmlformats.org/officeDocument/2006/math" xmlns:v="urn:schemas-microsoft-com:vml" xmlns:wp14="http://schemas.microsoft.com/office/word/2010/wordprocessingDrawing" xmlns:wp="http://schemas.openxmlformats.org/drawingml/2006/wordprocessingDrawing" xmlns:w10="urn:schemas-microsoft-com:office:word" xmlns:w="http://schemas.openxmlformats.org/wordprocessingml/2006/main" xmlns:w14="http://schemas.microsoft.com/office/word/2010/wordml" xmlns:w15="http://schemas.microsoft.com/office/word/2012/wordml" xmlns:w16cex="http://schemas.microsoft.com/office/word/2018/wordml/cex" xmlns:w16cid="http://schemas.microsoft.com/office/word/2016/wordml/cid" xmlns:w16="http://schemas.microsoft.com/office/word/2018/wordml" xmlns:w16sdtdh="http://schemas.microsoft.com/office/word/2020/wordml/sdtdatahash" xmlns:w16se="http://schemas.microsoft.com/office/word/2015/wordml/symex" xmlns:wpg="http://schemas.microsoft.com/office/word/2010/wordprocessingGroup" xmlns:wpi="http://schemas.microsoft.com/office/word/2010/wordprocessingInk" xmlns:wne="http://schemas.microsoft.com/office/word/2006/wordml" xmlns:wps="http://schemas.microsoft.com/office/word/2010/wordprocessingShape" mc:Ignorable="w14 w15 w16se w16cid w16 w16cex w16sdtdh wp14">
-  <w15:commentEx w15:paraId="5E8EF713" w15:done="0"/>
-  <w15:commentEx w15:paraId="78D65103" w15:done="0"/>
-</w15:commentsEx>
-</file>
-
-<file path=word/commentsExtensible.xml><?xml version="1.0" encoding="utf-8"?>
-<w16cex:commentsExtensible xmlns:wpc="http://schemas.microsoft.com/office/word/2010/wordprocessingCanvas" xmlns:cx="http://schemas.microsoft.com/office/drawing/2014/chartex" xmlns:cx1="http://schemas.microsoft.com/office/drawing/2015/9/8/chartex" xmlns:cx2="http://schemas.microsoft.com/office/drawing/2015/10/21/chartex" xmlns:cx3="http://schemas.microsoft.com/office/drawing/2016/5/9/chartex" xmlns:cx4="http://schemas.microsoft.com/office/drawing/2016/5/10/chartex" xmlns:cx5="http://schemas.microsoft.com/office/drawing/2016/5/11/chartex" xmlns:cx6="http://schemas.microsoft.com/office/drawing/2016/5/12/chartex" xmlns:cx7="http://schemas.microsoft.com/office/drawing/2016/5/13/chartex" xmlns:cx8="http://schemas.microsoft.com/office/drawing/2016/5/14/chartex" xmlns:cr="http://schemas.microsoft.com/office/comments/2020/reactions" xmlns:mc="http://schemas.openxmlformats.org/markup-compatibility/2006" xmlns:aink="http://schemas.microsoft.com/office/drawing/2016/ink" xmlns:am3d="http://schemas.microsoft.com/office/drawing/2017/model3d" xmlns:o="urn:schemas-microsoft-com:office:office" xmlns:oel="http://schemas.microsoft.com/office/2019/extlst" xmlns:r="http://schemas.openxmlformats.org/officeDocument/2006/relationships" xmlns:m="http://schemas.openxmlformats.org/officeDocument/2006/math" xmlns:v="urn:schemas-microsoft-com:vml" xmlns:wp14="http://schemas.microsoft.com/office/word/2010/wordprocessingDrawing" xmlns:wp="http://schemas.openxmlformats.org/drawingml/2006/wordprocessingDrawing" xmlns:w10="urn:schemas-microsoft-com:office:word" xmlns:w="http://schemas.openxmlformats.org/wordprocessingml/2006/main" xmlns:w14="http://schemas.microsoft.com/office/word/2010/wordml" xmlns:w15="http://schemas.microsoft.com/office/word/2012/wordml" xmlns:w16cex="http://schemas.microsoft.com/office/word/2018/wordml/cex" xmlns:w16cid="http://schemas.microsoft.com/office/word/2016/wordml/cid" xmlns:w16="http://schemas.microsoft.com/office/word/2018/wordml" xmlns:w16sdtdh="http://schemas.microsoft.com/office/word/2020/wordml/sdtdatahash" xmlns:w16se="http://schemas.microsoft.com/office/word/2015/wordml/symex" xmlns:wpg="http://schemas.microsoft.com/office/word/2010/wordprocessingGroup" xmlns:wpi="http://schemas.microsoft.com/office/word/2010/wordprocessingInk" xmlns:wne="http://schemas.microsoft.com/office/word/2006/wordml" xmlns:wps="http://schemas.microsoft.com/office/word/2010/wordprocessingShape" mc:Ignorable="w14 w15 w16se w16cid w16 w16cex w16sdtdh cr wp14">
-  <w16cex:commentExtensible w16cex:durableId="64710B02" w16cex:dateUtc="2023-09-16T20:23:00Z"/>
-  <w16cex:commentExtensible w16cex:durableId="19B2D79B" w16cex:dateUtc="2023-09-16T20:24:00Z"/>
-</w16cex:commentsExtensible>
-</file>
-
-<file path=word/commentsIds.xml><?xml version="1.0" encoding="utf-8"?>
-<w16cid:commentsIds xmlns:wpc="http://schemas.microsoft.com/office/word/2010/wordprocessingCanvas" xmlns:cx="http://schemas.microsoft.com/office/drawing/2014/chartex" xmlns:cx1="http://schemas.microsoft.com/office/drawing/2015/9/8/chartex" xmlns:cx2="http://schemas.microsoft.com/office/drawing/2015/10/21/chartex" xmlns:cx3="http://schemas.microsoft.com/office/drawing/2016/5/9/chartex" xmlns:cx4="http://schemas.microsoft.com/office/drawing/2016/5/10/chartex" xmlns:cx5="http://schemas.microsoft.com/office/drawing/2016/5/11/chartex" xmlns:cx6="http://schemas.microsoft.com/office/drawing/2016/5/12/chartex" xmlns:cx7="http://schemas.microsoft.com/office/drawing/2016/5/13/chartex" xmlns:cx8="http://schemas.microsoft.com/office/drawing/2016/5/14/chartex" xmlns:mc="http://schemas.openxmlformats.org/markup-compatibility/2006" xmlns:aink="http://schemas.microsoft.com/office/drawing/2016/ink" xmlns:am3d="http://schemas.microsoft.com/office/drawing/2017/model3d" xmlns:o="urn:schemas-microsoft-com:office:office" xmlns:oel="http://schemas.microsoft.com/office/2019/extlst" xmlns:r="http://schemas.openxmlformats.org/officeDocument/2006/relationships" xmlns:m="http://schemas.openxmlformats.org/officeDocument/2006/math" xmlns:v="urn:schemas-microsoft-com:vml" xmlns:wp14="http://schemas.microsoft.com/office/word/2010/wordprocessingDrawing" xmlns:wp="http://schemas.openxmlformats.org/drawingml/2006/wordprocessingDrawing" xmlns:w10="urn:schemas-microsoft-com:office:word" xmlns:w="http://schemas.openxmlformats.org/wordprocessingml/2006/main" xmlns:w14="http://schemas.microsoft.com/office/word/2010/wordml" xmlns:w15="http://schemas.microsoft.com/office/word/2012/wordml" xmlns:w16cex="http://schemas.microsoft.com/office/word/2018/wordml/cex" xmlns:w16cid="http://schemas.microsoft.com/office/word/2016/wordml/cid" xmlns:w16="http://schemas.microsoft.com/office/word/2018/wordml" xmlns:w16sdtdh="http://schemas.microsoft.com/office/word/2020/wordml/sdtdatahash" xmlns:w16se="http://schemas.microsoft.com/office/word/2015/wordml/symex" xmlns:wpg="http://schemas.microsoft.com/office/word/2010/wordprocessingGroup" xmlns:wpi="http://schemas.microsoft.com/office/word/2010/wordprocessingInk" xmlns:wne="http://schemas.microsoft.com/office/word/2006/wordml" xmlns:wps="http://schemas.microsoft.com/office/word/2010/wordprocessingShape" mc:Ignorable="w14 w15 w16se w16cid w16 w16cex w16sdtdh wp14">
-  <w16cid:commentId w16cid:paraId="5E8EF713" w16cid:durableId="64710B02"/>
-  <w16cid:commentId w16cid:paraId="78D65103" w16cid:durableId="19B2D79B"/>
-</w16cid:commentsIds>
 </file>
 
 <file path=word/numbering.xml><?xml version="1.0" encoding="utf-8"?>
@@ -6018,14 +6133,6 @@
     <w:abstractNumId w:val="10"/>
   </w:num>
 </w:numbering>
-</file>
-
-<file path=word/people.xml><?xml version="1.0" encoding="utf-8"?>
-<w15:people xmlns:wpc="http://schemas.microsoft.com/office/word/2010/wordprocessingCanvas" xmlns:cx="http://schemas.microsoft.com/office/drawing/2014/chartex" xmlns:cx1="http://schemas.microsoft.com/office/drawing/2015/9/8/chartex" xmlns:cx2="http://schemas.microsoft.com/office/drawing/2015/10/21/chartex" xmlns:cx3="http://schemas.microsoft.com/office/drawing/2016/5/9/chartex" xmlns:cx4="http://schemas.microsoft.com/office/drawing/2016/5/10/chartex" xmlns:cx5="http://schemas.microsoft.com/office/drawing/2016/5/11/chartex" xmlns:cx6="http://schemas.microsoft.com/office/drawing/2016/5/12/chartex" xmlns:cx7="http://schemas.microsoft.com/office/drawing/2016/5/13/chartex" xmlns:cx8="http://schemas.microsoft.com/office/drawing/2016/5/14/chartex" xmlns:mc="http://schemas.openxmlformats.org/markup-compatibility/2006" xmlns:aink="http://schemas.microsoft.com/office/drawing/2016/ink" xmlns:am3d="http://schemas.microsoft.com/office/drawing/2017/model3d" xmlns:o="urn:schemas-microsoft-com:office:office" xmlns:oel="http://schemas.microsoft.com/office/2019/extlst" xmlns:r="http://schemas.openxmlformats.org/officeDocument/2006/relationships" xmlns:m="http://schemas.openxmlformats.org/officeDocument/2006/math" xmlns:v="urn:schemas-microsoft-com:vml" xmlns:wp14="http://schemas.microsoft.com/office/word/2010/wordprocessingDrawing" xmlns:wp="http://schemas.openxmlformats.org/drawingml/2006/wordprocessingDrawing" xmlns:w10="urn:schemas-microsoft-com:office:word" xmlns:w="http://schemas.openxmlformats.org/wordprocessingml/2006/main" xmlns:w14="http://schemas.microsoft.com/office/word/2010/wordml" xmlns:w15="http://schemas.microsoft.com/office/word/2012/wordml" xmlns:w16cex="http://schemas.microsoft.com/office/word/2018/wordml/cex" xmlns:w16cid="http://schemas.microsoft.com/office/word/2016/wordml/cid" xmlns:w16="http://schemas.microsoft.com/office/word/2018/wordml" xmlns:w16sdtdh="http://schemas.microsoft.com/office/word/2020/wordml/sdtdatahash" xmlns:w16se="http://schemas.microsoft.com/office/word/2015/wordml/symex" xmlns:wpg="http://schemas.microsoft.com/office/word/2010/wordprocessingGroup" xmlns:wpi="http://schemas.microsoft.com/office/word/2010/wordprocessingInk" xmlns:wne="http://schemas.microsoft.com/office/word/2006/wordml" xmlns:wps="http://schemas.microsoft.com/office/word/2010/wordprocessingShape" mc:Ignorable="w14 w15 w16se w16cid w16 w16cex w16sdtdh wp14">
-  <w15:person w15:author="Elisa Samayoa">
-    <w15:presenceInfo w15:providerId="Windows Live" w15:userId="1da0e42fd484e95f"/>
-  </w15:person>
-</w15:people>
 </file>
 
 <file path=word/styles.xml><?xml version="1.0" encoding="utf-8"?>
@@ -6429,10 +6536,31 @@
     <w:name w:val="Normal"/>
     <w:qFormat/>
   </w:style>
-  <w:style w:type="paragraph" w:styleId="Ttulo2">
+  <w:style w:type="paragraph" w:styleId="Heading1">
+    <w:name w:val="heading 1"/>
+    <w:basedOn w:val="Normal"/>
+    <w:next w:val="Normal"/>
+    <w:link w:val="Heading1Char"/>
+    <w:uiPriority w:val="9"/>
+    <w:qFormat/>
+    <w:rsid w:val="00BF04B3"/>
+    <w:pPr>
+      <w:keepNext/>
+      <w:keepLines/>
+      <w:spacing w:before="240" w:after="0"/>
+      <w:outlineLvl w:val="0"/>
+    </w:pPr>
+    <w:rPr>
+      <w:rFonts w:asciiTheme="majorHAnsi" w:eastAsiaTheme="majorEastAsia" w:hAnsiTheme="majorHAnsi" w:cstheme="majorBidi"/>
+      <w:color w:val="2F5496" w:themeColor="accent1" w:themeShade="BF"/>
+      <w:sz w:val="32"/>
+      <w:szCs w:val="32"/>
+    </w:rPr>
+  </w:style>
+  <w:style w:type="paragraph" w:styleId="Heading2">
     <w:name w:val="heading 2"/>
     <w:basedOn w:val="Normal"/>
-    <w:link w:val="Ttulo2Car"/>
+    <w:link w:val="Heading2Char"/>
     <w:uiPriority w:val="9"/>
     <w:qFormat/>
     <w:rsid w:val="00701911"/>
@@ -6449,13 +6577,13 @@
       <w:szCs w:val="36"/>
     </w:rPr>
   </w:style>
-  <w:style w:type="character" w:default="1" w:styleId="Fuentedeprrafopredeter">
+  <w:style w:type="character" w:default="1" w:styleId="DefaultParagraphFont">
     <w:name w:val="Default Paragraph Font"/>
     <w:uiPriority w:val="1"/>
     <w:semiHidden/>
     <w:unhideWhenUsed/>
   </w:style>
-  <w:style w:type="table" w:default="1" w:styleId="Tablanormal">
+  <w:style w:type="table" w:default="1" w:styleId="TableNormal">
     <w:name w:val="Normal Table"/>
     <w:uiPriority w:val="99"/>
     <w:semiHidden/>
@@ -6470,7 +6598,7 @@
       </w:tblCellMar>
     </w:tblPr>
   </w:style>
-  <w:style w:type="numbering" w:default="1" w:styleId="Sinlista">
+  <w:style w:type="numbering" w:default="1" w:styleId="NoList">
     <w:name w:val="No List"/>
     <w:uiPriority w:val="99"/>
     <w:semiHidden/>
@@ -6492,9 +6620,9 @@
       <w:szCs w:val="24"/>
     </w:rPr>
   </w:style>
-  <w:style w:type="character" w:styleId="Hipervnculo">
+  <w:style w:type="character" w:styleId="Hyperlink">
     <w:name w:val="Hyperlink"/>
-    <w:basedOn w:val="Fuentedeprrafopredeter"/>
+    <w:basedOn w:val="DefaultParagraphFont"/>
     <w:uiPriority w:val="99"/>
     <w:unhideWhenUsed/>
     <w:rsid w:val="008E258C"/>
@@ -6503,9 +6631,9 @@
       <w:u w:val="single"/>
     </w:rPr>
   </w:style>
-  <w:style w:type="character" w:styleId="Mencinsinresolver">
+  <w:style w:type="character" w:styleId="UnresolvedMention">
     <w:name w:val="Unresolved Mention"/>
-    <w:basedOn w:val="Fuentedeprrafopredeter"/>
+    <w:basedOn w:val="DefaultParagraphFont"/>
     <w:uiPriority w:val="99"/>
     <w:semiHidden/>
     <w:unhideWhenUsed/>
@@ -6515,7 +6643,7 @@
       <w:shd w:val="clear" w:color="auto" w:fill="E1DFDD"/>
     </w:rPr>
   </w:style>
-  <w:style w:type="paragraph" w:styleId="Prrafodelista">
+  <w:style w:type="paragraph" w:styleId="ListParagraph">
     <w:name w:val="List Paragraph"/>
     <w:basedOn w:val="Normal"/>
     <w:uiPriority w:val="34"/>
@@ -6526,9 +6654,9 @@
       <w:contextualSpacing/>
     </w:pPr>
   </w:style>
-  <w:style w:type="character" w:styleId="Refdecomentario">
+  <w:style w:type="character" w:styleId="CommentReference">
     <w:name w:val="annotation reference"/>
-    <w:basedOn w:val="Fuentedeprrafopredeter"/>
+    <w:basedOn w:val="DefaultParagraphFont"/>
     <w:uiPriority w:val="99"/>
     <w:semiHidden/>
     <w:unhideWhenUsed/>
@@ -6538,10 +6666,10 @@
       <w:szCs w:val="16"/>
     </w:rPr>
   </w:style>
-  <w:style w:type="paragraph" w:styleId="Textocomentario">
+  <w:style w:type="paragraph" w:styleId="CommentText">
     <w:name w:val="annotation text"/>
     <w:basedOn w:val="Normal"/>
-    <w:link w:val="TextocomentarioCar"/>
+    <w:link w:val="CommentTextChar"/>
     <w:uiPriority w:val="99"/>
     <w:unhideWhenUsed/>
     <w:rsid w:val="00631F23"/>
@@ -6553,10 +6681,10 @@
       <w:szCs w:val="20"/>
     </w:rPr>
   </w:style>
-  <w:style w:type="character" w:customStyle="1" w:styleId="TextocomentarioCar">
-    <w:name w:val="Texto comentario Car"/>
-    <w:basedOn w:val="Fuentedeprrafopredeter"/>
-    <w:link w:val="Textocomentario"/>
+  <w:style w:type="character" w:customStyle="1" w:styleId="CommentTextChar">
+    <w:name w:val="Comment Text Char"/>
+    <w:basedOn w:val="DefaultParagraphFont"/>
+    <w:link w:val="CommentText"/>
     <w:uiPriority w:val="99"/>
     <w:rsid w:val="00631F23"/>
     <w:rPr>
@@ -6564,11 +6692,11 @@
       <w:szCs w:val="20"/>
     </w:rPr>
   </w:style>
-  <w:style w:type="paragraph" w:styleId="Asuntodelcomentario">
+  <w:style w:type="paragraph" w:styleId="CommentSubject">
     <w:name w:val="annotation subject"/>
-    <w:basedOn w:val="Textocomentario"/>
-    <w:next w:val="Textocomentario"/>
-    <w:link w:val="AsuntodelcomentarioCar"/>
+    <w:basedOn w:val="CommentText"/>
+    <w:next w:val="CommentText"/>
+    <w:link w:val="CommentSubjectChar"/>
     <w:uiPriority w:val="99"/>
     <w:semiHidden/>
     <w:unhideWhenUsed/>
@@ -6578,10 +6706,10 @@
       <w:bCs/>
     </w:rPr>
   </w:style>
-  <w:style w:type="character" w:customStyle="1" w:styleId="AsuntodelcomentarioCar">
-    <w:name w:val="Asunto del comentario Car"/>
-    <w:basedOn w:val="TextocomentarioCar"/>
-    <w:link w:val="Asuntodelcomentario"/>
+  <w:style w:type="character" w:customStyle="1" w:styleId="CommentSubjectChar">
+    <w:name w:val="Comment Subject Char"/>
+    <w:basedOn w:val="CommentTextChar"/>
+    <w:link w:val="CommentSubject"/>
     <w:uiPriority w:val="99"/>
     <w:semiHidden/>
     <w:rsid w:val="00631F23"/>
@@ -6592,10 +6720,10 @@
       <w:szCs w:val="20"/>
     </w:rPr>
   </w:style>
-  <w:style w:type="character" w:customStyle="1" w:styleId="Ttulo2Car">
-    <w:name w:val="Título 2 Car"/>
-    <w:basedOn w:val="Fuentedeprrafopredeter"/>
-    <w:link w:val="Ttulo2"/>
+  <w:style w:type="character" w:customStyle="1" w:styleId="Heading2Char">
+    <w:name w:val="Heading 2 Char"/>
+    <w:basedOn w:val="DefaultParagraphFont"/>
+    <w:link w:val="Heading2"/>
     <w:uiPriority w:val="9"/>
     <w:rsid w:val="00701911"/>
     <w:rPr>
@@ -6607,9 +6735,9 @@
       <w:szCs w:val="36"/>
     </w:rPr>
   </w:style>
-  <w:style w:type="character" w:styleId="Textoennegrita">
+  <w:style w:type="character" w:styleId="Strong">
     <w:name w:val="Strong"/>
-    <w:basedOn w:val="Fuentedeprrafopredeter"/>
+    <w:basedOn w:val="DefaultParagraphFont"/>
     <w:uiPriority w:val="22"/>
     <w:qFormat/>
     <w:rsid w:val="00701911"/>
@@ -6618,9 +6746,9 @@
       <w:bCs/>
     </w:rPr>
   </w:style>
-  <w:style w:type="character" w:styleId="CdigoHTML">
+  <w:style w:type="character" w:styleId="HTMLCode">
     <w:name w:val="HTML Code"/>
-    <w:basedOn w:val="Fuentedeprrafopredeter"/>
+    <w:basedOn w:val="DefaultParagraphFont"/>
     <w:uiPriority w:val="99"/>
     <w:semiHidden/>
     <w:unhideWhenUsed/>
@@ -6631,10 +6759,10 @@
       <w:szCs w:val="20"/>
     </w:rPr>
   </w:style>
-  <w:style w:type="paragraph" w:styleId="HTMLconformatoprevio">
+  <w:style w:type="paragraph" w:styleId="HTMLPreformatted">
     <w:name w:val="HTML Preformatted"/>
     <w:basedOn w:val="Normal"/>
-    <w:link w:val="HTMLconformatoprevioCar"/>
+    <w:link w:val="HTMLPreformattedChar"/>
     <w:uiPriority w:val="99"/>
     <w:semiHidden/>
     <w:unhideWhenUsed/>
@@ -6667,10 +6795,10 @@
       <w:szCs w:val="20"/>
     </w:rPr>
   </w:style>
-  <w:style w:type="character" w:customStyle="1" w:styleId="HTMLconformatoprevioCar">
-    <w:name w:val="HTML con formato previo Car"/>
-    <w:basedOn w:val="Fuentedeprrafopredeter"/>
-    <w:link w:val="HTMLconformatoprevio"/>
+  <w:style w:type="character" w:customStyle="1" w:styleId="HTMLPreformattedChar">
+    <w:name w:val="HTML Preformatted Char"/>
+    <w:basedOn w:val="DefaultParagraphFont"/>
+    <w:link w:val="HTMLPreformatted"/>
     <w:uiPriority w:val="99"/>
     <w:semiHidden/>
     <w:rsid w:val="00193049"/>
@@ -6683,13 +6811,38 @@
   </w:style>
   <w:style w:type="character" w:customStyle="1" w:styleId="y2iqfc">
     <w:name w:val="y2iqfc"/>
-    <w:basedOn w:val="Fuentedeprrafopredeter"/>
+    <w:basedOn w:val="DefaultParagraphFont"/>
     <w:rsid w:val="00193049"/>
   </w:style>
   <w:style w:type="character" w:customStyle="1" w:styleId="sc-ilezps">
     <w:name w:val="sc-ilezps"/>
-    <w:basedOn w:val="Fuentedeprrafopredeter"/>
+    <w:basedOn w:val="DefaultParagraphFont"/>
     <w:rsid w:val="002B70D7"/>
+  </w:style>
+  <w:style w:type="character" w:styleId="FollowedHyperlink">
+    <w:name w:val="FollowedHyperlink"/>
+    <w:basedOn w:val="DefaultParagraphFont"/>
+    <w:uiPriority w:val="99"/>
+    <w:semiHidden/>
+    <w:unhideWhenUsed/>
+    <w:rsid w:val="00BF04B3"/>
+    <w:rPr>
+      <w:color w:val="954F72" w:themeColor="followedHyperlink"/>
+      <w:u w:val="single"/>
+    </w:rPr>
+  </w:style>
+  <w:style w:type="character" w:customStyle="1" w:styleId="Heading1Char">
+    <w:name w:val="Heading 1 Char"/>
+    <w:basedOn w:val="DefaultParagraphFont"/>
+    <w:link w:val="Heading1"/>
+    <w:uiPriority w:val="9"/>
+    <w:rsid w:val="00BF04B3"/>
+    <w:rPr>
+      <w:rFonts w:asciiTheme="majorHAnsi" w:eastAsiaTheme="majorEastAsia" w:hAnsiTheme="majorHAnsi" w:cstheme="majorBidi"/>
+      <w:color w:val="2F5496" w:themeColor="accent1" w:themeShade="BF"/>
+      <w:sz w:val="32"/>
+      <w:szCs w:val="32"/>
+    </w:rPr>
   </w:style>
 </w:styles>
 </file>

--- a/Análisis Exploratorio - Data Science.docx
+++ b/Análisis Exploratorio - Data Science.docx
@@ -406,7 +406,7 @@
     </w:p>
     <w:p>
       <w:pPr>
-        <w:pStyle w:val="ListParagraph"/>
+        <w:pStyle w:val="Prrafodelista"/>
         <w:numPr>
           <w:ilvl w:val="0"/>
           <w:numId w:val="1"/>
@@ -450,7 +450,7 @@
     </w:p>
     <w:p>
       <w:pPr>
-        <w:pStyle w:val="ListParagraph"/>
+        <w:pStyle w:val="Prrafodelista"/>
         <w:numPr>
           <w:ilvl w:val="1"/>
           <w:numId w:val="1"/>
@@ -476,7 +476,7 @@
     </w:p>
     <w:p>
       <w:pPr>
-        <w:pStyle w:val="ListParagraph"/>
+        <w:pStyle w:val="Prrafodelista"/>
         <w:numPr>
           <w:ilvl w:val="1"/>
           <w:numId w:val="1"/>
@@ -502,7 +502,7 @@
     </w:p>
     <w:p>
       <w:pPr>
-        <w:pStyle w:val="ListParagraph"/>
+        <w:pStyle w:val="Prrafodelista"/>
         <w:numPr>
           <w:ilvl w:val="1"/>
           <w:numId w:val="1"/>
@@ -528,7 +528,7 @@
     </w:p>
     <w:p>
       <w:pPr>
-        <w:pStyle w:val="ListParagraph"/>
+        <w:pStyle w:val="Prrafodelista"/>
         <w:numPr>
           <w:ilvl w:val="1"/>
           <w:numId w:val="1"/>
@@ -554,7 +554,7 @@
     </w:p>
     <w:p>
       <w:pPr>
-        <w:pStyle w:val="ListParagraph"/>
+        <w:pStyle w:val="Prrafodelista"/>
         <w:numPr>
           <w:ilvl w:val="1"/>
           <w:numId w:val="1"/>
@@ -580,7 +580,7 @@
     </w:p>
     <w:p>
       <w:pPr>
-        <w:pStyle w:val="ListParagraph"/>
+        <w:pStyle w:val="Prrafodelista"/>
         <w:numPr>
           <w:ilvl w:val="1"/>
           <w:numId w:val="1"/>
@@ -606,7 +606,7 @@
     </w:p>
     <w:p>
       <w:pPr>
-        <w:pStyle w:val="ListParagraph"/>
+        <w:pStyle w:val="Prrafodelista"/>
         <w:spacing w:line="276" w:lineRule="auto"/>
         <w:ind w:left="1440"/>
         <w:jc w:val="both"/>
@@ -635,25 +635,7 @@
           <w:lang w:val="es-GT"/>
         </w:rPr>
         <w:lastRenderedPageBreak/>
-        <w:t xml:space="preserve">De acuerdo con el </w:t>
-      </w:r>
-      <w:r>
-        <w:rPr>
-          <w:rFonts w:ascii="Times New Roman" w:hAnsi="Times New Roman" w:cs="Times New Roman"/>
-          <w:sz w:val="24"/>
-          <w:szCs w:val="24"/>
-          <w:lang w:val="es-GT"/>
-        </w:rPr>
-        <w:t>Centros para el Control y la Prevención de Enfermedade</w:t>
-      </w:r>
-      <w:r>
-        <w:rPr>
-          <w:rFonts w:ascii="Times New Roman" w:hAnsi="Times New Roman" w:cs="Times New Roman"/>
-          <w:sz w:val="24"/>
-          <w:szCs w:val="24"/>
-          <w:lang w:val="es-GT"/>
-        </w:rPr>
-        <w:t>s -CDC-,</w:t>
+        <w:t>De acuerdo con el Centros para el Control y la Prevención de Enfermedades -CDC-,</w:t>
       </w:r>
       <w:r>
         <w:rPr>
@@ -819,7 +801,7 @@
     </w:p>
     <w:p>
       <w:pPr>
-        <w:pStyle w:val="ListParagraph"/>
+        <w:pStyle w:val="Prrafodelista"/>
         <w:numPr>
           <w:ilvl w:val="0"/>
           <w:numId w:val="1"/>
@@ -845,7 +827,7 @@
     </w:p>
     <w:p>
       <w:pPr>
-        <w:pStyle w:val="ListParagraph"/>
+        <w:pStyle w:val="Prrafodelista"/>
         <w:numPr>
           <w:ilvl w:val="0"/>
           <w:numId w:val="1"/>
@@ -871,7 +853,7 @@
     </w:p>
     <w:p>
       <w:pPr>
-        <w:pStyle w:val="ListParagraph"/>
+        <w:pStyle w:val="Prrafodelista"/>
         <w:numPr>
           <w:ilvl w:val="0"/>
           <w:numId w:val="1"/>
@@ -897,7 +879,7 @@
     </w:p>
     <w:p>
       <w:pPr>
-        <w:pStyle w:val="ListParagraph"/>
+        <w:pStyle w:val="Prrafodelista"/>
         <w:spacing w:line="276" w:lineRule="auto"/>
         <w:ind w:left="1440"/>
         <w:jc w:val="both"/>
@@ -952,7 +934,7 @@
     </w:p>
     <w:p>
       <w:pPr>
-        <w:pStyle w:val="ListParagraph"/>
+        <w:pStyle w:val="Prrafodelista"/>
         <w:numPr>
           <w:ilvl w:val="0"/>
           <w:numId w:val="1"/>
@@ -979,7 +961,7 @@
     </w:p>
     <w:p>
       <w:pPr>
-        <w:pStyle w:val="ListParagraph"/>
+        <w:pStyle w:val="Prrafodelista"/>
         <w:numPr>
           <w:ilvl w:val="0"/>
           <w:numId w:val="1"/>
@@ -1005,7 +987,7 @@
     </w:p>
     <w:p>
       <w:pPr>
-        <w:pStyle w:val="ListParagraph"/>
+        <w:pStyle w:val="Prrafodelista"/>
         <w:spacing w:line="276" w:lineRule="auto"/>
         <w:ind w:left="1440"/>
         <w:jc w:val="both"/>
@@ -1060,7 +1042,7 @@
     </w:p>
     <w:p>
       <w:pPr>
-        <w:pStyle w:val="ListParagraph"/>
+        <w:pStyle w:val="Prrafodelista"/>
         <w:numPr>
           <w:ilvl w:val="0"/>
           <w:numId w:val="1"/>
@@ -1464,7 +1446,7 @@
     </w:p>
     <w:p>
       <w:pPr>
-        <w:pStyle w:val="ListParagraph"/>
+        <w:pStyle w:val="Prrafodelista"/>
         <w:numPr>
           <w:ilvl w:val="0"/>
           <w:numId w:val="3"/>
@@ -1490,7 +1472,7 @@
     </w:p>
     <w:p>
       <w:pPr>
-        <w:pStyle w:val="ListParagraph"/>
+        <w:pStyle w:val="Prrafodelista"/>
         <w:numPr>
           <w:ilvl w:val="0"/>
           <w:numId w:val="3"/>
@@ -1607,7 +1589,7 @@
     </w:p>
     <w:p>
       <w:pPr>
-        <w:pStyle w:val="ListParagraph"/>
+        <w:pStyle w:val="Prrafodelista"/>
         <w:numPr>
           <w:ilvl w:val="0"/>
           <w:numId w:val="7"/>
@@ -1633,7 +1615,7 @@
     </w:p>
     <w:p>
       <w:pPr>
-        <w:pStyle w:val="ListParagraph"/>
+        <w:pStyle w:val="Prrafodelista"/>
         <w:numPr>
           <w:ilvl w:val="0"/>
           <w:numId w:val="7"/>
@@ -1659,7 +1641,7 @@
     </w:p>
     <w:p>
       <w:pPr>
-        <w:pStyle w:val="ListParagraph"/>
+        <w:pStyle w:val="Prrafodelista"/>
         <w:numPr>
           <w:ilvl w:val="0"/>
           <w:numId w:val="7"/>
@@ -1757,7 +1739,7 @@
     </w:p>
     <w:p>
       <w:pPr>
-        <w:pStyle w:val="ListParagraph"/>
+        <w:pStyle w:val="Prrafodelista"/>
         <w:numPr>
           <w:ilvl w:val="0"/>
           <w:numId w:val="6"/>
@@ -1783,7 +1765,7 @@
     </w:p>
     <w:p>
       <w:pPr>
-        <w:pStyle w:val="ListParagraph"/>
+        <w:pStyle w:val="Prrafodelista"/>
         <w:numPr>
           <w:ilvl w:val="1"/>
           <w:numId w:val="6"/>
@@ -1844,9 +1826,9 @@
           <w:lang w:val="es-GT"/>
           <w14:ligatures w14:val="none"/>
         </w:rPr>
-        <w:t>patient_</w:t>
-      </w:r>
-      <w:proofErr w:type="gramStart"/>
+        <w:t>patient_id</w:t>
+      </w:r>
+      <w:proofErr w:type="spellEnd"/>
       <w:r>
         <w:rPr>
           <w:rFonts w:ascii="Times New Roman" w:eastAsia="Times New Roman" w:hAnsi="Times New Roman" w:cs="Times New Roman"/>
@@ -1859,9 +1841,9 @@
           <w:lang w:val="es-GT"/>
           <w14:ligatures w14:val="none"/>
         </w:rPr>
-        <w:t>id</w:t>
-      </w:r>
-      <w:proofErr w:type="spellEnd"/>
+        <w:t>}_{</w:t>
+      </w:r>
+      <w:proofErr w:type="spellStart"/>
       <w:r>
         <w:rPr>
           <w:rFonts w:ascii="Times New Roman" w:eastAsia="Times New Roman" w:hAnsi="Times New Roman" w:cs="Times New Roman"/>
@@ -1874,9 +1856,9 @@
           <w:lang w:val="es-GT"/>
           <w14:ligatures w14:val="none"/>
         </w:rPr>
-        <w:t>}_</w:t>
-      </w:r>
-      <w:proofErr w:type="gramEnd"/>
+        <w:t>image_num</w:t>
+      </w:r>
+      <w:proofErr w:type="spellEnd"/>
       <w:r>
         <w:rPr>
           <w:rFonts w:ascii="Times New Roman" w:eastAsia="Times New Roman" w:hAnsi="Times New Roman" w:cs="Times New Roman"/>
@@ -1889,9 +1871,8 @@
           <w:lang w:val="es-GT"/>
           <w14:ligatures w14:val="none"/>
         </w:rPr>
-        <w:t>{</w:t>
-      </w:r>
-      <w:proofErr w:type="spellStart"/>
+        <w:t>}</w:t>
+      </w:r>
       <w:r>
         <w:rPr>
           <w:rFonts w:ascii="Times New Roman" w:eastAsia="Times New Roman" w:hAnsi="Times New Roman" w:cs="Times New Roman"/>
@@ -1899,14 +1880,11 @@
           <w:kern w:val="0"/>
           <w:sz w:val="24"/>
           <w:szCs w:val="24"/>
-          <w:bdr w:val="none" w:sz="0" w:space="0" w:color="auto" w:frame="1"/>
-          <w:shd w:val="clear" w:color="auto" w:fill="F1F3F4"/>
           <w:lang w:val="es-GT"/>
           <w14:ligatures w14:val="none"/>
         </w:rPr>
-        <w:t>image_num</w:t>
-      </w:r>
-      <w:proofErr w:type="spellEnd"/>
+        <w:t xml:space="preserve"> y corresponde a la imagen </w:t>
+      </w:r>
       <w:r>
         <w:rPr>
           <w:rFonts w:ascii="Times New Roman" w:eastAsia="Times New Roman" w:hAnsi="Times New Roman" w:cs="Times New Roman"/>
@@ -1919,8 +1897,9 @@
           <w:lang w:val="es-GT"/>
           <w14:ligatures w14:val="none"/>
         </w:rPr>
-        <w:t>}</w:t>
-      </w:r>
+        <w:t>{</w:t>
+      </w:r>
+      <w:proofErr w:type="spellStart"/>
       <w:r>
         <w:rPr>
           <w:rFonts w:ascii="Times New Roman" w:eastAsia="Times New Roman" w:hAnsi="Times New Roman" w:cs="Times New Roman"/>
@@ -1928,11 +1907,14 @@
           <w:kern w:val="0"/>
           <w:sz w:val="24"/>
           <w:szCs w:val="24"/>
+          <w:bdr w:val="none" w:sz="0" w:space="0" w:color="auto" w:frame="1"/>
+          <w:shd w:val="clear" w:color="auto" w:fill="F1F3F4"/>
           <w:lang w:val="es-GT"/>
           <w14:ligatures w14:val="none"/>
         </w:rPr>
-        <w:t xml:space="preserve"> y corresponde a la imagen </w:t>
-      </w:r>
+        <w:t>image_id</w:t>
+      </w:r>
+      <w:proofErr w:type="spellEnd"/>
       <w:r>
         <w:rPr>
           <w:rFonts w:ascii="Times New Roman" w:eastAsia="Times New Roman" w:hAnsi="Times New Roman" w:cs="Times New Roman"/>
@@ -1945,7 +1927,7 @@
           <w:lang w:val="es-GT"/>
           <w14:ligatures w14:val="none"/>
         </w:rPr>
-        <w:t>{</w:t>
+        <w:t>}.</w:t>
       </w:r>
       <w:proofErr w:type="spellStart"/>
       <w:r>
@@ -1960,7 +1942,7 @@
           <w:lang w:val="es-GT"/>
           <w14:ligatures w14:val="none"/>
         </w:rPr>
-        <w:t>image_id</w:t>
+        <w:t>tif</w:t>
       </w:r>
       <w:proofErr w:type="spellEnd"/>
       <w:r>
@@ -1970,45 +1952,15 @@
           <w:kern w:val="0"/>
           <w:sz w:val="24"/>
           <w:szCs w:val="24"/>
-          <w:bdr w:val="none" w:sz="0" w:space="0" w:color="auto" w:frame="1"/>
-          <w:shd w:val="clear" w:color="auto" w:fill="F1F3F4"/>
           <w:lang w:val="es-GT"/>
           <w14:ligatures w14:val="none"/>
         </w:rPr>
-        <w:t>}.</w:t>
-      </w:r>
-      <w:proofErr w:type="spellStart"/>
-      <w:r>
-        <w:rPr>
-          <w:rFonts w:ascii="Times New Roman" w:eastAsia="Times New Roman" w:hAnsi="Times New Roman" w:cs="Times New Roman"/>
-          <w:color w:val="3C4043"/>
-          <w:kern w:val="0"/>
-          <w:sz w:val="24"/>
-          <w:szCs w:val="24"/>
-          <w:bdr w:val="none" w:sz="0" w:space="0" w:color="auto" w:frame="1"/>
-          <w:shd w:val="clear" w:color="auto" w:fill="F1F3F4"/>
-          <w:lang w:val="es-GT"/>
-          <w14:ligatures w14:val="none"/>
-        </w:rPr>
-        <w:t>tif</w:t>
-      </w:r>
-      <w:proofErr w:type="spellEnd"/>
-      <w:r>
-        <w:rPr>
-          <w:rFonts w:ascii="Times New Roman" w:eastAsia="Times New Roman" w:hAnsi="Times New Roman" w:cs="Times New Roman"/>
-          <w:color w:val="3C4043"/>
-          <w:kern w:val="0"/>
-          <w:sz w:val="24"/>
-          <w:szCs w:val="24"/>
-          <w:lang w:val="es-GT"/>
-          <w14:ligatures w14:val="none"/>
-        </w:rPr>
         <w:t>.</w:t>
       </w:r>
     </w:p>
     <w:p>
       <w:pPr>
-        <w:pStyle w:val="ListParagraph"/>
+        <w:pStyle w:val="Prrafodelista"/>
         <w:numPr>
           <w:ilvl w:val="1"/>
           <w:numId w:val="6"/>
@@ -2103,7 +2055,7 @@
     </w:p>
     <w:p>
       <w:pPr>
-        <w:pStyle w:val="ListParagraph"/>
+        <w:pStyle w:val="Prrafodelista"/>
         <w:numPr>
           <w:ilvl w:val="1"/>
           <w:numId w:val="6"/>
@@ -2198,7 +2150,7 @@
     </w:p>
     <w:p>
       <w:pPr>
-        <w:pStyle w:val="ListParagraph"/>
+        <w:pStyle w:val="Prrafodelista"/>
         <w:numPr>
           <w:ilvl w:val="1"/>
           <w:numId w:val="6"/>
@@ -2241,7 +2193,7 @@
     </w:p>
     <w:p>
       <w:pPr>
-        <w:pStyle w:val="ListParagraph"/>
+        <w:pStyle w:val="Prrafodelista"/>
         <w:numPr>
           <w:ilvl w:val="1"/>
           <w:numId w:val="6"/>
@@ -2284,7 +2236,7 @@
     </w:p>
     <w:p>
       <w:pPr>
-        <w:pStyle w:val="ListParagraph"/>
+        <w:pStyle w:val="Prrafodelista"/>
         <w:numPr>
           <w:ilvl w:val="0"/>
           <w:numId w:val="6"/>
@@ -2368,7 +2320,7 @@
     </w:p>
     <w:p>
       <w:pPr>
-        <w:pStyle w:val="ListParagraph"/>
+        <w:pStyle w:val="Prrafodelista"/>
         <w:numPr>
           <w:ilvl w:val="0"/>
           <w:numId w:val="6"/>
@@ -2576,7 +2528,7 @@
     </w:p>
     <w:p>
       <w:pPr>
-        <w:pStyle w:val="ListParagraph"/>
+        <w:pStyle w:val="Prrafodelista"/>
         <w:numPr>
           <w:ilvl w:val="0"/>
           <w:numId w:val="8"/>
@@ -2624,7 +2576,7 @@
     </w:p>
     <w:p>
       <w:pPr>
-        <w:pStyle w:val="ListParagraph"/>
+        <w:pStyle w:val="Prrafodelista"/>
         <w:numPr>
           <w:ilvl w:val="0"/>
           <w:numId w:val="8"/>
@@ -2661,7 +2613,7 @@
     </w:p>
     <w:p>
       <w:pPr>
-        <w:pStyle w:val="ListParagraph"/>
+        <w:pStyle w:val="Prrafodelista"/>
         <w:numPr>
           <w:ilvl w:val="0"/>
           <w:numId w:val="8"/>
@@ -2709,7 +2661,7 @@
     </w:p>
     <w:p>
       <w:pPr>
-        <w:pStyle w:val="ListParagraph"/>
+        <w:pStyle w:val="Prrafodelista"/>
         <w:numPr>
           <w:ilvl w:val="0"/>
           <w:numId w:val="8"/>
@@ -2746,7 +2698,7 @@
     </w:p>
     <w:p>
       <w:pPr>
-        <w:pStyle w:val="ListParagraph"/>
+        <w:pStyle w:val="Prrafodelista"/>
         <w:numPr>
           <w:ilvl w:val="0"/>
           <w:numId w:val="8"/>
@@ -3997,7 +3949,195 @@
     </w:p>
     <w:p>
       <w:pPr>
-        <w:pStyle w:val="ListParagraph"/>
+        <w:spacing w:line="276" w:lineRule="auto"/>
+        <w:rPr>
+          <w:rFonts w:ascii="Times New Roman" w:hAnsi="Times New Roman" w:cs="Times New Roman"/>
+          <w:b/>
+          <w:bCs/>
+          <w:sz w:val="24"/>
+          <w:szCs w:val="24"/>
+          <w:lang w:val="es-GT"/>
+        </w:rPr>
+      </w:pPr>
+      <w:r>
+        <w:rPr>
+          <w:rFonts w:ascii="Times New Roman" w:hAnsi="Times New Roman" w:cs="Times New Roman"/>
+          <w:b/>
+          <w:bCs/>
+          <w:sz w:val="24"/>
+          <w:szCs w:val="24"/>
+          <w:lang w:val="es-GT"/>
+        </w:rPr>
+        <w:t>Hallazgos:</w:t>
+      </w:r>
+    </w:p>
+    <w:p>
+      <w:pPr>
+        <w:spacing w:line="276" w:lineRule="auto"/>
+        <w:rPr>
+          <w:rFonts w:ascii="Times New Roman" w:hAnsi="Times New Roman" w:cs="Times New Roman"/>
+          <w:sz w:val="24"/>
+          <w:szCs w:val="24"/>
+          <w:lang w:val="es-GT"/>
+        </w:rPr>
+      </w:pPr>
+      <w:r>
+        <w:rPr>
+          <w:rFonts w:ascii="Times New Roman" w:hAnsi="Times New Roman" w:cs="Times New Roman"/>
+          <w:sz w:val="24"/>
+          <w:szCs w:val="24"/>
+          <w:lang w:val="es-GT"/>
+        </w:rPr>
+        <w:t xml:space="preserve">Observando el histograma de </w:t>
+      </w:r>
+      <w:proofErr w:type="spellStart"/>
+      <w:r>
+        <w:rPr>
+          <w:rFonts w:ascii="Times New Roman" w:hAnsi="Times New Roman" w:cs="Times New Roman"/>
+          <w:i/>
+          <w:iCs/>
+          <w:sz w:val="24"/>
+          <w:szCs w:val="24"/>
+          <w:lang w:val="es-GT"/>
+        </w:rPr>
+        <w:t>image_num</w:t>
+      </w:r>
+      <w:proofErr w:type="spellEnd"/>
+      <w:r>
+        <w:rPr>
+          <w:rFonts w:ascii="Times New Roman" w:hAnsi="Times New Roman" w:cs="Times New Roman"/>
+          <w:sz w:val="24"/>
+          <w:szCs w:val="24"/>
+          <w:lang w:val="es-GT"/>
+        </w:rPr>
+        <w:t xml:space="preserve">, se puede determinar que la mayoría de los pacientes solo cuentan con una imagen del coágulo que presentan. Asimismo, existen varios pacientes que tienen el número máximo de imágenes asociadas a ellos dentro del </w:t>
+      </w:r>
+      <w:proofErr w:type="spellStart"/>
+      <w:r>
+        <w:rPr>
+          <w:rFonts w:ascii="Times New Roman" w:hAnsi="Times New Roman" w:cs="Times New Roman"/>
+          <w:i/>
+          <w:iCs/>
+          <w:sz w:val="24"/>
+          <w:szCs w:val="24"/>
+          <w:lang w:val="es-GT"/>
+        </w:rPr>
+        <w:t>dataset</w:t>
+      </w:r>
+      <w:proofErr w:type="spellEnd"/>
+      <w:r>
+        <w:rPr>
+          <w:rFonts w:ascii="Times New Roman" w:hAnsi="Times New Roman" w:cs="Times New Roman"/>
+          <w:sz w:val="24"/>
+          <w:szCs w:val="24"/>
+          <w:lang w:val="es-GT"/>
+        </w:rPr>
+        <w:t xml:space="preserve"> las cuales son 5. Dicho esto, al observar</w:t>
+      </w:r>
+      <w:r>
+        <w:rPr>
+          <w:rFonts w:ascii="Times New Roman" w:hAnsi="Times New Roman" w:cs="Times New Roman"/>
+          <w:sz w:val="24"/>
+          <w:szCs w:val="24"/>
+          <w:lang w:val="es-GT"/>
+        </w:rPr>
+        <w:t xml:space="preserve"> la concentración de la cantidad de imágenes por paciente y tipo de coágulo, estas siguen una distribución similar dando a entender que no existe una diferencia entre la cantidad de imágenes tomadas de un paciente dada la etiología.</w:t>
+      </w:r>
+    </w:p>
+    <w:p>
+      <w:pPr>
+        <w:spacing w:line="276" w:lineRule="auto"/>
+        <w:rPr>
+          <w:rFonts w:ascii="Times New Roman" w:hAnsi="Times New Roman" w:cs="Times New Roman"/>
+          <w:sz w:val="24"/>
+          <w:szCs w:val="24"/>
+          <w:lang w:val="es-GT"/>
+        </w:rPr>
+      </w:pPr>
+      <w:r>
+        <w:rPr>
+          <w:rFonts w:ascii="Times New Roman" w:hAnsi="Times New Roman" w:cs="Times New Roman"/>
+          <w:sz w:val="24"/>
+          <w:szCs w:val="24"/>
+          <w:lang w:val="es-GT"/>
+        </w:rPr>
+        <w:t xml:space="preserve">Además, de todas las imágenes que pueden estar asociadas a un paciente, siempre se presenta el mismo tipo de coágulo, ya sea CEE o LAA, </w:t>
+      </w:r>
+      <w:r>
+        <w:rPr>
+          <w:rFonts w:ascii="Times New Roman" w:hAnsi="Times New Roman" w:cs="Times New Roman"/>
+          <w:sz w:val="24"/>
+          <w:szCs w:val="24"/>
+          <w:lang w:val="es-GT"/>
+        </w:rPr>
+        <w:t xml:space="preserve">es decir que no hay pacientes que tengan dos tipos de coágulos o que presenten uno y luego el otro. No obstante, existe una gran diferencia en cuanto a la cantidad de personas que presentan CEE a comparación de LAA. La etiología CEE </w:t>
+      </w:r>
+      <w:r>
+        <w:rPr>
+          <w:rFonts w:ascii="Times New Roman" w:hAnsi="Times New Roman" w:cs="Times New Roman"/>
+          <w:sz w:val="24"/>
+          <w:szCs w:val="24"/>
+          <w:lang w:val="es-GT"/>
+        </w:rPr>
+        <w:t xml:space="preserve">representa un 73% de todos los datos vistos mientras que la LAA tan solo presenta un 27%. Esta diferencia puede verse similar a lo largo de los distintos centros siendo CEE el que tiene la mayor prevalencia siempre. </w:t>
+      </w:r>
+    </w:p>
+    <w:p>
+      <w:pPr>
+        <w:spacing w:line="276" w:lineRule="auto"/>
+        <w:rPr>
+          <w:rFonts w:ascii="Times New Roman" w:hAnsi="Times New Roman" w:cs="Times New Roman"/>
+          <w:sz w:val="24"/>
+          <w:szCs w:val="24"/>
+          <w:lang w:val="es-GT"/>
+        </w:rPr>
+      </w:pPr>
+      <w:r>
+        <w:rPr>
+          <w:rFonts w:ascii="Times New Roman" w:hAnsi="Times New Roman" w:cs="Times New Roman"/>
+          <w:sz w:val="24"/>
+          <w:szCs w:val="24"/>
+          <w:lang w:val="es-GT"/>
+        </w:rPr>
+        <w:t>La cantidad de pacientes u observaciones vistas dentro de los diferentes centros de salud varia en grandes cantidades. El centro que más muestras contiene es el número 11, superando al segundo lugar por casi el doble. Asimismo, los centros de salud que menos muestran presentan en el set de datos son el 8 y 9. Sin embargo, al verificar si existía una correlación entre la cantidad de imágenes por paciente y el número de centro, se encontró que</w:t>
+      </w:r>
+      <w:r>
+        <w:rPr>
+          <w:rFonts w:ascii="Times New Roman" w:hAnsi="Times New Roman" w:cs="Times New Roman"/>
+          <w:sz w:val="24"/>
+          <w:szCs w:val="24"/>
+          <w:lang w:val="es-GT"/>
+        </w:rPr>
+        <w:t xml:space="preserve"> no hay ninguna relación. Es decir, que no hay evidencia que en ciertos centros tomen más imágenes por paciente o que se hayan observado más imágenes de coágulos por cada uno de los pacientes. </w:t>
+      </w:r>
+    </w:p>
+    <w:p>
+      <w:pPr>
+        <w:spacing w:line="276" w:lineRule="auto"/>
+        <w:rPr>
+          <w:rFonts w:ascii="Times New Roman" w:hAnsi="Times New Roman" w:cs="Times New Roman"/>
+          <w:b/>
+          <w:bCs/>
+          <w:sz w:val="24"/>
+          <w:szCs w:val="24"/>
+          <w:lang w:val="es-GT"/>
+        </w:rPr>
+      </w:pPr>
+      <w:r>
+        <w:rPr>
+          <w:rFonts w:ascii="Times New Roman" w:hAnsi="Times New Roman" w:cs="Times New Roman"/>
+          <w:b/>
+          <w:bCs/>
+          <w:sz w:val="24"/>
+          <w:szCs w:val="24"/>
+          <w:lang w:val="es-GT"/>
+        </w:rPr>
+        <w:t>Conclusiones:</w:t>
+      </w:r>
+    </w:p>
+    <w:p>
+      <w:pPr>
+        <w:pStyle w:val="Prrafodelista"/>
         <w:numPr>
           <w:ilvl w:val="0"/>
           <w:numId w:val="9"/>
@@ -4043,7 +4183,7 @@
     </w:p>
     <w:p>
       <w:pPr>
-        <w:pStyle w:val="ListParagraph"/>
+        <w:pStyle w:val="Prrafodelista"/>
         <w:numPr>
           <w:ilvl w:val="0"/>
           <w:numId w:val="9"/>
@@ -4069,7 +4209,7 @@
     </w:p>
     <w:p>
       <w:pPr>
-        <w:pStyle w:val="ListParagraph"/>
+        <w:pStyle w:val="Prrafodelista"/>
         <w:numPr>
           <w:ilvl w:val="0"/>
           <w:numId w:val="9"/>
@@ -4360,24 +4500,8 @@
           <w:lang w:val="es-GT"/>
           <w14:ligatures w14:val="none"/>
         </w:rPr>
-        <w:t xml:space="preserve">Las enfermedades cerebrovasculares como problema de </w:t>
-      </w:r>
-      <w:proofErr w:type="gramStart"/>
-      <w:r>
-        <w:rPr>
-          <w:rFonts w:ascii="Times New Roman" w:eastAsia="Times New Roman" w:hAnsi="Times New Roman" w:cs="Times New Roman"/>
-          <w:i/>
-          <w:iCs/>
-          <w:color w:val="686868"/>
-          <w:kern w:val="0"/>
-          <w:sz w:val="24"/>
-          <w:szCs w:val="24"/>
-          <w:lang w:val="es-GT"/>
-          <w14:ligatures w14:val="none"/>
-        </w:rPr>
-        <w:t>salud .</w:t>
-      </w:r>
-      <w:proofErr w:type="gramEnd"/>
+        <w:t>Las enfermedades cerebrovasculares como problema de salud .</w:t>
+      </w:r>
       <w:r>
         <w:rPr>
           <w:rFonts w:ascii="Times New Roman" w:eastAsia="Times New Roman" w:hAnsi="Times New Roman" w:cs="Times New Roman"/>
@@ -4388,33 +4512,7 @@
           <w:lang w:val="es-GT"/>
           <w14:ligatures w14:val="none"/>
         </w:rPr>
-        <w:t xml:space="preserve"> Revista Cubana de Neurología y Neurocirugía, (2</w:t>
-      </w:r>
-      <w:proofErr w:type="gramStart"/>
-      <w:r>
-        <w:rPr>
-          <w:rFonts w:ascii="Times New Roman" w:eastAsia="Times New Roman" w:hAnsi="Times New Roman" w:cs="Times New Roman"/>
-          <w:color w:val="686868"/>
-          <w:kern w:val="0"/>
-          <w:sz w:val="24"/>
-          <w:szCs w:val="24"/>
-          <w:lang w:val="es-GT"/>
-          <w14:ligatures w14:val="none"/>
-        </w:rPr>
-        <w:t>):e</w:t>
-      </w:r>
-      <w:proofErr w:type="gramEnd"/>
-      <w:r>
-        <w:rPr>
-          <w:rFonts w:ascii="Times New Roman" w:eastAsia="Times New Roman" w:hAnsi="Times New Roman" w:cs="Times New Roman"/>
-          <w:color w:val="686868"/>
-          <w:kern w:val="0"/>
-          <w:sz w:val="24"/>
-          <w:szCs w:val="24"/>
-          <w:lang w:val="es-GT"/>
-          <w14:ligatures w14:val="none"/>
-        </w:rPr>
-        <w:t>335.</w:t>
+        <w:t xml:space="preserve"> Revista Cubana de Neurología y Neurocirugía, (2):e335.</w:t>
       </w:r>
     </w:p>
     <w:p>
@@ -4424,7 +4522,6 @@
         <w:jc w:val="both"/>
         <w:rPr>
           <w:rFonts w:ascii="Times New Roman" w:hAnsi="Times New Roman" w:cs="Times New Roman"/>
-          <w:lang w:val="es-GT"/>
         </w:rPr>
       </w:pPr>
       <w:proofErr w:type="spellStart"/>
@@ -4458,36 +4555,18 @@
         </w:rPr>
         <w:t xml:space="preserve">Accidente cerebrovascular. </w:t>
       </w:r>
-      <w:hyperlink r:id="rId21" w:history="1">
+      <w:hyperlink r:id="rId21" w:anchor=":~:text=Un%20accidente%20cerebrovascular%20isquémico%20se,acumulación%20de%20placas%2C%20denominada%20ateroesclerosis" w:history="1">
         <w:r>
           <w:rPr>
-            <w:rStyle w:val="Hyperlink"/>
+            <w:rStyle w:val="Hipervnculo"/>
             <w:rFonts w:ascii="Times New Roman" w:hAnsi="Times New Roman" w:cs="Times New Roman"/>
-            <w:lang w:val="es-GT"/>
           </w:rPr>
-          <w:t>https://www.mayoclinic.org/es/diseases-conditions/stroke/symptoms-causes/syc-20350113#:~:text=Un%20accid</w:t>
-        </w:r>
-        <w:r>
-          <w:rPr>
-            <w:rStyle w:val="Hyperlink"/>
-            <w:rFonts w:ascii="Times New Roman" w:hAnsi="Times New Roman" w:cs="Times New Roman"/>
-            <w:lang w:val="es-GT"/>
-          </w:rPr>
-          <w:t>e</w:t>
-        </w:r>
-        <w:r>
-          <w:rPr>
-            <w:rStyle w:val="Hyperlink"/>
-            <w:rFonts w:ascii="Times New Roman" w:hAnsi="Times New Roman" w:cs="Times New Roman"/>
-            <w:lang w:val="es-GT"/>
-          </w:rPr>
-          <w:t>nte%20cerebrovascular%20isquémico%20se,acumulación%20de%20placas%2C%20denominada%20ateroesclerosis</w:t>
+          <w:t>https://www.mayoclinic.org/es/diseases-conditions/stroke/symptoms-causes/syc-20350113#:~:text=Un%20accidente%20cerebrovascular%20isquémico%20se,acumulación%20de%20placas%2C%20denominada%20ateroesclerosis</w:t>
         </w:r>
       </w:hyperlink>
       <w:r>
         <w:rPr>
           <w:rFonts w:ascii="Times New Roman" w:hAnsi="Times New Roman" w:cs="Times New Roman"/>
-          <w:lang w:val="es-GT"/>
         </w:rPr>
         <w:t>.</w:t>
       </w:r>
@@ -4550,7 +4629,7 @@
       <w:hyperlink r:id="rId22" w:history="1">
         <w:r>
           <w:rPr>
-            <w:rStyle w:val="Hyperlink"/>
+            <w:rStyle w:val="Hipervnculo"/>
             <w:rFonts w:ascii="Times New Roman" w:hAnsi="Times New Roman" w:cs="Times New Roman"/>
             <w:lang w:val="es-GT"/>
           </w:rPr>
@@ -6536,11 +6615,11 @@
     <w:name w:val="Normal"/>
     <w:qFormat/>
   </w:style>
-  <w:style w:type="paragraph" w:styleId="Heading1">
+  <w:style w:type="paragraph" w:styleId="Ttulo1">
     <w:name w:val="heading 1"/>
     <w:basedOn w:val="Normal"/>
     <w:next w:val="Normal"/>
-    <w:link w:val="Heading1Char"/>
+    <w:link w:val="Ttulo1Car"/>
     <w:uiPriority w:val="9"/>
     <w:qFormat/>
     <w:rsid w:val="00BF04B3"/>
@@ -6557,10 +6636,10 @@
       <w:szCs w:val="32"/>
     </w:rPr>
   </w:style>
-  <w:style w:type="paragraph" w:styleId="Heading2">
+  <w:style w:type="paragraph" w:styleId="Ttulo2">
     <w:name w:val="heading 2"/>
     <w:basedOn w:val="Normal"/>
-    <w:link w:val="Heading2Char"/>
+    <w:link w:val="Ttulo2Car"/>
     <w:uiPriority w:val="9"/>
     <w:qFormat/>
     <w:rsid w:val="00701911"/>
@@ -6577,13 +6656,13 @@
       <w:szCs w:val="36"/>
     </w:rPr>
   </w:style>
-  <w:style w:type="character" w:default="1" w:styleId="DefaultParagraphFont">
+  <w:style w:type="character" w:default="1" w:styleId="Fuentedeprrafopredeter">
     <w:name w:val="Default Paragraph Font"/>
     <w:uiPriority w:val="1"/>
     <w:semiHidden/>
     <w:unhideWhenUsed/>
   </w:style>
-  <w:style w:type="table" w:default="1" w:styleId="TableNormal">
+  <w:style w:type="table" w:default="1" w:styleId="Tablanormal">
     <w:name w:val="Normal Table"/>
     <w:uiPriority w:val="99"/>
     <w:semiHidden/>
@@ -6598,7 +6677,7 @@
       </w:tblCellMar>
     </w:tblPr>
   </w:style>
-  <w:style w:type="numbering" w:default="1" w:styleId="NoList">
+  <w:style w:type="numbering" w:default="1" w:styleId="Sinlista">
     <w:name w:val="No List"/>
     <w:uiPriority w:val="99"/>
     <w:semiHidden/>
@@ -6620,9 +6699,9 @@
       <w:szCs w:val="24"/>
     </w:rPr>
   </w:style>
-  <w:style w:type="character" w:styleId="Hyperlink">
+  <w:style w:type="character" w:styleId="Hipervnculo">
     <w:name w:val="Hyperlink"/>
-    <w:basedOn w:val="DefaultParagraphFont"/>
+    <w:basedOn w:val="Fuentedeprrafopredeter"/>
     <w:uiPriority w:val="99"/>
     <w:unhideWhenUsed/>
     <w:rsid w:val="008E258C"/>
@@ -6631,9 +6710,9 @@
       <w:u w:val="single"/>
     </w:rPr>
   </w:style>
-  <w:style w:type="character" w:styleId="UnresolvedMention">
+  <w:style w:type="character" w:styleId="Mencinsinresolver">
     <w:name w:val="Unresolved Mention"/>
-    <w:basedOn w:val="DefaultParagraphFont"/>
+    <w:basedOn w:val="Fuentedeprrafopredeter"/>
     <w:uiPriority w:val="99"/>
     <w:semiHidden/>
     <w:unhideWhenUsed/>
@@ -6643,7 +6722,7 @@
       <w:shd w:val="clear" w:color="auto" w:fill="E1DFDD"/>
     </w:rPr>
   </w:style>
-  <w:style w:type="paragraph" w:styleId="ListParagraph">
+  <w:style w:type="paragraph" w:styleId="Prrafodelista">
     <w:name w:val="List Paragraph"/>
     <w:basedOn w:val="Normal"/>
     <w:uiPriority w:val="34"/>
@@ -6654,9 +6733,9 @@
       <w:contextualSpacing/>
     </w:pPr>
   </w:style>
-  <w:style w:type="character" w:styleId="CommentReference">
+  <w:style w:type="character" w:styleId="Refdecomentario">
     <w:name w:val="annotation reference"/>
-    <w:basedOn w:val="DefaultParagraphFont"/>
+    <w:basedOn w:val="Fuentedeprrafopredeter"/>
     <w:uiPriority w:val="99"/>
     <w:semiHidden/>
     <w:unhideWhenUsed/>
@@ -6666,10 +6745,10 @@
       <w:szCs w:val="16"/>
     </w:rPr>
   </w:style>
-  <w:style w:type="paragraph" w:styleId="CommentText">
+  <w:style w:type="paragraph" w:styleId="Textocomentario">
     <w:name w:val="annotation text"/>
     <w:basedOn w:val="Normal"/>
-    <w:link w:val="CommentTextChar"/>
+    <w:link w:val="TextocomentarioCar"/>
     <w:uiPriority w:val="99"/>
     <w:unhideWhenUsed/>
     <w:rsid w:val="00631F23"/>
@@ -6681,10 +6760,10 @@
       <w:szCs w:val="20"/>
     </w:rPr>
   </w:style>
-  <w:style w:type="character" w:customStyle="1" w:styleId="CommentTextChar">
-    <w:name w:val="Comment Text Char"/>
-    <w:basedOn w:val="DefaultParagraphFont"/>
-    <w:link w:val="CommentText"/>
+  <w:style w:type="character" w:customStyle="1" w:styleId="TextocomentarioCar">
+    <w:name w:val="Texto comentario Car"/>
+    <w:basedOn w:val="Fuentedeprrafopredeter"/>
+    <w:link w:val="Textocomentario"/>
     <w:uiPriority w:val="99"/>
     <w:rsid w:val="00631F23"/>
     <w:rPr>
@@ -6692,11 +6771,11 @@
       <w:szCs w:val="20"/>
     </w:rPr>
   </w:style>
-  <w:style w:type="paragraph" w:styleId="CommentSubject">
+  <w:style w:type="paragraph" w:styleId="Asuntodelcomentario">
     <w:name w:val="annotation subject"/>
-    <w:basedOn w:val="CommentText"/>
-    <w:next w:val="CommentText"/>
-    <w:link w:val="CommentSubjectChar"/>
+    <w:basedOn w:val="Textocomentario"/>
+    <w:next w:val="Textocomentario"/>
+    <w:link w:val="AsuntodelcomentarioCar"/>
     <w:uiPriority w:val="99"/>
     <w:semiHidden/>
     <w:unhideWhenUsed/>
@@ -6706,10 +6785,10 @@
       <w:bCs/>
     </w:rPr>
   </w:style>
-  <w:style w:type="character" w:customStyle="1" w:styleId="CommentSubjectChar">
-    <w:name w:val="Comment Subject Char"/>
-    <w:basedOn w:val="CommentTextChar"/>
-    <w:link w:val="CommentSubject"/>
+  <w:style w:type="character" w:customStyle="1" w:styleId="AsuntodelcomentarioCar">
+    <w:name w:val="Asunto del comentario Car"/>
+    <w:basedOn w:val="TextocomentarioCar"/>
+    <w:link w:val="Asuntodelcomentario"/>
     <w:uiPriority w:val="99"/>
     <w:semiHidden/>
     <w:rsid w:val="00631F23"/>
@@ -6720,10 +6799,10 @@
       <w:szCs w:val="20"/>
     </w:rPr>
   </w:style>
-  <w:style w:type="character" w:customStyle="1" w:styleId="Heading2Char">
-    <w:name w:val="Heading 2 Char"/>
-    <w:basedOn w:val="DefaultParagraphFont"/>
-    <w:link w:val="Heading2"/>
+  <w:style w:type="character" w:customStyle="1" w:styleId="Ttulo2Car">
+    <w:name w:val="Título 2 Car"/>
+    <w:basedOn w:val="Fuentedeprrafopredeter"/>
+    <w:link w:val="Ttulo2"/>
     <w:uiPriority w:val="9"/>
     <w:rsid w:val="00701911"/>
     <w:rPr>
@@ -6735,9 +6814,9 @@
       <w:szCs w:val="36"/>
     </w:rPr>
   </w:style>
-  <w:style w:type="character" w:styleId="Strong">
+  <w:style w:type="character" w:styleId="Textoennegrita">
     <w:name w:val="Strong"/>
-    <w:basedOn w:val="DefaultParagraphFont"/>
+    <w:basedOn w:val="Fuentedeprrafopredeter"/>
     <w:uiPriority w:val="22"/>
     <w:qFormat/>
     <w:rsid w:val="00701911"/>
@@ -6746,9 +6825,9 @@
       <w:bCs/>
     </w:rPr>
   </w:style>
-  <w:style w:type="character" w:styleId="HTMLCode">
+  <w:style w:type="character" w:styleId="CdigoHTML">
     <w:name w:val="HTML Code"/>
-    <w:basedOn w:val="DefaultParagraphFont"/>
+    <w:basedOn w:val="Fuentedeprrafopredeter"/>
     <w:uiPriority w:val="99"/>
     <w:semiHidden/>
     <w:unhideWhenUsed/>
@@ -6759,10 +6838,10 @@
       <w:szCs w:val="20"/>
     </w:rPr>
   </w:style>
-  <w:style w:type="paragraph" w:styleId="HTMLPreformatted">
+  <w:style w:type="paragraph" w:styleId="HTMLconformatoprevio">
     <w:name w:val="HTML Preformatted"/>
     <w:basedOn w:val="Normal"/>
-    <w:link w:val="HTMLPreformattedChar"/>
+    <w:link w:val="HTMLconformatoprevioCar"/>
     <w:uiPriority w:val="99"/>
     <w:semiHidden/>
     <w:unhideWhenUsed/>
@@ -6795,10 +6874,10 @@
       <w:szCs w:val="20"/>
     </w:rPr>
   </w:style>
-  <w:style w:type="character" w:customStyle="1" w:styleId="HTMLPreformattedChar">
-    <w:name w:val="HTML Preformatted Char"/>
-    <w:basedOn w:val="DefaultParagraphFont"/>
-    <w:link w:val="HTMLPreformatted"/>
+  <w:style w:type="character" w:customStyle="1" w:styleId="HTMLconformatoprevioCar">
+    <w:name w:val="HTML con formato previo Car"/>
+    <w:basedOn w:val="Fuentedeprrafopredeter"/>
+    <w:link w:val="HTMLconformatoprevio"/>
     <w:uiPriority w:val="99"/>
     <w:semiHidden/>
     <w:rsid w:val="00193049"/>
@@ -6811,17 +6890,17 @@
   </w:style>
   <w:style w:type="character" w:customStyle="1" w:styleId="y2iqfc">
     <w:name w:val="y2iqfc"/>
-    <w:basedOn w:val="DefaultParagraphFont"/>
+    <w:basedOn w:val="Fuentedeprrafopredeter"/>
     <w:rsid w:val="00193049"/>
   </w:style>
   <w:style w:type="character" w:customStyle="1" w:styleId="sc-ilezps">
     <w:name w:val="sc-ilezps"/>
-    <w:basedOn w:val="DefaultParagraphFont"/>
+    <w:basedOn w:val="Fuentedeprrafopredeter"/>
     <w:rsid w:val="002B70D7"/>
   </w:style>
-  <w:style w:type="character" w:styleId="FollowedHyperlink">
+  <w:style w:type="character" w:styleId="Hipervnculovisitado">
     <w:name w:val="FollowedHyperlink"/>
-    <w:basedOn w:val="DefaultParagraphFont"/>
+    <w:basedOn w:val="Fuentedeprrafopredeter"/>
     <w:uiPriority w:val="99"/>
     <w:semiHidden/>
     <w:unhideWhenUsed/>
@@ -6831,10 +6910,10 @@
       <w:u w:val="single"/>
     </w:rPr>
   </w:style>
-  <w:style w:type="character" w:customStyle="1" w:styleId="Heading1Char">
-    <w:name w:val="Heading 1 Char"/>
-    <w:basedOn w:val="DefaultParagraphFont"/>
-    <w:link w:val="Heading1"/>
+  <w:style w:type="character" w:customStyle="1" w:styleId="Ttulo1Car">
+    <w:name w:val="Título 1 Car"/>
+    <w:basedOn w:val="Fuentedeprrafopredeter"/>
+    <w:link w:val="Ttulo1"/>
     <w:uiPriority w:val="9"/>
     <w:rsid w:val="00BF04B3"/>
     <w:rPr>
